--- a/32190039 - Michael Alfonso.docx
+++ b/32190039 - Michael Alfonso.docx
@@ -3008,7 +3008,66 @@
           <w:sz w:val="24"/>
           <w:szCs w:val="24"/>
         </w:rPr>
-        <w:t>Software yang digunakan dalam perancangan aplikasi ini adalah Android Studio, Xampp, Figma, dan Visual Studio Code.</w:t>
+        <w:t>Software yang digunakan dalam perancangan aplikasi ini adalah Visual Studio Code</w:t>
+      </w:r>
+      <w:r>
+        <w:rPr>
+          <w:rFonts w:ascii="Times New Roman" w:hAnsi="Times New Roman" w:cs="Times New Roman"/>
+          <w:sz w:val="24"/>
+          <w:szCs w:val="24"/>
+        </w:rPr>
+        <w:t xml:space="preserve"> dan menggunakan bahasa pemrograman python</w:t>
+      </w:r>
+      <w:r>
+        <w:rPr>
+          <w:rFonts w:ascii="Times New Roman" w:hAnsi="Times New Roman" w:cs="Times New Roman"/>
+          <w:sz w:val="24"/>
+          <w:szCs w:val="24"/>
+        </w:rPr>
+        <w:t>.</w:t>
+      </w:r>
+    </w:p>
+    <w:p>
+      <w:pPr>
+        <w:pStyle w:val="ListParagraph"/>
+        <w:numPr>
+          <w:ilvl w:val="0"/>
+          <w:numId w:val="6"/>
+        </w:numPr>
+        <w:spacing w:after="0" w:line="480" w:lineRule="auto"/>
+        <w:ind w:left="1134" w:hanging="770"/>
+        <w:jc w:val="both"/>
+        <w:rPr>
+          <w:rFonts w:ascii="Times New Roman" w:hAnsi="Times New Roman" w:cs="Times New Roman"/>
+          <w:sz w:val="24"/>
+          <w:szCs w:val="24"/>
+        </w:rPr>
+      </w:pPr>
+      <w:r>
+        <w:rPr>
+          <w:rFonts w:ascii="Times New Roman" w:hAnsi="Times New Roman" w:cs="Times New Roman"/>
+          <w:sz w:val="24"/>
+          <w:szCs w:val="24"/>
+        </w:rPr>
+        <w:t xml:space="preserve">Data diambil dari </w:t>
+      </w:r>
+      <w:r>
+        <w:rPr>
+          <w:rFonts w:ascii="Times New Roman" w:hAnsi="Times New Roman" w:cs="Times New Roman"/>
+          <w:i/>
+          <w:iCs/>
+          <w:sz w:val="24"/>
+          <w:szCs w:val="24"/>
+        </w:rPr>
+        <w:t>Twitter</w:t>
+      </w:r>
+      <w:r>
+        <w:rPr>
+          <w:rFonts w:ascii="Times New Roman" w:hAnsi="Times New Roman" w:cs="Times New Roman"/>
+          <w:sz w:val="24"/>
+          <w:szCs w:val="24"/>
+        </w:rPr>
+        <w:t xml:space="preserve"> dengan batas 1 Januari 2023 sampai dengan 31 Maret 2023</w:t>
       </w:r>
     </w:p>
     <w:p>
@@ -3257,7 +3316,15 @@
           <w:sz w:val="24"/>
           <w:szCs w:val="24"/>
         </w:rPr>
-        <w:t>(TF-IDF) sehingga data diubah dari kalimat atau kata menjadi angka</w:t>
+        <w:t xml:space="preserve">(TF-IDF) sehingga data diubah dari kalimat atau kata menjadi </w:t>
+      </w:r>
+      <w:r>
+        <w:rPr>
+          <w:rFonts w:ascii="Times New Roman" w:hAnsi="Times New Roman" w:cs="Times New Roman"/>
+          <w:sz w:val="24"/>
+          <w:szCs w:val="24"/>
+        </w:rPr>
+        <w:t>sebuah nilai</w:t>
       </w:r>
     </w:p>
     <w:p>
@@ -3488,30 +3555,6 @@
     </w:p>
     <w:p>
       <w:pPr>
-        <w:spacing w:after="0" w:line="480" w:lineRule="auto"/>
-        <w:ind w:left="364" w:firstLine="770"/>
-        <w:jc w:val="both"/>
-        <w:rPr>
-          <w:rFonts w:ascii="Times New Roman" w:hAnsi="Times New Roman" w:cs="Times New Roman"/>
-          <w:sz w:val="24"/>
-          <w:szCs w:val="24"/>
-        </w:rPr>
-      </w:pPr>
-    </w:p>
-    <w:p>
-      <w:pPr>
-        <w:spacing w:after="0" w:line="480" w:lineRule="auto"/>
-        <w:ind w:left="364" w:firstLine="770"/>
-        <w:jc w:val="both"/>
-        <w:rPr>
-          <w:rFonts w:ascii="Times New Roman" w:hAnsi="Times New Roman" w:cs="Times New Roman"/>
-          <w:sz w:val="24"/>
-          <w:szCs w:val="24"/>
-        </w:rPr>
-      </w:pPr>
-    </w:p>
-    <w:p>
-      <w:pPr>
         <w:pStyle w:val="ListParagraph"/>
         <w:numPr>
           <w:ilvl w:val="0"/>
@@ -3947,23 +3990,7 @@
           <w:sz w:val="24"/>
           <w:szCs w:val="24"/>
         </w:rPr>
-        <w:t xml:space="preserve"> </w:t>
-      </w:r>
-      <w:r>
-        <w:rPr>
-          <w:rFonts w:ascii="Times New Roman" w:hAnsi="Times New Roman" w:cs="Times New Roman"/>
-          <w:sz w:val="24"/>
-          <w:szCs w:val="24"/>
-        </w:rPr>
-        <w:t>dan</w:t>
-      </w:r>
-      <w:r>
-        <w:rPr>
-          <w:rFonts w:ascii="Times New Roman" w:hAnsi="Times New Roman" w:cs="Times New Roman"/>
-          <w:sz w:val="24"/>
-          <w:szCs w:val="24"/>
-        </w:rPr>
-        <w:t xml:space="preserve"> 10-</w:t>
+        <w:t xml:space="preserve"> dan 10-</w:t>
       </w:r>
       <w:r>
         <w:rPr>
@@ -4020,9 +4047,13 @@
         <w:ind w:left="1276"/>
         <w:jc w:val="both"/>
         <w:rPr>
-          <w:rFonts w:ascii="Times New Roman" w:hAnsi="Times New Roman" w:cs="Times New Roman"/>
-          <w:sz w:val="24"/>
-          <w:szCs w:val="24"/>
+          <w:rFonts w:ascii="Times New Roman" w:eastAsia="Times New Roman" w:hAnsi="Times New Roman" w:cs="Times New Roman"/>
+          <w:b/>
+          <w:bCs/>
+          <w:color w:val="000000"/>
+          <w:sz w:val="24"/>
+          <w:szCs w:val="24"/>
+          <w:lang w:eastAsia="en-ID"/>
         </w:rPr>
       </w:pPr>
       <w:r>
@@ -4034,24 +4065,47 @@
         <w:t>Bab ini berisikan pemaparan kesimpulan dari hasil uji coba dan pendapat penulis tentang riset yang telah dilakukan.</w:t>
       </w:r>
       <w:bookmarkEnd w:id="0"/>
-    </w:p>
-    <w:p>
-      <w:pPr>
-        <w:rPr>
-          <w:rFonts w:ascii="Times New Roman" w:hAnsi="Times New Roman" w:cs="Times New Roman"/>
-          <w:sz w:val="24"/>
-          <w:szCs w:val="24"/>
-        </w:rPr>
-      </w:pPr>
-      <w:r>
-        <w:rPr>
-          <w:rFonts w:ascii="Times New Roman" w:hAnsi="Times New Roman" w:cs="Times New Roman"/>
-          <w:sz w:val="24"/>
-          <w:szCs w:val="24"/>
+      <w:bookmarkEnd w:id="1"/>
+    </w:p>
+    <w:p>
+      <w:pPr>
+        <w:spacing w:after="0" w:line="480" w:lineRule="auto"/>
+        <w:jc w:val="center"/>
+        <w:rPr>
+          <w:rFonts w:ascii="Times New Roman" w:eastAsia="Times New Roman" w:hAnsi="Times New Roman" w:cs="Times New Roman"/>
+          <w:b/>
+          <w:bCs/>
+          <w:color w:val="000000"/>
+          <w:sz w:val="24"/>
+          <w:szCs w:val="24"/>
+          <w:lang w:eastAsia="en-ID"/>
+        </w:rPr>
+      </w:pPr>
+    </w:p>
+    <w:p>
+      <w:pPr>
+        <w:rPr>
+          <w:rFonts w:ascii="Times New Roman" w:eastAsia="Times New Roman" w:hAnsi="Times New Roman" w:cs="Times New Roman"/>
+          <w:b/>
+          <w:bCs/>
+          <w:color w:val="000000"/>
+          <w:sz w:val="24"/>
+          <w:szCs w:val="24"/>
+          <w:lang w:eastAsia="en-ID"/>
+        </w:rPr>
+      </w:pPr>
+      <w:r>
+        <w:rPr>
+          <w:rFonts w:ascii="Times New Roman" w:eastAsia="Times New Roman" w:hAnsi="Times New Roman" w:cs="Times New Roman"/>
+          <w:b/>
+          <w:bCs/>
+          <w:color w:val="000000"/>
+          <w:sz w:val="24"/>
+          <w:szCs w:val="24"/>
+          <w:lang w:eastAsia="en-ID"/>
         </w:rPr>
         <w:br w:type="page"/>
       </w:r>
-      <w:bookmarkEnd w:id="1"/>
     </w:p>
     <w:p>
       <w:pPr>
@@ -4126,70 +4180,6 @@
           <w:szCs w:val="24"/>
         </w:rPr>
       </w:pPr>
-      <w:r>
-        <w:rPr>
-          <w:rFonts w:ascii="Times New Roman" w:hAnsi="Times New Roman" w:cs="Times New Roman"/>
-          <w:b/>
-          <w:bCs/>
-          <w:sz w:val="24"/>
-          <w:szCs w:val="24"/>
-        </w:rPr>
-        <w:t>Aplikasi</w:t>
-      </w:r>
-    </w:p>
-    <w:p>
-      <w:pPr>
-        <w:spacing w:after="0" w:line="480" w:lineRule="auto"/>
-        <w:ind w:left="360" w:firstLine="774"/>
-        <w:jc w:val="both"/>
-        <w:rPr>
-          <w:rFonts w:ascii="Times New Roman" w:hAnsi="Times New Roman" w:cs="Times New Roman"/>
-          <w:sz w:val="24"/>
-          <w:szCs w:val="24"/>
-        </w:rPr>
-      </w:pPr>
-      <w:r>
-        <w:rPr>
-          <w:rFonts w:ascii="Times New Roman" w:hAnsi="Times New Roman" w:cs="Times New Roman"/>
-          <w:sz w:val="24"/>
-          <w:szCs w:val="24"/>
-        </w:rPr>
-        <w:t xml:space="preserve">Hengky W. Pramana </w:t>
-      </w:r>
-      <w:sdt>
-        <w:sdtPr>
-          <w:rPr>
-            <w:rFonts w:ascii="Times New Roman" w:hAnsi="Times New Roman" w:cs="Times New Roman"/>
-            <w:color w:val="000000"/>
-            <w:sz w:val="24"/>
-            <w:szCs w:val="24"/>
-          </w:rPr>
-          <w:tag w:val="MENDELEY_CITATION_v3_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"/>
-          <w:id w:val="1967238201"/>
-          <w:placeholder>
-            <w:docPart w:val="DefaultPlaceholder_-1854013440"/>
-          </w:placeholder>
-        </w:sdtPr>
-        <w:sdtContent>
-          <w:r>
-            <w:rPr>
-              <w:rFonts w:ascii="Times New Roman" w:hAnsi="Times New Roman" w:cs="Times New Roman"/>
-              <w:color w:val="000000"/>
-              <w:sz w:val="24"/>
-              <w:szCs w:val="24"/>
-            </w:rPr>
-            <w:t>[3]</w:t>
-          </w:r>
-        </w:sdtContent>
-      </w:sdt>
-      <w:r>
-        <w:rPr>
-          <w:rFonts w:ascii="Times New Roman" w:hAnsi="Times New Roman" w:cs="Times New Roman"/>
-          <w:sz w:val="24"/>
-          <w:szCs w:val="24"/>
-        </w:rPr>
-        <w:t xml:space="preserve"> Aplikasi merupakan suatu unit perangkat lunak yang dibuat untuk melayani kebutuhan akan beberapa aktivitas manusia seperti perbankan, hiburan, pendidikan, pelayanan masyarakat, pencatatan data dan lain-lain.</w:t>
-      </w:r>
     </w:p>
     <w:p>
       <w:pPr>
@@ -4209,205 +4199,6 @@
           <w:szCs w:val="24"/>
         </w:rPr>
       </w:pPr>
-      <w:r>
-        <w:rPr>
-          <w:rFonts w:ascii="Times New Roman" w:hAnsi="Times New Roman" w:cs="Times New Roman"/>
-          <w:b/>
-          <w:bCs/>
-          <w:sz w:val="24"/>
-          <w:szCs w:val="24"/>
-        </w:rPr>
-        <w:t>Media Pembelajaran</w:t>
-      </w:r>
-    </w:p>
-    <w:p>
-      <w:pPr>
-        <w:spacing w:after="0" w:line="480" w:lineRule="auto"/>
-        <w:ind w:left="360" w:firstLine="774"/>
-        <w:jc w:val="both"/>
-        <w:rPr>
-          <w:rFonts w:ascii="Times New Roman" w:hAnsi="Times New Roman" w:cs="Times New Roman"/>
-          <w:sz w:val="24"/>
-          <w:szCs w:val="24"/>
-        </w:rPr>
-      </w:pPr>
-      <w:r>
-        <w:rPr>
-          <w:rFonts w:ascii="Times New Roman" w:hAnsi="Times New Roman" w:cs="Times New Roman"/>
-          <w:sz w:val="24"/>
-          <w:szCs w:val="24"/>
-        </w:rPr>
-        <w:t>Media merupakan sarana untuk menyampaikan informasi dalam berbagai bentuk seperti informasi tertulis, informasi gambar, informasi audio dan lain-lain</w:t>
-      </w:r>
-      <w:sdt>
-        <w:sdtPr>
-          <w:rPr>
-            <w:rFonts w:ascii="Times New Roman" w:hAnsi="Times New Roman" w:cs="Times New Roman"/>
-            <w:color w:val="000000"/>
-            <w:sz w:val="24"/>
-            <w:szCs w:val="24"/>
-          </w:rPr>
-          <w:tag w:val="MENDELEY_CITATION_v3_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"/>
-          <w:id w:val="368423983"/>
-          <w:placeholder>
-            <w:docPart w:val="DefaultPlaceholder_-1854013440"/>
-          </w:placeholder>
-        </w:sdtPr>
-        <w:sdtContent>
-          <w:r>
-            <w:rPr>
-              <w:rFonts w:ascii="Times New Roman" w:hAnsi="Times New Roman" w:cs="Times New Roman"/>
-              <w:color w:val="000000"/>
-              <w:sz w:val="24"/>
-              <w:szCs w:val="24"/>
-            </w:rPr>
-            <w:t>[4]</w:t>
-          </w:r>
-        </w:sdtContent>
-      </w:sdt>
-      <w:r>
-        <w:rPr>
-          <w:rFonts w:ascii="Times New Roman" w:hAnsi="Times New Roman" w:cs="Times New Roman"/>
-          <w:sz w:val="24"/>
-          <w:szCs w:val="24"/>
-        </w:rPr>
-        <w:t xml:space="preserve">. Informasi tersebut disampaikan melalui media seperti koran, majalah, radio, televisi, website, poster, dan lain-lain. </w:t>
-      </w:r>
-      <w:r>
-        <w:rPr>
-          <w:rFonts w:ascii="Times New Roman" w:hAnsi="Times New Roman" w:cs="Times New Roman"/>
-          <w:sz w:val="24"/>
-          <w:szCs w:val="24"/>
-        </w:rPr>
-        <w:t>M</w:t>
-      </w:r>
-      <w:r>
-        <w:rPr>
-          <w:rFonts w:ascii="Times New Roman" w:hAnsi="Times New Roman" w:cs="Times New Roman"/>
-          <w:sz w:val="24"/>
-          <w:szCs w:val="24"/>
-        </w:rPr>
-        <w:t>edia pembelaj</w:t>
-      </w:r>
-      <w:r>
-        <w:rPr>
-          <w:rFonts w:ascii="Times New Roman" w:hAnsi="Times New Roman" w:cs="Times New Roman"/>
-          <w:sz w:val="24"/>
-          <w:szCs w:val="24"/>
-        </w:rPr>
-        <w:t>a</w:t>
-      </w:r>
-      <w:r>
-        <w:rPr>
-          <w:rFonts w:ascii="Times New Roman" w:hAnsi="Times New Roman" w:cs="Times New Roman"/>
-          <w:sz w:val="24"/>
-          <w:szCs w:val="24"/>
-        </w:rPr>
-        <w:t>r</w:t>
-      </w:r>
-      <w:r>
-        <w:rPr>
-          <w:rFonts w:ascii="Times New Roman" w:hAnsi="Times New Roman" w:cs="Times New Roman"/>
-          <w:sz w:val="24"/>
-          <w:szCs w:val="24"/>
-        </w:rPr>
-        <w:t>a</w:t>
-      </w:r>
-      <w:r>
-        <w:rPr>
-          <w:rFonts w:ascii="Times New Roman" w:hAnsi="Times New Roman" w:cs="Times New Roman"/>
-          <w:sz w:val="24"/>
-          <w:szCs w:val="24"/>
-        </w:rPr>
-        <w:t>n</w:t>
-      </w:r>
-      <w:r>
-        <w:rPr>
-          <w:rFonts w:ascii="Times New Roman" w:hAnsi="Times New Roman" w:cs="Times New Roman"/>
-          <w:sz w:val="24"/>
-          <w:szCs w:val="24"/>
-        </w:rPr>
-        <w:t xml:space="preserve"> juga merupakan </w:t>
-      </w:r>
-      <w:r>
-        <w:rPr>
-          <w:rFonts w:ascii="Times New Roman" w:hAnsi="Times New Roman" w:cs="Times New Roman"/>
-          <w:sz w:val="24"/>
-          <w:szCs w:val="24"/>
-        </w:rPr>
-        <w:t>salah satu sumber belajar</w:t>
-      </w:r>
-      <w:r>
-        <w:rPr>
-          <w:rFonts w:ascii="Times New Roman" w:hAnsi="Times New Roman" w:cs="Times New Roman"/>
-          <w:sz w:val="24"/>
-          <w:szCs w:val="24"/>
-        </w:rPr>
-        <w:t xml:space="preserve"> yang turut serta membantu pengajar </w:t>
-      </w:r>
-      <w:r>
-        <w:rPr>
-          <w:rFonts w:ascii="Times New Roman" w:hAnsi="Times New Roman" w:cs="Times New Roman"/>
-          <w:sz w:val="24"/>
-          <w:szCs w:val="24"/>
-        </w:rPr>
-        <w:t>memperkaya wawasan anak didik</w:t>
-      </w:r>
-      <w:sdt>
-        <w:sdtPr>
-          <w:rPr>
-            <w:rFonts w:ascii="Times New Roman" w:hAnsi="Times New Roman" w:cs="Times New Roman"/>
-            <w:color w:val="000000"/>
-            <w:sz w:val="24"/>
-            <w:szCs w:val="24"/>
-          </w:rPr>
-          <w:tag w:val="MENDELEY_CITATION_v3_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"/>
-          <w:id w:val="1295336024"/>
-          <w:placeholder>
-            <w:docPart w:val="DefaultPlaceholder_-1854013440"/>
-          </w:placeholder>
-        </w:sdtPr>
-        <w:sdtContent>
-          <w:r>
-            <w:rPr>
-              <w:rFonts w:ascii="Times New Roman" w:hAnsi="Times New Roman" w:cs="Times New Roman"/>
-              <w:color w:val="000000"/>
-              <w:sz w:val="24"/>
-              <w:szCs w:val="24"/>
-            </w:rPr>
-            <w:t>[5]</w:t>
-          </w:r>
-        </w:sdtContent>
-      </w:sdt>
-      <w:r>
-        <w:rPr>
-          <w:rFonts w:ascii="Times New Roman" w:hAnsi="Times New Roman" w:cs="Times New Roman"/>
-          <w:color w:val="000000"/>
-          <w:sz w:val="24"/>
-          <w:szCs w:val="24"/>
-        </w:rPr>
-        <w:t>.</w:t>
-      </w:r>
-    </w:p>
-    <w:p>
-      <w:pPr>
-        <w:spacing w:after="0" w:line="480" w:lineRule="auto"/>
-        <w:ind w:left="360" w:firstLine="774"/>
-        <w:jc w:val="both"/>
-        <w:rPr>
-          <w:rFonts w:ascii="Times New Roman" w:hAnsi="Times New Roman" w:cs="Times New Roman"/>
-          <w:sz w:val="24"/>
-          <w:szCs w:val="24"/>
-        </w:rPr>
-      </w:pPr>
-      <w:r>
-        <w:rPr>
-          <w:rFonts w:ascii="Times New Roman" w:hAnsi="Times New Roman" w:cs="Times New Roman"/>
-          <w:sz w:val="24"/>
-          <w:szCs w:val="24"/>
-        </w:rPr>
-        <w:t>Media pembelajaran sendiri merupakan suatu perantara yang digunakan untuk menunjang kegiatan belajar mengajar dengan tujuan memperjelas informasi yang disampaikan agar merangsang pikiran, perasaan, perhatian, dan kemampuan peserta didik dengan cara memberikan pengalaman sesuai dengan tujuan belajar.</w:t>
-      </w:r>
     </w:p>
     <w:p>
       <w:pPr>
@@ -4430,4176 +4221,6 @@
       <w:r>
         <w:rPr>
           <w:rFonts w:ascii="Times New Roman" w:hAnsi="Times New Roman" w:cs="Times New Roman"/>
-          <w:b/>
-          <w:bCs/>
-          <w:sz w:val="24"/>
-          <w:szCs w:val="24"/>
-        </w:rPr>
-        <w:t>User Acceptance Test (UAT)</w:t>
-      </w:r>
-    </w:p>
-    <w:p>
-      <w:pPr>
-        <w:spacing w:after="0" w:line="480" w:lineRule="auto"/>
-        <w:ind w:left="774" w:firstLine="360"/>
-        <w:jc w:val="both"/>
-        <w:rPr>
-          <w:rFonts w:ascii="Times New Roman" w:hAnsi="Times New Roman" w:cs="Times New Roman"/>
-          <w:sz w:val="24"/>
-          <w:szCs w:val="24"/>
-        </w:rPr>
-      </w:pPr>
-      <w:r>
-        <w:rPr>
-          <w:rFonts w:ascii="Times New Roman" w:hAnsi="Times New Roman" w:cs="Times New Roman"/>
-          <w:sz w:val="24"/>
-          <w:szCs w:val="24"/>
-        </w:rPr>
-        <w:t xml:space="preserve">Menurut Perry, William E, User Acceptance Testing (UAT) merupakan </w:t>
-      </w:r>
-    </w:p>
-    <w:p>
-      <w:pPr>
-        <w:spacing w:after="0" w:line="480" w:lineRule="auto"/>
-        <w:ind w:left="360"/>
-        <w:jc w:val="both"/>
-        <w:rPr>
-          <w:rFonts w:ascii="Times New Roman" w:hAnsi="Times New Roman" w:cs="Times New Roman"/>
-          <w:sz w:val="24"/>
-          <w:szCs w:val="24"/>
-        </w:rPr>
-      </w:pPr>
-      <w:r>
-        <w:rPr>
-          <w:rFonts w:ascii="Times New Roman" w:hAnsi="Times New Roman" w:cs="Times New Roman"/>
-          <w:sz w:val="24"/>
-          <w:szCs w:val="24"/>
-        </w:rPr>
-        <w:t xml:space="preserve">pengujian yang dilakukan oleh </w:t>
-      </w:r>
-      <w:r>
-        <w:rPr>
-          <w:rFonts w:ascii="Times New Roman" w:hAnsi="Times New Roman" w:cs="Times New Roman"/>
-          <w:i/>
-          <w:iCs/>
-          <w:sz w:val="24"/>
-          <w:szCs w:val="24"/>
-        </w:rPr>
-        <w:t>end-user</w:t>
-      </w:r>
-      <w:r>
-        <w:rPr>
-          <w:rFonts w:ascii="Times New Roman" w:hAnsi="Times New Roman" w:cs="Times New Roman"/>
-          <w:sz w:val="24"/>
-          <w:szCs w:val="24"/>
-        </w:rPr>
-        <w:t xml:space="preserve"> yang langsung berinteraksi dengan sistem dan fungsionalitas sistem diuji apakah sudah berjalan dengan baik sesuai dengan kebutuhan </w:t>
-      </w:r>
-      <w:sdt>
-        <w:sdtPr>
-          <w:rPr>
-            <w:rFonts w:ascii="Times New Roman" w:hAnsi="Times New Roman" w:cs="Times New Roman"/>
-            <w:color w:val="000000"/>
-            <w:sz w:val="24"/>
-            <w:szCs w:val="24"/>
-          </w:rPr>
-          <w:tag w:val="MENDELEY_CITATION_v3_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"/>
-          <w:id w:val="1179380941"/>
-          <w:placeholder>
-            <w:docPart w:val="DefaultPlaceholder_-1854013440"/>
-          </w:placeholder>
-        </w:sdtPr>
-        <w:sdtContent>
-          <w:r>
-            <w:rPr>
-              <w:rFonts w:ascii="Times New Roman" w:hAnsi="Times New Roman" w:cs="Times New Roman"/>
-              <w:color w:val="000000"/>
-              <w:sz w:val="24"/>
-              <w:szCs w:val="24"/>
-            </w:rPr>
-            <w:t>[6]</w:t>
-          </w:r>
-        </w:sdtContent>
-      </w:sdt>
-      <w:r>
-        <w:rPr>
-          <w:rFonts w:ascii="Times New Roman" w:hAnsi="Times New Roman" w:cs="Times New Roman"/>
-          <w:sz w:val="24"/>
-          <w:szCs w:val="24"/>
-        </w:rPr>
-        <w:t xml:space="preserve">. Selanjutnya dilakukan </w:t>
-      </w:r>
-      <w:r>
-        <w:rPr>
-          <w:rFonts w:ascii="Times New Roman" w:hAnsi="Times New Roman" w:cs="Times New Roman"/>
-          <w:i/>
-          <w:iCs/>
-          <w:sz w:val="24"/>
-          <w:szCs w:val="24"/>
-        </w:rPr>
-        <w:t>acceptance testing</w:t>
-      </w:r>
-      <w:r>
-        <w:rPr>
-          <w:rFonts w:ascii="Times New Roman" w:hAnsi="Times New Roman" w:cs="Times New Roman"/>
-          <w:sz w:val="24"/>
-          <w:szCs w:val="24"/>
-        </w:rPr>
-        <w:t xml:space="preserve">, yaitu </w:t>
-      </w:r>
-      <w:r>
-        <w:rPr>
-          <w:rFonts w:ascii="Times New Roman" w:hAnsi="Times New Roman" w:cs="Times New Roman"/>
-          <w:sz w:val="24"/>
-          <w:szCs w:val="24"/>
-        </w:rPr>
-        <w:lastRenderedPageBreak/>
-        <w:t xml:space="preserve">pengujian yang dilakukan pengguna untuk menguji sistem terhadap spesifikasinya. Menurut Black, </w:t>
-      </w:r>
-      <w:r>
-        <w:rPr>
-          <w:rFonts w:ascii="Times New Roman" w:hAnsi="Times New Roman" w:cs="Times New Roman"/>
-          <w:i/>
-          <w:iCs/>
-          <w:sz w:val="24"/>
-          <w:szCs w:val="24"/>
-        </w:rPr>
-        <w:t>acceptance testing</w:t>
-      </w:r>
-      <w:r>
-        <w:rPr>
-          <w:rFonts w:ascii="Times New Roman" w:hAnsi="Times New Roman" w:cs="Times New Roman"/>
-          <w:sz w:val="24"/>
-          <w:szCs w:val="24"/>
-        </w:rPr>
-        <w:t xml:space="preserve"> ditujukan untuk menguji apakah sistem telah memenuhi persyaratan tertentu </w:t>
-      </w:r>
-      <w:sdt>
-        <w:sdtPr>
-          <w:rPr>
-            <w:rFonts w:ascii="Times New Roman" w:hAnsi="Times New Roman" w:cs="Times New Roman"/>
-            <w:color w:val="000000"/>
-            <w:sz w:val="24"/>
-            <w:szCs w:val="24"/>
-          </w:rPr>
-          <w:tag w:val="MENDELEY_CITATION_v3_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"/>
-          <w:id w:val="1598209836"/>
-          <w:placeholder>
-            <w:docPart w:val="DefaultPlaceholder_-1854013440"/>
-          </w:placeholder>
-        </w:sdtPr>
-        <w:sdtContent>
-          <w:r>
-            <w:rPr>
-              <w:rFonts w:ascii="Times New Roman" w:hAnsi="Times New Roman" w:cs="Times New Roman"/>
-              <w:color w:val="000000"/>
-              <w:sz w:val="24"/>
-              <w:szCs w:val="24"/>
-            </w:rPr>
-            <w:t>[6]</w:t>
-          </w:r>
-        </w:sdtContent>
-      </w:sdt>
-      <w:r>
-        <w:rPr>
-          <w:rFonts w:ascii="Times New Roman" w:hAnsi="Times New Roman" w:cs="Times New Roman"/>
-          <w:color w:val="000000"/>
-          <w:sz w:val="24"/>
-          <w:szCs w:val="24"/>
-        </w:rPr>
-        <w:t>.</w:t>
-      </w:r>
-      <w:r>
-        <w:rPr>
-          <w:rFonts w:ascii="Times New Roman" w:hAnsi="Times New Roman" w:cs="Times New Roman"/>
-          <w:sz w:val="24"/>
-          <w:szCs w:val="24"/>
-        </w:rPr>
-        <w:t xml:space="preserve"> Jenis-jenis UAT dibagi menjadi beberapa kriteria </w:t>
-      </w:r>
-      <w:proofErr w:type="gramStart"/>
-      <w:r>
-        <w:rPr>
-          <w:rFonts w:ascii="Times New Roman" w:hAnsi="Times New Roman" w:cs="Times New Roman"/>
-          <w:sz w:val="24"/>
-          <w:szCs w:val="24"/>
-        </w:rPr>
-        <w:t>diantaranya :</w:t>
-      </w:r>
-      <w:proofErr w:type="gramEnd"/>
-    </w:p>
-    <w:p>
-      <w:pPr>
-        <w:pStyle w:val="ListParagraph"/>
-        <w:numPr>
-          <w:ilvl w:val="0"/>
-          <w:numId w:val="24"/>
-        </w:numPr>
-        <w:spacing w:after="0" w:line="480" w:lineRule="auto"/>
-        <w:ind w:left="1134" w:hanging="774"/>
-        <w:jc w:val="both"/>
-        <w:rPr>
-          <w:rFonts w:ascii="Times New Roman" w:hAnsi="Times New Roman" w:cs="Times New Roman"/>
-          <w:i/>
-          <w:iCs/>
-          <w:sz w:val="24"/>
-          <w:szCs w:val="24"/>
-        </w:rPr>
-      </w:pPr>
-      <w:r>
-        <w:rPr>
-          <w:rFonts w:ascii="Times New Roman" w:hAnsi="Times New Roman" w:cs="Times New Roman"/>
-          <w:i/>
-          <w:iCs/>
-          <w:sz w:val="24"/>
-          <w:szCs w:val="24"/>
-        </w:rPr>
-        <w:t>Alpha dan Beta Testing</w:t>
-      </w:r>
-    </w:p>
-    <w:p>
-      <w:pPr>
-        <w:spacing w:after="0" w:line="480" w:lineRule="auto"/>
-        <w:ind w:left="360" w:firstLine="774"/>
-        <w:jc w:val="both"/>
-        <w:rPr>
-          <w:rFonts w:ascii="Times New Roman" w:hAnsi="Times New Roman" w:cs="Times New Roman"/>
-          <w:sz w:val="24"/>
-          <w:szCs w:val="24"/>
-        </w:rPr>
-      </w:pPr>
-      <w:r>
-        <w:rPr>
-          <w:rFonts w:ascii="Times New Roman" w:hAnsi="Times New Roman" w:cs="Times New Roman"/>
-          <w:i/>
-          <w:iCs/>
-          <w:sz w:val="24"/>
-          <w:szCs w:val="24"/>
-        </w:rPr>
-        <w:t>Alpha testing</w:t>
-      </w:r>
-      <w:r>
-        <w:rPr>
-          <w:rFonts w:ascii="Times New Roman" w:hAnsi="Times New Roman" w:cs="Times New Roman"/>
-          <w:sz w:val="24"/>
-          <w:szCs w:val="24"/>
-        </w:rPr>
-        <w:t xml:space="preserve"> </w:t>
-      </w:r>
-      <w:r>
-        <w:rPr>
-          <w:rFonts w:ascii="Times New Roman" w:hAnsi="Times New Roman" w:cs="Times New Roman"/>
-          <w:sz w:val="24"/>
-          <w:szCs w:val="24"/>
-        </w:rPr>
-        <w:t>merupakan</w:t>
-      </w:r>
-      <w:r>
-        <w:rPr>
-          <w:rFonts w:ascii="Times New Roman" w:hAnsi="Times New Roman" w:cs="Times New Roman"/>
-          <w:sz w:val="24"/>
-          <w:szCs w:val="24"/>
-        </w:rPr>
-        <w:t xml:space="preserve"> pengujian </w:t>
-      </w:r>
-      <w:r>
-        <w:rPr>
-          <w:rFonts w:ascii="Times New Roman" w:hAnsi="Times New Roman" w:cs="Times New Roman"/>
-          <w:sz w:val="24"/>
-          <w:szCs w:val="24"/>
-        </w:rPr>
-        <w:t xml:space="preserve">yang dilakukan oleh developer </w:t>
-      </w:r>
-      <w:r>
-        <w:rPr>
-          <w:rFonts w:ascii="Times New Roman" w:hAnsi="Times New Roman" w:cs="Times New Roman"/>
-          <w:sz w:val="24"/>
-          <w:szCs w:val="24"/>
-        </w:rPr>
-        <w:t>atau tim internal yang berada di lingkup developer untuk menemukan bug atau error sebelum aplikasi dirilis</w:t>
-      </w:r>
-      <w:r>
-        <w:rPr>
-          <w:rFonts w:ascii="Times New Roman" w:hAnsi="Times New Roman" w:cs="Times New Roman"/>
-          <w:sz w:val="24"/>
-          <w:szCs w:val="24"/>
-        </w:rPr>
-        <w:t xml:space="preserve">. </w:t>
-      </w:r>
-      <w:r>
-        <w:rPr>
-          <w:rFonts w:ascii="Times New Roman" w:hAnsi="Times New Roman" w:cs="Times New Roman"/>
-          <w:sz w:val="24"/>
-          <w:szCs w:val="24"/>
-        </w:rPr>
-        <w:t>Lalu</w:t>
-      </w:r>
-      <w:r>
-        <w:rPr>
-          <w:rFonts w:ascii="Times New Roman" w:hAnsi="Times New Roman" w:cs="Times New Roman"/>
-          <w:sz w:val="24"/>
-          <w:szCs w:val="24"/>
-        </w:rPr>
-        <w:t xml:space="preserve"> </w:t>
-      </w:r>
-      <w:r>
-        <w:rPr>
-          <w:rFonts w:ascii="Times New Roman" w:hAnsi="Times New Roman" w:cs="Times New Roman"/>
-          <w:i/>
-          <w:iCs/>
-          <w:sz w:val="24"/>
-          <w:szCs w:val="24"/>
-        </w:rPr>
-        <w:t>beta testing</w:t>
-      </w:r>
-      <w:r>
-        <w:rPr>
-          <w:rFonts w:ascii="Times New Roman" w:hAnsi="Times New Roman" w:cs="Times New Roman"/>
-          <w:sz w:val="24"/>
-          <w:szCs w:val="24"/>
-        </w:rPr>
-        <w:t xml:space="preserve"> </w:t>
-      </w:r>
-      <w:r>
-        <w:rPr>
-          <w:rFonts w:ascii="Times New Roman" w:hAnsi="Times New Roman" w:cs="Times New Roman"/>
-          <w:sz w:val="24"/>
-          <w:szCs w:val="24"/>
-        </w:rPr>
-        <w:t>merupakan</w:t>
-      </w:r>
-      <w:r>
-        <w:rPr>
-          <w:rFonts w:ascii="Times New Roman" w:hAnsi="Times New Roman" w:cs="Times New Roman"/>
-          <w:sz w:val="24"/>
-          <w:szCs w:val="24"/>
-        </w:rPr>
-        <w:t xml:space="preserve"> pengujian</w:t>
-      </w:r>
-      <w:r>
-        <w:rPr>
-          <w:rFonts w:ascii="Times New Roman" w:hAnsi="Times New Roman" w:cs="Times New Roman"/>
-          <w:sz w:val="24"/>
-          <w:szCs w:val="24"/>
-        </w:rPr>
-        <w:t xml:space="preserve"> yang dilakukan oleh </w:t>
-      </w:r>
-      <w:r>
-        <w:rPr>
-          <w:rFonts w:ascii="Times New Roman" w:hAnsi="Times New Roman" w:cs="Times New Roman"/>
-          <w:i/>
-          <w:iCs/>
-          <w:sz w:val="24"/>
-          <w:szCs w:val="24"/>
-        </w:rPr>
-        <w:t>end user</w:t>
-      </w:r>
-      <w:r>
-        <w:rPr>
-          <w:rFonts w:ascii="Times New Roman" w:hAnsi="Times New Roman" w:cs="Times New Roman"/>
-          <w:sz w:val="24"/>
-          <w:szCs w:val="24"/>
-        </w:rPr>
-        <w:t xml:space="preserve"> </w:t>
-      </w:r>
-      <w:r>
-        <w:rPr>
-          <w:rFonts w:ascii="Times New Roman" w:hAnsi="Times New Roman" w:cs="Times New Roman"/>
-          <w:sz w:val="24"/>
-          <w:szCs w:val="24"/>
-        </w:rPr>
-        <w:t>dan aplikasi sudah berada dalam linkungan sebenarnya.</w:t>
-      </w:r>
-      <w:sdt>
-        <w:sdtPr>
-          <w:rPr>
-            <w:rFonts w:ascii="Times New Roman" w:hAnsi="Times New Roman" w:cs="Times New Roman"/>
-            <w:color w:val="000000"/>
-            <w:sz w:val="24"/>
-            <w:szCs w:val="24"/>
-          </w:rPr>
-          <w:tag w:val="MENDELEY_CITATION_v3_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"/>
-          <w:id w:val="-1986694618"/>
-          <w:placeholder>
-            <w:docPart w:val="DefaultPlaceholder_-1854013440"/>
-          </w:placeholder>
-        </w:sdtPr>
-        <w:sdtContent>
-          <w:r>
-            <w:rPr>
-              <w:rFonts w:ascii="Times New Roman" w:hAnsi="Times New Roman" w:cs="Times New Roman"/>
-              <w:color w:val="000000"/>
-              <w:sz w:val="24"/>
-              <w:szCs w:val="24"/>
-            </w:rPr>
-            <w:t>[7]</w:t>
-          </w:r>
-        </w:sdtContent>
-      </w:sdt>
-    </w:p>
-    <w:p>
-      <w:pPr>
-        <w:pStyle w:val="ListParagraph"/>
-        <w:numPr>
-          <w:ilvl w:val="0"/>
-          <w:numId w:val="24"/>
-        </w:numPr>
-        <w:spacing w:after="0" w:line="480" w:lineRule="auto"/>
-        <w:ind w:left="1134" w:hanging="774"/>
-        <w:jc w:val="both"/>
-        <w:rPr>
-          <w:rFonts w:ascii="Times New Roman" w:hAnsi="Times New Roman" w:cs="Times New Roman"/>
-          <w:i/>
-          <w:iCs/>
-          <w:sz w:val="24"/>
-          <w:szCs w:val="24"/>
-        </w:rPr>
-      </w:pPr>
-      <w:r>
-        <w:rPr>
-          <w:rFonts w:ascii="Times New Roman" w:hAnsi="Times New Roman" w:cs="Times New Roman"/>
-          <w:i/>
-          <w:iCs/>
-          <w:sz w:val="24"/>
-          <w:szCs w:val="24"/>
-        </w:rPr>
-        <w:t>Contract Acceptance Testing</w:t>
-      </w:r>
-    </w:p>
-    <w:p>
-      <w:pPr>
-        <w:spacing w:after="0" w:line="480" w:lineRule="auto"/>
-        <w:ind w:left="360" w:firstLine="774"/>
-        <w:jc w:val="both"/>
-        <w:rPr>
-          <w:rFonts w:ascii="Times New Roman" w:hAnsi="Times New Roman" w:cs="Times New Roman"/>
-          <w:sz w:val="24"/>
-          <w:szCs w:val="24"/>
-        </w:rPr>
-      </w:pPr>
-      <w:r>
-        <w:rPr>
-          <w:rFonts w:ascii="Times New Roman" w:hAnsi="Times New Roman" w:cs="Times New Roman"/>
-          <w:i/>
-          <w:iCs/>
-          <w:sz w:val="24"/>
-          <w:szCs w:val="24"/>
-        </w:rPr>
-        <w:t>Contract Acceptance Testing</w:t>
-      </w:r>
-      <w:r>
-        <w:rPr>
-          <w:rFonts w:ascii="Times New Roman" w:hAnsi="Times New Roman" w:cs="Times New Roman"/>
-          <w:sz w:val="24"/>
-          <w:szCs w:val="24"/>
-        </w:rPr>
-        <w:t xml:space="preserve"> merupakan </w:t>
-      </w:r>
-      <w:r>
-        <w:rPr>
-          <w:rFonts w:ascii="Times New Roman" w:hAnsi="Times New Roman" w:cs="Times New Roman"/>
-          <w:sz w:val="24"/>
-          <w:szCs w:val="24"/>
-        </w:rPr>
-        <w:t xml:space="preserve">pengujian </w:t>
-      </w:r>
-      <w:r>
-        <w:rPr>
-          <w:rFonts w:ascii="Times New Roman" w:hAnsi="Times New Roman" w:cs="Times New Roman"/>
-          <w:sz w:val="24"/>
-          <w:szCs w:val="24"/>
-        </w:rPr>
-        <w:t>yang dilakukan berdasarkan kontrak yang disetujui oleh pihak yang bersangkutan dengan developer. Developer bertugas menguji kriteria sistem sesuai perjanjian dan hanya menguji sistem berjalan dengan baik sesuai permintaan klien. Tujuan pengujian ini adalah memastikan hasil pengembangan sudah memuaskan pihak klien.</w:t>
-      </w:r>
-      <w:sdt>
-        <w:sdtPr>
-          <w:rPr>
-            <w:rFonts w:ascii="Times New Roman" w:hAnsi="Times New Roman" w:cs="Times New Roman"/>
-            <w:color w:val="000000"/>
-            <w:sz w:val="24"/>
-            <w:szCs w:val="24"/>
-          </w:rPr>
-          <w:tag w:val="MENDELEY_CITATION_v3_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"/>
-          <w:id w:val="-1488620665"/>
-          <w:placeholder>
-            <w:docPart w:val="DefaultPlaceholder_-1854013440"/>
-          </w:placeholder>
-        </w:sdtPr>
-        <w:sdtContent>
-          <w:r>
-            <w:rPr>
-              <w:rFonts w:ascii="Times New Roman" w:hAnsi="Times New Roman" w:cs="Times New Roman"/>
-              <w:color w:val="000000"/>
-              <w:sz w:val="24"/>
-              <w:szCs w:val="24"/>
-            </w:rPr>
-            <w:t>[7]</w:t>
-          </w:r>
-        </w:sdtContent>
-      </w:sdt>
-    </w:p>
-    <w:p>
-      <w:pPr>
-        <w:pStyle w:val="ListParagraph"/>
-        <w:numPr>
-          <w:ilvl w:val="0"/>
-          <w:numId w:val="24"/>
-        </w:numPr>
-        <w:spacing w:after="0" w:line="480" w:lineRule="auto"/>
-        <w:ind w:left="1134" w:hanging="774"/>
-        <w:jc w:val="both"/>
-        <w:rPr>
-          <w:rFonts w:ascii="Times New Roman" w:hAnsi="Times New Roman" w:cs="Times New Roman"/>
-          <w:i/>
-          <w:iCs/>
-          <w:sz w:val="24"/>
-          <w:szCs w:val="24"/>
-        </w:rPr>
-      </w:pPr>
-      <w:r>
-        <w:rPr>
-          <w:rFonts w:ascii="Times New Roman" w:hAnsi="Times New Roman" w:cs="Times New Roman"/>
-          <w:i/>
-          <w:iCs/>
-          <w:sz w:val="24"/>
-          <w:szCs w:val="24"/>
-        </w:rPr>
-        <w:t>Regulation Acceptance Testing</w:t>
-      </w:r>
-    </w:p>
-    <w:p>
-      <w:pPr>
-        <w:spacing w:after="0" w:line="480" w:lineRule="auto"/>
-        <w:ind w:left="360" w:firstLine="774"/>
-        <w:jc w:val="both"/>
-        <w:rPr>
-          <w:rFonts w:ascii="Times New Roman" w:hAnsi="Times New Roman" w:cs="Times New Roman"/>
-          <w:sz w:val="24"/>
-          <w:szCs w:val="24"/>
-        </w:rPr>
-      </w:pPr>
-      <w:r>
-        <w:rPr>
-          <w:rFonts w:ascii="Times New Roman" w:hAnsi="Times New Roman" w:cs="Times New Roman"/>
-          <w:i/>
-          <w:iCs/>
-          <w:sz w:val="24"/>
-          <w:szCs w:val="24"/>
-        </w:rPr>
-        <w:t xml:space="preserve">Regulation Acceptance Testing </w:t>
-      </w:r>
-      <w:r>
-        <w:rPr>
-          <w:rFonts w:ascii="Times New Roman" w:hAnsi="Times New Roman" w:cs="Times New Roman"/>
-          <w:sz w:val="24"/>
-          <w:szCs w:val="24"/>
-        </w:rPr>
-        <w:t>merupakan pengujian yang dibatasi oleh regulasi atau peraturan dari pemerintah suatu negara. Pengujian ini mengakibatkan developer harus mengikuti peraturan yang ditetapkan oleh wilayah dari klien.</w:t>
-      </w:r>
-      <w:sdt>
-        <w:sdtPr>
-          <w:rPr>
-            <w:rFonts w:ascii="Times New Roman" w:hAnsi="Times New Roman" w:cs="Times New Roman"/>
-            <w:color w:val="000000"/>
-            <w:sz w:val="24"/>
-            <w:szCs w:val="24"/>
-          </w:rPr>
-          <w:tag w:val="MENDELEY_CITATION_v3_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"/>
-          <w:id w:val="1639920712"/>
-          <w:placeholder>
-            <w:docPart w:val="DefaultPlaceholder_-1854013440"/>
-          </w:placeholder>
-        </w:sdtPr>
-        <w:sdtContent>
-          <w:r>
-            <w:rPr>
-              <w:rFonts w:ascii="Times New Roman" w:hAnsi="Times New Roman" w:cs="Times New Roman"/>
-              <w:color w:val="000000"/>
-              <w:sz w:val="24"/>
-              <w:szCs w:val="24"/>
-            </w:rPr>
-            <w:t>[7]</w:t>
-          </w:r>
-        </w:sdtContent>
-      </w:sdt>
-    </w:p>
-    <w:p>
-      <w:pPr>
-        <w:pStyle w:val="ListParagraph"/>
-        <w:numPr>
-          <w:ilvl w:val="0"/>
-          <w:numId w:val="24"/>
-        </w:numPr>
-        <w:spacing w:after="0" w:line="480" w:lineRule="auto"/>
-        <w:ind w:left="1134" w:hanging="774"/>
-        <w:jc w:val="both"/>
-        <w:rPr>
-          <w:rFonts w:ascii="Times New Roman" w:hAnsi="Times New Roman" w:cs="Times New Roman"/>
-          <w:i/>
-          <w:iCs/>
-          <w:sz w:val="24"/>
-          <w:szCs w:val="24"/>
-        </w:rPr>
-      </w:pPr>
-      <w:r>
-        <w:rPr>
-          <w:rFonts w:ascii="Times New Roman" w:hAnsi="Times New Roman" w:cs="Times New Roman"/>
-          <w:i/>
-          <w:iCs/>
-          <w:sz w:val="24"/>
-          <w:szCs w:val="24"/>
-        </w:rPr>
-        <w:t>Operational Acceptance Testing</w:t>
-      </w:r>
-    </w:p>
-    <w:p>
-      <w:pPr>
-        <w:spacing w:after="0" w:line="480" w:lineRule="auto"/>
-        <w:ind w:left="360" w:firstLine="774"/>
-        <w:jc w:val="both"/>
-        <w:rPr>
-          <w:rFonts w:ascii="Times New Roman" w:hAnsi="Times New Roman" w:cs="Times New Roman"/>
-          <w:sz w:val="24"/>
-          <w:szCs w:val="24"/>
-        </w:rPr>
-      </w:pPr>
-      <w:r>
-        <w:rPr>
-          <w:rFonts w:ascii="Times New Roman" w:hAnsi="Times New Roman" w:cs="Times New Roman"/>
-          <w:i/>
-          <w:iCs/>
-          <w:sz w:val="24"/>
-          <w:szCs w:val="24"/>
-        </w:rPr>
-        <w:t>Operational Acceptance Testing</w:t>
-      </w:r>
-      <w:r>
-        <w:rPr>
-          <w:rFonts w:ascii="Times New Roman" w:hAnsi="Times New Roman" w:cs="Times New Roman"/>
-          <w:sz w:val="24"/>
-          <w:szCs w:val="24"/>
-        </w:rPr>
-        <w:t xml:space="preserve"> merupakan p</w:t>
-      </w:r>
-      <w:r>
-        <w:rPr>
-          <w:rFonts w:ascii="Times New Roman" w:hAnsi="Times New Roman" w:cs="Times New Roman"/>
-          <w:sz w:val="24"/>
-          <w:szCs w:val="24"/>
-        </w:rPr>
-        <w:t xml:space="preserve">engujian </w:t>
-      </w:r>
-      <w:r>
-        <w:rPr>
-          <w:rFonts w:ascii="Times New Roman" w:hAnsi="Times New Roman" w:cs="Times New Roman"/>
-          <w:sz w:val="24"/>
-          <w:szCs w:val="24"/>
-        </w:rPr>
-        <w:t xml:space="preserve">yang berfokus pada kesiapan aplikasi dalam lingkungan produksi atau operasional. Pengujian </w:t>
-      </w:r>
-      <w:r>
-        <w:rPr>
-          <w:rFonts w:ascii="Times New Roman" w:hAnsi="Times New Roman" w:cs="Times New Roman"/>
-          <w:sz w:val="24"/>
-          <w:szCs w:val="24"/>
-        </w:rPr>
-        <w:lastRenderedPageBreak/>
-        <w:t>ini dilakukan dalam lingkungan nyata, biasanya dalam lingkup perusahaan sehingga situasi dibuat seolah-olah seperti kegiatan operasional nyata suatu perusahaan sebelum aplikasi diluncurkan.</w:t>
-      </w:r>
-      <w:sdt>
-        <w:sdtPr>
-          <w:rPr>
-            <w:rFonts w:ascii="Times New Roman" w:hAnsi="Times New Roman" w:cs="Times New Roman"/>
-            <w:color w:val="000000"/>
-            <w:sz w:val="24"/>
-            <w:szCs w:val="24"/>
-          </w:rPr>
-          <w:tag w:val="MENDELEY_CITATION_v3_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"/>
-          <w:id w:val="-1560084096"/>
-          <w:placeholder>
-            <w:docPart w:val="DefaultPlaceholder_-1854013440"/>
-          </w:placeholder>
-        </w:sdtPr>
-        <w:sdtContent>
-          <w:r>
-            <w:rPr>
-              <w:rFonts w:ascii="Times New Roman" w:hAnsi="Times New Roman" w:cs="Times New Roman"/>
-              <w:color w:val="000000"/>
-              <w:sz w:val="24"/>
-              <w:szCs w:val="24"/>
-            </w:rPr>
-            <w:t>[7]</w:t>
-          </w:r>
-        </w:sdtContent>
-      </w:sdt>
-    </w:p>
-    <w:p>
-      <w:pPr>
-        <w:pStyle w:val="ListParagraph"/>
-        <w:numPr>
-          <w:ilvl w:val="0"/>
-          <w:numId w:val="24"/>
-        </w:numPr>
-        <w:spacing w:after="0" w:line="480" w:lineRule="auto"/>
-        <w:ind w:left="1134" w:hanging="774"/>
-        <w:jc w:val="both"/>
-        <w:rPr>
-          <w:rFonts w:ascii="Times New Roman" w:hAnsi="Times New Roman" w:cs="Times New Roman"/>
-          <w:i/>
-          <w:iCs/>
-          <w:sz w:val="24"/>
-          <w:szCs w:val="24"/>
-        </w:rPr>
-      </w:pPr>
-      <w:r>
-        <w:rPr>
-          <w:rFonts w:ascii="Times New Roman" w:hAnsi="Times New Roman" w:cs="Times New Roman"/>
-          <w:i/>
-          <w:iCs/>
-          <w:sz w:val="24"/>
-          <w:szCs w:val="24"/>
-        </w:rPr>
-        <w:t>Black Box Testing</w:t>
-      </w:r>
-    </w:p>
-    <w:p>
-      <w:pPr>
-        <w:spacing w:after="0" w:line="480" w:lineRule="auto"/>
-        <w:ind w:left="360" w:firstLine="774"/>
-        <w:jc w:val="both"/>
-        <w:rPr>
-          <w:rFonts w:ascii="Times New Roman" w:hAnsi="Times New Roman" w:cs="Times New Roman"/>
-          <w:sz w:val="24"/>
-          <w:szCs w:val="24"/>
-        </w:rPr>
-      </w:pPr>
-      <w:r>
-        <w:rPr>
-          <w:rFonts w:ascii="Times New Roman" w:hAnsi="Times New Roman" w:cs="Times New Roman"/>
-          <w:sz w:val="24"/>
-          <w:szCs w:val="24"/>
-        </w:rPr>
-        <w:t>Black Box Testing merupakan p</w:t>
-      </w:r>
-      <w:r>
-        <w:rPr>
-          <w:rFonts w:ascii="Times New Roman" w:hAnsi="Times New Roman" w:cs="Times New Roman"/>
-          <w:sz w:val="24"/>
-          <w:szCs w:val="24"/>
-        </w:rPr>
-        <w:t xml:space="preserve">engujian </w:t>
-      </w:r>
-      <w:r>
-        <w:rPr>
-          <w:rFonts w:ascii="Times New Roman" w:hAnsi="Times New Roman" w:cs="Times New Roman"/>
-          <w:sz w:val="24"/>
-          <w:szCs w:val="24"/>
-        </w:rPr>
-        <w:t>yang berfokus pada fungsionalitas aplikasi yang diuji secara langsung oleh user tanpa mengetahui cara kerja aplikasi tersebut.</w:t>
-      </w:r>
-      <w:sdt>
-        <w:sdtPr>
-          <w:rPr>
-            <w:rFonts w:ascii="Times New Roman" w:hAnsi="Times New Roman" w:cs="Times New Roman"/>
-            <w:color w:val="000000"/>
-            <w:sz w:val="24"/>
-            <w:szCs w:val="24"/>
-          </w:rPr>
-          <w:tag w:val="MENDELEY_CITATION_v3_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"/>
-          <w:id w:val="1502236668"/>
-          <w:placeholder>
-            <w:docPart w:val="DefaultPlaceholder_-1854013440"/>
-          </w:placeholder>
-        </w:sdtPr>
-        <w:sdtContent>
-          <w:r>
-            <w:rPr>
-              <w:rFonts w:ascii="Times New Roman" w:hAnsi="Times New Roman" w:cs="Times New Roman"/>
-              <w:color w:val="000000"/>
-              <w:sz w:val="24"/>
-              <w:szCs w:val="24"/>
-            </w:rPr>
-            <w:t>[7]</w:t>
-          </w:r>
-        </w:sdtContent>
-      </w:sdt>
-    </w:p>
-    <w:p>
-      <w:pPr>
-        <w:pStyle w:val="ListParagraph"/>
-        <w:numPr>
-          <w:ilvl w:val="0"/>
-          <w:numId w:val="7"/>
-        </w:numPr>
-        <w:spacing w:after="0" w:line="480" w:lineRule="auto"/>
-        <w:ind w:left="1134" w:hanging="774"/>
-        <w:jc w:val="both"/>
-        <w:rPr>
-          <w:rFonts w:ascii="Times New Roman" w:hAnsi="Times New Roman" w:cs="Times New Roman"/>
-          <w:b/>
-          <w:bCs/>
-          <w:sz w:val="24"/>
-          <w:szCs w:val="24"/>
-        </w:rPr>
-      </w:pPr>
-      <w:r>
-        <w:rPr>
-          <w:rFonts w:ascii="Times New Roman" w:hAnsi="Times New Roman" w:cs="Times New Roman"/>
-          <w:b/>
-          <w:bCs/>
-          <w:sz w:val="24"/>
-          <w:szCs w:val="24"/>
-        </w:rPr>
-        <w:t>SCRUM</w:t>
-      </w:r>
-    </w:p>
-    <w:p>
-      <w:pPr>
-        <w:spacing w:after="0" w:line="480" w:lineRule="auto"/>
-        <w:ind w:left="360" w:firstLine="774"/>
-        <w:jc w:val="both"/>
-        <w:rPr>
-          <w:rFonts w:ascii="Times New Roman" w:hAnsi="Times New Roman" w:cs="Times New Roman"/>
-          <w:sz w:val="24"/>
-          <w:szCs w:val="24"/>
-        </w:rPr>
-      </w:pPr>
-      <w:r>
-        <w:rPr>
-          <w:noProof/>
-          <w:color w:val="000000"/>
-          <w:bdr w:val="none" w:sz="0" w:space="0" w:color="auto" w:frame="1"/>
-        </w:rPr>
-        <w:drawing>
-          <wp:anchor distT="0" distB="0" distL="114300" distR="114300" simplePos="0" relativeHeight="251659264" behindDoc="0" locked="0" layoutInCell="1" allowOverlap="1" wp14:anchorId="136F1EC0" wp14:editId="38DA67A8">
-            <wp:simplePos x="0" y="0"/>
-            <wp:positionH relativeFrom="column">
-              <wp:posOffset>226695</wp:posOffset>
-            </wp:positionH>
-            <wp:positionV relativeFrom="paragraph">
-              <wp:posOffset>3853815</wp:posOffset>
-            </wp:positionV>
-            <wp:extent cx="5039995" cy="2901315"/>
-            <wp:effectExtent l="0" t="0" r="8255" b="0"/>
-            <wp:wrapTopAndBottom/>
-            <wp:docPr id="2" name="Picture 2"/>
-            <wp:cNvGraphicFramePr>
-              <a:graphicFrameLocks xmlns:a="http://schemas.openxmlformats.org/drawingml/2006/main" noChangeAspect="1"/>
-            </wp:cNvGraphicFramePr>
-            <a:graphic xmlns:a="http://schemas.openxmlformats.org/drawingml/2006/main">
-              <a:graphicData uri="http://schemas.openxmlformats.org/drawingml/2006/picture">
-                <pic:pic xmlns:pic="http://schemas.openxmlformats.org/drawingml/2006/picture">
-                  <pic:nvPicPr>
-                    <pic:cNvPr id="0" name="Picture 3"/>
-                    <pic:cNvPicPr>
-                      <a:picLocks noChangeAspect="1" noChangeArrowheads="1"/>
-                    </pic:cNvPicPr>
-                  </pic:nvPicPr>
-                  <pic:blipFill>
-                    <a:blip r:embed="rId9">
-                      <a:extLst>
-                        <a:ext uri="{28A0092B-C50C-407E-A947-70E740481C1C}">
-                          <a14:useLocalDpi xmlns:a14="http://schemas.microsoft.com/office/drawing/2010/main" val="0"/>
-                        </a:ext>
-                      </a:extLst>
-                    </a:blip>
-                    <a:srcRect/>
-                    <a:stretch>
-                      <a:fillRect/>
-                    </a:stretch>
-                  </pic:blipFill>
-                  <pic:spPr bwMode="auto">
-                    <a:xfrm>
-                      <a:off x="0" y="0"/>
-                      <a:ext cx="5039995" cy="2901315"/>
-                    </a:xfrm>
-                    <a:prstGeom prst="rect">
-                      <a:avLst/>
-                    </a:prstGeom>
-                    <a:noFill/>
-                    <a:ln>
-                      <a:noFill/>
-                    </a:ln>
-                  </pic:spPr>
-                </pic:pic>
-              </a:graphicData>
-            </a:graphic>
-            <wp14:sizeRelH relativeFrom="page">
-              <wp14:pctWidth>0</wp14:pctWidth>
-            </wp14:sizeRelH>
-            <wp14:sizeRelV relativeFrom="page">
-              <wp14:pctHeight>0</wp14:pctHeight>
-            </wp14:sizeRelV>
-          </wp:anchor>
-        </w:drawing>
-      </w:r>
-      <w:bookmarkStart w:id="2" w:name="_Hlk121673081"/>
-      <w:r>
-        <w:rPr>
-          <w:rFonts w:ascii="Times New Roman" w:hAnsi="Times New Roman" w:cs="Times New Roman"/>
-          <w:sz w:val="24"/>
-          <w:szCs w:val="24"/>
-        </w:rPr>
-        <w:t xml:space="preserve">Scrum merupakan kerangka kerja atau </w:t>
-      </w:r>
-      <w:r>
-        <w:rPr>
-          <w:rFonts w:ascii="Times New Roman" w:hAnsi="Times New Roman" w:cs="Times New Roman"/>
-          <w:i/>
-          <w:iCs/>
-          <w:sz w:val="24"/>
-          <w:szCs w:val="24"/>
-        </w:rPr>
-        <w:t>framework</w:t>
-      </w:r>
-      <w:r>
-        <w:rPr>
-          <w:rFonts w:ascii="Times New Roman" w:hAnsi="Times New Roman" w:cs="Times New Roman"/>
-          <w:sz w:val="24"/>
-          <w:szCs w:val="24"/>
-        </w:rPr>
-        <w:t xml:space="preserve"> dalam pengembangan dengan menggunakan 1 atau lebih tim yang berjumlah kurang lebih 7 anggota</w:t>
-      </w:r>
-      <w:bookmarkEnd w:id="2"/>
-      <w:r>
-        <w:rPr>
-          <w:rFonts w:ascii="Times New Roman" w:hAnsi="Times New Roman" w:cs="Times New Roman"/>
-          <w:sz w:val="24"/>
-          <w:szCs w:val="24"/>
-        </w:rPr>
-        <w:t xml:space="preserve">. </w:t>
-      </w:r>
-      <w:bookmarkStart w:id="3" w:name="_Hlk121858065"/>
-      <w:r>
-        <w:rPr>
-          <w:rFonts w:ascii="Times New Roman" w:hAnsi="Times New Roman" w:cs="Times New Roman"/>
-          <w:sz w:val="24"/>
-          <w:szCs w:val="24"/>
-        </w:rPr>
-        <w:t xml:space="preserve">Menurut Pressman (2010) </w:t>
-      </w:r>
-      <w:r>
-        <w:rPr>
-          <w:rFonts w:ascii="Times New Roman" w:hAnsi="Times New Roman" w:cs="Times New Roman"/>
-          <w:i/>
-          <w:iCs/>
-          <w:sz w:val="24"/>
-          <w:szCs w:val="24"/>
-        </w:rPr>
-        <w:t>scrum</w:t>
-      </w:r>
-      <w:r>
-        <w:rPr>
-          <w:rFonts w:ascii="Times New Roman" w:hAnsi="Times New Roman" w:cs="Times New Roman"/>
-          <w:sz w:val="24"/>
-          <w:szCs w:val="24"/>
-        </w:rPr>
-        <w:t xml:space="preserve"> adalah metode yang digunakan untuk pengembangan suatu aktivitas yang mencakup kebutuhan, analisis, desain, pengembangan, dan penyampaian</w:t>
-      </w:r>
-      <w:bookmarkEnd w:id="3"/>
-      <w:r>
-        <w:rPr>
-          <w:rFonts w:ascii="Times New Roman" w:hAnsi="Times New Roman" w:cs="Times New Roman"/>
-          <w:sz w:val="24"/>
-          <w:szCs w:val="24"/>
-        </w:rPr>
-        <w:t xml:space="preserve"> </w:t>
-      </w:r>
-      <w:sdt>
-        <w:sdtPr>
-          <w:rPr>
-            <w:rFonts w:ascii="Times New Roman" w:hAnsi="Times New Roman" w:cs="Times New Roman"/>
-            <w:color w:val="000000"/>
-            <w:sz w:val="24"/>
-            <w:szCs w:val="24"/>
-          </w:rPr>
-          <w:tag w:val="MENDELEY_CITATION_v3_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"/>
-          <w:id w:val="374584714"/>
-          <w:placeholder>
-            <w:docPart w:val="DefaultPlaceholder_-1854013440"/>
-          </w:placeholder>
-        </w:sdtPr>
-        <w:sdtContent>
-          <w:r>
-            <w:rPr>
-              <w:rFonts w:ascii="Times New Roman" w:hAnsi="Times New Roman" w:cs="Times New Roman"/>
-              <w:color w:val="000000"/>
-              <w:sz w:val="24"/>
-              <w:szCs w:val="24"/>
-            </w:rPr>
-            <w:t>[3]</w:t>
-          </w:r>
-        </w:sdtContent>
-      </w:sdt>
-      <w:r>
-        <w:rPr>
-          <w:rFonts w:ascii="Times New Roman" w:hAnsi="Times New Roman" w:cs="Times New Roman"/>
-          <w:sz w:val="24"/>
-          <w:szCs w:val="24"/>
-        </w:rPr>
-        <w:t xml:space="preserve">. </w:t>
-      </w:r>
-      <w:r>
-        <w:rPr>
-          <w:rFonts w:ascii="Times New Roman" w:hAnsi="Times New Roman" w:cs="Times New Roman"/>
-          <w:i/>
-          <w:iCs/>
-          <w:sz w:val="24"/>
-          <w:szCs w:val="24"/>
-        </w:rPr>
-        <w:t>Scrum</w:t>
-      </w:r>
-      <w:r>
-        <w:rPr>
-          <w:rFonts w:ascii="Times New Roman" w:hAnsi="Times New Roman" w:cs="Times New Roman"/>
-          <w:sz w:val="24"/>
-          <w:szCs w:val="24"/>
-        </w:rPr>
-        <w:t xml:space="preserve"> sendiri digunakan untuk menyelesaikan project yang kompleks dan selalu berubah. Pada </w:t>
-      </w:r>
-      <w:r>
-        <w:rPr>
-          <w:rFonts w:ascii="Times New Roman" w:hAnsi="Times New Roman" w:cs="Times New Roman"/>
-          <w:i/>
-          <w:iCs/>
-          <w:sz w:val="24"/>
-          <w:szCs w:val="24"/>
-        </w:rPr>
-        <w:t>Scrum</w:t>
-      </w:r>
-      <w:r>
-        <w:rPr>
-          <w:rFonts w:ascii="Times New Roman" w:hAnsi="Times New Roman" w:cs="Times New Roman"/>
-          <w:sz w:val="24"/>
-          <w:szCs w:val="24"/>
-        </w:rPr>
-        <w:t xml:space="preserve"> setiap proses disebut dengan sebutan </w:t>
-      </w:r>
-      <w:r>
-        <w:rPr>
-          <w:rFonts w:ascii="Times New Roman" w:hAnsi="Times New Roman" w:cs="Times New Roman"/>
-          <w:i/>
-          <w:iCs/>
-          <w:sz w:val="24"/>
-          <w:szCs w:val="24"/>
-        </w:rPr>
-        <w:t>sprint</w:t>
-      </w:r>
-      <w:r>
-        <w:rPr>
-          <w:rFonts w:ascii="Times New Roman" w:hAnsi="Times New Roman" w:cs="Times New Roman"/>
-          <w:sz w:val="24"/>
-          <w:szCs w:val="24"/>
-        </w:rPr>
-        <w:t xml:space="preserve"> yang berarti melakukan sekali proses biasanya dengan jangka waktu 7 sampai 31 hari. Menurut James tim </w:t>
-      </w:r>
-      <w:r>
-        <w:rPr>
-          <w:rFonts w:ascii="Times New Roman" w:hAnsi="Times New Roman" w:cs="Times New Roman"/>
-          <w:i/>
-          <w:iCs/>
-          <w:sz w:val="24"/>
-          <w:szCs w:val="24"/>
-        </w:rPr>
-        <w:lastRenderedPageBreak/>
-        <w:t>scrum</w:t>
-      </w:r>
-      <w:r>
-        <w:rPr>
-          <w:rFonts w:ascii="Times New Roman" w:hAnsi="Times New Roman" w:cs="Times New Roman"/>
-          <w:sz w:val="24"/>
-          <w:szCs w:val="24"/>
-        </w:rPr>
-        <w:t xml:space="preserve"> berusaha untuk membangun inkremen produk (perangkat lunak) yang siap digunakan dan telah diuji pada setiap proses iterasi ini</w:t>
-      </w:r>
-      <w:r>
-        <w:rPr>
-          <w:rFonts w:ascii="Times New Roman" w:hAnsi="Times New Roman" w:cs="Times New Roman"/>
-          <w:sz w:val="24"/>
-          <w:szCs w:val="24"/>
-        </w:rPr>
-        <w:t xml:space="preserve"> </w:t>
-      </w:r>
-      <w:sdt>
-        <w:sdtPr>
-          <w:rPr>
-            <w:rFonts w:ascii="Times New Roman" w:hAnsi="Times New Roman" w:cs="Times New Roman"/>
-            <w:color w:val="000000"/>
-            <w:sz w:val="24"/>
-            <w:szCs w:val="24"/>
-          </w:rPr>
-          <w:tag w:val="MENDELEY_CITATION_v3_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"/>
-          <w:id w:val="-451176704"/>
-          <w:placeholder>
-            <w:docPart w:val="DefaultPlaceholder_-1854013440"/>
-          </w:placeholder>
-        </w:sdtPr>
-        <w:sdtContent>
-          <w:r>
-            <w:rPr>
-              <w:rFonts w:ascii="Times New Roman" w:hAnsi="Times New Roman" w:cs="Times New Roman"/>
-              <w:color w:val="000000"/>
-              <w:sz w:val="24"/>
-              <w:szCs w:val="24"/>
-            </w:rPr>
-            <w:t>[3]</w:t>
-          </w:r>
-        </w:sdtContent>
-      </w:sdt>
-      <w:r>
-        <w:rPr>
-          <w:rFonts w:ascii="Times New Roman" w:hAnsi="Times New Roman" w:cs="Times New Roman"/>
-          <w:sz w:val="24"/>
-          <w:szCs w:val="24"/>
-        </w:rPr>
-        <w:t>.</w:t>
-      </w:r>
-    </w:p>
-    <w:p>
-      <w:pPr>
-        <w:spacing w:after="0" w:line="480" w:lineRule="auto"/>
-        <w:ind w:left="360" w:firstLine="774"/>
-        <w:jc w:val="both"/>
-        <w:rPr>
-          <w:rFonts w:ascii="Times New Roman" w:hAnsi="Times New Roman" w:cs="Times New Roman"/>
-          <w:sz w:val="24"/>
-          <w:szCs w:val="24"/>
-        </w:rPr>
-      </w:pPr>
-      <w:bookmarkStart w:id="4" w:name="_Hlk121673167"/>
-      <w:r>
-        <w:rPr>
-          <w:rFonts w:ascii="Times New Roman" w:hAnsi="Times New Roman" w:cs="Times New Roman"/>
-          <w:sz w:val="24"/>
-          <w:szCs w:val="24"/>
-        </w:rPr>
-        <w:t xml:space="preserve">Tahapan scrum terdiri dari sebagai </w:t>
-      </w:r>
-      <w:proofErr w:type="gramStart"/>
-      <w:r>
-        <w:rPr>
-          <w:rFonts w:ascii="Times New Roman" w:hAnsi="Times New Roman" w:cs="Times New Roman"/>
-          <w:sz w:val="24"/>
-          <w:szCs w:val="24"/>
-        </w:rPr>
-        <w:t>berikut :</w:t>
-      </w:r>
-      <w:proofErr w:type="gramEnd"/>
-    </w:p>
-    <w:p>
-      <w:pPr>
-        <w:pStyle w:val="ListParagraph"/>
-        <w:numPr>
-          <w:ilvl w:val="0"/>
-          <w:numId w:val="8"/>
-        </w:numPr>
-        <w:spacing w:after="0" w:line="480" w:lineRule="auto"/>
-        <w:jc w:val="both"/>
-        <w:rPr>
-          <w:rFonts w:ascii="Times New Roman" w:hAnsi="Times New Roman" w:cs="Times New Roman"/>
-          <w:sz w:val="24"/>
-          <w:szCs w:val="24"/>
-        </w:rPr>
-      </w:pPr>
-      <w:r>
-        <w:rPr>
-          <w:rFonts w:ascii="Times New Roman" w:hAnsi="Times New Roman" w:cs="Times New Roman"/>
-          <w:i/>
-          <w:iCs/>
-          <w:sz w:val="24"/>
-          <w:szCs w:val="24"/>
-        </w:rPr>
-        <w:t xml:space="preserve">Product </w:t>
-      </w:r>
-      <w:r>
-        <w:rPr>
-          <w:rFonts w:ascii="Times New Roman" w:hAnsi="Times New Roman" w:cs="Times New Roman"/>
-          <w:i/>
-          <w:iCs/>
-          <w:sz w:val="24"/>
-          <w:szCs w:val="24"/>
-        </w:rPr>
-        <w:t>back</w:t>
-      </w:r>
-      <w:r>
-        <w:rPr>
-          <w:rFonts w:ascii="Times New Roman" w:hAnsi="Times New Roman" w:cs="Times New Roman"/>
-          <w:i/>
-          <w:iCs/>
-          <w:sz w:val="24"/>
-          <w:szCs w:val="24"/>
-        </w:rPr>
-        <w:t>log</w:t>
-      </w:r>
-      <w:r>
-        <w:rPr>
-          <w:rFonts w:ascii="Times New Roman" w:hAnsi="Times New Roman" w:cs="Times New Roman"/>
-          <w:sz w:val="24"/>
-          <w:szCs w:val="24"/>
-        </w:rPr>
-        <w:t xml:space="preserve"> merupakan daftar dari kebutuhan-kebutuhan yang perlu diketahui dan dipahami setiap anggota</w:t>
-      </w:r>
-      <w:r>
-        <w:rPr>
-          <w:rFonts w:ascii="Times New Roman" w:hAnsi="Times New Roman" w:cs="Times New Roman"/>
-          <w:sz w:val="24"/>
-          <w:szCs w:val="24"/>
-        </w:rPr>
-        <w:t xml:space="preserve"> </w:t>
-      </w:r>
-      <w:sdt>
-        <w:sdtPr>
-          <w:rPr>
-            <w:rFonts w:ascii="Times New Roman" w:hAnsi="Times New Roman" w:cs="Times New Roman"/>
-            <w:color w:val="000000"/>
-            <w:sz w:val="24"/>
-            <w:szCs w:val="24"/>
-          </w:rPr>
-          <w:tag w:val="MENDELEY_CITATION_v3_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"/>
-          <w:id w:val="581579270"/>
-          <w:placeholder>
-            <w:docPart w:val="DefaultPlaceholder_-1854013440"/>
-          </w:placeholder>
-        </w:sdtPr>
-        <w:sdtContent>
-          <w:r>
-            <w:rPr>
-              <w:rFonts w:ascii="Times New Roman" w:hAnsi="Times New Roman" w:cs="Times New Roman"/>
-              <w:color w:val="000000"/>
-              <w:sz w:val="24"/>
-              <w:szCs w:val="24"/>
-            </w:rPr>
-            <w:t>[8]</w:t>
-          </w:r>
-        </w:sdtContent>
-      </w:sdt>
-      <w:r>
-        <w:rPr>
-          <w:rFonts w:ascii="Times New Roman" w:hAnsi="Times New Roman" w:cs="Times New Roman"/>
-          <w:sz w:val="24"/>
-          <w:szCs w:val="24"/>
-        </w:rPr>
-        <w:t>. Daftar ini berisikan persyaratan project beserta skala prioritas yang dibagi kedalam bagian-bagian kecil.</w:t>
-      </w:r>
-    </w:p>
-    <w:bookmarkEnd w:id="4"/>
-    <w:p>
-      <w:pPr>
-        <w:pStyle w:val="ListParagraph"/>
-        <w:numPr>
-          <w:ilvl w:val="0"/>
-          <w:numId w:val="8"/>
-        </w:numPr>
-        <w:spacing w:after="0" w:line="480" w:lineRule="auto"/>
-        <w:jc w:val="both"/>
-        <w:rPr>
-          <w:rFonts w:ascii="Times New Roman" w:hAnsi="Times New Roman" w:cs="Times New Roman"/>
-          <w:sz w:val="24"/>
-          <w:szCs w:val="24"/>
-        </w:rPr>
-      </w:pPr>
-      <w:r>
-        <w:rPr>
-          <w:rFonts w:ascii="Times New Roman" w:hAnsi="Times New Roman" w:cs="Times New Roman"/>
-          <w:i/>
-          <w:iCs/>
-          <w:sz w:val="24"/>
-          <w:szCs w:val="24"/>
-        </w:rPr>
-        <w:t>Sprint backlog</w:t>
-      </w:r>
-      <w:r>
-        <w:rPr>
-          <w:rFonts w:ascii="Times New Roman" w:hAnsi="Times New Roman" w:cs="Times New Roman"/>
-          <w:sz w:val="24"/>
-          <w:szCs w:val="24"/>
-        </w:rPr>
-        <w:t xml:space="preserve"> merupakan daftar-daftar tugas yang harus dikerjakan setiap anggota guna mencapai tujuan dari sebuah </w:t>
-      </w:r>
-      <w:r>
-        <w:rPr>
-          <w:rFonts w:ascii="Times New Roman" w:hAnsi="Times New Roman" w:cs="Times New Roman"/>
-          <w:i/>
-          <w:iCs/>
-          <w:sz w:val="24"/>
-          <w:szCs w:val="24"/>
-        </w:rPr>
-        <w:t>sprint</w:t>
-      </w:r>
-      <w:r>
-        <w:rPr>
-          <w:rFonts w:ascii="Times New Roman" w:hAnsi="Times New Roman" w:cs="Times New Roman"/>
-          <w:sz w:val="24"/>
-          <w:szCs w:val="24"/>
-        </w:rPr>
-        <w:t xml:space="preserve"> </w:t>
-      </w:r>
-      <w:sdt>
-        <w:sdtPr>
-          <w:rPr>
-            <w:rFonts w:ascii="Times New Roman" w:hAnsi="Times New Roman" w:cs="Times New Roman"/>
-            <w:color w:val="000000"/>
-            <w:sz w:val="24"/>
-            <w:szCs w:val="24"/>
-          </w:rPr>
-          <w:tag w:val="MENDELEY_CITATION_v3_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"/>
-          <w:id w:val="2066209471"/>
-          <w:placeholder>
-            <w:docPart w:val="DefaultPlaceholder_-1854013440"/>
-          </w:placeholder>
-        </w:sdtPr>
-        <w:sdtContent>
-          <w:r>
-            <w:rPr>
-              <w:rFonts w:ascii="Times New Roman" w:hAnsi="Times New Roman" w:cs="Times New Roman"/>
-              <w:color w:val="000000"/>
-              <w:sz w:val="24"/>
-              <w:szCs w:val="24"/>
-            </w:rPr>
-            <w:t>[8]</w:t>
-          </w:r>
-        </w:sdtContent>
-      </w:sdt>
-      <w:r>
-        <w:rPr>
-          <w:rFonts w:ascii="Times New Roman" w:hAnsi="Times New Roman" w:cs="Times New Roman"/>
-          <w:sz w:val="24"/>
-          <w:szCs w:val="24"/>
-        </w:rPr>
-        <w:t xml:space="preserve">. </w:t>
-      </w:r>
-      <w:r>
-        <w:rPr>
-          <w:rFonts w:ascii="Times New Roman" w:hAnsi="Times New Roman" w:cs="Times New Roman"/>
-          <w:i/>
-          <w:iCs/>
-          <w:sz w:val="24"/>
-          <w:szCs w:val="24"/>
-        </w:rPr>
-        <w:t>Sprint</w:t>
-      </w:r>
-      <w:r>
-        <w:rPr>
-          <w:rFonts w:ascii="Times New Roman" w:hAnsi="Times New Roman" w:cs="Times New Roman"/>
-          <w:sz w:val="24"/>
-          <w:szCs w:val="24"/>
-        </w:rPr>
-        <w:t xml:space="preserve"> backlog secara rinci menjelaskan apa yang harus dan tidak harus dilakukan selama </w:t>
-      </w:r>
-      <w:r>
-        <w:rPr>
-          <w:rFonts w:ascii="Times New Roman" w:hAnsi="Times New Roman" w:cs="Times New Roman"/>
-          <w:i/>
-          <w:iCs/>
-          <w:sz w:val="24"/>
-          <w:szCs w:val="24"/>
-        </w:rPr>
-        <w:t>sprint</w:t>
-      </w:r>
-      <w:r>
-        <w:rPr>
-          <w:rFonts w:ascii="Times New Roman" w:hAnsi="Times New Roman" w:cs="Times New Roman"/>
-          <w:sz w:val="24"/>
-          <w:szCs w:val="24"/>
-        </w:rPr>
-        <w:t xml:space="preserve"> berlangsung</w:t>
-      </w:r>
-    </w:p>
-    <w:p>
-      <w:pPr>
-        <w:pStyle w:val="ListParagraph"/>
-        <w:numPr>
-          <w:ilvl w:val="0"/>
-          <w:numId w:val="8"/>
-        </w:numPr>
-        <w:spacing w:after="0" w:line="480" w:lineRule="auto"/>
-        <w:jc w:val="both"/>
-        <w:rPr>
-          <w:rFonts w:ascii="Times New Roman" w:hAnsi="Times New Roman" w:cs="Times New Roman"/>
-          <w:sz w:val="24"/>
-          <w:szCs w:val="24"/>
-        </w:rPr>
-      </w:pPr>
-      <w:r>
-        <w:rPr>
-          <w:rFonts w:ascii="Times New Roman" w:hAnsi="Times New Roman" w:cs="Times New Roman"/>
-          <w:i/>
-          <w:iCs/>
-          <w:sz w:val="24"/>
-          <w:szCs w:val="24"/>
-        </w:rPr>
-        <w:t>Sprint</w:t>
-      </w:r>
-      <w:r>
-        <w:rPr>
-          <w:rFonts w:ascii="Times New Roman" w:hAnsi="Times New Roman" w:cs="Times New Roman"/>
-          <w:sz w:val="24"/>
-          <w:szCs w:val="24"/>
-        </w:rPr>
-        <w:t xml:space="preserve"> adalah proses pengerjaan tugas yang berjalan selama 7 sampai 31 hari sesuai kebutuhan. </w:t>
-      </w:r>
-      <w:r>
-        <w:rPr>
-          <w:rFonts w:ascii="Times New Roman" w:hAnsi="Times New Roman" w:cs="Times New Roman"/>
-          <w:i/>
-          <w:iCs/>
-          <w:sz w:val="24"/>
-          <w:szCs w:val="24"/>
-        </w:rPr>
-        <w:t>Sprint</w:t>
-      </w:r>
-      <w:r>
-        <w:rPr>
-          <w:rFonts w:ascii="Times New Roman" w:hAnsi="Times New Roman" w:cs="Times New Roman"/>
-          <w:sz w:val="24"/>
-          <w:szCs w:val="24"/>
-        </w:rPr>
-        <w:t xml:space="preserve"> dimulai dari </w:t>
-      </w:r>
-      <w:r>
-        <w:rPr>
-          <w:rFonts w:ascii="Times New Roman" w:hAnsi="Times New Roman" w:cs="Times New Roman"/>
-          <w:i/>
-          <w:iCs/>
-          <w:sz w:val="24"/>
-          <w:szCs w:val="24"/>
-        </w:rPr>
-        <w:t>planning meeting, daily scrum,</w:t>
-      </w:r>
-      <w:r>
-        <w:rPr>
-          <w:rFonts w:ascii="Times New Roman" w:hAnsi="Times New Roman" w:cs="Times New Roman"/>
-          <w:sz w:val="24"/>
-          <w:szCs w:val="24"/>
-        </w:rPr>
-        <w:t xml:space="preserve"> dan </w:t>
-      </w:r>
-      <w:r>
-        <w:rPr>
-          <w:rFonts w:ascii="Times New Roman" w:hAnsi="Times New Roman" w:cs="Times New Roman"/>
-          <w:i/>
-          <w:iCs/>
-          <w:sz w:val="24"/>
-          <w:szCs w:val="24"/>
-        </w:rPr>
-        <w:t>review meeting</w:t>
-      </w:r>
-      <w:r>
-        <w:rPr>
-          <w:rFonts w:ascii="Times New Roman" w:hAnsi="Times New Roman" w:cs="Times New Roman"/>
-          <w:sz w:val="24"/>
-          <w:szCs w:val="24"/>
-        </w:rPr>
-        <w:t xml:space="preserve">. </w:t>
-      </w:r>
-    </w:p>
-    <w:p>
-      <w:pPr>
-        <w:pStyle w:val="ListParagraph"/>
-        <w:numPr>
-          <w:ilvl w:val="1"/>
-          <w:numId w:val="8"/>
-        </w:numPr>
-        <w:spacing w:after="0" w:line="480" w:lineRule="auto"/>
-        <w:ind w:left="1843"/>
-        <w:jc w:val="both"/>
-        <w:rPr>
-          <w:rFonts w:ascii="Times New Roman" w:hAnsi="Times New Roman" w:cs="Times New Roman"/>
-          <w:sz w:val="24"/>
-          <w:szCs w:val="24"/>
-        </w:rPr>
-      </w:pPr>
-      <w:r>
-        <w:rPr>
-          <w:rFonts w:ascii="Times New Roman" w:hAnsi="Times New Roman" w:cs="Times New Roman"/>
-          <w:i/>
-          <w:iCs/>
-          <w:sz w:val="24"/>
-          <w:szCs w:val="24"/>
-        </w:rPr>
-        <w:t>Sprint planning meeting</w:t>
-      </w:r>
-      <w:r>
-        <w:rPr>
-          <w:rFonts w:ascii="Times New Roman" w:hAnsi="Times New Roman" w:cs="Times New Roman"/>
-          <w:sz w:val="24"/>
-          <w:szCs w:val="24"/>
-        </w:rPr>
-        <w:t xml:space="preserve"> merupakan tahapan dimana setiap anggota tim mengidentifikasi masing-masing tugasnya beserta jadwal penyelesaian tugas tersebut.</w:t>
-      </w:r>
-    </w:p>
-    <w:p>
-      <w:pPr>
-        <w:pStyle w:val="ListParagraph"/>
-        <w:numPr>
-          <w:ilvl w:val="1"/>
-          <w:numId w:val="8"/>
-        </w:numPr>
-        <w:spacing w:after="0" w:line="480" w:lineRule="auto"/>
-        <w:ind w:left="1843"/>
-        <w:jc w:val="both"/>
-        <w:rPr>
-          <w:rFonts w:ascii="Times New Roman" w:hAnsi="Times New Roman" w:cs="Times New Roman"/>
-          <w:sz w:val="24"/>
-          <w:szCs w:val="24"/>
-        </w:rPr>
-      </w:pPr>
-      <w:r>
-        <w:rPr>
-          <w:rFonts w:ascii="Times New Roman" w:hAnsi="Times New Roman" w:cs="Times New Roman"/>
-          <w:i/>
-          <w:iCs/>
-          <w:sz w:val="24"/>
-          <w:szCs w:val="24"/>
-        </w:rPr>
-        <w:t>Daily scrum</w:t>
-      </w:r>
-      <w:r>
-        <w:rPr>
-          <w:rFonts w:ascii="Times New Roman" w:hAnsi="Times New Roman" w:cs="Times New Roman"/>
-          <w:sz w:val="24"/>
-          <w:szCs w:val="24"/>
-        </w:rPr>
-        <w:t xml:space="preserve"> merupakan tahapan pada anggota tim menyampaikan progress tugas masing-masing beserta kendala.</w:t>
-      </w:r>
-    </w:p>
-    <w:p>
-      <w:pPr>
-        <w:pStyle w:val="ListParagraph"/>
-        <w:numPr>
-          <w:ilvl w:val="1"/>
-          <w:numId w:val="8"/>
-        </w:numPr>
-        <w:spacing w:after="0" w:line="480" w:lineRule="auto"/>
-        <w:ind w:left="1843"/>
-        <w:jc w:val="both"/>
-        <w:rPr>
-          <w:rFonts w:ascii="Times New Roman" w:hAnsi="Times New Roman" w:cs="Times New Roman"/>
-          <w:sz w:val="24"/>
-          <w:szCs w:val="24"/>
-        </w:rPr>
-      </w:pPr>
-      <w:r>
-        <w:rPr>
-          <w:rFonts w:ascii="Times New Roman" w:hAnsi="Times New Roman" w:cs="Times New Roman"/>
-          <w:i/>
-          <w:iCs/>
-          <w:sz w:val="24"/>
-          <w:szCs w:val="24"/>
-        </w:rPr>
-        <w:t>Sprint review</w:t>
-      </w:r>
-      <w:r>
-        <w:rPr>
-          <w:rFonts w:ascii="Times New Roman" w:hAnsi="Times New Roman" w:cs="Times New Roman"/>
-          <w:sz w:val="24"/>
-          <w:szCs w:val="24"/>
-        </w:rPr>
-        <w:t xml:space="preserve"> merupakan tahapan akhir sebuah </w:t>
-      </w:r>
-      <w:r>
-        <w:rPr>
-          <w:rFonts w:ascii="Times New Roman" w:hAnsi="Times New Roman" w:cs="Times New Roman"/>
-          <w:i/>
-          <w:iCs/>
-          <w:sz w:val="24"/>
-          <w:szCs w:val="24"/>
-        </w:rPr>
-        <w:t>sprint</w:t>
-      </w:r>
-      <w:r>
-        <w:rPr>
-          <w:rFonts w:ascii="Times New Roman" w:hAnsi="Times New Roman" w:cs="Times New Roman"/>
-          <w:sz w:val="24"/>
-          <w:szCs w:val="24"/>
-        </w:rPr>
-        <w:t xml:space="preserve">, dalam tahapan ini semua anggota mendemonstrasikan apa yang sudah dikerjakan dalam sekali </w:t>
-      </w:r>
-      <w:r>
-        <w:rPr>
-          <w:rFonts w:ascii="Times New Roman" w:hAnsi="Times New Roman" w:cs="Times New Roman"/>
-          <w:i/>
-          <w:iCs/>
-          <w:sz w:val="24"/>
-          <w:szCs w:val="24"/>
-        </w:rPr>
-        <w:t>sprint</w:t>
-      </w:r>
-      <w:r>
-        <w:rPr>
-          <w:rFonts w:ascii="Times New Roman" w:hAnsi="Times New Roman" w:cs="Times New Roman"/>
-          <w:sz w:val="24"/>
-          <w:szCs w:val="24"/>
-        </w:rPr>
-        <w:t>.</w:t>
-      </w:r>
-    </w:p>
-    <w:p>
-      <w:pPr>
-        <w:pStyle w:val="ListParagraph"/>
-        <w:numPr>
-          <w:ilvl w:val="0"/>
-          <w:numId w:val="8"/>
-        </w:numPr>
-        <w:spacing w:after="0" w:line="480" w:lineRule="auto"/>
-        <w:jc w:val="both"/>
-        <w:rPr>
-          <w:rFonts w:ascii="Times New Roman" w:hAnsi="Times New Roman" w:cs="Times New Roman"/>
-          <w:sz w:val="24"/>
-          <w:szCs w:val="24"/>
-        </w:rPr>
-      </w:pPr>
-      <w:r>
-        <w:rPr>
-          <w:rFonts w:ascii="Times New Roman" w:hAnsi="Times New Roman" w:cs="Times New Roman"/>
-          <w:i/>
-          <w:iCs/>
-          <w:sz w:val="24"/>
-          <w:szCs w:val="24"/>
-        </w:rPr>
-        <w:lastRenderedPageBreak/>
-        <w:t>Working increment of the software</w:t>
-      </w:r>
-      <w:r>
-        <w:rPr>
-          <w:rFonts w:ascii="Times New Roman" w:hAnsi="Times New Roman" w:cs="Times New Roman"/>
-          <w:sz w:val="24"/>
-          <w:szCs w:val="24"/>
-        </w:rPr>
-        <w:t xml:space="preserve"> merupakan tahapan akhir dari sebuah </w:t>
-      </w:r>
-      <w:r>
-        <w:rPr>
-          <w:rFonts w:ascii="Times New Roman" w:hAnsi="Times New Roman" w:cs="Times New Roman"/>
-          <w:i/>
-          <w:iCs/>
-          <w:sz w:val="24"/>
-          <w:szCs w:val="24"/>
-        </w:rPr>
-        <w:t>Scrum</w:t>
-      </w:r>
-      <w:r>
-        <w:rPr>
-          <w:rFonts w:ascii="Times New Roman" w:hAnsi="Times New Roman" w:cs="Times New Roman"/>
-          <w:sz w:val="24"/>
-          <w:szCs w:val="24"/>
-        </w:rPr>
-        <w:t xml:space="preserve">. Pada tahapan ini </w:t>
-      </w:r>
-      <w:r>
-        <w:rPr>
-          <w:rFonts w:ascii="Times New Roman" w:hAnsi="Times New Roman" w:cs="Times New Roman"/>
-          <w:i/>
-          <w:iCs/>
-          <w:sz w:val="24"/>
-          <w:szCs w:val="24"/>
-        </w:rPr>
-        <w:t>sprint</w:t>
-      </w:r>
-      <w:r>
-        <w:rPr>
-          <w:rFonts w:ascii="Times New Roman" w:hAnsi="Times New Roman" w:cs="Times New Roman"/>
-          <w:sz w:val="24"/>
-          <w:szCs w:val="24"/>
-        </w:rPr>
-        <w:t xml:space="preserve"> telah selesai dan produk harus bisa digunakan oleh pelaku usaha.</w:t>
-      </w:r>
-    </w:p>
-    <w:p>
-      <w:pPr>
-        <w:pStyle w:val="ListParagraph"/>
-        <w:numPr>
-          <w:ilvl w:val="0"/>
-          <w:numId w:val="7"/>
-        </w:numPr>
-        <w:spacing w:after="0" w:line="480" w:lineRule="auto"/>
-        <w:ind w:left="1134" w:hanging="774"/>
-        <w:jc w:val="both"/>
-        <w:rPr>
-          <w:rFonts w:ascii="Times New Roman" w:hAnsi="Times New Roman" w:cs="Times New Roman"/>
-          <w:b/>
-          <w:bCs/>
-          <w:sz w:val="24"/>
-          <w:szCs w:val="24"/>
-        </w:rPr>
-      </w:pPr>
-      <w:r>
-        <w:rPr>
-          <w:rFonts w:ascii="Times New Roman" w:hAnsi="Times New Roman" w:cs="Times New Roman"/>
-          <w:b/>
-          <w:bCs/>
-          <w:sz w:val="24"/>
-          <w:szCs w:val="24"/>
-        </w:rPr>
-        <w:t>Android</w:t>
-      </w:r>
-    </w:p>
-    <w:p>
-      <w:pPr>
-        <w:spacing w:after="0" w:line="480" w:lineRule="auto"/>
-        <w:ind w:left="360" w:firstLine="774"/>
-        <w:jc w:val="both"/>
-        <w:rPr>
-          <w:rFonts w:ascii="Times New Roman" w:hAnsi="Times New Roman" w:cs="Times New Roman"/>
-          <w:sz w:val="24"/>
-          <w:szCs w:val="24"/>
-        </w:rPr>
-      </w:pPr>
-      <w:r>
-        <w:rPr>
-          <w:rFonts w:ascii="Times New Roman" w:hAnsi="Times New Roman" w:cs="Times New Roman"/>
-          <w:sz w:val="24"/>
-          <w:szCs w:val="24"/>
-        </w:rPr>
-        <w:t xml:space="preserve">Menurut Mulyana </w:t>
-      </w:r>
-      <w:sdt>
-        <w:sdtPr>
-          <w:rPr>
-            <w:rFonts w:ascii="Times New Roman" w:hAnsi="Times New Roman" w:cs="Times New Roman"/>
-            <w:color w:val="000000"/>
-            <w:sz w:val="24"/>
-            <w:szCs w:val="24"/>
-          </w:rPr>
-          <w:tag w:val="MENDELEY_CITATION_v3_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"/>
-          <w:id w:val="-871069227"/>
-          <w:placeholder>
-            <w:docPart w:val="DefaultPlaceholder_-1854013440"/>
-          </w:placeholder>
-        </w:sdtPr>
-        <w:sdtContent>
-          <w:r>
-            <w:rPr>
-              <w:rFonts w:ascii="Times New Roman" w:hAnsi="Times New Roman" w:cs="Times New Roman"/>
-              <w:color w:val="000000"/>
-              <w:sz w:val="24"/>
-              <w:szCs w:val="24"/>
-            </w:rPr>
-            <w:t>[9]</w:t>
-          </w:r>
-        </w:sdtContent>
-      </w:sdt>
-      <w:r>
-        <w:rPr>
-          <w:rFonts w:ascii="Times New Roman" w:hAnsi="Times New Roman" w:cs="Times New Roman"/>
-          <w:sz w:val="24"/>
-          <w:szCs w:val="24"/>
-        </w:rPr>
-        <w:t xml:space="preserve"> Android merupakan suatu software (perangkat lunak) yang digunakan pada mobile device (perangkat berjalan) yang meliputi Sistem Operasi, Middleware, dan Aplikasi Inti. Android sendiri sudah di pertama kali dikembangkan oleh </w:t>
-      </w:r>
-      <w:r>
-        <w:rPr>
-          <w:rFonts w:ascii="Times New Roman" w:hAnsi="Times New Roman" w:cs="Times New Roman"/>
-          <w:i/>
-          <w:iCs/>
-          <w:sz w:val="24"/>
-          <w:szCs w:val="24"/>
-        </w:rPr>
-        <w:t>Android Inc</w:t>
-      </w:r>
-      <w:r>
-        <w:rPr>
-          <w:rFonts w:ascii="Times New Roman" w:hAnsi="Times New Roman" w:cs="Times New Roman"/>
-          <w:sz w:val="24"/>
-          <w:szCs w:val="24"/>
-        </w:rPr>
-        <w:t xml:space="preserve"> yang kemudian diakuisisi oleh </w:t>
-      </w:r>
-      <w:r>
-        <w:rPr>
-          <w:rFonts w:ascii="Times New Roman" w:hAnsi="Times New Roman" w:cs="Times New Roman"/>
-          <w:i/>
-          <w:iCs/>
-          <w:sz w:val="24"/>
-          <w:szCs w:val="24"/>
-        </w:rPr>
-        <w:t>Google</w:t>
-      </w:r>
-      <w:r>
-        <w:rPr>
-          <w:rFonts w:ascii="Times New Roman" w:hAnsi="Times New Roman" w:cs="Times New Roman"/>
-          <w:sz w:val="24"/>
-          <w:szCs w:val="24"/>
-        </w:rPr>
-        <w:t xml:space="preserve"> pada 2005 dilanjutkan dengan pelunjuran versi </w:t>
-      </w:r>
-      <w:r>
-        <w:rPr>
-          <w:rFonts w:ascii="Times New Roman" w:hAnsi="Times New Roman" w:cs="Times New Roman"/>
-          <w:i/>
-          <w:iCs/>
-          <w:sz w:val="24"/>
-          <w:szCs w:val="24"/>
-        </w:rPr>
-        <w:t xml:space="preserve">Android </w:t>
-      </w:r>
-      <w:r>
-        <w:rPr>
-          <w:rFonts w:ascii="Times New Roman" w:hAnsi="Times New Roman" w:cs="Times New Roman"/>
-          <w:sz w:val="24"/>
-          <w:szCs w:val="24"/>
-        </w:rPr>
-        <w:t xml:space="preserve">pertama yaitu </w:t>
-      </w:r>
-      <w:r>
-        <w:rPr>
-          <w:rFonts w:ascii="Times New Roman" w:hAnsi="Times New Roman" w:cs="Times New Roman"/>
-          <w:i/>
-          <w:iCs/>
-          <w:sz w:val="24"/>
-          <w:szCs w:val="24"/>
-        </w:rPr>
-        <w:t>Android 1.0.</w:t>
-      </w:r>
-      <w:r>
-        <w:rPr>
-          <w:rFonts w:ascii="Times New Roman" w:hAnsi="Times New Roman" w:cs="Times New Roman"/>
-          <w:sz w:val="24"/>
-          <w:szCs w:val="24"/>
-        </w:rPr>
-        <w:t xml:space="preserve"> Semenjak saat itu, Android terus berkembang sampai saat ini.</w:t>
-      </w:r>
-    </w:p>
-    <w:p>
-      <w:pPr>
-        <w:pStyle w:val="ListParagraph"/>
-        <w:numPr>
-          <w:ilvl w:val="0"/>
-          <w:numId w:val="7"/>
-        </w:numPr>
-        <w:spacing w:after="0" w:line="480" w:lineRule="auto"/>
-        <w:ind w:left="1134" w:hanging="774"/>
-        <w:jc w:val="both"/>
-        <w:rPr>
-          <w:rFonts w:ascii="Times New Roman" w:hAnsi="Times New Roman" w:cs="Times New Roman"/>
-          <w:b/>
-          <w:bCs/>
-          <w:sz w:val="24"/>
-          <w:szCs w:val="24"/>
-        </w:rPr>
-      </w:pPr>
-      <w:r>
-        <w:rPr>
-          <w:rFonts w:ascii="Times New Roman" w:hAnsi="Times New Roman" w:cs="Times New Roman"/>
-          <w:b/>
-          <w:bCs/>
-          <w:sz w:val="24"/>
-          <w:szCs w:val="24"/>
-        </w:rPr>
-        <w:t>Computer Assisted Instruction</w:t>
-      </w:r>
-    </w:p>
-    <w:p>
-      <w:pPr>
-        <w:spacing w:after="0" w:line="480" w:lineRule="auto"/>
-        <w:ind w:left="360" w:firstLine="774"/>
-        <w:jc w:val="both"/>
-        <w:rPr>
-          <w:rFonts w:ascii="Times New Roman" w:hAnsi="Times New Roman" w:cs="Times New Roman"/>
-          <w:sz w:val="24"/>
-          <w:szCs w:val="24"/>
-        </w:rPr>
-      </w:pPr>
-      <w:r>
-        <w:rPr>
-          <w:rFonts w:ascii="Times New Roman" w:hAnsi="Times New Roman" w:cs="Times New Roman"/>
-          <w:sz w:val="24"/>
-          <w:szCs w:val="24"/>
-        </w:rPr>
-        <w:t xml:space="preserve">Komputer merupakan perangkat yang berfungsi untuk meringankan pekerjaan manusia dalam banyak bidang, salah satunya pendidikan. Dalam bidang pendidikan, aplikasi pembelajaran banyak menggunakan multimedia sebagai sarana pembelajaran. </w:t>
-      </w:r>
-      <w:r>
-        <w:rPr>
-          <w:rFonts w:ascii="Times New Roman" w:hAnsi="Times New Roman" w:cs="Times New Roman"/>
-          <w:i/>
-          <w:iCs/>
-          <w:sz w:val="24"/>
-          <w:szCs w:val="24"/>
-        </w:rPr>
-        <w:t>Computer Assisted Instruction</w:t>
-      </w:r>
-      <w:r>
-        <w:rPr>
-          <w:rFonts w:ascii="Times New Roman" w:hAnsi="Times New Roman" w:cs="Times New Roman"/>
-          <w:sz w:val="24"/>
-          <w:szCs w:val="24"/>
-        </w:rPr>
-        <w:t xml:space="preserve"> (CAI) </w:t>
-      </w:r>
-      <w:r>
-        <w:rPr>
-          <w:rFonts w:ascii="Times New Roman" w:hAnsi="Times New Roman" w:cs="Times New Roman"/>
-          <w:sz w:val="24"/>
-          <w:szCs w:val="24"/>
-        </w:rPr>
-        <w:t>merupakan suatu sistem pengajaran yang menggunakan computer sebagai alat bantu</w:t>
-      </w:r>
-      <w:sdt>
-        <w:sdtPr>
-          <w:rPr>
-            <w:rFonts w:ascii="Times New Roman" w:hAnsi="Times New Roman" w:cs="Times New Roman"/>
-            <w:color w:val="000000"/>
-            <w:sz w:val="24"/>
-            <w:szCs w:val="24"/>
-          </w:rPr>
-          <w:tag w:val="MENDELEY_CITATION_v3_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"/>
-          <w:id w:val="-1919554237"/>
-          <w:placeholder>
-            <w:docPart w:val="DefaultPlaceholder_-1854013440"/>
-          </w:placeholder>
-        </w:sdtPr>
-        <w:sdtContent>
-          <w:r>
-            <w:rPr>
-              <w:rFonts w:ascii="Times New Roman" w:hAnsi="Times New Roman" w:cs="Times New Roman"/>
-              <w:color w:val="000000"/>
-              <w:sz w:val="24"/>
-              <w:szCs w:val="24"/>
-            </w:rPr>
-            <w:t>[10]</w:t>
-          </w:r>
-        </w:sdtContent>
-      </w:sdt>
-      <w:r>
-        <w:rPr>
-          <w:rFonts w:ascii="Times New Roman" w:hAnsi="Times New Roman" w:cs="Times New Roman"/>
-          <w:sz w:val="24"/>
-          <w:szCs w:val="24"/>
-        </w:rPr>
-        <w:t xml:space="preserve">. </w:t>
-      </w:r>
-      <w:r>
-        <w:rPr>
-          <w:rFonts w:ascii="Times New Roman" w:hAnsi="Times New Roman" w:cs="Times New Roman"/>
-          <w:sz w:val="24"/>
-          <w:szCs w:val="24"/>
-        </w:rPr>
-        <w:t>Sedangkan menurut Hendy dan Ray pada 2019, CAI merupakan sistem komputer yang dapat menyampaikan pengajaran secara langsung melalui interaksi dengan penerima informasi sesuai dengan mata pelajaran yang telah di programkan</w:t>
-      </w:r>
-      <w:sdt>
-        <w:sdtPr>
-          <w:rPr>
-            <w:rFonts w:ascii="Times New Roman" w:hAnsi="Times New Roman" w:cs="Times New Roman"/>
-            <w:color w:val="000000"/>
-            <w:sz w:val="24"/>
-            <w:szCs w:val="24"/>
-          </w:rPr>
-          <w:tag w:val="MENDELEY_CITATION_v3_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"/>
-          <w:id w:val="2048020356"/>
-          <w:placeholder>
-            <w:docPart w:val="DefaultPlaceholder_-1854013440"/>
-          </w:placeholder>
-        </w:sdtPr>
-        <w:sdtContent>
-          <w:r>
-            <w:rPr>
-              <w:rFonts w:ascii="Times New Roman" w:hAnsi="Times New Roman" w:cs="Times New Roman"/>
-              <w:color w:val="000000"/>
-              <w:sz w:val="24"/>
-              <w:szCs w:val="24"/>
-            </w:rPr>
-            <w:t>[11]</w:t>
-          </w:r>
-        </w:sdtContent>
-      </w:sdt>
-      <w:r>
-        <w:rPr>
-          <w:rFonts w:ascii="Times New Roman" w:hAnsi="Times New Roman" w:cs="Times New Roman"/>
-          <w:sz w:val="24"/>
-          <w:szCs w:val="24"/>
-        </w:rPr>
-        <w:t xml:space="preserve">. </w:t>
-      </w:r>
-      <w:r>
-        <w:rPr>
-          <w:rFonts w:ascii="Times New Roman" w:hAnsi="Times New Roman" w:cs="Times New Roman"/>
-          <w:sz w:val="24"/>
-          <w:szCs w:val="24"/>
-        </w:rPr>
-        <w:t>Pada CAI, komputer ditempatkan sebagai sarana pembelajaran individu, hal ini berarti user dapat berinteraksi dengan komputer secara bebas. Membebaskan siswa melakukan interaksi dengan komputer merupakan salah satu konsep media yang interaktif</w:t>
-      </w:r>
-      <w:r>
-        <w:rPr>
-          <w:rFonts w:ascii="Times New Roman" w:hAnsi="Times New Roman" w:cs="Times New Roman"/>
-          <w:sz w:val="24"/>
-          <w:szCs w:val="24"/>
-        </w:rPr>
-        <w:t xml:space="preserve"> </w:t>
-      </w:r>
-      <w:sdt>
-        <w:sdtPr>
-          <w:rPr>
-            <w:rFonts w:ascii="Times New Roman" w:hAnsi="Times New Roman" w:cs="Times New Roman"/>
-            <w:color w:val="000000"/>
-            <w:sz w:val="24"/>
-            <w:szCs w:val="24"/>
-          </w:rPr>
-          <w:tag w:val="MENDELEY_CITATION_v3_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"/>
-          <w:id w:val="-2073027519"/>
-          <w:placeholder>
-            <w:docPart w:val="DefaultPlaceholder_-1854013440"/>
-          </w:placeholder>
-        </w:sdtPr>
-        <w:sdtContent>
-          <w:r>
-            <w:rPr>
-              <w:rFonts w:ascii="Times New Roman" w:hAnsi="Times New Roman" w:cs="Times New Roman"/>
-              <w:color w:val="000000"/>
-              <w:sz w:val="24"/>
-              <w:szCs w:val="24"/>
-            </w:rPr>
-            <w:t>[12]</w:t>
-          </w:r>
-        </w:sdtContent>
-      </w:sdt>
-      <w:r>
-        <w:rPr>
-          <w:rFonts w:ascii="Times New Roman" w:hAnsi="Times New Roman" w:cs="Times New Roman"/>
-          <w:sz w:val="24"/>
-          <w:szCs w:val="24"/>
-        </w:rPr>
-        <w:t>.</w:t>
-      </w:r>
-    </w:p>
-    <w:p>
-      <w:pPr>
-        <w:spacing w:after="0" w:line="480" w:lineRule="auto"/>
-        <w:ind w:left="360" w:firstLine="774"/>
-        <w:jc w:val="both"/>
-        <w:rPr>
-          <w:rFonts w:ascii="Times New Roman" w:hAnsi="Times New Roman" w:cs="Times New Roman"/>
-          <w:sz w:val="24"/>
-          <w:szCs w:val="24"/>
-        </w:rPr>
-      </w:pPr>
-    </w:p>
-    <w:p>
-      <w:pPr>
-        <w:pStyle w:val="ListParagraph"/>
-        <w:numPr>
-          <w:ilvl w:val="0"/>
-          <w:numId w:val="7"/>
-        </w:numPr>
-        <w:spacing w:after="0" w:line="480" w:lineRule="auto"/>
-        <w:ind w:left="1134" w:hanging="774"/>
-        <w:jc w:val="both"/>
-        <w:rPr>
-          <w:rFonts w:ascii="Times New Roman" w:hAnsi="Times New Roman" w:cs="Times New Roman"/>
-          <w:b/>
-          <w:bCs/>
-          <w:sz w:val="24"/>
-          <w:szCs w:val="24"/>
-        </w:rPr>
-      </w:pPr>
-      <w:r>
-        <w:rPr>
-          <w:rFonts w:ascii="Times New Roman" w:hAnsi="Times New Roman" w:cs="Times New Roman"/>
-          <w:b/>
-          <w:bCs/>
-          <w:sz w:val="24"/>
-          <w:szCs w:val="24"/>
-        </w:rPr>
-        <w:lastRenderedPageBreak/>
-        <w:t>Skala Likert</w:t>
-      </w:r>
-    </w:p>
-    <w:p>
-      <w:pPr>
-        <w:spacing w:after="0" w:line="480" w:lineRule="auto"/>
-        <w:ind w:left="360" w:firstLine="774"/>
-        <w:jc w:val="both"/>
-        <w:rPr>
-          <w:rFonts w:ascii="Times New Roman" w:hAnsi="Times New Roman" w:cs="Times New Roman"/>
-          <w:sz w:val="24"/>
-          <w:szCs w:val="24"/>
-        </w:rPr>
-      </w:pPr>
-      <w:bookmarkStart w:id="5" w:name="_Hlk121858284"/>
-      <w:r>
-        <w:rPr>
-          <w:rFonts w:ascii="Times New Roman" w:hAnsi="Times New Roman" w:cs="Times New Roman"/>
-          <w:sz w:val="24"/>
-          <w:szCs w:val="24"/>
-        </w:rPr>
-        <w:t>Skala Likert merupakan skala penelitian yang mengukur pendapat dan perilaku reponden</w:t>
-      </w:r>
-      <w:bookmarkEnd w:id="5"/>
-      <w:sdt>
-        <w:sdtPr>
-          <w:rPr>
-            <w:rFonts w:ascii="Times New Roman" w:hAnsi="Times New Roman" w:cs="Times New Roman"/>
-            <w:color w:val="000000"/>
-            <w:sz w:val="24"/>
-            <w:szCs w:val="24"/>
-          </w:rPr>
-          <w:tag w:val="MENDELEY_CITATION_v3_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"/>
-          <w:id w:val="-1169940811"/>
-          <w:placeholder>
-            <w:docPart w:val="DefaultPlaceholder_-1854013440"/>
-          </w:placeholder>
-        </w:sdtPr>
-        <w:sdtContent>
-          <w:r>
-            <w:rPr>
-              <w:rFonts w:ascii="Times New Roman" w:hAnsi="Times New Roman" w:cs="Times New Roman"/>
-              <w:color w:val="000000"/>
-              <w:sz w:val="24"/>
-              <w:szCs w:val="24"/>
-            </w:rPr>
-            <w:t>[7]</w:t>
-          </w:r>
-        </w:sdtContent>
-      </w:sdt>
-      <w:r>
-        <w:rPr>
-          <w:rFonts w:ascii="Times New Roman" w:hAnsi="Times New Roman" w:cs="Times New Roman"/>
-          <w:sz w:val="24"/>
-          <w:szCs w:val="24"/>
-        </w:rPr>
-        <w:t xml:space="preserve">. Skala ini diciptakan oleh Rensis Likert, seorang guru dan ahli psikologi dari Amerika Serikat. Skala pengukuran ini dapat menampung nilai jawaban dari sangat positif hingga sangat negatif, hal ini bertujuan untuk mengukur setujua tau tidaknya seseorang terhadap objek yang ditentukan. Contoh pengukuran skala </w:t>
-      </w:r>
-      <w:proofErr w:type="gramStart"/>
-      <w:r>
-        <w:rPr>
-          <w:rFonts w:ascii="Times New Roman" w:hAnsi="Times New Roman" w:cs="Times New Roman"/>
-          <w:sz w:val="24"/>
-          <w:szCs w:val="24"/>
-        </w:rPr>
-        <w:t>Likert :</w:t>
-      </w:r>
-      <w:proofErr w:type="gramEnd"/>
-    </w:p>
-    <w:tbl>
-      <w:tblPr>
-        <w:tblStyle w:val="TableGrid"/>
-        <w:tblpPr w:leftFromText="180" w:rightFromText="180" w:vertAnchor="page" w:horzAnchor="margin" w:tblpXSpec="right" w:tblpY="9411"/>
-        <w:tblW w:w="0" w:type="auto"/>
-        <w:tblLook w:val="04A0" w:firstRow="1" w:lastRow="0" w:firstColumn="1" w:lastColumn="0" w:noHBand="0" w:noVBand="1"/>
-      </w:tblPr>
-      <w:tblGrid>
-        <w:gridCol w:w="2263"/>
-        <w:gridCol w:w="1625"/>
-        <w:gridCol w:w="1074"/>
-        <w:gridCol w:w="1984"/>
-      </w:tblGrid>
-      <w:tr>
-        <w:trPr>
-          <w:trHeight w:val="565"/>
-        </w:trPr>
-        <w:tc>
-          <w:tcPr>
-            <w:tcW w:w="2263" w:type="dxa"/>
-            <w:vAlign w:val="bottom"/>
-          </w:tcPr>
-          <w:p>
-            <w:pPr>
-              <w:spacing w:line="360" w:lineRule="auto"/>
-              <w:jc w:val="center"/>
-              <w:rPr>
-                <w:rFonts w:ascii="Times New Roman" w:hAnsi="Times New Roman" w:cs="Times New Roman"/>
-                <w:b/>
-                <w:bCs/>
-                <w:sz w:val="24"/>
-                <w:szCs w:val="24"/>
-              </w:rPr>
-            </w:pPr>
-            <w:r>
-              <w:rPr>
-                <w:rFonts w:ascii="Times New Roman" w:hAnsi="Times New Roman" w:cs="Times New Roman"/>
-                <w:b/>
-                <w:bCs/>
-                <w:sz w:val="24"/>
-                <w:szCs w:val="24"/>
-              </w:rPr>
-              <w:t>Arti Respon</w:t>
-            </w:r>
-          </w:p>
-        </w:tc>
-        <w:tc>
-          <w:tcPr>
-            <w:tcW w:w="1625" w:type="dxa"/>
-            <w:vAlign w:val="bottom"/>
-          </w:tcPr>
-          <w:p>
-            <w:pPr>
-              <w:spacing w:line="360" w:lineRule="auto"/>
-              <w:jc w:val="center"/>
-              <w:rPr>
-                <w:rFonts w:ascii="Times New Roman" w:hAnsi="Times New Roman" w:cs="Times New Roman"/>
-                <w:b/>
-                <w:bCs/>
-                <w:sz w:val="24"/>
-                <w:szCs w:val="24"/>
-              </w:rPr>
-            </w:pPr>
-            <w:r>
-              <w:rPr>
-                <w:rFonts w:ascii="Times New Roman" w:hAnsi="Times New Roman" w:cs="Times New Roman"/>
-                <w:b/>
-                <w:bCs/>
-                <w:sz w:val="24"/>
-                <w:szCs w:val="24"/>
-              </w:rPr>
-              <w:t>Skala Respon</w:t>
-            </w:r>
-          </w:p>
-        </w:tc>
-        <w:tc>
-          <w:tcPr>
-            <w:tcW w:w="1074" w:type="dxa"/>
-            <w:vAlign w:val="bottom"/>
-          </w:tcPr>
-          <w:p>
-            <w:pPr>
-              <w:spacing w:line="360" w:lineRule="auto"/>
-              <w:jc w:val="center"/>
-              <w:rPr>
-                <w:rFonts w:ascii="Times New Roman" w:hAnsi="Times New Roman" w:cs="Times New Roman"/>
-                <w:b/>
-                <w:bCs/>
-                <w:sz w:val="24"/>
-                <w:szCs w:val="24"/>
-              </w:rPr>
-            </w:pPr>
-            <w:r>
-              <w:rPr>
-                <w:rFonts w:ascii="Times New Roman" w:hAnsi="Times New Roman" w:cs="Times New Roman"/>
-                <w:b/>
-                <w:bCs/>
-                <w:sz w:val="24"/>
-                <w:szCs w:val="24"/>
-              </w:rPr>
-              <w:t>Nilai</w:t>
-            </w:r>
-          </w:p>
-        </w:tc>
-        <w:tc>
-          <w:tcPr>
-            <w:tcW w:w="1984" w:type="dxa"/>
-            <w:vAlign w:val="bottom"/>
-          </w:tcPr>
-          <w:p>
-            <w:pPr>
-              <w:spacing w:line="360" w:lineRule="auto"/>
-              <w:jc w:val="center"/>
-              <w:rPr>
-                <w:rFonts w:ascii="Times New Roman" w:hAnsi="Times New Roman" w:cs="Times New Roman"/>
-                <w:b/>
-                <w:bCs/>
-                <w:sz w:val="24"/>
-                <w:szCs w:val="24"/>
-              </w:rPr>
-            </w:pPr>
-            <w:r>
-              <w:rPr>
-                <w:rFonts w:ascii="Times New Roman" w:hAnsi="Times New Roman" w:cs="Times New Roman"/>
-                <w:b/>
-                <w:bCs/>
-                <w:sz w:val="24"/>
-                <w:szCs w:val="24"/>
-              </w:rPr>
-              <w:t>Persentase</w:t>
-            </w:r>
-          </w:p>
-        </w:tc>
-      </w:tr>
-      <w:tr>
-        <w:trPr>
-          <w:trHeight w:val="544"/>
-        </w:trPr>
-        <w:tc>
-          <w:tcPr>
-            <w:tcW w:w="2263" w:type="dxa"/>
-            <w:vAlign w:val="bottom"/>
-          </w:tcPr>
-          <w:p>
-            <w:pPr>
-              <w:spacing w:line="360" w:lineRule="auto"/>
-              <w:jc w:val="center"/>
-              <w:rPr>
-                <w:rFonts w:ascii="Times New Roman" w:hAnsi="Times New Roman" w:cs="Times New Roman"/>
-                <w:sz w:val="24"/>
-                <w:szCs w:val="24"/>
-              </w:rPr>
-            </w:pPr>
-            <w:r>
-              <w:rPr>
-                <w:rFonts w:ascii="Times New Roman" w:hAnsi="Times New Roman" w:cs="Times New Roman"/>
-                <w:sz w:val="24"/>
-                <w:szCs w:val="24"/>
-              </w:rPr>
-              <w:t>Sangat Baik</w:t>
-            </w:r>
-          </w:p>
-        </w:tc>
-        <w:tc>
-          <w:tcPr>
-            <w:tcW w:w="1625" w:type="dxa"/>
-            <w:vAlign w:val="bottom"/>
-          </w:tcPr>
-          <w:p>
-            <w:pPr>
-              <w:spacing w:line="360" w:lineRule="auto"/>
-              <w:jc w:val="center"/>
-              <w:rPr>
-                <w:rFonts w:ascii="Times New Roman" w:hAnsi="Times New Roman" w:cs="Times New Roman"/>
-                <w:sz w:val="24"/>
-                <w:szCs w:val="24"/>
-              </w:rPr>
-            </w:pPr>
-            <w:r>
-              <w:rPr>
-                <w:rFonts w:ascii="Times New Roman" w:hAnsi="Times New Roman" w:cs="Times New Roman"/>
-                <w:sz w:val="24"/>
-                <w:szCs w:val="24"/>
-              </w:rPr>
-              <w:t>SB</w:t>
-            </w:r>
-          </w:p>
-        </w:tc>
-        <w:tc>
-          <w:tcPr>
-            <w:tcW w:w="1074" w:type="dxa"/>
-            <w:vAlign w:val="bottom"/>
-          </w:tcPr>
-          <w:p>
-            <w:pPr>
-              <w:spacing w:line="360" w:lineRule="auto"/>
-              <w:jc w:val="center"/>
-              <w:rPr>
-                <w:rFonts w:ascii="Times New Roman" w:hAnsi="Times New Roman" w:cs="Times New Roman"/>
-                <w:sz w:val="24"/>
-                <w:szCs w:val="24"/>
-              </w:rPr>
-            </w:pPr>
-            <w:r>
-              <w:rPr>
-                <w:rFonts w:ascii="Times New Roman" w:hAnsi="Times New Roman" w:cs="Times New Roman"/>
-                <w:sz w:val="24"/>
-                <w:szCs w:val="24"/>
-              </w:rPr>
-              <w:t>5</w:t>
-            </w:r>
-          </w:p>
-        </w:tc>
-        <w:tc>
-          <w:tcPr>
-            <w:tcW w:w="1984" w:type="dxa"/>
-            <w:vAlign w:val="bottom"/>
-          </w:tcPr>
-          <w:p>
-            <w:pPr>
-              <w:spacing w:line="360" w:lineRule="auto"/>
-              <w:jc w:val="center"/>
-              <w:rPr>
-                <w:rFonts w:ascii="Times New Roman" w:hAnsi="Times New Roman" w:cs="Times New Roman"/>
-                <w:sz w:val="24"/>
-                <w:szCs w:val="24"/>
-              </w:rPr>
-            </w:pPr>
-            <w:r>
-              <w:rPr>
-                <w:rFonts w:ascii="Times New Roman" w:hAnsi="Times New Roman" w:cs="Times New Roman"/>
-                <w:sz w:val="24"/>
-                <w:szCs w:val="24"/>
-              </w:rPr>
-              <w:t>80% - 100%</w:t>
-            </w:r>
-          </w:p>
-        </w:tc>
-      </w:tr>
-      <w:tr>
-        <w:trPr>
-          <w:trHeight w:val="567"/>
-        </w:trPr>
-        <w:tc>
-          <w:tcPr>
-            <w:tcW w:w="2263" w:type="dxa"/>
-            <w:vAlign w:val="bottom"/>
-          </w:tcPr>
-          <w:p>
-            <w:pPr>
-              <w:spacing w:line="360" w:lineRule="auto"/>
-              <w:jc w:val="center"/>
-              <w:rPr>
-                <w:rFonts w:ascii="Times New Roman" w:hAnsi="Times New Roman" w:cs="Times New Roman"/>
-                <w:sz w:val="24"/>
-                <w:szCs w:val="24"/>
-              </w:rPr>
-            </w:pPr>
-            <w:r>
-              <w:rPr>
-                <w:rFonts w:ascii="Times New Roman" w:hAnsi="Times New Roman" w:cs="Times New Roman"/>
-                <w:sz w:val="24"/>
-                <w:szCs w:val="24"/>
-              </w:rPr>
-              <w:t>Baik</w:t>
-            </w:r>
-          </w:p>
-        </w:tc>
-        <w:tc>
-          <w:tcPr>
-            <w:tcW w:w="1625" w:type="dxa"/>
-            <w:vAlign w:val="bottom"/>
-          </w:tcPr>
-          <w:p>
-            <w:pPr>
-              <w:spacing w:line="360" w:lineRule="auto"/>
-              <w:jc w:val="center"/>
-              <w:rPr>
-                <w:rFonts w:ascii="Times New Roman" w:hAnsi="Times New Roman" w:cs="Times New Roman"/>
-                <w:sz w:val="24"/>
-                <w:szCs w:val="24"/>
-              </w:rPr>
-            </w:pPr>
-            <w:r>
-              <w:rPr>
-                <w:rFonts w:ascii="Times New Roman" w:hAnsi="Times New Roman" w:cs="Times New Roman"/>
-                <w:sz w:val="24"/>
-                <w:szCs w:val="24"/>
-              </w:rPr>
-              <w:t>B</w:t>
-            </w:r>
-          </w:p>
-        </w:tc>
-        <w:tc>
-          <w:tcPr>
-            <w:tcW w:w="1074" w:type="dxa"/>
-            <w:vAlign w:val="bottom"/>
-          </w:tcPr>
-          <w:p>
-            <w:pPr>
-              <w:spacing w:line="360" w:lineRule="auto"/>
-              <w:jc w:val="center"/>
-              <w:rPr>
-                <w:rFonts w:ascii="Times New Roman" w:hAnsi="Times New Roman" w:cs="Times New Roman"/>
-                <w:sz w:val="24"/>
-                <w:szCs w:val="24"/>
-              </w:rPr>
-            </w:pPr>
-            <w:r>
-              <w:rPr>
-                <w:rFonts w:ascii="Times New Roman" w:hAnsi="Times New Roman" w:cs="Times New Roman"/>
-                <w:sz w:val="24"/>
-                <w:szCs w:val="24"/>
-              </w:rPr>
-              <w:t>4</w:t>
-            </w:r>
-          </w:p>
-        </w:tc>
-        <w:tc>
-          <w:tcPr>
-            <w:tcW w:w="1984" w:type="dxa"/>
-            <w:vAlign w:val="bottom"/>
-          </w:tcPr>
-          <w:p>
-            <w:pPr>
-              <w:spacing w:line="360" w:lineRule="auto"/>
-              <w:jc w:val="center"/>
-              <w:rPr>
-                <w:rFonts w:ascii="Times New Roman" w:hAnsi="Times New Roman" w:cs="Times New Roman"/>
-                <w:sz w:val="24"/>
-                <w:szCs w:val="24"/>
-              </w:rPr>
-            </w:pPr>
-            <w:r>
-              <w:rPr>
-                <w:rFonts w:ascii="Times New Roman" w:hAnsi="Times New Roman" w:cs="Times New Roman"/>
-                <w:sz w:val="24"/>
-                <w:szCs w:val="24"/>
-              </w:rPr>
-              <w:t>60% - 79%</w:t>
-            </w:r>
-          </w:p>
-        </w:tc>
-      </w:tr>
-      <w:tr>
-        <w:trPr>
-          <w:trHeight w:val="547"/>
-        </w:trPr>
-        <w:tc>
-          <w:tcPr>
-            <w:tcW w:w="2263" w:type="dxa"/>
-            <w:vAlign w:val="bottom"/>
-          </w:tcPr>
-          <w:p>
-            <w:pPr>
-              <w:spacing w:line="360" w:lineRule="auto"/>
-              <w:jc w:val="center"/>
-              <w:rPr>
-                <w:rFonts w:ascii="Times New Roman" w:hAnsi="Times New Roman" w:cs="Times New Roman"/>
-                <w:sz w:val="24"/>
-                <w:szCs w:val="24"/>
-              </w:rPr>
-            </w:pPr>
-            <w:r>
-              <w:rPr>
-                <w:rFonts w:ascii="Times New Roman" w:hAnsi="Times New Roman" w:cs="Times New Roman"/>
-                <w:sz w:val="24"/>
-                <w:szCs w:val="24"/>
-              </w:rPr>
-              <w:t>Cukup</w:t>
-            </w:r>
-          </w:p>
-        </w:tc>
-        <w:tc>
-          <w:tcPr>
-            <w:tcW w:w="1625" w:type="dxa"/>
-            <w:vAlign w:val="bottom"/>
-          </w:tcPr>
-          <w:p>
-            <w:pPr>
-              <w:spacing w:line="360" w:lineRule="auto"/>
-              <w:jc w:val="center"/>
-              <w:rPr>
-                <w:rFonts w:ascii="Times New Roman" w:hAnsi="Times New Roman" w:cs="Times New Roman"/>
-                <w:sz w:val="24"/>
-                <w:szCs w:val="24"/>
-              </w:rPr>
-            </w:pPr>
-            <w:r>
-              <w:rPr>
-                <w:rFonts w:ascii="Times New Roman" w:hAnsi="Times New Roman" w:cs="Times New Roman"/>
-                <w:sz w:val="24"/>
-                <w:szCs w:val="24"/>
-              </w:rPr>
-              <w:t>C</w:t>
-            </w:r>
-          </w:p>
-        </w:tc>
-        <w:tc>
-          <w:tcPr>
-            <w:tcW w:w="1074" w:type="dxa"/>
-            <w:vAlign w:val="bottom"/>
-          </w:tcPr>
-          <w:p>
-            <w:pPr>
-              <w:spacing w:line="360" w:lineRule="auto"/>
-              <w:jc w:val="center"/>
-              <w:rPr>
-                <w:rFonts w:ascii="Times New Roman" w:hAnsi="Times New Roman" w:cs="Times New Roman"/>
-                <w:sz w:val="24"/>
-                <w:szCs w:val="24"/>
-              </w:rPr>
-            </w:pPr>
-            <w:r>
-              <w:rPr>
-                <w:rFonts w:ascii="Times New Roman" w:hAnsi="Times New Roman" w:cs="Times New Roman"/>
-                <w:sz w:val="24"/>
-                <w:szCs w:val="24"/>
-              </w:rPr>
-              <w:t>3</w:t>
-            </w:r>
-          </w:p>
-        </w:tc>
-        <w:tc>
-          <w:tcPr>
-            <w:tcW w:w="1984" w:type="dxa"/>
-            <w:vAlign w:val="bottom"/>
-          </w:tcPr>
-          <w:p>
-            <w:pPr>
-              <w:spacing w:line="360" w:lineRule="auto"/>
-              <w:jc w:val="center"/>
-              <w:rPr>
-                <w:rFonts w:ascii="Times New Roman" w:hAnsi="Times New Roman" w:cs="Times New Roman"/>
-                <w:sz w:val="24"/>
-                <w:szCs w:val="24"/>
-              </w:rPr>
-            </w:pPr>
-            <w:r>
-              <w:rPr>
-                <w:rFonts w:ascii="Times New Roman" w:hAnsi="Times New Roman" w:cs="Times New Roman"/>
-                <w:sz w:val="24"/>
-                <w:szCs w:val="24"/>
-              </w:rPr>
-              <w:t>40% - 59%</w:t>
-            </w:r>
-          </w:p>
-        </w:tc>
-      </w:tr>
-      <w:tr>
-        <w:trPr>
-          <w:trHeight w:val="560"/>
-        </w:trPr>
-        <w:tc>
-          <w:tcPr>
-            <w:tcW w:w="2263" w:type="dxa"/>
-            <w:vAlign w:val="bottom"/>
-          </w:tcPr>
-          <w:p>
-            <w:pPr>
-              <w:spacing w:line="360" w:lineRule="auto"/>
-              <w:jc w:val="center"/>
-              <w:rPr>
-                <w:rFonts w:ascii="Times New Roman" w:hAnsi="Times New Roman" w:cs="Times New Roman"/>
-                <w:sz w:val="24"/>
-                <w:szCs w:val="24"/>
-              </w:rPr>
-            </w:pPr>
-            <w:r>
-              <w:rPr>
-                <w:rFonts w:ascii="Times New Roman" w:hAnsi="Times New Roman" w:cs="Times New Roman"/>
-                <w:sz w:val="24"/>
-                <w:szCs w:val="24"/>
-              </w:rPr>
-              <w:t>Kurang Baik</w:t>
-            </w:r>
-          </w:p>
-        </w:tc>
-        <w:tc>
-          <w:tcPr>
-            <w:tcW w:w="1625" w:type="dxa"/>
-            <w:vAlign w:val="bottom"/>
-          </w:tcPr>
-          <w:p>
-            <w:pPr>
-              <w:spacing w:line="360" w:lineRule="auto"/>
-              <w:jc w:val="center"/>
-              <w:rPr>
-                <w:rFonts w:ascii="Times New Roman" w:hAnsi="Times New Roman" w:cs="Times New Roman"/>
-                <w:sz w:val="24"/>
-                <w:szCs w:val="24"/>
-              </w:rPr>
-            </w:pPr>
-            <w:r>
-              <w:rPr>
-                <w:rFonts w:ascii="Times New Roman" w:hAnsi="Times New Roman" w:cs="Times New Roman"/>
-                <w:sz w:val="24"/>
-                <w:szCs w:val="24"/>
-              </w:rPr>
-              <w:t>KB</w:t>
-            </w:r>
-          </w:p>
-        </w:tc>
-        <w:tc>
-          <w:tcPr>
-            <w:tcW w:w="1074" w:type="dxa"/>
-            <w:vAlign w:val="bottom"/>
-          </w:tcPr>
-          <w:p>
-            <w:pPr>
-              <w:spacing w:line="360" w:lineRule="auto"/>
-              <w:jc w:val="center"/>
-              <w:rPr>
-                <w:rFonts w:ascii="Times New Roman" w:hAnsi="Times New Roman" w:cs="Times New Roman"/>
-                <w:sz w:val="24"/>
-                <w:szCs w:val="24"/>
-              </w:rPr>
-            </w:pPr>
-            <w:r>
-              <w:rPr>
-                <w:rFonts w:ascii="Times New Roman" w:hAnsi="Times New Roman" w:cs="Times New Roman"/>
-                <w:sz w:val="24"/>
-                <w:szCs w:val="24"/>
-              </w:rPr>
-              <w:t>2</w:t>
-            </w:r>
-          </w:p>
-        </w:tc>
-        <w:tc>
-          <w:tcPr>
-            <w:tcW w:w="1984" w:type="dxa"/>
-            <w:vAlign w:val="bottom"/>
-          </w:tcPr>
-          <w:p>
-            <w:pPr>
-              <w:spacing w:line="360" w:lineRule="auto"/>
-              <w:jc w:val="center"/>
-              <w:rPr>
-                <w:rFonts w:ascii="Times New Roman" w:hAnsi="Times New Roman" w:cs="Times New Roman"/>
-                <w:sz w:val="24"/>
-                <w:szCs w:val="24"/>
-              </w:rPr>
-            </w:pPr>
-            <w:r>
-              <w:rPr>
-                <w:rFonts w:ascii="Times New Roman" w:hAnsi="Times New Roman" w:cs="Times New Roman"/>
-                <w:sz w:val="24"/>
-                <w:szCs w:val="24"/>
-              </w:rPr>
-              <w:t>20% - 39%</w:t>
-            </w:r>
-          </w:p>
-        </w:tc>
-      </w:tr>
-      <w:tr>
-        <w:trPr>
-          <w:trHeight w:val="569"/>
-        </w:trPr>
-        <w:tc>
-          <w:tcPr>
-            <w:tcW w:w="2263" w:type="dxa"/>
-            <w:vAlign w:val="bottom"/>
-          </w:tcPr>
-          <w:p>
-            <w:pPr>
-              <w:spacing w:line="360" w:lineRule="auto"/>
-              <w:jc w:val="center"/>
-              <w:rPr>
-                <w:rFonts w:ascii="Times New Roman" w:hAnsi="Times New Roman" w:cs="Times New Roman"/>
-                <w:sz w:val="24"/>
-                <w:szCs w:val="24"/>
-              </w:rPr>
-            </w:pPr>
-            <w:r>
-              <w:rPr>
-                <w:rFonts w:ascii="Times New Roman" w:hAnsi="Times New Roman" w:cs="Times New Roman"/>
-                <w:sz w:val="24"/>
-                <w:szCs w:val="24"/>
-              </w:rPr>
-              <w:t>Sangat Kurang Baik</w:t>
-            </w:r>
-          </w:p>
-        </w:tc>
-        <w:tc>
-          <w:tcPr>
-            <w:tcW w:w="1625" w:type="dxa"/>
-            <w:vAlign w:val="bottom"/>
-          </w:tcPr>
-          <w:p>
-            <w:pPr>
-              <w:spacing w:line="360" w:lineRule="auto"/>
-              <w:jc w:val="center"/>
-              <w:rPr>
-                <w:rFonts w:ascii="Times New Roman" w:hAnsi="Times New Roman" w:cs="Times New Roman"/>
-                <w:sz w:val="24"/>
-                <w:szCs w:val="24"/>
-              </w:rPr>
-            </w:pPr>
-            <w:r>
-              <w:rPr>
-                <w:rFonts w:ascii="Times New Roman" w:hAnsi="Times New Roman" w:cs="Times New Roman"/>
-                <w:sz w:val="24"/>
-                <w:szCs w:val="24"/>
-              </w:rPr>
-              <w:t>SKB</w:t>
-            </w:r>
-          </w:p>
-        </w:tc>
-        <w:tc>
-          <w:tcPr>
-            <w:tcW w:w="1074" w:type="dxa"/>
-            <w:vAlign w:val="bottom"/>
-          </w:tcPr>
-          <w:p>
-            <w:pPr>
-              <w:spacing w:line="360" w:lineRule="auto"/>
-              <w:jc w:val="center"/>
-              <w:rPr>
-                <w:rFonts w:ascii="Times New Roman" w:hAnsi="Times New Roman" w:cs="Times New Roman"/>
-                <w:sz w:val="24"/>
-                <w:szCs w:val="24"/>
-              </w:rPr>
-            </w:pPr>
-            <w:r>
-              <w:rPr>
-                <w:rFonts w:ascii="Times New Roman" w:hAnsi="Times New Roman" w:cs="Times New Roman"/>
-                <w:sz w:val="24"/>
-                <w:szCs w:val="24"/>
-              </w:rPr>
-              <w:t>1</w:t>
-            </w:r>
-          </w:p>
-        </w:tc>
-        <w:tc>
-          <w:tcPr>
-            <w:tcW w:w="1984" w:type="dxa"/>
-            <w:vAlign w:val="bottom"/>
-          </w:tcPr>
-          <w:p>
-            <w:pPr>
-              <w:spacing w:line="360" w:lineRule="auto"/>
-              <w:jc w:val="center"/>
-              <w:rPr>
-                <w:rFonts w:ascii="Times New Roman" w:hAnsi="Times New Roman" w:cs="Times New Roman"/>
-                <w:sz w:val="24"/>
-                <w:szCs w:val="24"/>
-              </w:rPr>
-            </w:pPr>
-            <w:r>
-              <w:rPr>
-                <w:rFonts w:ascii="Times New Roman" w:hAnsi="Times New Roman" w:cs="Times New Roman"/>
-                <w:sz w:val="24"/>
-                <w:szCs w:val="24"/>
-              </w:rPr>
-              <w:t>0% - 19%</w:t>
-            </w:r>
-          </w:p>
-        </w:tc>
-      </w:tr>
-    </w:tbl>
-    <w:p>
-      <w:pPr>
-        <w:spacing w:after="0" w:line="480" w:lineRule="auto"/>
-        <w:jc w:val="both"/>
-        <w:rPr>
-          <w:rFonts w:ascii="Times New Roman" w:hAnsi="Times New Roman" w:cs="Times New Roman"/>
-          <w:sz w:val="24"/>
-          <w:szCs w:val="24"/>
-        </w:rPr>
-      </w:pPr>
-    </w:p>
-    <w:p>
-      <w:pPr>
-        <w:spacing w:after="0" w:line="480" w:lineRule="auto"/>
-        <w:ind w:left="360" w:firstLine="774"/>
-        <w:jc w:val="both"/>
-        <w:rPr>
-          <w:rFonts w:ascii="Times New Roman" w:hAnsi="Times New Roman" w:cs="Times New Roman"/>
-          <w:sz w:val="24"/>
-          <w:szCs w:val="24"/>
-        </w:rPr>
-      </w:pPr>
-      <w:r>
-        <w:rPr>
-          <w:rFonts w:ascii="Times New Roman" w:hAnsi="Times New Roman" w:cs="Times New Roman"/>
-          <w:sz w:val="24"/>
-          <w:szCs w:val="24"/>
-        </w:rPr>
-        <w:t>Populasi untuk penelitian ini adalah</w:t>
-      </w:r>
-      <w:r>
-        <w:rPr>
-          <w:rFonts w:ascii="Times New Roman" w:hAnsi="Times New Roman" w:cs="Times New Roman"/>
-          <w:sz w:val="24"/>
-          <w:szCs w:val="24"/>
-        </w:rPr>
-        <w:t xml:space="preserve"> pengguna aplikasi mobile</w:t>
-      </w:r>
-      <w:r>
-        <w:rPr>
-          <w:rFonts w:ascii="Times New Roman" w:hAnsi="Times New Roman" w:cs="Times New Roman"/>
-          <w:sz w:val="24"/>
-          <w:szCs w:val="24"/>
-        </w:rPr>
-        <w:t>. Kriteria inklusi</w:t>
-      </w:r>
-      <w:r>
-        <w:rPr>
-          <w:rFonts w:ascii="Times New Roman" w:hAnsi="Times New Roman" w:cs="Times New Roman"/>
-          <w:sz w:val="24"/>
-          <w:szCs w:val="24"/>
-        </w:rPr>
-        <w:t xml:space="preserve"> </w:t>
-      </w:r>
-      <w:r>
-        <w:rPr>
-          <w:rFonts w:ascii="Times New Roman" w:hAnsi="Times New Roman" w:cs="Times New Roman"/>
-          <w:sz w:val="24"/>
-          <w:szCs w:val="24"/>
-        </w:rPr>
-        <w:t xml:space="preserve">untuk masuk ke dalam sampel </w:t>
-      </w:r>
-      <w:proofErr w:type="gramStart"/>
-      <w:r>
-        <w:rPr>
-          <w:rFonts w:ascii="Times New Roman" w:hAnsi="Times New Roman" w:cs="Times New Roman"/>
-          <w:sz w:val="24"/>
-          <w:szCs w:val="24"/>
-        </w:rPr>
-        <w:t>adalah :</w:t>
-      </w:r>
-      <w:proofErr w:type="gramEnd"/>
-    </w:p>
-    <w:p>
-      <w:pPr>
-        <w:pStyle w:val="ListParagraph"/>
-        <w:numPr>
-          <w:ilvl w:val="1"/>
-          <w:numId w:val="11"/>
-        </w:numPr>
-        <w:spacing w:after="0" w:line="480" w:lineRule="auto"/>
-        <w:ind w:left="709"/>
-        <w:jc w:val="both"/>
-        <w:rPr>
-          <w:rFonts w:ascii="Times New Roman" w:hAnsi="Times New Roman" w:cs="Times New Roman"/>
-          <w:sz w:val="24"/>
-          <w:szCs w:val="24"/>
-        </w:rPr>
-      </w:pPr>
-      <w:r>
-        <w:rPr>
-          <w:rFonts w:ascii="Times New Roman" w:hAnsi="Times New Roman" w:cs="Times New Roman"/>
-          <w:sz w:val="24"/>
-          <w:szCs w:val="24"/>
-        </w:rPr>
-        <w:t xml:space="preserve">Pengguna yang </w:t>
-      </w:r>
-      <w:r>
-        <w:rPr>
-          <w:rFonts w:ascii="Times New Roman" w:hAnsi="Times New Roman" w:cs="Times New Roman"/>
-          <w:sz w:val="24"/>
-          <w:szCs w:val="24"/>
-        </w:rPr>
-        <w:t>menggunakan aplikasi</w:t>
-      </w:r>
-      <w:r>
-        <w:rPr>
-          <w:rFonts w:ascii="Times New Roman" w:hAnsi="Times New Roman" w:cs="Times New Roman"/>
-          <w:sz w:val="24"/>
-          <w:szCs w:val="24"/>
-        </w:rPr>
-        <w:t>.</w:t>
-      </w:r>
-    </w:p>
-    <w:p>
-      <w:pPr>
-        <w:pStyle w:val="ListParagraph"/>
-        <w:numPr>
-          <w:ilvl w:val="1"/>
-          <w:numId w:val="11"/>
-        </w:numPr>
-        <w:spacing w:after="0" w:line="480" w:lineRule="auto"/>
-        <w:ind w:left="709"/>
-        <w:jc w:val="both"/>
-        <w:rPr>
-          <w:rFonts w:ascii="Times New Roman" w:hAnsi="Times New Roman" w:cs="Times New Roman"/>
-          <w:sz w:val="24"/>
-          <w:szCs w:val="24"/>
-        </w:rPr>
-      </w:pPr>
-      <w:r>
-        <w:rPr>
-          <w:rFonts w:ascii="Times New Roman" w:hAnsi="Times New Roman" w:cs="Times New Roman"/>
-          <w:sz w:val="24"/>
-          <w:szCs w:val="24"/>
-        </w:rPr>
-        <w:t>Pengguna menguasai kemampuan membaca dan menulis</w:t>
-      </w:r>
-    </w:p>
-    <w:p>
-      <w:pPr>
-        <w:spacing w:after="0" w:line="480" w:lineRule="auto"/>
-        <w:ind w:left="360" w:firstLine="774"/>
-        <w:jc w:val="both"/>
-        <w:rPr>
-          <w:rFonts w:ascii="Times New Roman" w:hAnsi="Times New Roman" w:cs="Times New Roman"/>
-          <w:sz w:val="24"/>
-          <w:szCs w:val="24"/>
-        </w:rPr>
-      </w:pPr>
-      <w:r>
-        <w:rPr>
-          <w:rFonts w:ascii="Times New Roman" w:hAnsi="Times New Roman" w:cs="Times New Roman"/>
-          <w:sz w:val="24"/>
-          <w:szCs w:val="24"/>
-        </w:rPr>
-        <w:t>Misalnya s</w:t>
-      </w:r>
-      <w:r>
-        <w:rPr>
-          <w:rFonts w:ascii="Times New Roman" w:hAnsi="Times New Roman" w:cs="Times New Roman"/>
-          <w:sz w:val="24"/>
-          <w:szCs w:val="24"/>
-        </w:rPr>
-        <w:t xml:space="preserve">ample </w:t>
-      </w:r>
-      <w:r>
-        <w:rPr>
-          <w:rFonts w:ascii="Times New Roman" w:hAnsi="Times New Roman" w:cs="Times New Roman"/>
-          <w:sz w:val="24"/>
-          <w:szCs w:val="24"/>
-        </w:rPr>
-        <w:t xml:space="preserve">populasi akan diambil sekitar </w:t>
-      </w:r>
-      <w:r>
-        <w:rPr>
-          <w:rFonts w:ascii="Times New Roman" w:hAnsi="Times New Roman" w:cs="Times New Roman"/>
-          <w:sz w:val="24"/>
-          <w:szCs w:val="24"/>
-        </w:rPr>
-        <w:t>20</w:t>
-      </w:r>
-      <w:r>
-        <w:rPr>
-          <w:rFonts w:ascii="Times New Roman" w:hAnsi="Times New Roman" w:cs="Times New Roman"/>
-          <w:sz w:val="24"/>
-          <w:szCs w:val="24"/>
-        </w:rPr>
-        <w:t xml:space="preserve"> orang yang </w:t>
-      </w:r>
-      <w:r>
-        <w:rPr>
-          <w:rFonts w:ascii="Times New Roman" w:hAnsi="Times New Roman" w:cs="Times New Roman"/>
-          <w:sz w:val="24"/>
-          <w:szCs w:val="24"/>
-        </w:rPr>
-        <w:t>menggunakan aplikasi sampai ke tahap kuis.</w:t>
-      </w:r>
-      <w:r>
-        <w:rPr>
-          <w:rFonts w:ascii="Times New Roman" w:hAnsi="Times New Roman" w:cs="Times New Roman"/>
-          <w:sz w:val="24"/>
-          <w:szCs w:val="24"/>
-        </w:rPr>
-        <w:t xml:space="preserve"> Respon data </w:t>
-      </w:r>
-      <w:r>
-        <w:rPr>
-          <w:rFonts w:ascii="Times New Roman" w:hAnsi="Times New Roman" w:cs="Times New Roman"/>
-          <w:sz w:val="24"/>
-          <w:szCs w:val="24"/>
-        </w:rPr>
-        <w:t xml:space="preserve">selanjutnya akan diolah berdasarkan perhitungan persentase sebagai </w:t>
-      </w:r>
-      <w:proofErr w:type="gramStart"/>
-      <w:r>
-        <w:rPr>
-          <w:rFonts w:ascii="Times New Roman" w:hAnsi="Times New Roman" w:cs="Times New Roman"/>
-          <w:sz w:val="24"/>
-          <w:szCs w:val="24"/>
-        </w:rPr>
-        <w:t>berikut :</w:t>
-      </w:r>
-      <w:proofErr w:type="gramEnd"/>
-    </w:p>
-    <w:p>
-      <w:pPr>
-        <w:spacing w:after="0" w:line="480" w:lineRule="auto"/>
-        <w:ind w:left="360" w:firstLine="774"/>
-        <w:jc w:val="both"/>
-        <w:rPr>
-          <w:rFonts w:ascii="Times New Roman" w:hAnsi="Times New Roman" w:cs="Times New Roman"/>
-          <w:sz w:val="24"/>
-          <w:szCs w:val="24"/>
-        </w:rPr>
-      </w:pPr>
-      <w:bookmarkStart w:id="6" w:name="_Hlk121671921"/>
-      <m:oMathPara>
-        <m:oMath>
-          <m:r>
-            <w:rPr>
-              <w:rFonts w:ascii="Cambria Math" w:hAnsi="Cambria Math" w:cs="Times New Roman"/>
-              <w:sz w:val="24"/>
-              <w:szCs w:val="24"/>
-            </w:rPr>
-            <m:t xml:space="preserve">Persentase= </m:t>
-          </m:r>
-          <m:f>
-            <m:fPr>
-              <m:ctrlPr>
-                <w:rPr>
-                  <w:rFonts w:ascii="Cambria Math" w:hAnsi="Cambria Math" w:cs="Times New Roman"/>
-                  <w:i/>
-                  <w:sz w:val="24"/>
-                  <w:szCs w:val="24"/>
-                </w:rPr>
-              </m:ctrlPr>
-            </m:fPr>
-            <m:num>
-              <m:r>
-                <w:rPr>
-                  <w:rFonts w:ascii="Cambria Math" w:hAnsi="Cambria Math" w:cs="Times New Roman"/>
-                  <w:sz w:val="24"/>
-                  <w:szCs w:val="24"/>
-                </w:rPr>
-                <m:t>Nilai Respon</m:t>
-              </m:r>
-            </m:num>
-            <m:den>
-              <m:r>
-                <w:rPr>
-                  <w:rFonts w:ascii="Cambria Math" w:hAnsi="Cambria Math" w:cs="Times New Roman"/>
-                  <w:sz w:val="24"/>
-                  <w:szCs w:val="24"/>
-                </w:rPr>
-                <m:t>Jumlah Responden</m:t>
-              </m:r>
-            </m:den>
-          </m:f>
-          <m:r>
-            <w:rPr>
-              <w:rFonts w:ascii="Cambria Math" w:hAnsi="Cambria Math" w:cs="Times New Roman"/>
-              <w:sz w:val="24"/>
-              <w:szCs w:val="24"/>
-            </w:rPr>
-            <m:t xml:space="preserve"> ×</m:t>
-          </m:r>
-          <m:r>
-            <w:rPr>
-              <w:rFonts w:ascii="Cambria Math" w:eastAsiaTheme="minorEastAsia" w:hAnsi="Cambria Math" w:cs="Times New Roman"/>
-              <w:sz w:val="24"/>
-              <w:szCs w:val="24"/>
-            </w:rPr>
-            <m:t>100%</m:t>
-          </m:r>
-        </m:oMath>
-      </m:oMathPara>
-      <w:bookmarkEnd w:id="6"/>
-    </w:p>
-    <w:p>
-      <w:pPr>
-        <w:spacing w:after="0" w:line="480" w:lineRule="auto"/>
-        <w:ind w:left="360"/>
-        <w:jc w:val="both"/>
-        <w:rPr>
-          <w:rFonts w:ascii="Times New Roman" w:hAnsi="Times New Roman" w:cs="Times New Roman"/>
-          <w:sz w:val="24"/>
-          <w:szCs w:val="24"/>
-        </w:rPr>
-      </w:pPr>
-    </w:p>
-    <w:p>
-      <w:pPr>
-        <w:pStyle w:val="ListParagraph"/>
-        <w:numPr>
-          <w:ilvl w:val="0"/>
-          <w:numId w:val="7"/>
-        </w:numPr>
-        <w:spacing w:after="0" w:line="480" w:lineRule="auto"/>
-        <w:ind w:left="1134" w:hanging="774"/>
-        <w:jc w:val="both"/>
-        <w:rPr>
-          <w:rFonts w:ascii="Times New Roman" w:hAnsi="Times New Roman" w:cs="Times New Roman"/>
-          <w:b/>
-          <w:bCs/>
-          <w:sz w:val="24"/>
-          <w:szCs w:val="24"/>
-        </w:rPr>
-      </w:pPr>
-      <w:r>
-        <w:rPr>
-          <w:rFonts w:ascii="Times New Roman" w:hAnsi="Times New Roman" w:cs="Times New Roman"/>
-          <w:b/>
-          <w:bCs/>
-          <w:sz w:val="24"/>
-          <w:szCs w:val="24"/>
-        </w:rPr>
-        <w:t>Penelitian Terdahulu / Penelitian Serupa</w:t>
-      </w:r>
-    </w:p>
-    <w:p>
-      <w:pPr>
-        <w:spacing w:after="0" w:line="480" w:lineRule="auto"/>
-        <w:ind w:left="360" w:firstLine="774"/>
-        <w:jc w:val="both"/>
-        <w:rPr>
-          <w:rFonts w:ascii="Times New Roman" w:hAnsi="Times New Roman" w:cs="Times New Roman"/>
-          <w:sz w:val="24"/>
-          <w:szCs w:val="24"/>
-        </w:rPr>
-      </w:pPr>
-      <w:r>
-        <w:rPr>
-          <w:rFonts w:ascii="Times New Roman" w:hAnsi="Times New Roman" w:cs="Times New Roman"/>
-          <w:sz w:val="24"/>
-          <w:szCs w:val="24"/>
-        </w:rPr>
-        <w:lastRenderedPageBreak/>
-        <w:t xml:space="preserve">Penelitian terdahulu dan atau penelitian serupa dicantumkan untuk menjadi bahan perbandingan serta acuan bagi penulis. Hal ini juga dicantumkan agar menghindari anggapan kesamaan dengan penelitian lain. Berikut ini beberapa penelitian terdahulu dan penelitian serupa yang menjadi </w:t>
-      </w:r>
-      <w:proofErr w:type="gramStart"/>
-      <w:r>
-        <w:rPr>
-          <w:rFonts w:ascii="Times New Roman" w:hAnsi="Times New Roman" w:cs="Times New Roman"/>
-          <w:sz w:val="24"/>
-          <w:szCs w:val="24"/>
-        </w:rPr>
-        <w:t xml:space="preserve">acuan </w:t>
-      </w:r>
-      <w:r>
-        <w:rPr>
-          <w:rFonts w:ascii="Times New Roman" w:hAnsi="Times New Roman" w:cs="Times New Roman"/>
-          <w:sz w:val="24"/>
-          <w:szCs w:val="24"/>
-        </w:rPr>
-        <w:t xml:space="preserve"> </w:t>
-      </w:r>
-      <w:r>
-        <w:rPr>
-          <w:rFonts w:ascii="Times New Roman" w:hAnsi="Times New Roman" w:cs="Times New Roman"/>
-          <w:sz w:val="24"/>
-          <w:szCs w:val="24"/>
-        </w:rPr>
-        <w:t>penulis</w:t>
-      </w:r>
-      <w:proofErr w:type="gramEnd"/>
-      <w:r>
-        <w:rPr>
-          <w:rFonts w:ascii="Times New Roman" w:hAnsi="Times New Roman" w:cs="Times New Roman"/>
-          <w:sz w:val="24"/>
-          <w:szCs w:val="24"/>
-        </w:rPr>
-        <w:t xml:space="preserve"> :</w:t>
-      </w:r>
-    </w:p>
-    <w:p>
-      <w:pPr>
-        <w:numPr>
-          <w:ilvl w:val="0"/>
-          <w:numId w:val="13"/>
-        </w:numPr>
-        <w:tabs>
-          <w:tab w:val="clear" w:pos="720"/>
-        </w:tabs>
-        <w:spacing w:after="0" w:line="480" w:lineRule="auto"/>
-        <w:ind w:left="1134" w:hanging="708"/>
-        <w:jc w:val="both"/>
-        <w:rPr>
-          <w:rFonts w:ascii="Times New Roman" w:hAnsi="Times New Roman" w:cs="Times New Roman"/>
-          <w:sz w:val="24"/>
-          <w:szCs w:val="24"/>
-        </w:rPr>
-      </w:pPr>
-      <w:r>
-        <w:rPr>
-          <w:rFonts w:ascii="Times New Roman" w:hAnsi="Times New Roman" w:cs="Times New Roman"/>
-          <w:sz w:val="24"/>
-          <w:szCs w:val="24"/>
-        </w:rPr>
-        <w:t>Hasil Penelitian Hendi Suhendi dan Ray Gunawan, (2019) </w:t>
-      </w:r>
-    </w:p>
-    <w:p>
-      <w:pPr>
-        <w:spacing w:after="0" w:line="480" w:lineRule="auto"/>
-        <w:ind w:left="426" w:firstLine="708"/>
-        <w:jc w:val="both"/>
-        <w:rPr>
-          <w:rFonts w:ascii="Times New Roman" w:hAnsi="Times New Roman" w:cs="Times New Roman"/>
-          <w:sz w:val="24"/>
-          <w:szCs w:val="24"/>
-        </w:rPr>
-      </w:pPr>
-      <w:r>
-        <w:rPr>
-          <w:rFonts w:ascii="Times New Roman" w:hAnsi="Times New Roman" w:cs="Times New Roman"/>
-          <w:sz w:val="24"/>
-          <w:szCs w:val="24"/>
-        </w:rPr>
-        <w:t>Penelitian Hendi Suhendi dan Ray Gunawan (2019) dengan judul “Aplikasi Pembelajaran Multimedia Berbasis Android dengan Menggunakan Metode Computer Assisted Instruction (CAI)”. Hasil pembuatan aplikasi menggunakan metode CAI. Hasil dari penelitian ini yaitu aplikasi berhasil dibuat dengan perangkat mobile android dengan materi pembelajaran multimedia. Pengembangan aplikasi ditujukan untuk menjadi pendamping pembelajaran anak murid jurusan multimedia.</w:t>
-      </w:r>
-    </w:p>
-    <w:p>
-      <w:pPr>
-        <w:spacing w:after="0" w:line="480" w:lineRule="auto"/>
-        <w:ind w:left="426" w:firstLine="708"/>
-        <w:jc w:val="both"/>
-        <w:rPr>
-          <w:rFonts w:ascii="Times New Roman" w:hAnsi="Times New Roman" w:cs="Times New Roman"/>
-          <w:sz w:val="24"/>
-          <w:szCs w:val="24"/>
-        </w:rPr>
-      </w:pPr>
-      <w:r>
-        <w:rPr>
-          <w:rFonts w:ascii="Times New Roman" w:hAnsi="Times New Roman" w:cs="Times New Roman"/>
-          <w:sz w:val="24"/>
-          <w:szCs w:val="24"/>
-        </w:rPr>
-        <w:t>Keterkaitan dengan penelitian ini adalah, penulis mengacu kepada metode yang digunakan pada penelitian tersebut dengan mempelajari hal-hal apa saja yang harus ada pada aplikasi dengan metode CAI. </w:t>
-      </w:r>
-    </w:p>
-    <w:p>
-      <w:pPr>
-        <w:pStyle w:val="ListParagraph"/>
-        <w:numPr>
-          <w:ilvl w:val="0"/>
-          <w:numId w:val="13"/>
-        </w:numPr>
-        <w:tabs>
-          <w:tab w:val="clear" w:pos="720"/>
-        </w:tabs>
-        <w:spacing w:after="0" w:line="480" w:lineRule="auto"/>
-        <w:ind w:left="1134" w:hanging="774"/>
-        <w:jc w:val="both"/>
-        <w:rPr>
-          <w:rFonts w:ascii="Times New Roman" w:hAnsi="Times New Roman" w:cs="Times New Roman"/>
-          <w:sz w:val="24"/>
-          <w:szCs w:val="24"/>
-        </w:rPr>
-      </w:pPr>
-      <w:r>
-        <w:rPr>
-          <w:rFonts w:ascii="Times New Roman" w:hAnsi="Times New Roman" w:cs="Times New Roman"/>
-          <w:sz w:val="24"/>
-          <w:szCs w:val="24"/>
-        </w:rPr>
-        <w:t>Hasil Penelitian Galuh Puspita Ariputri, (2015)</w:t>
-      </w:r>
-    </w:p>
-    <w:p>
-      <w:pPr>
-        <w:spacing w:after="0" w:line="480" w:lineRule="auto"/>
-        <w:ind w:left="360" w:firstLine="774"/>
-        <w:jc w:val="both"/>
-        <w:rPr>
-          <w:rFonts w:ascii="Times New Roman" w:hAnsi="Times New Roman" w:cs="Times New Roman"/>
-          <w:sz w:val="24"/>
-          <w:szCs w:val="24"/>
-        </w:rPr>
-      </w:pPr>
-      <w:r>
-        <w:rPr>
-          <w:rFonts w:ascii="Times New Roman" w:hAnsi="Times New Roman" w:cs="Times New Roman"/>
-          <w:sz w:val="24"/>
-          <w:szCs w:val="24"/>
-        </w:rPr>
-        <w:t xml:space="preserve">Penelitian Galuh Puspita Ariputri (2015) dengan judul “Pengembangan Aplikasi Android Untuk Mendukung Pembelajaran Listening Bahasa Inggris Kelas XI SMA”. Penelitian ini menggunakan metode </w:t>
-      </w:r>
-      <w:r>
-        <w:rPr>
-          <w:rFonts w:ascii="Times New Roman" w:hAnsi="Times New Roman" w:cs="Times New Roman"/>
-          <w:i/>
-          <w:iCs/>
-          <w:sz w:val="24"/>
-          <w:szCs w:val="24"/>
-        </w:rPr>
-        <w:t>Research and Development</w:t>
-      </w:r>
-      <w:r>
-        <w:rPr>
-          <w:rFonts w:ascii="Times New Roman" w:hAnsi="Times New Roman" w:cs="Times New Roman"/>
-          <w:sz w:val="24"/>
-          <w:szCs w:val="24"/>
-        </w:rPr>
-        <w:t xml:space="preserve"> (R&amp;D) dengan desain penelitian </w:t>
-      </w:r>
-      <w:r>
-        <w:rPr>
-          <w:rFonts w:ascii="Times New Roman" w:hAnsi="Times New Roman" w:cs="Times New Roman"/>
-          <w:i/>
-          <w:iCs/>
-          <w:sz w:val="24"/>
-          <w:szCs w:val="24"/>
-        </w:rPr>
-        <w:t>One Shot Case Study</w:t>
-      </w:r>
-      <w:r>
-        <w:rPr>
-          <w:rFonts w:ascii="Times New Roman" w:hAnsi="Times New Roman" w:cs="Times New Roman"/>
-          <w:sz w:val="24"/>
-          <w:szCs w:val="24"/>
-        </w:rPr>
-        <w:t xml:space="preserve">. Hasil penelitian ini bertujuan untuk menghasilkan aplikasi pembelajaran inggris dengan metode </w:t>
-      </w:r>
-      <w:r>
-        <w:rPr>
-          <w:rFonts w:ascii="Times New Roman" w:hAnsi="Times New Roman" w:cs="Times New Roman"/>
-          <w:i/>
-          <w:iCs/>
-          <w:sz w:val="24"/>
-          <w:szCs w:val="24"/>
-        </w:rPr>
-        <w:t>Mobile Assisted Language Learning</w:t>
-      </w:r>
-      <w:r>
-        <w:rPr>
-          <w:rFonts w:ascii="Times New Roman" w:hAnsi="Times New Roman" w:cs="Times New Roman"/>
-          <w:sz w:val="24"/>
-          <w:szCs w:val="24"/>
-        </w:rPr>
-        <w:t>.</w:t>
-      </w:r>
-    </w:p>
-    <w:p>
-      <w:pPr>
-        <w:spacing w:after="0" w:line="480" w:lineRule="auto"/>
-        <w:ind w:left="360" w:firstLine="774"/>
-        <w:jc w:val="both"/>
-        <w:rPr>
-          <w:rFonts w:ascii="Times New Roman" w:hAnsi="Times New Roman" w:cs="Times New Roman"/>
-          <w:sz w:val="24"/>
-          <w:szCs w:val="24"/>
-        </w:rPr>
-      </w:pPr>
-      <w:r>
-        <w:rPr>
-          <w:rFonts w:ascii="Times New Roman" w:hAnsi="Times New Roman" w:cs="Times New Roman"/>
-          <w:sz w:val="24"/>
-          <w:szCs w:val="24"/>
-        </w:rPr>
-        <w:lastRenderedPageBreak/>
-        <w:t>Keterkaitan dengan penelitian ini adalah penulis mempelajari cara penerapan aplikasi pendukung pembelajaran dengan studi kasus sekolah dan cara pengujian aplikasi.</w:t>
-      </w:r>
-    </w:p>
-    <w:p>
-      <w:pPr>
-        <w:pStyle w:val="ListParagraph"/>
-        <w:numPr>
-          <w:ilvl w:val="0"/>
-          <w:numId w:val="13"/>
-        </w:numPr>
-        <w:tabs>
-          <w:tab w:val="clear" w:pos="720"/>
-        </w:tabs>
-        <w:spacing w:after="0" w:line="480" w:lineRule="auto"/>
-        <w:ind w:left="1134" w:hanging="774"/>
-        <w:jc w:val="both"/>
-        <w:rPr>
-          <w:rFonts w:ascii="Times New Roman" w:hAnsi="Times New Roman" w:cs="Times New Roman"/>
-          <w:sz w:val="24"/>
-          <w:szCs w:val="24"/>
-        </w:rPr>
-      </w:pPr>
-      <w:r>
-        <w:rPr>
-          <w:rFonts w:ascii="Times New Roman" w:hAnsi="Times New Roman" w:cs="Times New Roman"/>
-          <w:sz w:val="24"/>
-          <w:szCs w:val="24"/>
-        </w:rPr>
-        <w:t>Hasil Penelitian Riski Pradana, (2018)</w:t>
-      </w:r>
-    </w:p>
-    <w:p>
-      <w:pPr>
-        <w:spacing w:after="0" w:line="480" w:lineRule="auto"/>
-        <w:ind w:left="360" w:firstLine="774"/>
-        <w:jc w:val="both"/>
-        <w:rPr>
-          <w:rFonts w:ascii="Times New Roman" w:hAnsi="Times New Roman" w:cs="Times New Roman"/>
-          <w:sz w:val="24"/>
-          <w:szCs w:val="24"/>
-        </w:rPr>
-      </w:pPr>
-      <w:r>
-        <w:rPr>
-          <w:rFonts w:ascii="Times New Roman" w:hAnsi="Times New Roman" w:cs="Times New Roman"/>
-          <w:sz w:val="24"/>
-          <w:szCs w:val="24"/>
-        </w:rPr>
-        <w:t xml:space="preserve">Penelitian Riski Pradana (2018) dengan judul “Pengembangan Aplikasi Pembelajaran Pemrograman Java Yang Atraktif Berbasis Android”. Penelitian ini didasari oleh survey yang dilakukan penulis terhadap 100 mahasiswa angkatan 2013-2016 jurusan Teknik Informatika, terdapat 76% responden lebih memilih tertarik mempelajari selain mata kuliah pemrograman dasar. Penelitian ini menggunakan metode pengembangan </w:t>
-      </w:r>
-      <w:r>
-        <w:rPr>
-          <w:rFonts w:ascii="Times New Roman" w:hAnsi="Times New Roman" w:cs="Times New Roman"/>
-          <w:i/>
-          <w:iCs/>
-          <w:sz w:val="24"/>
-          <w:szCs w:val="24"/>
-        </w:rPr>
-        <w:t>waterfall</w:t>
-      </w:r>
-      <w:r>
-        <w:rPr>
-          <w:rFonts w:ascii="Times New Roman" w:hAnsi="Times New Roman" w:cs="Times New Roman"/>
-          <w:sz w:val="24"/>
-          <w:szCs w:val="24"/>
-        </w:rPr>
-        <w:t xml:space="preserve"> dan pengujian unit dengan metode </w:t>
-      </w:r>
-      <w:r>
-        <w:rPr>
-          <w:rFonts w:ascii="Times New Roman" w:hAnsi="Times New Roman" w:cs="Times New Roman"/>
-          <w:i/>
-          <w:iCs/>
-          <w:sz w:val="24"/>
-          <w:szCs w:val="24"/>
-        </w:rPr>
-        <w:t xml:space="preserve">whitebox </w:t>
-      </w:r>
-      <w:r>
-        <w:rPr>
-          <w:rFonts w:ascii="Times New Roman" w:hAnsi="Times New Roman" w:cs="Times New Roman"/>
-          <w:sz w:val="24"/>
-          <w:szCs w:val="24"/>
-        </w:rPr>
-        <w:t xml:space="preserve">dan validasi dengan metode </w:t>
-      </w:r>
-      <w:r>
-        <w:rPr>
-          <w:rFonts w:ascii="Times New Roman" w:hAnsi="Times New Roman" w:cs="Times New Roman"/>
-          <w:i/>
-          <w:iCs/>
-          <w:sz w:val="24"/>
-          <w:szCs w:val="24"/>
-        </w:rPr>
-        <w:t>blackbox</w:t>
-      </w:r>
-      <w:r>
-        <w:rPr>
-          <w:rFonts w:ascii="Times New Roman" w:hAnsi="Times New Roman" w:cs="Times New Roman"/>
-          <w:sz w:val="24"/>
-          <w:szCs w:val="24"/>
-        </w:rPr>
-        <w:t xml:space="preserve">. Kesimpulan dari penelitian ini yaitu aplikasi menggunakan perangkat </w:t>
-      </w:r>
-      <w:r>
-        <w:rPr>
-          <w:rFonts w:ascii="Times New Roman" w:hAnsi="Times New Roman" w:cs="Times New Roman"/>
-          <w:i/>
-          <w:iCs/>
-          <w:sz w:val="24"/>
-          <w:szCs w:val="24"/>
-        </w:rPr>
-        <w:t xml:space="preserve">mobile </w:t>
-      </w:r>
-      <w:r>
-        <w:rPr>
-          <w:rFonts w:ascii="Times New Roman" w:hAnsi="Times New Roman" w:cs="Times New Roman"/>
-          <w:sz w:val="24"/>
-          <w:szCs w:val="24"/>
-        </w:rPr>
-        <w:t>khususnya android menggunakan 19 kebutuhan fungsional dan 1 kebutuhan non-fungsional dengan tema pembelajaran pemrograman dasar.</w:t>
-      </w:r>
-    </w:p>
-    <w:p>
-      <w:pPr>
-        <w:pStyle w:val="ListParagraph"/>
-        <w:numPr>
-          <w:ilvl w:val="0"/>
-          <w:numId w:val="13"/>
-        </w:numPr>
-        <w:tabs>
-          <w:tab w:val="clear" w:pos="720"/>
-        </w:tabs>
-        <w:spacing w:after="0" w:line="480" w:lineRule="auto"/>
-        <w:ind w:left="1134" w:hanging="774"/>
-        <w:jc w:val="both"/>
-        <w:rPr>
-          <w:rFonts w:ascii="Times New Roman" w:hAnsi="Times New Roman" w:cs="Times New Roman"/>
-          <w:sz w:val="24"/>
-          <w:szCs w:val="24"/>
-        </w:rPr>
-      </w:pPr>
-      <w:r>
-        <w:rPr>
-          <w:rFonts w:ascii="Times New Roman" w:hAnsi="Times New Roman" w:cs="Times New Roman"/>
-          <w:sz w:val="24"/>
-          <w:szCs w:val="24"/>
-        </w:rPr>
-        <w:t>Hasil Penelitian Ricky Resky Ananda, (2018)</w:t>
-      </w:r>
-    </w:p>
-    <w:p>
-      <w:pPr>
-        <w:spacing w:after="0" w:line="480" w:lineRule="auto"/>
-        <w:ind w:left="360" w:firstLine="774"/>
-        <w:jc w:val="both"/>
-        <w:rPr>
-          <w:rFonts w:ascii="Times New Roman" w:hAnsi="Times New Roman" w:cs="Times New Roman"/>
-          <w:sz w:val="24"/>
-          <w:szCs w:val="24"/>
-        </w:rPr>
-      </w:pPr>
-      <w:r>
-        <w:rPr>
-          <w:rFonts w:ascii="Times New Roman" w:hAnsi="Times New Roman" w:cs="Times New Roman"/>
-          <w:sz w:val="24"/>
-          <w:szCs w:val="24"/>
-        </w:rPr>
-        <w:t xml:space="preserve">Penelitian Ricky Resky Ananda (2018) dengan judul “Pengembangam Media Pembelajaran Scrum Interaktif Berbasis Aplikasi Android”. Penelitian ini menggunakan metode deskriptif kualitatif, dengan metode perancangan aplikasi </w:t>
-      </w:r>
-      <w:r>
-        <w:rPr>
-          <w:rFonts w:ascii="Times New Roman" w:hAnsi="Times New Roman" w:cs="Times New Roman"/>
-          <w:i/>
-          <w:iCs/>
-          <w:sz w:val="24"/>
-          <w:szCs w:val="24"/>
-        </w:rPr>
-        <w:t>waterfall</w:t>
-      </w:r>
-      <w:r>
-        <w:rPr>
-          <w:rFonts w:ascii="Times New Roman" w:hAnsi="Times New Roman" w:cs="Times New Roman"/>
-          <w:sz w:val="24"/>
-          <w:szCs w:val="24"/>
-        </w:rPr>
-        <w:t xml:space="preserve"> dan </w:t>
-      </w:r>
-      <w:r>
-        <w:rPr>
-          <w:rFonts w:ascii="Times New Roman" w:hAnsi="Times New Roman" w:cs="Times New Roman"/>
-          <w:i/>
-          <w:iCs/>
-          <w:sz w:val="24"/>
-          <w:szCs w:val="24"/>
-        </w:rPr>
-        <w:t xml:space="preserve">usecase </w:t>
-      </w:r>
-      <w:r>
-        <w:rPr>
-          <w:rFonts w:ascii="Times New Roman" w:hAnsi="Times New Roman" w:cs="Times New Roman"/>
-          <w:sz w:val="24"/>
-          <w:szCs w:val="24"/>
-        </w:rPr>
-        <w:t xml:space="preserve">dengan pengujian </w:t>
-      </w:r>
-      <w:r>
-        <w:rPr>
-          <w:rFonts w:ascii="Times New Roman" w:hAnsi="Times New Roman" w:cs="Times New Roman"/>
-          <w:i/>
-          <w:iCs/>
-          <w:sz w:val="24"/>
-          <w:szCs w:val="24"/>
-        </w:rPr>
-        <w:t>blackbox.</w:t>
-      </w:r>
-      <w:r>
-        <w:rPr>
-          <w:rFonts w:ascii="Times New Roman" w:hAnsi="Times New Roman" w:cs="Times New Roman"/>
-          <w:sz w:val="24"/>
-          <w:szCs w:val="24"/>
-        </w:rPr>
-        <w:t xml:space="preserve"> Aplikasi yang dihasilkan berupa pembelajaran </w:t>
-      </w:r>
-      <w:r>
-        <w:rPr>
-          <w:rFonts w:ascii="Times New Roman" w:hAnsi="Times New Roman" w:cs="Times New Roman"/>
-          <w:i/>
-          <w:iCs/>
-          <w:sz w:val="24"/>
-          <w:szCs w:val="24"/>
-        </w:rPr>
-        <w:t xml:space="preserve">scrum learning </w:t>
-      </w:r>
-      <w:r>
-        <w:rPr>
-          <w:rFonts w:ascii="Times New Roman" w:hAnsi="Times New Roman" w:cs="Times New Roman"/>
-          <w:sz w:val="24"/>
-          <w:szCs w:val="24"/>
-        </w:rPr>
-        <w:t xml:space="preserve">berbasis </w:t>
-      </w:r>
-      <w:r>
-        <w:rPr>
-          <w:rFonts w:ascii="Times New Roman" w:hAnsi="Times New Roman" w:cs="Times New Roman"/>
-          <w:i/>
-          <w:iCs/>
-          <w:sz w:val="24"/>
-          <w:szCs w:val="24"/>
-        </w:rPr>
-        <w:t xml:space="preserve">android. </w:t>
-      </w:r>
-      <w:r>
-        <w:rPr>
-          <w:rFonts w:ascii="Times New Roman" w:hAnsi="Times New Roman" w:cs="Times New Roman"/>
-          <w:sz w:val="24"/>
-          <w:szCs w:val="24"/>
-        </w:rPr>
-        <w:t>Hasil penelitian berupa aplikasi android untuk sistem media pembelajaran interaktif dengan harapan tingkat keakuratan 98%. </w:t>
-      </w:r>
-    </w:p>
-    <w:p>
-      <w:pPr>
-        <w:spacing w:after="0" w:line="480" w:lineRule="auto"/>
-        <w:ind w:left="360" w:firstLine="774"/>
-        <w:jc w:val="both"/>
-        <w:rPr>
-          <w:rFonts w:ascii="Times New Roman" w:hAnsi="Times New Roman" w:cs="Times New Roman"/>
-          <w:sz w:val="24"/>
-          <w:szCs w:val="24"/>
-        </w:rPr>
-      </w:pPr>
-    </w:p>
-    <w:p>
-      <w:pPr>
-        <w:pStyle w:val="ListParagraph"/>
-        <w:numPr>
-          <w:ilvl w:val="0"/>
-          <w:numId w:val="13"/>
-        </w:numPr>
-        <w:tabs>
-          <w:tab w:val="clear" w:pos="720"/>
-        </w:tabs>
-        <w:spacing w:after="0" w:line="480" w:lineRule="auto"/>
-        <w:ind w:left="1134" w:hanging="774"/>
-        <w:jc w:val="both"/>
-        <w:rPr>
-          <w:rFonts w:ascii="Times New Roman" w:hAnsi="Times New Roman" w:cs="Times New Roman"/>
-          <w:sz w:val="24"/>
-          <w:szCs w:val="24"/>
-        </w:rPr>
-      </w:pPr>
-      <w:r>
-        <w:rPr>
-          <w:rFonts w:ascii="Times New Roman" w:hAnsi="Times New Roman" w:cs="Times New Roman"/>
-          <w:sz w:val="24"/>
-          <w:szCs w:val="24"/>
-        </w:rPr>
-        <w:lastRenderedPageBreak/>
-        <w:t>Hasil Penelitian Harvei Desmon Hutahaean dan Paska Marto Hasugian, (2019)</w:t>
-      </w:r>
-    </w:p>
-    <w:p>
-      <w:pPr>
-        <w:spacing w:after="0" w:line="480" w:lineRule="auto"/>
-        <w:ind w:left="360" w:firstLine="774"/>
-        <w:jc w:val="both"/>
-        <w:rPr>
-          <w:rFonts w:ascii="Times New Roman" w:hAnsi="Times New Roman" w:cs="Times New Roman"/>
-          <w:sz w:val="24"/>
-          <w:szCs w:val="24"/>
-        </w:rPr>
-      </w:pPr>
-      <w:r>
-        <w:rPr>
-          <w:rFonts w:ascii="Times New Roman" w:hAnsi="Times New Roman" w:cs="Times New Roman"/>
-          <w:sz w:val="24"/>
-          <w:szCs w:val="24"/>
-        </w:rPr>
-        <w:t>Penelitian Harvei Desmon Hutahaean dan Paska Marto Hasugian (2019) dengan judul “Aplikasi Pembelajaran Kriptografi berbasis Mobile menggunakan Computer Assisted Instruction”. Penelitian ini bertujuan untuk mengembangan aplikasi pembelajaran yang bertema keamanan komputer khususnya algoritma RC5 dengan menggunakan perangkat android. Pada aplikasi ini juga diterapkan metode CAI yang diharapkan dapat memudahkan mahasiswa memahami materi pembelajaran.</w:t>
-      </w:r>
-    </w:p>
-    <w:p>
-      <w:pPr>
-        <w:pStyle w:val="ListParagraph"/>
-        <w:numPr>
-          <w:ilvl w:val="0"/>
-          <w:numId w:val="13"/>
-        </w:numPr>
-        <w:tabs>
-          <w:tab w:val="clear" w:pos="720"/>
-        </w:tabs>
-        <w:spacing w:after="0" w:line="480" w:lineRule="auto"/>
-        <w:ind w:left="1134" w:hanging="774"/>
-        <w:jc w:val="both"/>
-        <w:rPr>
-          <w:rFonts w:ascii="Times New Roman" w:hAnsi="Times New Roman" w:cs="Times New Roman"/>
-          <w:sz w:val="24"/>
-          <w:szCs w:val="24"/>
-        </w:rPr>
-      </w:pPr>
-      <w:r>
-        <w:rPr>
-          <w:rFonts w:ascii="Times New Roman" w:hAnsi="Times New Roman" w:cs="Times New Roman"/>
-          <w:sz w:val="24"/>
-          <w:szCs w:val="24"/>
-        </w:rPr>
-        <w:t>Hasil Penelitian Wahyu Adi Prabowo dan Citra Wiguna, (2021)</w:t>
-      </w:r>
-    </w:p>
-    <w:p>
-      <w:pPr>
-        <w:spacing w:after="0" w:line="480" w:lineRule="auto"/>
-        <w:ind w:left="360" w:firstLine="774"/>
-        <w:jc w:val="both"/>
-        <w:rPr>
-          <w:rFonts w:ascii="Times New Roman" w:hAnsi="Times New Roman" w:cs="Times New Roman"/>
-          <w:sz w:val="24"/>
-          <w:szCs w:val="24"/>
-        </w:rPr>
-      </w:pPr>
-      <w:r>
-        <w:rPr>
-          <w:rFonts w:ascii="Times New Roman" w:hAnsi="Times New Roman" w:cs="Times New Roman"/>
-          <w:sz w:val="24"/>
-          <w:szCs w:val="24"/>
-        </w:rPr>
-        <w:t xml:space="preserve">Penelitian Wahyu Adi Prabowo dan Citra Wiguna (2021) dengan judul “Sistem Informasi UMKM Bengkel Berbasis Web Menggunakan Metode Scrum”. Penelitian ini bertujuan untuk mengembangkan aplikasi sistem informasi menggunakan metode </w:t>
-      </w:r>
-      <w:r>
-        <w:rPr>
-          <w:rFonts w:ascii="Times New Roman" w:hAnsi="Times New Roman" w:cs="Times New Roman"/>
-          <w:i/>
-          <w:iCs/>
-          <w:sz w:val="24"/>
-          <w:szCs w:val="24"/>
-        </w:rPr>
-        <w:t xml:space="preserve">scrum </w:t>
-      </w:r>
-      <w:r>
-        <w:rPr>
-          <w:rFonts w:ascii="Times New Roman" w:hAnsi="Times New Roman" w:cs="Times New Roman"/>
-          <w:sz w:val="24"/>
-          <w:szCs w:val="24"/>
-        </w:rPr>
-        <w:t xml:space="preserve">untuk bengkel berbasis web. Hasilnya penerapan </w:t>
-      </w:r>
-      <w:r>
-        <w:rPr>
-          <w:rFonts w:ascii="Times New Roman" w:hAnsi="Times New Roman" w:cs="Times New Roman"/>
-          <w:i/>
-          <w:iCs/>
-          <w:sz w:val="24"/>
-          <w:szCs w:val="24"/>
-        </w:rPr>
-        <w:t xml:space="preserve">scrum </w:t>
-      </w:r>
-      <w:r>
-        <w:rPr>
-          <w:rFonts w:ascii="Times New Roman" w:hAnsi="Times New Roman" w:cs="Times New Roman"/>
-          <w:sz w:val="24"/>
-          <w:szCs w:val="24"/>
-        </w:rPr>
-        <w:t xml:space="preserve">dapat digunakan karena cocok untuk menangani </w:t>
-      </w:r>
-      <w:r>
-        <w:rPr>
-          <w:rFonts w:ascii="Times New Roman" w:hAnsi="Times New Roman" w:cs="Times New Roman"/>
-          <w:i/>
-          <w:iCs/>
-          <w:sz w:val="24"/>
-          <w:szCs w:val="24"/>
-        </w:rPr>
-        <w:t>gap analysis</w:t>
-      </w:r>
-      <w:r>
-        <w:rPr>
-          <w:rFonts w:ascii="Times New Roman" w:hAnsi="Times New Roman" w:cs="Times New Roman"/>
-          <w:sz w:val="24"/>
-          <w:szCs w:val="24"/>
-        </w:rPr>
-        <w:t xml:space="preserve"> yang terjadi saat awal perencanaan, hal ini juga teratasi dikarenakan komunikasi yang intensif terjadi antara product owner dengan peneliti.</w:t>
-      </w:r>
-    </w:p>
-    <w:p>
-      <w:pPr>
-        <w:pStyle w:val="ListParagraph"/>
-        <w:numPr>
-          <w:ilvl w:val="0"/>
-          <w:numId w:val="13"/>
-        </w:numPr>
-        <w:tabs>
-          <w:tab w:val="clear" w:pos="720"/>
-        </w:tabs>
-        <w:spacing w:after="0" w:line="480" w:lineRule="auto"/>
-        <w:ind w:left="1134" w:hanging="774"/>
-        <w:jc w:val="both"/>
-        <w:rPr>
-          <w:rFonts w:ascii="Times New Roman" w:hAnsi="Times New Roman" w:cs="Times New Roman"/>
-          <w:sz w:val="24"/>
-          <w:szCs w:val="24"/>
-        </w:rPr>
-      </w:pPr>
-      <w:r>
-        <w:rPr>
-          <w:rFonts w:ascii="Times New Roman" w:hAnsi="Times New Roman" w:cs="Times New Roman"/>
-          <w:sz w:val="24"/>
-          <w:szCs w:val="24"/>
-        </w:rPr>
-        <w:t>Hasil Penelitian Muhammad Haris Batubara, Mesran, Anggiat Hatuaon Sihite, dan Imam Saputra. (2017)</w:t>
-      </w:r>
-    </w:p>
-    <w:p>
-      <w:pPr>
-        <w:spacing w:after="0" w:line="480" w:lineRule="auto"/>
-        <w:ind w:left="360" w:firstLine="774"/>
-        <w:jc w:val="both"/>
-        <w:rPr>
-          <w:rFonts w:ascii="Times New Roman" w:hAnsi="Times New Roman" w:cs="Times New Roman"/>
-          <w:sz w:val="24"/>
-          <w:szCs w:val="24"/>
-        </w:rPr>
-      </w:pPr>
-      <w:r>
-        <w:rPr>
-          <w:rFonts w:ascii="Times New Roman" w:hAnsi="Times New Roman" w:cs="Times New Roman"/>
-          <w:sz w:val="24"/>
-          <w:szCs w:val="24"/>
-        </w:rPr>
-        <w:t xml:space="preserve">Penelitian Muhammad Haris Batubara, Mesran, Anggiat Hatuaon Sihite, dan Imam Saputra. (2017) dengan judul “Aplikasi Pembelajaran Teknik Mesin Otomotif Kendaraan Ringan Dengan Metode Computer Assisted Instruction (Studi </w:t>
-      </w:r>
-      <w:proofErr w:type="gramStart"/>
-      <w:r>
-        <w:rPr>
-          <w:rFonts w:ascii="Times New Roman" w:hAnsi="Times New Roman" w:cs="Times New Roman"/>
-          <w:sz w:val="24"/>
-          <w:szCs w:val="24"/>
-        </w:rPr>
-        <w:t>Kasus :</w:t>
-      </w:r>
-      <w:proofErr w:type="gramEnd"/>
-      <w:r>
-        <w:rPr>
-          <w:rFonts w:ascii="Times New Roman" w:hAnsi="Times New Roman" w:cs="Times New Roman"/>
-          <w:sz w:val="24"/>
-          <w:szCs w:val="24"/>
-        </w:rPr>
-        <w:t xml:space="preserve"> SMK SWASTA KARYA PENDIDIK)”. Penelitian ini bertujuan untuk mengembangkan aplikasi pembelajaran teknik mesin </w:t>
-      </w:r>
-      <w:r>
-        <w:rPr>
-          <w:rFonts w:ascii="Times New Roman" w:hAnsi="Times New Roman" w:cs="Times New Roman"/>
-          <w:sz w:val="24"/>
-          <w:szCs w:val="24"/>
-        </w:rPr>
-        <w:lastRenderedPageBreak/>
-        <w:t xml:space="preserve">khususnya kendaraan ringan yang diharapkan dapat meningkatkan minat belajar siswa. Aplikasi difokuskan dalam penerapan multimedia dengan tema teknik mesin dengan metode </w:t>
-      </w:r>
-      <w:r>
-        <w:rPr>
-          <w:rFonts w:ascii="Times New Roman" w:hAnsi="Times New Roman" w:cs="Times New Roman"/>
-          <w:i/>
-          <w:iCs/>
-          <w:sz w:val="24"/>
-          <w:szCs w:val="24"/>
-        </w:rPr>
-        <w:t>Computer Assisted Instruction</w:t>
-      </w:r>
-      <w:r>
-        <w:rPr>
-          <w:rFonts w:ascii="Times New Roman" w:hAnsi="Times New Roman" w:cs="Times New Roman"/>
-          <w:sz w:val="24"/>
-          <w:szCs w:val="24"/>
-        </w:rPr>
-        <w:t xml:space="preserve"> (CAI). </w:t>
-      </w:r>
-    </w:p>
-    <w:p>
-      <w:pPr>
-        <w:pStyle w:val="ListParagraph"/>
-        <w:numPr>
-          <w:ilvl w:val="0"/>
-          <w:numId w:val="13"/>
-        </w:numPr>
-        <w:tabs>
-          <w:tab w:val="clear" w:pos="720"/>
-        </w:tabs>
-        <w:spacing w:after="0" w:line="480" w:lineRule="auto"/>
-        <w:ind w:left="1134" w:hanging="774"/>
-        <w:jc w:val="both"/>
-        <w:rPr>
-          <w:rFonts w:ascii="Times New Roman" w:hAnsi="Times New Roman" w:cs="Times New Roman"/>
-          <w:sz w:val="24"/>
-          <w:szCs w:val="24"/>
-        </w:rPr>
-      </w:pPr>
-      <w:r>
-        <w:rPr>
-          <w:rFonts w:ascii="Times New Roman" w:hAnsi="Times New Roman" w:cs="Times New Roman"/>
-          <w:sz w:val="24"/>
-          <w:szCs w:val="24"/>
-        </w:rPr>
-        <w:t>Hasil Penelitian Warkim, Muhamad Hanif Muslim, Farham Harvianto, dan Setiawan Utama. (2020)</w:t>
-      </w:r>
-    </w:p>
-    <w:p>
-      <w:pPr>
-        <w:spacing w:after="0" w:line="480" w:lineRule="auto"/>
-        <w:ind w:left="360" w:firstLine="774"/>
-        <w:jc w:val="both"/>
-        <w:rPr>
-          <w:rFonts w:ascii="Times New Roman" w:hAnsi="Times New Roman" w:cs="Times New Roman"/>
-          <w:sz w:val="24"/>
-          <w:szCs w:val="24"/>
-        </w:rPr>
-      </w:pPr>
-      <w:r>
-        <w:rPr>
-          <w:rFonts w:ascii="Times New Roman" w:hAnsi="Times New Roman" w:cs="Times New Roman"/>
-          <w:sz w:val="24"/>
-          <w:szCs w:val="24"/>
-        </w:rPr>
-        <w:t xml:space="preserve">Penelitian Warkim, Muhamad Hanif Muslim, Farham Harvianto, dan Setiawan Utama. (2020) dengan judul “Penerapan Metode SCRUM dalam Pengembangan Sistem Informasi Layanan Kawasan”. Penelitian ini dilakukan dengan melakukan pengembangan sistem informasi untuk lingkungan LIPI terutama layanan kepegawaian dengan menggunakan metode </w:t>
-      </w:r>
-      <w:r>
-        <w:rPr>
-          <w:rFonts w:ascii="Times New Roman" w:hAnsi="Times New Roman" w:cs="Times New Roman"/>
-          <w:i/>
-          <w:iCs/>
-          <w:sz w:val="24"/>
-          <w:szCs w:val="24"/>
-        </w:rPr>
-        <w:t>scrum</w:t>
-      </w:r>
-      <w:r>
-        <w:rPr>
-          <w:rFonts w:ascii="Times New Roman" w:hAnsi="Times New Roman" w:cs="Times New Roman"/>
-          <w:sz w:val="24"/>
-          <w:szCs w:val="24"/>
-        </w:rPr>
-        <w:t xml:space="preserve"> yang terbukti efisien dalam proses pengembangan. Juga aplikasi yang dihasilkan berhasil membantu pekerjaan pegawai menjadi lebih efektif dan efisien, hal ini dibuktikan dalam pengujian </w:t>
-      </w:r>
-      <w:r>
-        <w:rPr>
-          <w:rFonts w:ascii="Times New Roman" w:hAnsi="Times New Roman" w:cs="Times New Roman"/>
-          <w:i/>
-          <w:iCs/>
-          <w:sz w:val="24"/>
-          <w:szCs w:val="24"/>
-        </w:rPr>
-        <w:t>blackbox</w:t>
-      </w:r>
-      <w:r>
-        <w:rPr>
-          <w:rFonts w:ascii="Times New Roman" w:hAnsi="Times New Roman" w:cs="Times New Roman"/>
-          <w:sz w:val="24"/>
-          <w:szCs w:val="24"/>
-        </w:rPr>
-        <w:t xml:space="preserve"> yang dilakukan yang disesuaikan dengan fitur yang dibutuhkan.</w:t>
-      </w:r>
-    </w:p>
-    <w:p>
-      <w:pPr>
-        <w:pStyle w:val="ListParagraph"/>
-        <w:numPr>
-          <w:ilvl w:val="0"/>
-          <w:numId w:val="13"/>
-        </w:numPr>
-        <w:tabs>
-          <w:tab w:val="clear" w:pos="720"/>
-        </w:tabs>
-        <w:spacing w:after="0" w:line="480" w:lineRule="auto"/>
-        <w:ind w:left="1134" w:hanging="774"/>
-        <w:jc w:val="both"/>
-        <w:rPr>
-          <w:rFonts w:ascii="Times New Roman" w:hAnsi="Times New Roman" w:cs="Times New Roman"/>
-          <w:sz w:val="24"/>
-          <w:szCs w:val="24"/>
-        </w:rPr>
-      </w:pPr>
-      <w:r>
-        <w:rPr>
-          <w:rFonts w:ascii="Times New Roman" w:hAnsi="Times New Roman" w:cs="Times New Roman"/>
-          <w:sz w:val="24"/>
-          <w:szCs w:val="24"/>
-        </w:rPr>
-        <w:t>Hasil Penelitian Anwar Setiadi, Pitoyo Yuliatmojo, dan Diat Nurhidayat. (2018)</w:t>
-      </w:r>
-    </w:p>
-    <w:p>
-      <w:pPr>
-        <w:spacing w:after="0" w:line="480" w:lineRule="auto"/>
-        <w:ind w:left="360" w:firstLine="774"/>
-        <w:jc w:val="both"/>
-        <w:rPr>
-          <w:rFonts w:ascii="Times New Roman" w:hAnsi="Times New Roman" w:cs="Times New Roman"/>
-          <w:sz w:val="24"/>
-          <w:szCs w:val="24"/>
-        </w:rPr>
-      </w:pPr>
-      <w:r>
-        <w:rPr>
-          <w:rFonts w:ascii="Times New Roman" w:hAnsi="Times New Roman" w:cs="Times New Roman"/>
-          <w:sz w:val="24"/>
-          <w:szCs w:val="24"/>
-        </w:rPr>
-        <w:t xml:space="preserve">Penelitian Anwar Setiadi, Pitoyo Yuliatmojo, dan Diat Nurhidayat (2018) dengan judul “Pengembangan Aplikasi Android Untuk Pembelajaran Pneumatik”. Penelitian ini ditujukan untuk mengembangkan aplikasi dengan pembelajaran pneumatik diikuti dengan pengujian tingkat kelayakannya aplikasi, hal ini diukur berdasarkan penilaian ahli materi, ahli media, praktisi pembelajaran pneumatik, dan siswa. Penelitian ini menggunakan metode pengembangan </w:t>
-      </w:r>
-      <w:r>
-        <w:rPr>
-          <w:rFonts w:ascii="Times New Roman" w:hAnsi="Times New Roman" w:cs="Times New Roman"/>
-          <w:i/>
-          <w:iCs/>
-          <w:sz w:val="24"/>
-          <w:szCs w:val="24"/>
-        </w:rPr>
-        <w:t>Research and Development</w:t>
-      </w:r>
-      <w:r>
-        <w:rPr>
-          <w:rFonts w:ascii="Times New Roman" w:hAnsi="Times New Roman" w:cs="Times New Roman"/>
-          <w:sz w:val="24"/>
-          <w:szCs w:val="24"/>
-        </w:rPr>
-        <w:t xml:space="preserve"> (R&amp;D) yang diadaptasi dari model pengembangan ADDIE (Analisis, Design, Development, Implementation, and </w:t>
-      </w:r>
-      <w:r>
-        <w:rPr>
-          <w:rFonts w:ascii="Times New Roman" w:hAnsi="Times New Roman" w:cs="Times New Roman"/>
-          <w:sz w:val="24"/>
-          <w:szCs w:val="24"/>
-        </w:rPr>
-        <w:lastRenderedPageBreak/>
-        <w:t>Evaluation). Penelitian ini menghasilkan 1) penilaian ahli materi diperoleh rata-rata skor 4.55 yang termasuk kategori sangat layak, 2) penilaian ahli media diperoleh rata-rata skor 4.31 yang termasuk kategori sangat layak, 3) penilaian praktisi pembelajaran pneumatik (guru) diperoleh rata-rata skor 4.54 yang kategori sangat layak, dan 4) siswa diperoleh rata-rata skor 4.03 yang termasuk kategori layak.</w:t>
-      </w:r>
-    </w:p>
-    <w:p>
-      <w:pPr>
-        <w:pStyle w:val="ListParagraph"/>
-        <w:numPr>
-          <w:ilvl w:val="0"/>
-          <w:numId w:val="13"/>
-        </w:numPr>
-        <w:tabs>
-          <w:tab w:val="clear" w:pos="720"/>
-        </w:tabs>
-        <w:spacing w:after="0" w:line="480" w:lineRule="auto"/>
-        <w:ind w:left="1276" w:hanging="916"/>
-        <w:jc w:val="both"/>
-        <w:rPr>
-          <w:rFonts w:ascii="Times New Roman" w:hAnsi="Times New Roman" w:cs="Times New Roman"/>
-          <w:sz w:val="24"/>
-          <w:szCs w:val="24"/>
-        </w:rPr>
-      </w:pPr>
-      <w:r>
-        <w:rPr>
-          <w:rFonts w:ascii="Times New Roman" w:hAnsi="Times New Roman" w:cs="Times New Roman"/>
-          <w:sz w:val="24"/>
-          <w:szCs w:val="24"/>
-        </w:rPr>
-        <w:t>Hasil Penelitian Dewa Gede Hendra Divayana, P. Wayan Arta Suyasa, dan Nyoman Sugihartini. (2016)</w:t>
-      </w:r>
-    </w:p>
-    <w:p>
-      <w:pPr>
-        <w:spacing w:after="0" w:line="480" w:lineRule="auto"/>
-        <w:ind w:left="360" w:firstLine="916"/>
-        <w:jc w:val="both"/>
-        <w:rPr>
-          <w:rFonts w:ascii="Times New Roman" w:hAnsi="Times New Roman" w:cs="Times New Roman"/>
-          <w:sz w:val="24"/>
-          <w:szCs w:val="24"/>
-        </w:rPr>
-      </w:pPr>
-      <w:r>
-        <w:rPr>
-          <w:rFonts w:ascii="Times New Roman" w:hAnsi="Times New Roman" w:cs="Times New Roman"/>
-          <w:sz w:val="24"/>
-          <w:szCs w:val="24"/>
-        </w:rPr>
-        <w:t xml:space="preserve">Penelitian Dewa Gede Hendra Divayana, P. Wayan Arta Suyasa, dan Nyoman Sugihartini. (2016) dengan judul “Pengembangan Media Pembelajaran Berbasis Web Untuk Matakuliah Kurikulum dan Pengajaran di Jurusan Pendidikan Teknik Informatika Universitas Pendidikan Ganesha”. Penelitian ini menggunakan metode </w:t>
-      </w:r>
-      <w:r>
-        <w:rPr>
-          <w:rFonts w:ascii="Times New Roman" w:hAnsi="Times New Roman" w:cs="Times New Roman"/>
-          <w:i/>
-          <w:iCs/>
-          <w:sz w:val="24"/>
-          <w:szCs w:val="24"/>
-        </w:rPr>
-        <w:t>Research and Development</w:t>
-      </w:r>
-      <w:r>
-        <w:rPr>
-          <w:rFonts w:ascii="Times New Roman" w:hAnsi="Times New Roman" w:cs="Times New Roman"/>
-          <w:sz w:val="24"/>
-          <w:szCs w:val="24"/>
-        </w:rPr>
-        <w:t xml:space="preserve"> dengan desain pengembangan model Dick &amp; Carey. Hasil penelitian berupa aplikasi website dengan metode </w:t>
-      </w:r>
-      <w:r>
-        <w:rPr>
-          <w:rFonts w:ascii="Times New Roman" w:hAnsi="Times New Roman" w:cs="Times New Roman"/>
-          <w:i/>
-          <w:iCs/>
-          <w:sz w:val="24"/>
-          <w:szCs w:val="24"/>
-        </w:rPr>
-        <w:t>Computer Assisted Instruction</w:t>
-      </w:r>
-      <w:r>
-        <w:rPr>
-          <w:rFonts w:ascii="Times New Roman" w:hAnsi="Times New Roman" w:cs="Times New Roman"/>
-          <w:sz w:val="24"/>
-          <w:szCs w:val="24"/>
-        </w:rPr>
-        <w:t xml:space="preserve">, dengan hasil pengujian soal kuis pada website sebagai berikut 1) Presentase uji coba perorangan sebesar 89,33%, 2) Presentase uji coba kelompok kecil sebesar 87,33%, 3) Presentase uji coba lapangan </w:t>
-      </w:r>
-      <w:proofErr w:type="gramStart"/>
-      <w:r>
-        <w:rPr>
-          <w:rFonts w:ascii="Times New Roman" w:hAnsi="Times New Roman" w:cs="Times New Roman"/>
-          <w:sz w:val="24"/>
-          <w:szCs w:val="24"/>
-        </w:rPr>
-        <w:t>sebesar  88</w:t>
-      </w:r>
-      <w:proofErr w:type="gramEnd"/>
-      <w:r>
-        <w:rPr>
-          <w:rFonts w:ascii="Times New Roman" w:hAnsi="Times New Roman" w:cs="Times New Roman"/>
-          <w:sz w:val="24"/>
-          <w:szCs w:val="24"/>
-        </w:rPr>
-        <w:t>,20%.</w:t>
-      </w:r>
-    </w:p>
-    <w:p>
-      <w:pPr>
-        <w:rPr>
-          <w:rFonts w:ascii="Times New Roman" w:hAnsi="Times New Roman" w:cs="Times New Roman"/>
-          <w:sz w:val="24"/>
-          <w:szCs w:val="24"/>
-        </w:rPr>
-      </w:pPr>
-      <w:r>
-        <w:rPr>
-          <w:rFonts w:ascii="Times New Roman" w:hAnsi="Times New Roman" w:cs="Times New Roman"/>
           <w:sz w:val="24"/>
           <w:szCs w:val="24"/>
         </w:rPr>
@@ -9451,7 +5072,7 @@
           <w:szCs w:val="24"/>
         </w:rPr>
       </w:pPr>
-      <w:bookmarkStart w:id="7" w:name="_Hlk121673200"/>
+      <w:bookmarkStart w:id="2" w:name="_Hlk121673200"/>
       <w:r>
         <w:rPr>
           <w:rFonts w:ascii="Times New Roman" w:hAnsi="Times New Roman" w:cs="Times New Roman"/>
@@ -9503,7 +5124,7 @@
             <w:tcW w:w="602" w:type="dxa"/>
             <w:vAlign w:val="center"/>
           </w:tcPr>
-          <w:bookmarkEnd w:id="7"/>
+          <w:bookmarkEnd w:id="2"/>
           <w:p>
             <w:pPr>
               <w:spacing w:line="360" w:lineRule="auto"/>
@@ -14894,7 +10515,7 @@
           <w:szCs w:val="24"/>
         </w:rPr>
       </w:pPr>
-      <w:hyperlink r:id="rId10" w:history="1">
+      <w:hyperlink r:id="rId9" w:history="1">
         <w:r>
           <w:rPr>
             <w:rStyle w:val="Hyperlink"/>
@@ -14930,7 +10551,7 @@
           <w:szCs w:val="24"/>
         </w:rPr>
       </w:pPr>
-      <w:hyperlink r:id="rId11" w:history="1">
+      <w:hyperlink r:id="rId10" w:history="1">
         <w:r>
           <w:rPr>
             <w:rStyle w:val="Hyperlink"/>
@@ -15652,7 +11273,7 @@
                     <pic:cNvPicPr/>
                   </pic:nvPicPr>
                   <pic:blipFill>
-                    <a:blip r:embed="rId12">
+                    <a:blip r:embed="rId11">
                       <a:extLst>
                         <a:ext uri="{28A0092B-C50C-407E-A947-70E740481C1C}">
                           <a14:useLocalDpi xmlns:a14="http://schemas.microsoft.com/office/drawing/2010/main" val="0"/>
@@ -16626,7 +12247,7 @@
                     </pic:cNvPicPr>
                   </pic:nvPicPr>
                   <pic:blipFill>
-                    <a:blip r:embed="rId13">
+                    <a:blip r:embed="rId12">
                       <a:extLst>
                         <a:ext uri="{28A0092B-C50C-407E-A947-70E740481C1C}">
                           <a14:useLocalDpi xmlns:a14="http://schemas.microsoft.com/office/drawing/2010/main" val="0"/>
@@ -16751,7 +12372,7 @@
                     </pic:cNvPicPr>
                   </pic:nvPicPr>
                   <pic:blipFill>
-                    <a:blip r:embed="rId14">
+                    <a:blip r:embed="rId13">
                       <a:extLst>
                         <a:ext uri="{28A0092B-C50C-407E-A947-70E740481C1C}">
                           <a14:useLocalDpi xmlns:a14="http://schemas.microsoft.com/office/drawing/2010/main" val="0"/>
@@ -16860,7 +12481,7 @@
                     </pic:cNvPicPr>
                   </pic:nvPicPr>
                   <pic:blipFill>
-                    <a:blip r:embed="rId15">
+                    <a:blip r:embed="rId14">
                       <a:extLst>
                         <a:ext uri="{28A0092B-C50C-407E-A947-70E740481C1C}">
                           <a14:useLocalDpi xmlns:a14="http://schemas.microsoft.com/office/drawing/2010/main" val="0"/>
@@ -17042,7 +12663,7 @@
                     </pic:cNvPicPr>
                   </pic:nvPicPr>
                   <pic:blipFill>
-                    <a:blip r:embed="rId16">
+                    <a:blip r:embed="rId15">
                       <a:extLst>
                         <a:ext uri="{28A0092B-C50C-407E-A947-70E740481C1C}">
                           <a14:useLocalDpi xmlns:a14="http://schemas.microsoft.com/office/drawing/2010/main" val="0"/>
@@ -17156,7 +12777,7 @@
                     </pic:cNvPicPr>
                   </pic:nvPicPr>
                   <pic:blipFill>
-                    <a:blip r:embed="rId17">
+                    <a:blip r:embed="rId16">
                       <a:extLst>
                         <a:ext uri="{28A0092B-C50C-407E-A947-70E740481C1C}">
                           <a14:useLocalDpi xmlns:a14="http://schemas.microsoft.com/office/drawing/2010/main" val="0"/>
@@ -17323,7 +12944,7 @@
                     </pic:cNvPicPr>
                   </pic:nvPicPr>
                   <pic:blipFill>
-                    <a:blip r:embed="rId18" cstate="print">
+                    <a:blip r:embed="rId17" cstate="print">
                       <a:extLst>
                         <a:ext uri="{28A0092B-C50C-407E-A947-70E740481C1C}">
                           <a14:useLocalDpi xmlns:a14="http://schemas.microsoft.com/office/drawing/2010/main" val="0"/>
@@ -17391,7 +13012,7 @@
                     </pic:cNvPicPr>
                   </pic:nvPicPr>
                   <pic:blipFill>
-                    <a:blip r:embed="rId19" cstate="print">
+                    <a:blip r:embed="rId18" cstate="print">
                       <a:extLst>
                         <a:ext uri="{28A0092B-C50C-407E-A947-70E740481C1C}">
                           <a14:useLocalDpi xmlns:a14="http://schemas.microsoft.com/office/drawing/2010/main" val="0"/>
@@ -17459,7 +13080,7 @@
                     </pic:cNvPicPr>
                   </pic:nvPicPr>
                   <pic:blipFill>
-                    <a:blip r:embed="rId20" cstate="print">
+                    <a:blip r:embed="rId19" cstate="print">
                       <a:extLst>
                         <a:ext uri="{28A0092B-C50C-407E-A947-70E740481C1C}">
                           <a14:useLocalDpi xmlns:a14="http://schemas.microsoft.com/office/drawing/2010/main" val="0"/>
@@ -17552,6 +13173,74 @@
                 <pic:pic xmlns:pic="http://schemas.openxmlformats.org/drawingml/2006/picture">
                   <pic:nvPicPr>
                     <pic:cNvPr id="0" name="Picture 8"/>
+                    <pic:cNvPicPr>
+                      <a:picLocks noChangeAspect="1" noChangeArrowheads="1"/>
+                    </pic:cNvPicPr>
+                  </pic:nvPicPr>
+                  <pic:blipFill>
+                    <a:blip r:embed="rId20" cstate="print">
+                      <a:extLst>
+                        <a:ext uri="{28A0092B-C50C-407E-A947-70E740481C1C}">
+                          <a14:useLocalDpi xmlns:a14="http://schemas.microsoft.com/office/drawing/2010/main" val="0"/>
+                        </a:ext>
+                      </a:extLst>
+                    </a:blip>
+                    <a:srcRect/>
+                    <a:stretch>
+                      <a:fillRect/>
+                    </a:stretch>
+                  </pic:blipFill>
+                  <pic:spPr bwMode="auto">
+                    <a:xfrm>
+                      <a:off x="0" y="0"/>
+                      <a:ext cx="1216891" cy="2160000"/>
+                    </a:xfrm>
+                    <a:prstGeom prst="rect">
+                      <a:avLst/>
+                    </a:prstGeom>
+                    <a:noFill/>
+                    <a:ln>
+                      <a:noFill/>
+                    </a:ln>
+                  </pic:spPr>
+                </pic:pic>
+              </a:graphicData>
+            </a:graphic>
+          </wp:inline>
+        </w:drawing>
+      </w:r>
+      <w:r>
+        <w:rPr>
+          <w:rFonts w:ascii="Times New Roman" w:hAnsi="Times New Roman" w:cs="Times New Roman"/>
+          <w:b/>
+          <w:bCs/>
+          <w:sz w:val="24"/>
+          <w:szCs w:val="24"/>
+        </w:rPr>
+        <w:t xml:space="preserve">  </w:t>
+      </w:r>
+      <w:r>
+        <w:rPr>
+          <w:rFonts w:ascii="Times New Roman" w:hAnsi="Times New Roman" w:cs="Times New Roman"/>
+          <w:b/>
+          <w:bCs/>
+          <w:noProof/>
+          <w:sz w:val="24"/>
+          <w:szCs w:val="24"/>
+        </w:rPr>
+        <w:drawing>
+          <wp:inline distT="0" distB="0" distL="0" distR="0" wp14:anchorId="6DC9FB0D" wp14:editId="5CFF7BFA">
+            <wp:extent cx="1216891" cy="2160000"/>
+            <wp:effectExtent l="0" t="0" r="2540" b="0"/>
+            <wp:docPr id="19" name="Picture 19"/>
+            <wp:cNvGraphicFramePr>
+              <a:graphicFrameLocks xmlns:a="http://schemas.openxmlformats.org/drawingml/2006/main" noChangeAspect="1"/>
+            </wp:cNvGraphicFramePr>
+            <a:graphic xmlns:a="http://schemas.openxmlformats.org/drawingml/2006/main">
+              <a:graphicData uri="http://schemas.openxmlformats.org/drawingml/2006/picture">
+                <pic:pic xmlns:pic="http://schemas.openxmlformats.org/drawingml/2006/picture">
+                  <pic:nvPicPr>
+                    <pic:cNvPr id="0" name="Picture 9"/>
                     <pic:cNvPicPr>
                       <a:picLocks noChangeAspect="1" noChangeArrowheads="1"/>
                     </pic:cNvPicPr>
@@ -17608,10 +13297,10 @@
           <w:szCs w:val="24"/>
         </w:rPr>
         <w:drawing>
-          <wp:inline distT="0" distB="0" distL="0" distR="0" wp14:anchorId="6DC9FB0D" wp14:editId="5CFF7BFA">
+          <wp:inline distT="0" distB="0" distL="0" distR="0" wp14:anchorId="09ECE7F8" wp14:editId="0A1A5579">
             <wp:extent cx="1216891" cy="2160000"/>
             <wp:effectExtent l="0" t="0" r="2540" b="0"/>
-            <wp:docPr id="19" name="Picture 19"/>
+            <wp:docPr id="20" name="Picture 20"/>
             <wp:cNvGraphicFramePr>
               <a:graphicFrameLocks xmlns:a="http://schemas.openxmlformats.org/drawingml/2006/main" noChangeAspect="1"/>
             </wp:cNvGraphicFramePr>
@@ -17619,7 +13308,7 @@
               <a:graphicData uri="http://schemas.openxmlformats.org/drawingml/2006/picture">
                 <pic:pic xmlns:pic="http://schemas.openxmlformats.org/drawingml/2006/picture">
                   <pic:nvPicPr>
-                    <pic:cNvPr id="0" name="Picture 9"/>
+                    <pic:cNvPr id="0" name="Picture 10"/>
                     <pic:cNvPicPr>
                       <a:picLocks noChangeAspect="1" noChangeArrowheads="1"/>
                     </pic:cNvPicPr>
@@ -17656,74 +13345,6 @@
           </wp:inline>
         </w:drawing>
       </w:r>
-      <w:r>
-        <w:rPr>
-          <w:rFonts w:ascii="Times New Roman" w:hAnsi="Times New Roman" w:cs="Times New Roman"/>
-          <w:b/>
-          <w:bCs/>
-          <w:sz w:val="24"/>
-          <w:szCs w:val="24"/>
-        </w:rPr>
-        <w:t xml:space="preserve">  </w:t>
-      </w:r>
-      <w:r>
-        <w:rPr>
-          <w:rFonts w:ascii="Times New Roman" w:hAnsi="Times New Roman" w:cs="Times New Roman"/>
-          <w:b/>
-          <w:bCs/>
-          <w:noProof/>
-          <w:sz w:val="24"/>
-          <w:szCs w:val="24"/>
-        </w:rPr>
-        <w:drawing>
-          <wp:inline distT="0" distB="0" distL="0" distR="0" wp14:anchorId="09ECE7F8" wp14:editId="0A1A5579">
-            <wp:extent cx="1216891" cy="2160000"/>
-            <wp:effectExtent l="0" t="0" r="2540" b="0"/>
-            <wp:docPr id="20" name="Picture 20"/>
-            <wp:cNvGraphicFramePr>
-              <a:graphicFrameLocks xmlns:a="http://schemas.openxmlformats.org/drawingml/2006/main" noChangeAspect="1"/>
-            </wp:cNvGraphicFramePr>
-            <a:graphic xmlns:a="http://schemas.openxmlformats.org/drawingml/2006/main">
-              <a:graphicData uri="http://schemas.openxmlformats.org/drawingml/2006/picture">
-                <pic:pic xmlns:pic="http://schemas.openxmlformats.org/drawingml/2006/picture">
-                  <pic:nvPicPr>
-                    <pic:cNvPr id="0" name="Picture 10"/>
-                    <pic:cNvPicPr>
-                      <a:picLocks noChangeAspect="1" noChangeArrowheads="1"/>
-                    </pic:cNvPicPr>
-                  </pic:nvPicPr>
-                  <pic:blipFill>
-                    <a:blip r:embed="rId23" cstate="print">
-                      <a:extLst>
-                        <a:ext uri="{28A0092B-C50C-407E-A947-70E740481C1C}">
-                          <a14:useLocalDpi xmlns:a14="http://schemas.microsoft.com/office/drawing/2010/main" val="0"/>
-                        </a:ext>
-                      </a:extLst>
-                    </a:blip>
-                    <a:srcRect/>
-                    <a:stretch>
-                      <a:fillRect/>
-                    </a:stretch>
-                  </pic:blipFill>
-                  <pic:spPr bwMode="auto">
-                    <a:xfrm>
-                      <a:off x="0" y="0"/>
-                      <a:ext cx="1216891" cy="2160000"/>
-                    </a:xfrm>
-                    <a:prstGeom prst="rect">
-                      <a:avLst/>
-                    </a:prstGeom>
-                    <a:noFill/>
-                    <a:ln>
-                      <a:noFill/>
-                    </a:ln>
-                  </pic:spPr>
-                </pic:pic>
-              </a:graphicData>
-            </a:graphic>
-          </wp:inline>
-        </w:drawing>
-      </w:r>
     </w:p>
     <w:p>
       <w:pPr>
@@ -17791,7 +13412,7 @@
                     </pic:cNvPicPr>
                   </pic:nvPicPr>
                   <pic:blipFill>
-                    <a:blip r:embed="rId24" cstate="print">
+                    <a:blip r:embed="rId23" cstate="print">
                       <a:extLst>
                         <a:ext uri="{28A0092B-C50C-407E-A947-70E740481C1C}">
                           <a14:useLocalDpi xmlns:a14="http://schemas.microsoft.com/office/drawing/2010/main" val="0"/>
@@ -23151,7 +18772,7 @@
       </w:sdtContent>
     </w:sdt>
     <w:sectPr>
-      <w:headerReference w:type="default" r:id="rId25"/>
+      <w:headerReference w:type="default" r:id="rId24"/>
       <w:pgSz w:w="11906" w:h="16838"/>
       <w:pgMar w:top="1701" w:right="1701" w:bottom="1701" w:left="2268" w:header="709" w:footer="709" w:gutter="0"/>
       <w:cols w:space="708"/>
@@ -28025,9 +23646,12 @@
     <w:rsid w:val="00B0389E"/>
     <w:rsid w:val="00B058F4"/>
     <w:rsid w:val="00B171EC"/>
+    <w:rsid w:val="00BE338B"/>
     <w:rsid w:val="00C216F5"/>
     <w:rsid w:val="00C26406"/>
     <w:rsid w:val="00CA0E1D"/>
+    <w:rsid w:val="00CA3BF5"/>
+    <w:rsid w:val="00CA4E30"/>
     <w:rsid w:val="00CE6B00"/>
     <w:rsid w:val="00D152F5"/>
     <w:rsid w:val="00D569AD"/>

--- a/32190039 - Michael Alfonso.docx
+++ b/32190039 - Michael Alfonso.docx
@@ -353,7 +353,6 @@
           <w:lang w:eastAsia="en-ID"/>
         </w:rPr>
       </w:pPr>
-      <w:proofErr w:type="gramStart"/>
       <w:r>
         <w:rPr>
           <w:rFonts w:ascii="Times New Roman" w:eastAsia="Times New Roman" w:hAnsi="Times New Roman" w:cs="Times New Roman"/>
@@ -363,7 +362,6 @@
         </w:rPr>
         <w:t>Oleh :</w:t>
       </w:r>
-      <w:proofErr w:type="gramEnd"/>
     </w:p>
     <w:p>
       <w:pPr>
@@ -21910,6 +21908,3489 @@
         <w:t>:</w:t>
       </w:r>
     </w:p>
+    <w:tbl>
+      <w:tblPr>
+        <w:tblStyle w:val="TableGrid"/>
+        <w:tblW w:w="11625" w:type="dxa"/>
+        <w:tblInd w:w="-2132" w:type="dxa"/>
+        <w:tblLook w:val="04A0" w:firstRow="1" w:lastRow="0" w:firstColumn="1" w:lastColumn="0" w:noHBand="0" w:noVBand="1"/>
+      </w:tblPr>
+      <w:tblGrid>
+        <w:gridCol w:w="570"/>
+        <w:gridCol w:w="3684"/>
+        <w:gridCol w:w="850"/>
+        <w:gridCol w:w="2693"/>
+        <w:gridCol w:w="3828"/>
+      </w:tblGrid>
+      <w:tr>
+        <w:tc>
+          <w:tcPr>
+            <w:tcW w:w="570" w:type="dxa"/>
+          </w:tcPr>
+          <w:p>
+            <w:pPr>
+              <w:rPr>
+                <w:rFonts w:ascii="Times New Roman" w:hAnsi="Times New Roman" w:cs="Times New Roman"/>
+                <w:sz w:val="24"/>
+                <w:szCs w:val="24"/>
+              </w:rPr>
+            </w:pPr>
+            <w:r>
+              <w:rPr>
+                <w:rFonts w:ascii="Times New Roman" w:hAnsi="Times New Roman" w:cs="Times New Roman"/>
+                <w:sz w:val="24"/>
+                <w:szCs w:val="24"/>
+              </w:rPr>
+              <w:t>No.</w:t>
+            </w:r>
+          </w:p>
+        </w:tc>
+        <w:tc>
+          <w:tcPr>
+            <w:tcW w:w="3684" w:type="dxa"/>
+          </w:tcPr>
+          <w:p>
+            <w:pPr>
+              <w:rPr>
+                <w:rFonts w:ascii="Times New Roman" w:hAnsi="Times New Roman" w:cs="Times New Roman"/>
+                <w:sz w:val="24"/>
+                <w:szCs w:val="24"/>
+              </w:rPr>
+            </w:pPr>
+            <w:proofErr w:type="spellStart"/>
+            <w:r>
+              <w:rPr>
+                <w:rFonts w:ascii="Times New Roman" w:hAnsi="Times New Roman" w:cs="Times New Roman"/>
+                <w:sz w:val="24"/>
+                <w:szCs w:val="24"/>
+              </w:rPr>
+              <w:t>Penulis</w:t>
+            </w:r>
+            <w:proofErr w:type="spellEnd"/>
+          </w:p>
+        </w:tc>
+        <w:tc>
+          <w:tcPr>
+            <w:tcW w:w="850" w:type="dxa"/>
+          </w:tcPr>
+          <w:p>
+            <w:pPr>
+              <w:rPr>
+                <w:rFonts w:ascii="Times New Roman" w:hAnsi="Times New Roman" w:cs="Times New Roman"/>
+                <w:sz w:val="24"/>
+                <w:szCs w:val="24"/>
+              </w:rPr>
+            </w:pPr>
+            <w:proofErr w:type="spellStart"/>
+            <w:r>
+              <w:rPr>
+                <w:rFonts w:ascii="Times New Roman" w:hAnsi="Times New Roman" w:cs="Times New Roman"/>
+                <w:sz w:val="24"/>
+                <w:szCs w:val="24"/>
+              </w:rPr>
+              <w:t>Tahun</w:t>
+            </w:r>
+            <w:proofErr w:type="spellEnd"/>
+          </w:p>
+        </w:tc>
+        <w:tc>
+          <w:tcPr>
+            <w:tcW w:w="2693" w:type="dxa"/>
+          </w:tcPr>
+          <w:p>
+            <w:pPr>
+              <w:rPr>
+                <w:rFonts w:ascii="Times New Roman" w:hAnsi="Times New Roman" w:cs="Times New Roman"/>
+                <w:sz w:val="24"/>
+                <w:szCs w:val="24"/>
+              </w:rPr>
+            </w:pPr>
+            <w:proofErr w:type="spellStart"/>
+            <w:r>
+              <w:rPr>
+                <w:rFonts w:ascii="Times New Roman" w:hAnsi="Times New Roman" w:cs="Times New Roman"/>
+                <w:sz w:val="24"/>
+                <w:szCs w:val="24"/>
+              </w:rPr>
+              <w:t>Judul</w:t>
+            </w:r>
+            <w:proofErr w:type="spellEnd"/>
+          </w:p>
+        </w:tc>
+        <w:tc>
+          <w:tcPr>
+            <w:tcW w:w="3828" w:type="dxa"/>
+          </w:tcPr>
+          <w:p>
+            <w:pPr>
+              <w:rPr>
+                <w:rFonts w:ascii="Times New Roman" w:hAnsi="Times New Roman" w:cs="Times New Roman"/>
+                <w:sz w:val="24"/>
+                <w:szCs w:val="24"/>
+              </w:rPr>
+            </w:pPr>
+            <w:r>
+              <w:rPr>
+                <w:rFonts w:ascii="Times New Roman" w:hAnsi="Times New Roman" w:cs="Times New Roman"/>
+                <w:sz w:val="24"/>
+                <w:szCs w:val="24"/>
+              </w:rPr>
+              <w:t>Kesimpulan</w:t>
+            </w:r>
+          </w:p>
+        </w:tc>
+      </w:tr>
+      <w:tr>
+        <w:tc>
+          <w:tcPr>
+            <w:tcW w:w="570" w:type="dxa"/>
+          </w:tcPr>
+          <w:p>
+            <w:pPr>
+              <w:rPr>
+                <w:rFonts w:ascii="Times New Roman" w:hAnsi="Times New Roman" w:cs="Times New Roman"/>
+                <w:sz w:val="24"/>
+                <w:szCs w:val="24"/>
+              </w:rPr>
+            </w:pPr>
+            <w:r>
+              <w:rPr>
+                <w:rFonts w:ascii="Times New Roman" w:hAnsi="Times New Roman" w:cs="Times New Roman"/>
+                <w:sz w:val="24"/>
+                <w:szCs w:val="24"/>
+              </w:rPr>
+              <w:t>1</w:t>
+            </w:r>
+          </w:p>
+        </w:tc>
+        <w:tc>
+          <w:tcPr>
+            <w:tcW w:w="3684" w:type="dxa"/>
+          </w:tcPr>
+          <w:p>
+            <w:pPr>
+              <w:rPr>
+                <w:rFonts w:ascii="Times New Roman" w:hAnsi="Times New Roman" w:cs="Times New Roman"/>
+                <w:sz w:val="24"/>
+                <w:szCs w:val="24"/>
+              </w:rPr>
+            </w:pPr>
+            <w:r>
+              <w:rPr>
+                <w:rFonts w:ascii="Times New Roman" w:hAnsi="Times New Roman" w:cs="Times New Roman"/>
+                <w:sz w:val="24"/>
+                <w:szCs w:val="24"/>
+              </w:rPr>
+              <w:t xml:space="preserve">Valonia Inge Santoso, Gloria Virginia, Yuan </w:t>
+            </w:r>
+            <w:proofErr w:type="spellStart"/>
+            <w:r>
+              <w:rPr>
+                <w:rFonts w:ascii="Times New Roman" w:hAnsi="Times New Roman" w:cs="Times New Roman"/>
+                <w:sz w:val="24"/>
+                <w:szCs w:val="24"/>
+              </w:rPr>
+              <w:t>Lukito</w:t>
+            </w:r>
+            <w:proofErr w:type="spellEnd"/>
+          </w:p>
+        </w:tc>
+        <w:tc>
+          <w:tcPr>
+            <w:tcW w:w="850" w:type="dxa"/>
+          </w:tcPr>
+          <w:p>
+            <w:pPr>
+              <w:rPr>
+                <w:rFonts w:ascii="Times New Roman" w:hAnsi="Times New Roman" w:cs="Times New Roman"/>
+                <w:sz w:val="24"/>
+                <w:szCs w:val="24"/>
+              </w:rPr>
+            </w:pPr>
+            <w:r>
+              <w:rPr>
+                <w:rFonts w:ascii="Times New Roman" w:hAnsi="Times New Roman" w:cs="Times New Roman"/>
+                <w:sz w:val="24"/>
+                <w:szCs w:val="24"/>
+              </w:rPr>
+              <w:t>2017</w:t>
+            </w:r>
+          </w:p>
+        </w:tc>
+        <w:tc>
+          <w:tcPr>
+            <w:tcW w:w="2693" w:type="dxa"/>
+          </w:tcPr>
+          <w:p>
+            <w:pPr>
+              <w:rPr>
+                <w:rFonts w:ascii="Times New Roman" w:hAnsi="Times New Roman" w:cs="Times New Roman"/>
+                <w:sz w:val="24"/>
+                <w:szCs w:val="24"/>
+              </w:rPr>
+            </w:pPr>
+            <w:r>
+              <w:rPr>
+                <w:rFonts w:ascii="Times New Roman" w:hAnsi="Times New Roman" w:cs="Times New Roman"/>
+                <w:sz w:val="24"/>
+                <w:szCs w:val="24"/>
+              </w:rPr>
+              <w:t xml:space="preserve">PENERAPAN SENTIMENT ANALYSIS PADA </w:t>
+            </w:r>
+            <w:r>
+              <w:rPr>
+                <w:rFonts w:ascii="Times New Roman" w:hAnsi="Times New Roman" w:cs="Times New Roman"/>
+                <w:sz w:val="24"/>
+                <w:szCs w:val="24"/>
+              </w:rPr>
+              <w:lastRenderedPageBreak/>
+              <w:t>HASIL EVALUASI DOSEN</w:t>
+            </w:r>
+            <w:r>
+              <w:rPr>
+                <w:rFonts w:ascii="Times New Roman" w:hAnsi="Times New Roman" w:cs="Times New Roman"/>
+                <w:sz w:val="24"/>
+                <w:szCs w:val="24"/>
+              </w:rPr>
+              <w:t xml:space="preserve"> </w:t>
+            </w:r>
+            <w:r>
+              <w:rPr>
+                <w:rFonts w:ascii="Times New Roman" w:hAnsi="Times New Roman" w:cs="Times New Roman"/>
+                <w:sz w:val="24"/>
+                <w:szCs w:val="24"/>
+              </w:rPr>
+              <w:t>DENGAN METODE SUPPORT VECTOR MACHINE</w:t>
+            </w:r>
+          </w:p>
+        </w:tc>
+        <w:tc>
+          <w:tcPr>
+            <w:tcW w:w="3828" w:type="dxa"/>
+          </w:tcPr>
+          <w:p>
+            <w:pPr>
+              <w:rPr>
+                <w:rFonts w:ascii="Times New Roman" w:hAnsi="Times New Roman" w:cs="Times New Roman"/>
+                <w:sz w:val="24"/>
+                <w:szCs w:val="24"/>
+              </w:rPr>
+            </w:pPr>
+            <w:proofErr w:type="spellStart"/>
+            <w:r>
+              <w:rPr>
+                <w:rFonts w:ascii="Times New Roman" w:hAnsi="Times New Roman" w:cs="Times New Roman"/>
+                <w:sz w:val="24"/>
+                <w:szCs w:val="24"/>
+              </w:rPr>
+              <w:lastRenderedPageBreak/>
+              <w:t>Sistem</w:t>
+            </w:r>
+            <w:proofErr w:type="spellEnd"/>
+            <w:r>
+              <w:rPr>
+                <w:rFonts w:ascii="Times New Roman" w:hAnsi="Times New Roman" w:cs="Times New Roman"/>
+                <w:sz w:val="24"/>
+                <w:szCs w:val="24"/>
+              </w:rPr>
+              <w:t xml:space="preserve"> </w:t>
+            </w:r>
+            <w:proofErr w:type="spellStart"/>
+            <w:r>
+              <w:rPr>
+                <w:rFonts w:ascii="Times New Roman" w:hAnsi="Times New Roman" w:cs="Times New Roman"/>
+                <w:sz w:val="24"/>
+                <w:szCs w:val="24"/>
+              </w:rPr>
+              <w:t>berhasil</w:t>
+            </w:r>
+            <w:proofErr w:type="spellEnd"/>
+            <w:r>
+              <w:rPr>
+                <w:rFonts w:ascii="Times New Roman" w:hAnsi="Times New Roman" w:cs="Times New Roman"/>
+                <w:sz w:val="24"/>
+                <w:szCs w:val="24"/>
+              </w:rPr>
+              <w:t xml:space="preserve"> </w:t>
+            </w:r>
+            <w:proofErr w:type="spellStart"/>
+            <w:r>
+              <w:rPr>
+                <w:rFonts w:ascii="Times New Roman" w:hAnsi="Times New Roman" w:cs="Times New Roman"/>
+                <w:sz w:val="24"/>
+                <w:szCs w:val="24"/>
+              </w:rPr>
+              <w:t>melakukan</w:t>
+            </w:r>
+            <w:proofErr w:type="spellEnd"/>
+            <w:r>
+              <w:rPr>
+                <w:rFonts w:ascii="Times New Roman" w:hAnsi="Times New Roman" w:cs="Times New Roman"/>
+                <w:sz w:val="24"/>
+                <w:szCs w:val="24"/>
+              </w:rPr>
+              <w:t xml:space="preserve"> </w:t>
+            </w:r>
+            <w:r>
+              <w:rPr>
+                <w:rFonts w:ascii="Times New Roman" w:hAnsi="Times New Roman" w:cs="Times New Roman"/>
+                <w:i/>
+                <w:iCs/>
+                <w:sz w:val="24"/>
+                <w:szCs w:val="24"/>
+              </w:rPr>
+              <w:t>sentiment analysis</w:t>
+            </w:r>
+            <w:r>
+              <w:rPr>
+                <w:rFonts w:ascii="Times New Roman" w:hAnsi="Times New Roman" w:cs="Times New Roman"/>
+                <w:sz w:val="24"/>
+                <w:szCs w:val="24"/>
+              </w:rPr>
+              <w:t xml:space="preserve"> </w:t>
+            </w:r>
+            <w:proofErr w:type="spellStart"/>
+            <w:r>
+              <w:rPr>
+                <w:rFonts w:ascii="Times New Roman" w:hAnsi="Times New Roman" w:cs="Times New Roman"/>
+                <w:sz w:val="24"/>
+                <w:szCs w:val="24"/>
+              </w:rPr>
+              <w:t>dengan</w:t>
+            </w:r>
+            <w:proofErr w:type="spellEnd"/>
+            <w:r>
+              <w:rPr>
+                <w:rFonts w:ascii="Times New Roman" w:hAnsi="Times New Roman" w:cs="Times New Roman"/>
+                <w:sz w:val="24"/>
+                <w:szCs w:val="24"/>
+              </w:rPr>
+              <w:t xml:space="preserve"> </w:t>
+            </w:r>
+            <w:proofErr w:type="spellStart"/>
+            <w:r>
+              <w:rPr>
+                <w:rFonts w:ascii="Times New Roman" w:hAnsi="Times New Roman" w:cs="Times New Roman"/>
+                <w:sz w:val="24"/>
+                <w:szCs w:val="24"/>
+              </w:rPr>
+              <w:t>metode</w:t>
+            </w:r>
+            <w:proofErr w:type="spellEnd"/>
+            <w:r>
+              <w:rPr>
+                <w:rFonts w:ascii="Times New Roman" w:hAnsi="Times New Roman" w:cs="Times New Roman"/>
+                <w:sz w:val="24"/>
+                <w:szCs w:val="24"/>
+              </w:rPr>
+              <w:t xml:space="preserve"> SVM </w:t>
+            </w:r>
+            <w:proofErr w:type="spellStart"/>
+            <w:r>
+              <w:rPr>
+                <w:rFonts w:ascii="Times New Roman" w:hAnsi="Times New Roman" w:cs="Times New Roman"/>
+                <w:sz w:val="24"/>
+                <w:szCs w:val="24"/>
+              </w:rPr>
+              <w:t>terhadap</w:t>
+            </w:r>
+            <w:proofErr w:type="spellEnd"/>
+            <w:r>
+              <w:rPr>
+                <w:rFonts w:ascii="Times New Roman" w:hAnsi="Times New Roman" w:cs="Times New Roman"/>
+                <w:sz w:val="24"/>
+                <w:szCs w:val="24"/>
+              </w:rPr>
+              <w:t xml:space="preserve"> </w:t>
+            </w:r>
+            <w:proofErr w:type="spellStart"/>
+            <w:r>
+              <w:rPr>
+                <w:rFonts w:ascii="Times New Roman" w:hAnsi="Times New Roman" w:cs="Times New Roman"/>
+                <w:sz w:val="24"/>
+                <w:szCs w:val="24"/>
+              </w:rPr>
+              <w:t>evaluasi</w:t>
+            </w:r>
+            <w:proofErr w:type="spellEnd"/>
+            <w:r>
+              <w:rPr>
+                <w:rFonts w:ascii="Times New Roman" w:hAnsi="Times New Roman" w:cs="Times New Roman"/>
+                <w:sz w:val="24"/>
+                <w:szCs w:val="24"/>
+              </w:rPr>
+              <w:t xml:space="preserve"> </w:t>
+            </w:r>
+            <w:proofErr w:type="spellStart"/>
+            <w:r>
+              <w:rPr>
+                <w:rFonts w:ascii="Times New Roman" w:hAnsi="Times New Roman" w:cs="Times New Roman"/>
+                <w:sz w:val="24"/>
+                <w:szCs w:val="24"/>
+              </w:rPr>
+              <w:t>dosen</w:t>
+            </w:r>
+            <w:proofErr w:type="spellEnd"/>
+            <w:r>
+              <w:rPr>
+                <w:rFonts w:ascii="Times New Roman" w:hAnsi="Times New Roman" w:cs="Times New Roman"/>
+                <w:sz w:val="24"/>
+                <w:szCs w:val="24"/>
+              </w:rPr>
+              <w:t xml:space="preserve"> FTI UKDW </w:t>
+            </w:r>
+            <w:r>
+              <w:rPr>
+                <w:rFonts w:ascii="Times New Roman" w:hAnsi="Times New Roman" w:cs="Times New Roman"/>
+                <w:sz w:val="24"/>
+                <w:szCs w:val="24"/>
+              </w:rPr>
+              <w:lastRenderedPageBreak/>
+              <w:t xml:space="preserve">Prodi Teknik </w:t>
+            </w:r>
+            <w:proofErr w:type="spellStart"/>
+            <w:r>
+              <w:rPr>
+                <w:rFonts w:ascii="Times New Roman" w:hAnsi="Times New Roman" w:cs="Times New Roman"/>
+                <w:sz w:val="24"/>
+                <w:szCs w:val="24"/>
+              </w:rPr>
+              <w:t>Informatika</w:t>
+            </w:r>
+            <w:proofErr w:type="spellEnd"/>
+            <w:r>
+              <w:rPr>
+                <w:rFonts w:ascii="Times New Roman" w:hAnsi="Times New Roman" w:cs="Times New Roman"/>
+                <w:sz w:val="24"/>
+                <w:szCs w:val="24"/>
+              </w:rPr>
+              <w:t xml:space="preserve"> </w:t>
+            </w:r>
+            <w:proofErr w:type="spellStart"/>
+            <w:r>
+              <w:rPr>
+                <w:rFonts w:ascii="Times New Roman" w:hAnsi="Times New Roman" w:cs="Times New Roman"/>
+                <w:sz w:val="24"/>
+                <w:szCs w:val="24"/>
+              </w:rPr>
+              <w:t>tahun</w:t>
+            </w:r>
+            <w:proofErr w:type="spellEnd"/>
+            <w:r>
+              <w:rPr>
+                <w:rFonts w:ascii="Times New Roman" w:hAnsi="Times New Roman" w:cs="Times New Roman"/>
+                <w:sz w:val="24"/>
+                <w:szCs w:val="24"/>
+              </w:rPr>
+              <w:t xml:space="preserve"> </w:t>
+            </w:r>
+            <w:proofErr w:type="spellStart"/>
+            <w:r>
+              <w:rPr>
+                <w:rFonts w:ascii="Times New Roman" w:hAnsi="Times New Roman" w:cs="Times New Roman"/>
+                <w:sz w:val="24"/>
+                <w:szCs w:val="24"/>
+              </w:rPr>
+              <w:t>ajaran</w:t>
+            </w:r>
+            <w:proofErr w:type="spellEnd"/>
+            <w:r>
+              <w:rPr>
+                <w:rFonts w:ascii="Times New Roman" w:hAnsi="Times New Roman" w:cs="Times New Roman"/>
+                <w:sz w:val="24"/>
+                <w:szCs w:val="24"/>
+              </w:rPr>
+              <w:t xml:space="preserve"> 2014/2015 </w:t>
+            </w:r>
+            <w:proofErr w:type="spellStart"/>
+            <w:r>
+              <w:rPr>
+                <w:rFonts w:ascii="Times New Roman" w:hAnsi="Times New Roman" w:cs="Times New Roman"/>
+                <w:sz w:val="24"/>
+                <w:szCs w:val="24"/>
+              </w:rPr>
+              <w:t>menggunakan</w:t>
+            </w:r>
+            <w:proofErr w:type="spellEnd"/>
+            <w:r>
+              <w:rPr>
+                <w:rFonts w:ascii="Times New Roman" w:hAnsi="Times New Roman" w:cs="Times New Roman"/>
+                <w:sz w:val="24"/>
+                <w:szCs w:val="24"/>
+              </w:rPr>
+              <w:t xml:space="preserve"> </w:t>
+            </w:r>
+            <w:proofErr w:type="spellStart"/>
+            <w:r>
+              <w:rPr>
+                <w:rFonts w:ascii="Times New Roman" w:hAnsi="Times New Roman" w:cs="Times New Roman"/>
+                <w:sz w:val="24"/>
+                <w:szCs w:val="24"/>
+              </w:rPr>
+              <w:t>validasi</w:t>
+            </w:r>
+            <w:proofErr w:type="spellEnd"/>
+            <w:r>
+              <w:rPr>
+                <w:rFonts w:ascii="Times New Roman" w:hAnsi="Times New Roman" w:cs="Times New Roman"/>
+                <w:sz w:val="24"/>
+                <w:szCs w:val="24"/>
+              </w:rPr>
+              <w:t xml:space="preserve"> </w:t>
+            </w:r>
+            <w:r>
+              <w:rPr>
+                <w:rFonts w:ascii="Times New Roman" w:hAnsi="Times New Roman" w:cs="Times New Roman"/>
+                <w:i/>
+                <w:iCs/>
+                <w:sz w:val="24"/>
+                <w:szCs w:val="24"/>
+              </w:rPr>
+              <w:t>K-Fold Cross Validation</w:t>
+            </w:r>
+            <w:r>
+              <w:rPr>
+                <w:rFonts w:ascii="Times New Roman" w:hAnsi="Times New Roman" w:cs="Times New Roman"/>
+                <w:sz w:val="24"/>
+                <w:szCs w:val="24"/>
+              </w:rPr>
+              <w:t xml:space="preserve"> </w:t>
+            </w:r>
+            <w:proofErr w:type="spellStart"/>
+            <w:r>
+              <w:rPr>
+                <w:rFonts w:ascii="Times New Roman" w:hAnsi="Times New Roman" w:cs="Times New Roman"/>
+                <w:sz w:val="24"/>
+                <w:szCs w:val="24"/>
+              </w:rPr>
+              <w:t>dengan</w:t>
+            </w:r>
+            <w:proofErr w:type="spellEnd"/>
+            <w:r>
+              <w:rPr>
+                <w:rFonts w:ascii="Times New Roman" w:hAnsi="Times New Roman" w:cs="Times New Roman"/>
+                <w:sz w:val="24"/>
+                <w:szCs w:val="24"/>
+              </w:rPr>
+              <w:t xml:space="preserve"> </w:t>
+            </w:r>
+            <w:proofErr w:type="spellStart"/>
+            <w:r>
+              <w:rPr>
+                <w:rFonts w:ascii="Times New Roman" w:hAnsi="Times New Roman" w:cs="Times New Roman"/>
+                <w:sz w:val="24"/>
+                <w:szCs w:val="24"/>
+              </w:rPr>
+              <w:t>akurasi</w:t>
+            </w:r>
+            <w:proofErr w:type="spellEnd"/>
+            <w:r>
+              <w:rPr>
+                <w:rFonts w:ascii="Times New Roman" w:hAnsi="Times New Roman" w:cs="Times New Roman"/>
+                <w:sz w:val="24"/>
+                <w:szCs w:val="24"/>
+              </w:rPr>
+              <w:t xml:space="preserve"> </w:t>
+            </w:r>
+            <w:proofErr w:type="spellStart"/>
+            <w:r>
+              <w:rPr>
+                <w:rFonts w:ascii="Times New Roman" w:hAnsi="Times New Roman" w:cs="Times New Roman"/>
+                <w:sz w:val="24"/>
+                <w:szCs w:val="24"/>
+              </w:rPr>
+              <w:t>tertinggi</w:t>
+            </w:r>
+            <w:proofErr w:type="spellEnd"/>
+            <w:r>
+              <w:rPr>
+                <w:rFonts w:ascii="Times New Roman" w:hAnsi="Times New Roman" w:cs="Times New Roman"/>
+                <w:sz w:val="24"/>
+                <w:szCs w:val="24"/>
+              </w:rPr>
+              <w:t xml:space="preserve"> pada k = 6 </w:t>
+            </w:r>
+            <w:proofErr w:type="spellStart"/>
+            <w:r>
+              <w:rPr>
+                <w:rFonts w:ascii="Times New Roman" w:hAnsi="Times New Roman" w:cs="Times New Roman"/>
+                <w:sz w:val="24"/>
+                <w:szCs w:val="24"/>
+              </w:rPr>
+              <w:t>sebesar</w:t>
+            </w:r>
+            <w:proofErr w:type="spellEnd"/>
+            <w:r>
+              <w:rPr>
+                <w:rFonts w:ascii="Times New Roman" w:hAnsi="Times New Roman" w:cs="Times New Roman"/>
+                <w:sz w:val="24"/>
+                <w:szCs w:val="24"/>
+              </w:rPr>
+              <w:t xml:space="preserve"> 67</w:t>
+            </w:r>
+            <w:r>
+              <w:rPr>
+                <w:rFonts w:ascii="Times New Roman" w:hAnsi="Times New Roman" w:cs="Times New Roman"/>
+                <w:sz w:val="24"/>
+                <w:szCs w:val="24"/>
+              </w:rPr>
+              <w:t>.</w:t>
+            </w:r>
+            <w:r>
+              <w:rPr>
+                <w:rFonts w:ascii="Times New Roman" w:hAnsi="Times New Roman" w:cs="Times New Roman"/>
+                <w:sz w:val="24"/>
+                <w:szCs w:val="24"/>
+              </w:rPr>
+              <w:t>83%</w:t>
+            </w:r>
+            <w:r>
+              <w:rPr>
+                <w:rFonts w:ascii="Times New Roman" w:hAnsi="Times New Roman" w:cs="Times New Roman"/>
+                <w:sz w:val="24"/>
+                <w:szCs w:val="24"/>
+              </w:rPr>
+              <w:t>.</w:t>
+            </w:r>
+          </w:p>
+          <w:p>
+            <w:pPr>
+              <w:rPr>
+                <w:rFonts w:ascii="Times New Roman" w:hAnsi="Times New Roman" w:cs="Times New Roman"/>
+                <w:sz w:val="24"/>
+                <w:szCs w:val="24"/>
+              </w:rPr>
+            </w:pPr>
+          </w:p>
+          <w:p>
+            <w:pPr>
+              <w:rPr>
+                <w:rFonts w:ascii="Times New Roman" w:hAnsi="Times New Roman" w:cs="Times New Roman"/>
+                <w:sz w:val="24"/>
+                <w:szCs w:val="24"/>
+              </w:rPr>
+            </w:pPr>
+          </w:p>
+        </w:tc>
+      </w:tr>
+      <w:tr>
+        <w:tc>
+          <w:tcPr>
+            <w:tcW w:w="570" w:type="dxa"/>
+          </w:tcPr>
+          <w:p>
+            <w:pPr>
+              <w:rPr>
+                <w:rFonts w:ascii="Times New Roman" w:hAnsi="Times New Roman" w:cs="Times New Roman"/>
+                <w:sz w:val="24"/>
+                <w:szCs w:val="24"/>
+              </w:rPr>
+            </w:pPr>
+            <w:r>
+              <w:rPr>
+                <w:rFonts w:ascii="Times New Roman" w:hAnsi="Times New Roman" w:cs="Times New Roman"/>
+                <w:sz w:val="24"/>
+                <w:szCs w:val="24"/>
+              </w:rPr>
+              <w:t>2</w:t>
+            </w:r>
+          </w:p>
+        </w:tc>
+        <w:tc>
+          <w:tcPr>
+            <w:tcW w:w="3684" w:type="dxa"/>
+          </w:tcPr>
+          <w:p>
+            <w:pPr>
+              <w:rPr>
+                <w:rFonts w:ascii="Times New Roman" w:hAnsi="Times New Roman" w:cs="Times New Roman"/>
+                <w:sz w:val="24"/>
+                <w:szCs w:val="24"/>
+              </w:rPr>
+            </w:pPr>
+            <w:proofErr w:type="spellStart"/>
+            <w:r>
+              <w:rPr>
+                <w:rFonts w:ascii="Times New Roman" w:hAnsi="Times New Roman" w:cs="Times New Roman"/>
+                <w:sz w:val="24"/>
+                <w:szCs w:val="24"/>
+              </w:rPr>
+              <w:t>Fadholi</w:t>
+            </w:r>
+            <w:proofErr w:type="spellEnd"/>
+            <w:r>
+              <w:rPr>
+                <w:rFonts w:ascii="Times New Roman" w:hAnsi="Times New Roman" w:cs="Times New Roman"/>
+                <w:sz w:val="24"/>
+                <w:szCs w:val="24"/>
+              </w:rPr>
+              <w:t xml:space="preserve"> Fat </w:t>
+            </w:r>
+            <w:proofErr w:type="spellStart"/>
+            <w:r>
+              <w:rPr>
+                <w:rFonts w:ascii="Times New Roman" w:hAnsi="Times New Roman" w:cs="Times New Roman"/>
+                <w:sz w:val="24"/>
+                <w:szCs w:val="24"/>
+              </w:rPr>
+              <w:t>Haranto</w:t>
+            </w:r>
+            <w:proofErr w:type="spellEnd"/>
+            <w:r>
+              <w:rPr>
+                <w:rFonts w:ascii="Times New Roman" w:hAnsi="Times New Roman" w:cs="Times New Roman"/>
+                <w:sz w:val="24"/>
+                <w:szCs w:val="24"/>
+              </w:rPr>
+              <w:t>,</w:t>
+            </w:r>
+            <w:r>
+              <w:rPr>
+                <w:rFonts w:ascii="Times New Roman" w:hAnsi="Times New Roman" w:cs="Times New Roman"/>
+                <w:sz w:val="24"/>
+                <w:szCs w:val="24"/>
+              </w:rPr>
+              <w:t xml:space="preserve"> </w:t>
+            </w:r>
+            <w:proofErr w:type="spellStart"/>
+            <w:r>
+              <w:rPr>
+                <w:rFonts w:ascii="Times New Roman" w:hAnsi="Times New Roman" w:cs="Times New Roman"/>
+                <w:sz w:val="24"/>
+                <w:szCs w:val="24"/>
+              </w:rPr>
+              <w:t>Bety</w:t>
+            </w:r>
+            <w:proofErr w:type="spellEnd"/>
+            <w:r>
+              <w:rPr>
+                <w:rFonts w:ascii="Times New Roman" w:hAnsi="Times New Roman" w:cs="Times New Roman"/>
+                <w:sz w:val="24"/>
+                <w:szCs w:val="24"/>
+              </w:rPr>
+              <w:t xml:space="preserve"> </w:t>
+            </w:r>
+            <w:proofErr w:type="spellStart"/>
+            <w:r>
+              <w:rPr>
+                <w:rFonts w:ascii="Times New Roman" w:hAnsi="Times New Roman" w:cs="Times New Roman"/>
+                <w:sz w:val="24"/>
+                <w:szCs w:val="24"/>
+              </w:rPr>
+              <w:t>Wulan</w:t>
+            </w:r>
+            <w:proofErr w:type="spellEnd"/>
+            <w:r>
+              <w:rPr>
+                <w:rFonts w:ascii="Times New Roman" w:hAnsi="Times New Roman" w:cs="Times New Roman"/>
+                <w:sz w:val="24"/>
+                <w:szCs w:val="24"/>
+              </w:rPr>
+              <w:t xml:space="preserve"> Sari</w:t>
+            </w:r>
+          </w:p>
+        </w:tc>
+        <w:tc>
+          <w:tcPr>
+            <w:tcW w:w="850" w:type="dxa"/>
+          </w:tcPr>
+          <w:p>
+            <w:pPr>
+              <w:rPr>
+                <w:rFonts w:ascii="Times New Roman" w:hAnsi="Times New Roman" w:cs="Times New Roman"/>
+                <w:sz w:val="24"/>
+                <w:szCs w:val="24"/>
+              </w:rPr>
+            </w:pPr>
+            <w:r>
+              <w:rPr>
+                <w:rFonts w:ascii="Times New Roman" w:hAnsi="Times New Roman" w:cs="Times New Roman"/>
+                <w:sz w:val="24"/>
+                <w:szCs w:val="24"/>
+              </w:rPr>
+              <w:t>2019</w:t>
+            </w:r>
+          </w:p>
+        </w:tc>
+        <w:tc>
+          <w:tcPr>
+            <w:tcW w:w="2693" w:type="dxa"/>
+          </w:tcPr>
+          <w:p>
+            <w:pPr>
+              <w:rPr>
+                <w:rFonts w:ascii="Times New Roman" w:hAnsi="Times New Roman" w:cs="Times New Roman"/>
+                <w:sz w:val="24"/>
+                <w:szCs w:val="24"/>
+              </w:rPr>
+            </w:pPr>
+            <w:r>
+              <w:rPr>
+                <w:rFonts w:ascii="Times New Roman" w:hAnsi="Times New Roman" w:cs="Times New Roman"/>
+                <w:sz w:val="24"/>
+                <w:szCs w:val="24"/>
+              </w:rPr>
+              <w:t xml:space="preserve">IMPLEMENTASI </w:t>
+            </w:r>
+            <w:r>
+              <w:rPr>
+                <w:rFonts w:ascii="Times New Roman" w:hAnsi="Times New Roman" w:cs="Times New Roman"/>
+                <w:i/>
+                <w:iCs/>
+                <w:sz w:val="24"/>
+                <w:szCs w:val="24"/>
+              </w:rPr>
+              <w:t>SUPPORT VECTOR MACHINE</w:t>
+            </w:r>
+            <w:r>
+              <w:rPr>
+                <w:rFonts w:ascii="Times New Roman" w:hAnsi="Times New Roman" w:cs="Times New Roman"/>
+                <w:sz w:val="24"/>
+                <w:szCs w:val="24"/>
+              </w:rPr>
+              <w:t xml:space="preserve"> UNTUK ANALISIS SENTIMEN </w:t>
+            </w:r>
+            <w:r>
+              <w:rPr>
+                <w:rFonts w:ascii="Times New Roman" w:hAnsi="Times New Roman" w:cs="Times New Roman"/>
+                <w:sz w:val="24"/>
+                <w:szCs w:val="24"/>
+              </w:rPr>
+              <w:t>P</w:t>
+            </w:r>
+            <w:r>
+              <w:rPr>
+                <w:rFonts w:ascii="Times New Roman" w:hAnsi="Times New Roman" w:cs="Times New Roman"/>
+                <w:sz w:val="24"/>
+                <w:szCs w:val="24"/>
+              </w:rPr>
+              <w:t>ENGGUNA TWITTER TERHADAP PELAYANAN TELKOM DAN BIZNET</w:t>
+            </w:r>
+          </w:p>
+        </w:tc>
+        <w:tc>
+          <w:tcPr>
+            <w:tcW w:w="3828" w:type="dxa"/>
+          </w:tcPr>
+          <w:p>
+            <w:pPr>
+              <w:rPr>
+                <w:rFonts w:ascii="Times New Roman" w:hAnsi="Times New Roman" w:cs="Times New Roman"/>
+                <w:sz w:val="24"/>
+                <w:szCs w:val="24"/>
+              </w:rPr>
+            </w:pPr>
+            <w:proofErr w:type="spellStart"/>
+            <w:r>
+              <w:rPr>
+                <w:rFonts w:ascii="Times New Roman" w:hAnsi="Times New Roman" w:cs="Times New Roman"/>
+                <w:sz w:val="24"/>
+                <w:szCs w:val="24"/>
+              </w:rPr>
+              <w:t>Penelitian</w:t>
+            </w:r>
+            <w:proofErr w:type="spellEnd"/>
+            <w:r>
+              <w:rPr>
+                <w:rFonts w:ascii="Times New Roman" w:hAnsi="Times New Roman" w:cs="Times New Roman"/>
+                <w:sz w:val="24"/>
+                <w:szCs w:val="24"/>
+              </w:rPr>
+              <w:t xml:space="preserve"> sentiment </w:t>
+            </w:r>
+            <w:proofErr w:type="spellStart"/>
+            <w:r>
+              <w:rPr>
+                <w:rFonts w:ascii="Times New Roman" w:hAnsi="Times New Roman" w:cs="Times New Roman"/>
+                <w:sz w:val="24"/>
+                <w:szCs w:val="24"/>
+              </w:rPr>
+              <w:t>pengguna</w:t>
+            </w:r>
+            <w:proofErr w:type="spellEnd"/>
+            <w:r>
+              <w:rPr>
+                <w:rFonts w:ascii="Times New Roman" w:hAnsi="Times New Roman" w:cs="Times New Roman"/>
+                <w:sz w:val="24"/>
+                <w:szCs w:val="24"/>
+              </w:rPr>
+              <w:t xml:space="preserve"> twitter </w:t>
+            </w:r>
+            <w:proofErr w:type="spellStart"/>
+            <w:r>
+              <w:rPr>
+                <w:rFonts w:ascii="Times New Roman" w:hAnsi="Times New Roman" w:cs="Times New Roman"/>
+                <w:sz w:val="24"/>
+                <w:szCs w:val="24"/>
+              </w:rPr>
+              <w:t>terhadap</w:t>
+            </w:r>
+            <w:proofErr w:type="spellEnd"/>
+            <w:r>
+              <w:rPr>
+                <w:rFonts w:ascii="Times New Roman" w:hAnsi="Times New Roman" w:cs="Times New Roman"/>
+                <w:sz w:val="24"/>
+                <w:szCs w:val="24"/>
+              </w:rPr>
+              <w:t xml:space="preserve"> </w:t>
+            </w:r>
+            <w:proofErr w:type="spellStart"/>
+            <w:r>
+              <w:rPr>
+                <w:rFonts w:ascii="Times New Roman" w:hAnsi="Times New Roman" w:cs="Times New Roman"/>
+                <w:sz w:val="24"/>
+                <w:szCs w:val="24"/>
+              </w:rPr>
+              <w:t>biznet</w:t>
+            </w:r>
+            <w:proofErr w:type="spellEnd"/>
+            <w:r>
+              <w:rPr>
+                <w:rFonts w:ascii="Times New Roman" w:hAnsi="Times New Roman" w:cs="Times New Roman"/>
+                <w:sz w:val="24"/>
+                <w:szCs w:val="24"/>
+              </w:rPr>
+              <w:t xml:space="preserve"> dan </w:t>
+            </w:r>
+            <w:proofErr w:type="spellStart"/>
+            <w:r>
+              <w:rPr>
+                <w:rFonts w:ascii="Times New Roman" w:hAnsi="Times New Roman" w:cs="Times New Roman"/>
+                <w:sz w:val="24"/>
+                <w:szCs w:val="24"/>
+              </w:rPr>
+              <w:t>telkom</w:t>
+            </w:r>
+            <w:proofErr w:type="spellEnd"/>
+            <w:r>
+              <w:rPr>
+                <w:rFonts w:ascii="Times New Roman" w:hAnsi="Times New Roman" w:cs="Times New Roman"/>
+                <w:sz w:val="24"/>
+                <w:szCs w:val="24"/>
+              </w:rPr>
+              <w:t xml:space="preserve"> </w:t>
+            </w:r>
+            <w:proofErr w:type="spellStart"/>
+            <w:r>
+              <w:rPr>
+                <w:rFonts w:ascii="Times New Roman" w:hAnsi="Times New Roman" w:cs="Times New Roman"/>
+                <w:sz w:val="24"/>
+                <w:szCs w:val="24"/>
+              </w:rPr>
+              <w:t>menggunakan</w:t>
+            </w:r>
+            <w:proofErr w:type="spellEnd"/>
+            <w:r>
+              <w:rPr>
+                <w:rFonts w:ascii="Times New Roman" w:hAnsi="Times New Roman" w:cs="Times New Roman"/>
+                <w:sz w:val="24"/>
+                <w:szCs w:val="24"/>
+              </w:rPr>
+              <w:t xml:space="preserve"> </w:t>
+            </w:r>
+            <w:proofErr w:type="spellStart"/>
+            <w:r>
+              <w:rPr>
+                <w:rFonts w:ascii="Times New Roman" w:hAnsi="Times New Roman" w:cs="Times New Roman"/>
+                <w:sz w:val="24"/>
+                <w:szCs w:val="24"/>
+              </w:rPr>
+              <w:t>algoritma</w:t>
+            </w:r>
+            <w:proofErr w:type="spellEnd"/>
+            <w:r>
+              <w:rPr>
+                <w:rFonts w:ascii="Times New Roman" w:hAnsi="Times New Roman" w:cs="Times New Roman"/>
+                <w:sz w:val="24"/>
+                <w:szCs w:val="24"/>
+              </w:rPr>
+              <w:t xml:space="preserve"> SVM </w:t>
+            </w:r>
+            <w:proofErr w:type="spellStart"/>
+            <w:r>
+              <w:rPr>
+                <w:rFonts w:ascii="Times New Roman" w:hAnsi="Times New Roman" w:cs="Times New Roman"/>
+                <w:sz w:val="24"/>
+                <w:szCs w:val="24"/>
+              </w:rPr>
+              <w:t>mendapat</w:t>
+            </w:r>
+            <w:proofErr w:type="spellEnd"/>
+            <w:r>
+              <w:rPr>
+                <w:rFonts w:ascii="Times New Roman" w:hAnsi="Times New Roman" w:cs="Times New Roman"/>
+                <w:sz w:val="24"/>
+                <w:szCs w:val="24"/>
+              </w:rPr>
+              <w:t xml:space="preserve"> </w:t>
+            </w:r>
+            <w:proofErr w:type="spellStart"/>
+            <w:r>
+              <w:rPr>
+                <w:rFonts w:ascii="Times New Roman" w:hAnsi="Times New Roman" w:cs="Times New Roman"/>
+                <w:sz w:val="24"/>
+                <w:szCs w:val="24"/>
+              </w:rPr>
+              <w:t>hasil</w:t>
+            </w:r>
+            <w:proofErr w:type="spellEnd"/>
+            <w:r>
+              <w:rPr>
+                <w:rFonts w:ascii="Times New Roman" w:hAnsi="Times New Roman" w:cs="Times New Roman"/>
+                <w:sz w:val="24"/>
+                <w:szCs w:val="24"/>
+              </w:rPr>
+              <w:t xml:space="preserve"> </w:t>
+            </w:r>
+            <w:r>
+              <w:rPr>
+                <w:rFonts w:ascii="Times New Roman" w:hAnsi="Times New Roman" w:cs="Times New Roman"/>
+                <w:sz w:val="24"/>
+                <w:szCs w:val="24"/>
+              </w:rPr>
+              <w:t xml:space="preserve">rata-rata </w:t>
+            </w:r>
+            <w:proofErr w:type="spellStart"/>
+            <w:r>
+              <w:rPr>
+                <w:rFonts w:ascii="Times New Roman" w:hAnsi="Times New Roman" w:cs="Times New Roman"/>
+                <w:sz w:val="24"/>
+                <w:szCs w:val="24"/>
+              </w:rPr>
+              <w:t>akurasi</w:t>
+            </w:r>
+            <w:proofErr w:type="spellEnd"/>
+            <w:r>
+              <w:rPr>
+                <w:rFonts w:ascii="Times New Roman" w:hAnsi="Times New Roman" w:cs="Times New Roman"/>
+                <w:sz w:val="24"/>
+                <w:szCs w:val="24"/>
+              </w:rPr>
+              <w:t xml:space="preserve"> </w:t>
+            </w:r>
+            <w:proofErr w:type="spellStart"/>
+            <w:r>
+              <w:rPr>
+                <w:rFonts w:ascii="Times New Roman" w:hAnsi="Times New Roman" w:cs="Times New Roman"/>
+                <w:sz w:val="24"/>
+                <w:szCs w:val="24"/>
+              </w:rPr>
+              <w:t>sebesar</w:t>
+            </w:r>
+            <w:proofErr w:type="spellEnd"/>
+            <w:r>
+              <w:rPr>
+                <w:rFonts w:ascii="Times New Roman" w:hAnsi="Times New Roman" w:cs="Times New Roman"/>
+                <w:sz w:val="24"/>
+                <w:szCs w:val="24"/>
+              </w:rPr>
+              <w:t xml:space="preserve"> 79</w:t>
+            </w:r>
+            <w:r>
+              <w:rPr>
+                <w:rFonts w:ascii="Times New Roman" w:hAnsi="Times New Roman" w:cs="Times New Roman"/>
+                <w:sz w:val="24"/>
+                <w:szCs w:val="24"/>
+              </w:rPr>
+              <w:t>.</w:t>
+            </w:r>
+            <w:r>
+              <w:rPr>
+                <w:rFonts w:ascii="Times New Roman" w:hAnsi="Times New Roman" w:cs="Times New Roman"/>
+                <w:sz w:val="24"/>
+                <w:szCs w:val="24"/>
+              </w:rPr>
+              <w:t>6%, precision 76</w:t>
+            </w:r>
+            <w:r>
+              <w:rPr>
+                <w:rFonts w:ascii="Times New Roman" w:hAnsi="Times New Roman" w:cs="Times New Roman"/>
+                <w:sz w:val="24"/>
+                <w:szCs w:val="24"/>
+              </w:rPr>
+              <w:t>.</w:t>
+            </w:r>
+            <w:r>
+              <w:rPr>
+                <w:rFonts w:ascii="Times New Roman" w:hAnsi="Times New Roman" w:cs="Times New Roman"/>
+                <w:sz w:val="24"/>
+                <w:szCs w:val="24"/>
+              </w:rPr>
+              <w:t>5%, recall 72</w:t>
+            </w:r>
+            <w:r>
+              <w:rPr>
+                <w:rFonts w:ascii="Times New Roman" w:hAnsi="Times New Roman" w:cs="Times New Roman"/>
+                <w:sz w:val="24"/>
+                <w:szCs w:val="24"/>
+              </w:rPr>
+              <w:t>.</w:t>
+            </w:r>
+            <w:r>
+              <w:rPr>
+                <w:rFonts w:ascii="Times New Roman" w:hAnsi="Times New Roman" w:cs="Times New Roman"/>
+                <w:sz w:val="24"/>
+                <w:szCs w:val="24"/>
+              </w:rPr>
+              <w:t xml:space="preserve">8%, dan f1-score </w:t>
+            </w:r>
+            <w:proofErr w:type="spellStart"/>
+            <w:r>
+              <w:rPr>
+                <w:rFonts w:ascii="Times New Roman" w:hAnsi="Times New Roman" w:cs="Times New Roman"/>
+                <w:sz w:val="24"/>
+                <w:szCs w:val="24"/>
+              </w:rPr>
+              <w:t>sebesar</w:t>
+            </w:r>
+            <w:proofErr w:type="spellEnd"/>
+            <w:r>
+              <w:rPr>
+                <w:rFonts w:ascii="Times New Roman" w:hAnsi="Times New Roman" w:cs="Times New Roman"/>
+                <w:sz w:val="24"/>
+                <w:szCs w:val="24"/>
+              </w:rPr>
+              <w:t xml:space="preserve"> 74</w:t>
+            </w:r>
+            <w:r>
+              <w:rPr>
+                <w:rFonts w:ascii="Times New Roman" w:hAnsi="Times New Roman" w:cs="Times New Roman"/>
+                <w:sz w:val="24"/>
+                <w:szCs w:val="24"/>
+              </w:rPr>
+              <w:t>.</w:t>
+            </w:r>
+            <w:r>
+              <w:rPr>
+                <w:rFonts w:ascii="Times New Roman" w:hAnsi="Times New Roman" w:cs="Times New Roman"/>
+                <w:sz w:val="24"/>
+                <w:szCs w:val="24"/>
+              </w:rPr>
+              <w:t xml:space="preserve">6% </w:t>
+            </w:r>
+            <w:proofErr w:type="spellStart"/>
+            <w:r>
+              <w:rPr>
+                <w:rFonts w:ascii="Times New Roman" w:hAnsi="Times New Roman" w:cs="Times New Roman"/>
+                <w:sz w:val="24"/>
+                <w:szCs w:val="24"/>
+              </w:rPr>
+              <w:t>untuk</w:t>
+            </w:r>
+            <w:proofErr w:type="spellEnd"/>
+            <w:r>
+              <w:rPr>
+                <w:rFonts w:ascii="Times New Roman" w:hAnsi="Times New Roman" w:cs="Times New Roman"/>
+                <w:sz w:val="24"/>
+                <w:szCs w:val="24"/>
+              </w:rPr>
+              <w:t xml:space="preserve"> data Telkom. </w:t>
+            </w:r>
+            <w:proofErr w:type="spellStart"/>
+            <w:r>
+              <w:rPr>
+                <w:rFonts w:ascii="Times New Roman" w:hAnsi="Times New Roman" w:cs="Times New Roman"/>
+                <w:sz w:val="24"/>
+                <w:szCs w:val="24"/>
+              </w:rPr>
+              <w:t>Sedangkan</w:t>
+            </w:r>
+            <w:proofErr w:type="spellEnd"/>
+            <w:r>
+              <w:rPr>
+                <w:rFonts w:ascii="Times New Roman" w:hAnsi="Times New Roman" w:cs="Times New Roman"/>
+                <w:sz w:val="24"/>
+                <w:szCs w:val="24"/>
+              </w:rPr>
+              <w:t xml:space="preserve"> rata-rata </w:t>
+            </w:r>
+            <w:proofErr w:type="spellStart"/>
+            <w:r>
+              <w:rPr>
+                <w:rFonts w:ascii="Times New Roman" w:hAnsi="Times New Roman" w:cs="Times New Roman"/>
+                <w:sz w:val="24"/>
+                <w:szCs w:val="24"/>
+              </w:rPr>
+              <w:t>akurasi</w:t>
+            </w:r>
+            <w:proofErr w:type="spellEnd"/>
+            <w:r>
+              <w:rPr>
+                <w:rFonts w:ascii="Times New Roman" w:hAnsi="Times New Roman" w:cs="Times New Roman"/>
+                <w:sz w:val="24"/>
+                <w:szCs w:val="24"/>
+              </w:rPr>
+              <w:t xml:space="preserve"> 83</w:t>
+            </w:r>
+            <w:r>
+              <w:rPr>
+                <w:rFonts w:ascii="Times New Roman" w:hAnsi="Times New Roman" w:cs="Times New Roman"/>
+                <w:sz w:val="24"/>
+                <w:szCs w:val="24"/>
+              </w:rPr>
+              <w:t>.</w:t>
+            </w:r>
+            <w:r>
+              <w:rPr>
+                <w:rFonts w:ascii="Times New Roman" w:hAnsi="Times New Roman" w:cs="Times New Roman"/>
+                <w:sz w:val="24"/>
+                <w:szCs w:val="24"/>
+              </w:rPr>
+              <w:t>2%, precision 78</w:t>
+            </w:r>
+            <w:r>
+              <w:rPr>
+                <w:rFonts w:ascii="Times New Roman" w:hAnsi="Times New Roman" w:cs="Times New Roman"/>
+                <w:sz w:val="24"/>
+                <w:szCs w:val="24"/>
+              </w:rPr>
+              <w:t>.</w:t>
+            </w:r>
+            <w:r>
+              <w:rPr>
+                <w:rFonts w:ascii="Times New Roman" w:hAnsi="Times New Roman" w:cs="Times New Roman"/>
+                <w:sz w:val="24"/>
+                <w:szCs w:val="24"/>
+              </w:rPr>
+              <w:t>8%, recall 71</w:t>
+            </w:r>
+            <w:r>
+              <w:rPr>
+                <w:rFonts w:ascii="Times New Roman" w:hAnsi="Times New Roman" w:cs="Times New Roman"/>
+                <w:sz w:val="24"/>
+                <w:szCs w:val="24"/>
+              </w:rPr>
+              <w:t>.</w:t>
+            </w:r>
+            <w:r>
+              <w:rPr>
+                <w:rFonts w:ascii="Times New Roman" w:hAnsi="Times New Roman" w:cs="Times New Roman"/>
+                <w:sz w:val="24"/>
+                <w:szCs w:val="24"/>
+              </w:rPr>
+              <w:t xml:space="preserve">6%, dan f1-score 75% </w:t>
+            </w:r>
+            <w:proofErr w:type="spellStart"/>
+            <w:r>
+              <w:rPr>
+                <w:rFonts w:ascii="Times New Roman" w:hAnsi="Times New Roman" w:cs="Times New Roman"/>
+                <w:sz w:val="24"/>
+                <w:szCs w:val="24"/>
+              </w:rPr>
+              <w:t>untuk</w:t>
+            </w:r>
+            <w:proofErr w:type="spellEnd"/>
+            <w:r>
+              <w:rPr>
+                <w:rFonts w:ascii="Times New Roman" w:hAnsi="Times New Roman" w:cs="Times New Roman"/>
+                <w:sz w:val="24"/>
+                <w:szCs w:val="24"/>
+              </w:rPr>
+              <w:t xml:space="preserve"> </w:t>
+            </w:r>
+            <w:proofErr w:type="spellStart"/>
+            <w:r>
+              <w:rPr>
+                <w:rFonts w:ascii="Times New Roman" w:hAnsi="Times New Roman" w:cs="Times New Roman"/>
+                <w:sz w:val="24"/>
+                <w:szCs w:val="24"/>
+              </w:rPr>
+              <w:t>Biznet</w:t>
+            </w:r>
+            <w:proofErr w:type="spellEnd"/>
+            <w:r>
+              <w:rPr>
+                <w:rFonts w:ascii="Times New Roman" w:hAnsi="Times New Roman" w:cs="Times New Roman"/>
+                <w:sz w:val="24"/>
+                <w:szCs w:val="24"/>
+              </w:rPr>
+              <w:t xml:space="preserve">. </w:t>
+            </w:r>
+          </w:p>
+          <w:p>
+            <w:pPr>
+              <w:rPr>
+                <w:rFonts w:ascii="Times New Roman" w:hAnsi="Times New Roman" w:cs="Times New Roman"/>
+                <w:sz w:val="24"/>
+                <w:szCs w:val="24"/>
+              </w:rPr>
+            </w:pPr>
+          </w:p>
+          <w:p>
+            <w:pPr>
+              <w:rPr>
+                <w:rFonts w:ascii="Times New Roman" w:hAnsi="Times New Roman" w:cs="Times New Roman"/>
+                <w:sz w:val="24"/>
+                <w:szCs w:val="24"/>
+              </w:rPr>
+            </w:pPr>
+            <w:proofErr w:type="spellStart"/>
+            <w:r>
+              <w:rPr>
+                <w:rFonts w:ascii="Times New Roman" w:hAnsi="Times New Roman" w:cs="Times New Roman"/>
+                <w:sz w:val="24"/>
+                <w:szCs w:val="24"/>
+              </w:rPr>
+              <w:t>Sehingga</w:t>
+            </w:r>
+            <w:proofErr w:type="spellEnd"/>
+            <w:r>
+              <w:rPr>
+                <w:rFonts w:ascii="Times New Roman" w:hAnsi="Times New Roman" w:cs="Times New Roman"/>
+                <w:sz w:val="24"/>
+                <w:szCs w:val="24"/>
+              </w:rPr>
+              <w:t xml:space="preserve"> </w:t>
+            </w:r>
+            <w:proofErr w:type="spellStart"/>
+            <w:r>
+              <w:rPr>
+                <w:rFonts w:ascii="Times New Roman" w:hAnsi="Times New Roman" w:cs="Times New Roman"/>
+                <w:sz w:val="24"/>
+                <w:szCs w:val="24"/>
+              </w:rPr>
+              <w:t>Algoritma</w:t>
+            </w:r>
+            <w:proofErr w:type="spellEnd"/>
+            <w:r>
+              <w:rPr>
+                <w:rFonts w:ascii="Times New Roman" w:hAnsi="Times New Roman" w:cs="Times New Roman"/>
+                <w:sz w:val="24"/>
+                <w:szCs w:val="24"/>
+              </w:rPr>
+              <w:t xml:space="preserve"> SVM </w:t>
+            </w:r>
+            <w:proofErr w:type="spellStart"/>
+            <w:r>
+              <w:rPr>
+                <w:rFonts w:ascii="Times New Roman" w:hAnsi="Times New Roman" w:cs="Times New Roman"/>
+                <w:sz w:val="24"/>
+                <w:szCs w:val="24"/>
+              </w:rPr>
+              <w:t>cocok</w:t>
+            </w:r>
+            <w:proofErr w:type="spellEnd"/>
+            <w:r>
+              <w:rPr>
+                <w:rFonts w:ascii="Times New Roman" w:hAnsi="Times New Roman" w:cs="Times New Roman"/>
+                <w:sz w:val="24"/>
+                <w:szCs w:val="24"/>
+              </w:rPr>
+              <w:t xml:space="preserve"> dan </w:t>
+            </w:r>
+            <w:proofErr w:type="spellStart"/>
+            <w:r>
+              <w:rPr>
+                <w:rFonts w:ascii="Times New Roman" w:hAnsi="Times New Roman" w:cs="Times New Roman"/>
+                <w:sz w:val="24"/>
+                <w:szCs w:val="24"/>
+              </w:rPr>
+              <w:t>dapat</w:t>
+            </w:r>
+            <w:proofErr w:type="spellEnd"/>
+            <w:r>
+              <w:rPr>
+                <w:rFonts w:ascii="Times New Roman" w:hAnsi="Times New Roman" w:cs="Times New Roman"/>
+                <w:sz w:val="24"/>
+                <w:szCs w:val="24"/>
+              </w:rPr>
+              <w:t xml:space="preserve"> </w:t>
+            </w:r>
+            <w:proofErr w:type="spellStart"/>
+            <w:r>
+              <w:rPr>
+                <w:rFonts w:ascii="Times New Roman" w:hAnsi="Times New Roman" w:cs="Times New Roman"/>
+                <w:sz w:val="24"/>
+                <w:szCs w:val="24"/>
+              </w:rPr>
+              <w:t>dipergunakan</w:t>
+            </w:r>
+            <w:proofErr w:type="spellEnd"/>
+            <w:r>
+              <w:rPr>
+                <w:rFonts w:ascii="Times New Roman" w:hAnsi="Times New Roman" w:cs="Times New Roman"/>
+                <w:sz w:val="24"/>
+                <w:szCs w:val="24"/>
+              </w:rPr>
+              <w:t xml:space="preserve"> </w:t>
+            </w:r>
+            <w:proofErr w:type="spellStart"/>
+            <w:r>
+              <w:rPr>
+                <w:rFonts w:ascii="Times New Roman" w:hAnsi="Times New Roman" w:cs="Times New Roman"/>
+                <w:sz w:val="24"/>
+                <w:szCs w:val="24"/>
+              </w:rPr>
+              <w:t>untuk</w:t>
+            </w:r>
+            <w:proofErr w:type="spellEnd"/>
+            <w:r>
+              <w:rPr>
+                <w:rFonts w:ascii="Times New Roman" w:hAnsi="Times New Roman" w:cs="Times New Roman"/>
+                <w:sz w:val="24"/>
+                <w:szCs w:val="24"/>
+              </w:rPr>
+              <w:t xml:space="preserve"> </w:t>
+            </w:r>
+            <w:r>
+              <w:rPr>
+                <w:rFonts w:ascii="Times New Roman" w:hAnsi="Times New Roman" w:cs="Times New Roman"/>
+                <w:i/>
+                <w:iCs/>
+                <w:sz w:val="24"/>
+                <w:szCs w:val="24"/>
+              </w:rPr>
+              <w:t>sentiment analysis</w:t>
+            </w:r>
+            <w:r>
+              <w:rPr>
+                <w:rFonts w:ascii="Times New Roman" w:hAnsi="Times New Roman" w:cs="Times New Roman"/>
+                <w:sz w:val="24"/>
+                <w:szCs w:val="24"/>
+              </w:rPr>
+              <w:t xml:space="preserve"> </w:t>
+            </w:r>
+            <w:proofErr w:type="spellStart"/>
+            <w:r>
+              <w:rPr>
+                <w:rFonts w:ascii="Times New Roman" w:hAnsi="Times New Roman" w:cs="Times New Roman"/>
+                <w:sz w:val="24"/>
+                <w:szCs w:val="24"/>
+              </w:rPr>
+              <w:t>terhadap</w:t>
+            </w:r>
+            <w:proofErr w:type="spellEnd"/>
+            <w:r>
+              <w:rPr>
+                <w:rFonts w:ascii="Times New Roman" w:hAnsi="Times New Roman" w:cs="Times New Roman"/>
+                <w:sz w:val="24"/>
+                <w:szCs w:val="24"/>
+              </w:rPr>
+              <w:t xml:space="preserve"> data</w:t>
+            </w:r>
+            <w:r>
+              <w:rPr>
+                <w:rFonts w:ascii="Times New Roman" w:hAnsi="Times New Roman" w:cs="Times New Roman"/>
+                <w:sz w:val="24"/>
+                <w:szCs w:val="24"/>
+              </w:rPr>
+              <w:t xml:space="preserve"> </w:t>
+            </w:r>
+            <w:proofErr w:type="spellStart"/>
+            <w:r>
+              <w:rPr>
+                <w:rFonts w:ascii="Times New Roman" w:hAnsi="Times New Roman" w:cs="Times New Roman"/>
+                <w:sz w:val="24"/>
+                <w:szCs w:val="24"/>
+              </w:rPr>
+              <w:t>pengguna</w:t>
+            </w:r>
+            <w:proofErr w:type="spellEnd"/>
+            <w:r>
+              <w:rPr>
+                <w:rFonts w:ascii="Times New Roman" w:hAnsi="Times New Roman" w:cs="Times New Roman"/>
+                <w:sz w:val="24"/>
+                <w:szCs w:val="24"/>
+              </w:rPr>
+              <w:t xml:space="preserve"> Telkom dan </w:t>
+            </w:r>
+            <w:proofErr w:type="spellStart"/>
+            <w:r>
+              <w:rPr>
+                <w:rFonts w:ascii="Times New Roman" w:hAnsi="Times New Roman" w:cs="Times New Roman"/>
+                <w:sz w:val="24"/>
+                <w:szCs w:val="24"/>
+              </w:rPr>
+              <w:t>Biznet</w:t>
+            </w:r>
+            <w:proofErr w:type="spellEnd"/>
+          </w:p>
+        </w:tc>
+      </w:tr>
+      <w:tr>
+        <w:tc>
+          <w:tcPr>
+            <w:tcW w:w="570" w:type="dxa"/>
+          </w:tcPr>
+          <w:p>
+            <w:pPr>
+              <w:rPr>
+                <w:rFonts w:ascii="Times New Roman" w:hAnsi="Times New Roman" w:cs="Times New Roman"/>
+                <w:sz w:val="24"/>
+                <w:szCs w:val="24"/>
+              </w:rPr>
+            </w:pPr>
+            <w:r>
+              <w:rPr>
+                <w:rFonts w:ascii="Times New Roman" w:hAnsi="Times New Roman" w:cs="Times New Roman"/>
+                <w:sz w:val="24"/>
+                <w:szCs w:val="24"/>
+              </w:rPr>
+              <w:t>3</w:t>
+            </w:r>
+          </w:p>
+        </w:tc>
+        <w:tc>
+          <w:tcPr>
+            <w:tcW w:w="3684" w:type="dxa"/>
+          </w:tcPr>
+          <w:p>
+            <w:pPr>
+              <w:rPr>
+                <w:rFonts w:ascii="Times New Roman" w:hAnsi="Times New Roman" w:cs="Times New Roman"/>
+                <w:sz w:val="24"/>
+                <w:szCs w:val="24"/>
+              </w:rPr>
+            </w:pPr>
+            <w:proofErr w:type="spellStart"/>
+            <w:r>
+              <w:rPr>
+                <w:rFonts w:ascii="Times New Roman" w:hAnsi="Times New Roman" w:cs="Times New Roman"/>
+                <w:sz w:val="24"/>
+                <w:szCs w:val="24"/>
+              </w:rPr>
+              <w:t>Septian</w:t>
+            </w:r>
+            <w:proofErr w:type="spellEnd"/>
+            <w:r>
+              <w:rPr>
+                <w:rFonts w:ascii="Times New Roman" w:hAnsi="Times New Roman" w:cs="Times New Roman"/>
+                <w:sz w:val="24"/>
+                <w:szCs w:val="24"/>
+              </w:rPr>
+              <w:t xml:space="preserve"> </w:t>
+            </w:r>
+            <w:proofErr w:type="spellStart"/>
+            <w:r>
+              <w:rPr>
+                <w:rFonts w:ascii="Times New Roman" w:hAnsi="Times New Roman" w:cs="Times New Roman"/>
+                <w:sz w:val="24"/>
+                <w:szCs w:val="24"/>
+              </w:rPr>
+              <w:t>Fendyputra</w:t>
+            </w:r>
+            <w:proofErr w:type="spellEnd"/>
+            <w:r>
+              <w:rPr>
+                <w:rFonts w:ascii="Times New Roman" w:hAnsi="Times New Roman" w:cs="Times New Roman"/>
+                <w:sz w:val="24"/>
+                <w:szCs w:val="24"/>
+              </w:rPr>
+              <w:t xml:space="preserve"> </w:t>
+            </w:r>
+            <w:proofErr w:type="spellStart"/>
+            <w:r>
+              <w:rPr>
+                <w:rFonts w:ascii="Times New Roman" w:hAnsi="Times New Roman" w:cs="Times New Roman"/>
+                <w:sz w:val="24"/>
+                <w:szCs w:val="24"/>
+              </w:rPr>
+              <w:t>Pratama</w:t>
+            </w:r>
+            <w:proofErr w:type="spellEnd"/>
+            <w:r>
+              <w:rPr>
+                <w:rFonts w:ascii="Times New Roman" w:hAnsi="Times New Roman" w:cs="Times New Roman"/>
+                <w:sz w:val="24"/>
+                <w:szCs w:val="24"/>
+              </w:rPr>
+              <w:t>,</w:t>
+            </w:r>
+            <w:r>
+              <w:rPr>
+                <w:rFonts w:ascii="Times New Roman" w:hAnsi="Times New Roman" w:cs="Times New Roman"/>
+                <w:sz w:val="24"/>
+                <w:szCs w:val="24"/>
+              </w:rPr>
+              <w:t xml:space="preserve"> </w:t>
+            </w:r>
+            <w:proofErr w:type="spellStart"/>
+            <w:r>
+              <w:rPr>
+                <w:rFonts w:ascii="Times New Roman" w:hAnsi="Times New Roman" w:cs="Times New Roman"/>
+                <w:sz w:val="24"/>
+                <w:szCs w:val="24"/>
+              </w:rPr>
+              <w:t>Ricsa</w:t>
+            </w:r>
+            <w:proofErr w:type="spellEnd"/>
+            <w:r>
+              <w:rPr>
+                <w:rFonts w:ascii="Times New Roman" w:hAnsi="Times New Roman" w:cs="Times New Roman"/>
+                <w:sz w:val="24"/>
+                <w:szCs w:val="24"/>
+              </w:rPr>
+              <w:t xml:space="preserve"> </w:t>
+            </w:r>
+            <w:proofErr w:type="spellStart"/>
+            <w:r>
+              <w:rPr>
+                <w:rFonts w:ascii="Times New Roman" w:hAnsi="Times New Roman" w:cs="Times New Roman"/>
+                <w:sz w:val="24"/>
+                <w:szCs w:val="24"/>
+              </w:rPr>
+              <w:t>Andrean</w:t>
+            </w:r>
+            <w:proofErr w:type="spellEnd"/>
+            <w:r>
+              <w:rPr>
+                <w:rFonts w:ascii="Times New Roman" w:hAnsi="Times New Roman" w:cs="Times New Roman"/>
+                <w:sz w:val="24"/>
+                <w:szCs w:val="24"/>
+              </w:rPr>
+              <w:t>,</w:t>
+            </w:r>
+            <w:r>
+              <w:rPr>
+                <w:rFonts w:ascii="Times New Roman" w:hAnsi="Times New Roman" w:cs="Times New Roman"/>
+                <w:sz w:val="24"/>
+                <w:szCs w:val="24"/>
+              </w:rPr>
+              <w:t xml:space="preserve"> </w:t>
+            </w:r>
+            <w:proofErr w:type="spellStart"/>
+            <w:r>
+              <w:rPr>
+                <w:rFonts w:ascii="Times New Roman" w:hAnsi="Times New Roman" w:cs="Times New Roman"/>
+                <w:sz w:val="24"/>
+                <w:szCs w:val="24"/>
+              </w:rPr>
+              <w:t>Aryo</w:t>
+            </w:r>
+            <w:proofErr w:type="spellEnd"/>
+            <w:r>
+              <w:rPr>
+                <w:rFonts w:ascii="Times New Roman" w:hAnsi="Times New Roman" w:cs="Times New Roman"/>
+                <w:sz w:val="24"/>
+                <w:szCs w:val="24"/>
+              </w:rPr>
+              <w:t xml:space="preserve"> Nugroho</w:t>
+            </w:r>
+          </w:p>
+        </w:tc>
+        <w:tc>
+          <w:tcPr>
+            <w:tcW w:w="850" w:type="dxa"/>
+          </w:tcPr>
+          <w:p>
+            <w:pPr>
+              <w:rPr>
+                <w:rFonts w:ascii="Times New Roman" w:hAnsi="Times New Roman" w:cs="Times New Roman"/>
+                <w:sz w:val="24"/>
+                <w:szCs w:val="24"/>
+              </w:rPr>
+            </w:pPr>
+            <w:r>
+              <w:rPr>
+                <w:rFonts w:ascii="Times New Roman" w:hAnsi="Times New Roman" w:cs="Times New Roman"/>
+                <w:sz w:val="24"/>
+                <w:szCs w:val="24"/>
+              </w:rPr>
+              <w:t>2019</w:t>
+            </w:r>
+          </w:p>
+        </w:tc>
+        <w:tc>
+          <w:tcPr>
+            <w:tcW w:w="2693" w:type="dxa"/>
+          </w:tcPr>
+          <w:p>
+            <w:pPr>
+              <w:spacing w:after="0" w:line="240" w:lineRule="auto"/>
+              <w:rPr>
+                <w:rFonts w:ascii="Times New Roman" w:hAnsi="Times New Roman" w:cs="Times New Roman"/>
+                <w:sz w:val="24"/>
+                <w:szCs w:val="24"/>
+              </w:rPr>
+            </w:pPr>
+            <w:proofErr w:type="spellStart"/>
+            <w:r>
+              <w:rPr>
+                <w:rFonts w:ascii="Times New Roman" w:hAnsi="Times New Roman" w:cs="Times New Roman"/>
+                <w:sz w:val="24"/>
+                <w:szCs w:val="24"/>
+              </w:rPr>
+              <w:t>Analisis</w:t>
+            </w:r>
+            <w:proofErr w:type="spellEnd"/>
+            <w:r>
+              <w:rPr>
+                <w:rFonts w:ascii="Times New Roman" w:hAnsi="Times New Roman" w:cs="Times New Roman"/>
+                <w:sz w:val="24"/>
+                <w:szCs w:val="24"/>
+              </w:rPr>
+              <w:t xml:space="preserve"> </w:t>
+            </w:r>
+            <w:proofErr w:type="spellStart"/>
+            <w:r>
+              <w:rPr>
+                <w:rFonts w:ascii="Times New Roman" w:hAnsi="Times New Roman" w:cs="Times New Roman"/>
+                <w:sz w:val="24"/>
+                <w:szCs w:val="24"/>
+              </w:rPr>
+              <w:t>Sentimen</w:t>
+            </w:r>
+            <w:proofErr w:type="spellEnd"/>
+            <w:r>
+              <w:rPr>
+                <w:rFonts w:ascii="Times New Roman" w:hAnsi="Times New Roman" w:cs="Times New Roman"/>
+                <w:sz w:val="24"/>
+                <w:szCs w:val="24"/>
+              </w:rPr>
+              <w:t xml:space="preserve"> Twitter </w:t>
+            </w:r>
+            <w:proofErr w:type="spellStart"/>
+            <w:r>
+              <w:rPr>
+                <w:rFonts w:ascii="Times New Roman" w:hAnsi="Times New Roman" w:cs="Times New Roman"/>
+                <w:sz w:val="24"/>
+                <w:szCs w:val="24"/>
+              </w:rPr>
+              <w:t>Debat</w:t>
+            </w:r>
+            <w:proofErr w:type="spellEnd"/>
+            <w:r>
+              <w:rPr>
+                <w:rFonts w:ascii="Times New Roman" w:hAnsi="Times New Roman" w:cs="Times New Roman"/>
+                <w:sz w:val="24"/>
+                <w:szCs w:val="24"/>
+              </w:rPr>
+              <w:t xml:space="preserve"> Calon </w:t>
+            </w:r>
+            <w:proofErr w:type="spellStart"/>
+            <w:r>
+              <w:rPr>
+                <w:rFonts w:ascii="Times New Roman" w:hAnsi="Times New Roman" w:cs="Times New Roman"/>
+                <w:sz w:val="24"/>
+                <w:szCs w:val="24"/>
+              </w:rPr>
+              <w:t>Presiden</w:t>
+            </w:r>
+            <w:proofErr w:type="spellEnd"/>
+          </w:p>
+          <w:p>
+            <w:pPr>
+              <w:spacing w:after="0" w:line="240" w:lineRule="auto"/>
+              <w:rPr>
+                <w:rFonts w:ascii="Times New Roman" w:hAnsi="Times New Roman" w:cs="Times New Roman"/>
+                <w:sz w:val="24"/>
+                <w:szCs w:val="24"/>
+              </w:rPr>
+            </w:pPr>
+            <w:r>
+              <w:rPr>
+                <w:rFonts w:ascii="Times New Roman" w:hAnsi="Times New Roman" w:cs="Times New Roman"/>
+                <w:sz w:val="24"/>
+                <w:szCs w:val="24"/>
+              </w:rPr>
+              <w:t xml:space="preserve">Indonesia </w:t>
+            </w:r>
+            <w:proofErr w:type="spellStart"/>
+            <w:r>
+              <w:rPr>
+                <w:rFonts w:ascii="Times New Roman" w:hAnsi="Times New Roman" w:cs="Times New Roman"/>
+                <w:sz w:val="24"/>
+                <w:szCs w:val="24"/>
+              </w:rPr>
+              <w:t>Menggunakan</w:t>
+            </w:r>
+            <w:proofErr w:type="spellEnd"/>
+            <w:r>
+              <w:rPr>
+                <w:rFonts w:ascii="Times New Roman" w:hAnsi="Times New Roman" w:cs="Times New Roman"/>
+                <w:sz w:val="24"/>
+                <w:szCs w:val="24"/>
+              </w:rPr>
+              <w:t xml:space="preserve"> </w:t>
+            </w:r>
+            <w:proofErr w:type="spellStart"/>
+            <w:r>
+              <w:rPr>
+                <w:rFonts w:ascii="Times New Roman" w:hAnsi="Times New Roman" w:cs="Times New Roman"/>
+                <w:sz w:val="24"/>
+                <w:szCs w:val="24"/>
+              </w:rPr>
+              <w:t>Metode</w:t>
+            </w:r>
+            <w:proofErr w:type="spellEnd"/>
+            <w:r>
+              <w:rPr>
+                <w:rFonts w:ascii="Times New Roman" w:hAnsi="Times New Roman" w:cs="Times New Roman"/>
+                <w:sz w:val="24"/>
+                <w:szCs w:val="24"/>
+              </w:rPr>
+              <w:t xml:space="preserve"> </w:t>
+            </w:r>
+          </w:p>
+          <w:p>
+            <w:pPr>
+              <w:rPr>
+                <w:rFonts w:ascii="Times New Roman" w:hAnsi="Times New Roman" w:cs="Times New Roman"/>
+                <w:i/>
+                <w:iCs/>
+                <w:sz w:val="24"/>
+                <w:szCs w:val="24"/>
+              </w:rPr>
+            </w:pPr>
+            <w:r>
+              <w:rPr>
+                <w:rFonts w:ascii="Times New Roman" w:hAnsi="Times New Roman" w:cs="Times New Roman"/>
+                <w:i/>
+                <w:iCs/>
+                <w:sz w:val="24"/>
+                <w:szCs w:val="24"/>
+              </w:rPr>
+              <w:t>Fined-Grained Sentiment Analysis</w:t>
+            </w:r>
+          </w:p>
+        </w:tc>
+        <w:tc>
+          <w:tcPr>
+            <w:tcW w:w="3828" w:type="dxa"/>
+          </w:tcPr>
+          <w:p>
+            <w:pPr>
+              <w:rPr>
+                <w:rFonts w:ascii="Times New Roman" w:hAnsi="Times New Roman" w:cs="Times New Roman"/>
+                <w:sz w:val="24"/>
+                <w:szCs w:val="24"/>
+              </w:rPr>
+            </w:pPr>
+            <w:proofErr w:type="spellStart"/>
+            <w:r>
+              <w:rPr>
+                <w:rFonts w:ascii="Times New Roman" w:hAnsi="Times New Roman" w:cs="Times New Roman"/>
+                <w:sz w:val="24"/>
+                <w:szCs w:val="24"/>
+              </w:rPr>
+              <w:t>Penelitian</w:t>
+            </w:r>
+            <w:proofErr w:type="spellEnd"/>
+            <w:r>
+              <w:rPr>
+                <w:rFonts w:ascii="Times New Roman" w:hAnsi="Times New Roman" w:cs="Times New Roman"/>
+                <w:sz w:val="24"/>
+                <w:szCs w:val="24"/>
+              </w:rPr>
+              <w:t xml:space="preserve"> </w:t>
+            </w:r>
+            <w:r>
+              <w:rPr>
+                <w:rFonts w:ascii="Times New Roman" w:hAnsi="Times New Roman" w:cs="Times New Roman"/>
+                <w:i/>
+                <w:iCs/>
+                <w:sz w:val="24"/>
+                <w:szCs w:val="24"/>
+              </w:rPr>
+              <w:t>sentiment analysis</w:t>
+            </w:r>
+            <w:r>
+              <w:rPr>
+                <w:rFonts w:ascii="Times New Roman" w:hAnsi="Times New Roman" w:cs="Times New Roman"/>
+                <w:sz w:val="24"/>
+                <w:szCs w:val="24"/>
+              </w:rPr>
+              <w:t xml:space="preserve"> </w:t>
+            </w:r>
+            <w:proofErr w:type="spellStart"/>
+            <w:r>
+              <w:rPr>
+                <w:rFonts w:ascii="Times New Roman" w:hAnsi="Times New Roman" w:cs="Times New Roman"/>
+                <w:sz w:val="24"/>
+                <w:szCs w:val="24"/>
+              </w:rPr>
+              <w:t>dengan</w:t>
+            </w:r>
+            <w:proofErr w:type="spellEnd"/>
+            <w:r>
+              <w:rPr>
+                <w:rFonts w:ascii="Times New Roman" w:hAnsi="Times New Roman" w:cs="Times New Roman"/>
+                <w:sz w:val="24"/>
+                <w:szCs w:val="24"/>
+              </w:rPr>
+              <w:t xml:space="preserve"> </w:t>
+            </w:r>
+            <w:proofErr w:type="spellStart"/>
+            <w:r>
+              <w:rPr>
+                <w:rFonts w:ascii="Times New Roman" w:hAnsi="Times New Roman" w:cs="Times New Roman"/>
+                <w:sz w:val="24"/>
+                <w:szCs w:val="24"/>
+              </w:rPr>
+              <w:t>tema</w:t>
+            </w:r>
+            <w:proofErr w:type="spellEnd"/>
+            <w:r>
+              <w:rPr>
+                <w:rFonts w:ascii="Times New Roman" w:hAnsi="Times New Roman" w:cs="Times New Roman"/>
+                <w:sz w:val="24"/>
+                <w:szCs w:val="24"/>
+              </w:rPr>
+              <w:t xml:space="preserve"> </w:t>
+            </w:r>
+            <w:proofErr w:type="spellStart"/>
+            <w:r>
+              <w:rPr>
+                <w:rFonts w:ascii="Times New Roman" w:hAnsi="Times New Roman" w:cs="Times New Roman"/>
+                <w:sz w:val="24"/>
+                <w:szCs w:val="24"/>
+              </w:rPr>
+              <w:t>debat</w:t>
+            </w:r>
+            <w:proofErr w:type="spellEnd"/>
+            <w:r>
+              <w:rPr>
+                <w:rFonts w:ascii="Times New Roman" w:hAnsi="Times New Roman" w:cs="Times New Roman"/>
+                <w:sz w:val="24"/>
+                <w:szCs w:val="24"/>
+              </w:rPr>
+              <w:t xml:space="preserve"> </w:t>
+            </w:r>
+            <w:proofErr w:type="spellStart"/>
+            <w:r>
+              <w:rPr>
+                <w:rFonts w:ascii="Times New Roman" w:hAnsi="Times New Roman" w:cs="Times New Roman"/>
+                <w:sz w:val="24"/>
+                <w:szCs w:val="24"/>
+              </w:rPr>
+              <w:t>presiden</w:t>
+            </w:r>
+            <w:proofErr w:type="spellEnd"/>
+            <w:r>
+              <w:rPr>
+                <w:rFonts w:ascii="Times New Roman" w:hAnsi="Times New Roman" w:cs="Times New Roman"/>
+                <w:sz w:val="24"/>
+                <w:szCs w:val="24"/>
+              </w:rPr>
+              <w:t xml:space="preserve"> </w:t>
+            </w:r>
+            <w:proofErr w:type="spellStart"/>
+            <w:r>
+              <w:rPr>
+                <w:rFonts w:ascii="Times New Roman" w:hAnsi="Times New Roman" w:cs="Times New Roman"/>
+                <w:sz w:val="24"/>
+                <w:szCs w:val="24"/>
+              </w:rPr>
+              <w:t>menunjukan</w:t>
+            </w:r>
+            <w:proofErr w:type="spellEnd"/>
+            <w:r>
+              <w:rPr>
+                <w:rFonts w:ascii="Times New Roman" w:hAnsi="Times New Roman" w:cs="Times New Roman"/>
+                <w:sz w:val="24"/>
+                <w:szCs w:val="24"/>
+              </w:rPr>
+              <w:t xml:space="preserve"> </w:t>
+            </w:r>
+            <w:proofErr w:type="spellStart"/>
+            <w:r>
+              <w:rPr>
+                <w:rFonts w:ascii="Times New Roman" w:hAnsi="Times New Roman" w:cs="Times New Roman"/>
+                <w:sz w:val="24"/>
+                <w:szCs w:val="24"/>
+              </w:rPr>
+              <w:t>hasil</w:t>
+            </w:r>
+            <w:proofErr w:type="spellEnd"/>
+            <w:r>
+              <w:rPr>
+                <w:rFonts w:ascii="Times New Roman" w:hAnsi="Times New Roman" w:cs="Times New Roman"/>
+                <w:sz w:val="24"/>
+                <w:szCs w:val="24"/>
+              </w:rPr>
+              <w:t xml:space="preserve"> sentiment twitter </w:t>
+            </w:r>
+            <w:proofErr w:type="spellStart"/>
+            <w:r>
+              <w:rPr>
+                <w:rFonts w:ascii="Times New Roman" w:hAnsi="Times New Roman" w:cs="Times New Roman"/>
+                <w:sz w:val="24"/>
+                <w:szCs w:val="24"/>
+              </w:rPr>
+              <w:t>cenderung</w:t>
+            </w:r>
+            <w:proofErr w:type="spellEnd"/>
+            <w:r>
+              <w:rPr>
+                <w:rFonts w:ascii="Times New Roman" w:hAnsi="Times New Roman" w:cs="Times New Roman"/>
+                <w:sz w:val="24"/>
+                <w:szCs w:val="24"/>
+              </w:rPr>
+              <w:t xml:space="preserve"> </w:t>
+            </w:r>
+            <w:proofErr w:type="spellStart"/>
+            <w:r>
+              <w:rPr>
+                <w:rFonts w:ascii="Times New Roman" w:hAnsi="Times New Roman" w:cs="Times New Roman"/>
+                <w:sz w:val="24"/>
+                <w:szCs w:val="24"/>
+              </w:rPr>
+              <w:t>positif</w:t>
+            </w:r>
+            <w:proofErr w:type="spellEnd"/>
+            <w:r>
+              <w:rPr>
+                <w:rFonts w:ascii="Times New Roman" w:hAnsi="Times New Roman" w:cs="Times New Roman"/>
+                <w:sz w:val="24"/>
+                <w:szCs w:val="24"/>
+              </w:rPr>
+              <w:t xml:space="preserve"> </w:t>
+            </w:r>
+            <w:proofErr w:type="spellStart"/>
+            <w:r>
+              <w:rPr>
+                <w:rFonts w:ascii="Times New Roman" w:hAnsi="Times New Roman" w:cs="Times New Roman"/>
+                <w:sz w:val="24"/>
+                <w:szCs w:val="24"/>
+              </w:rPr>
+              <w:t>dengan</w:t>
+            </w:r>
+            <w:proofErr w:type="spellEnd"/>
+            <w:r>
+              <w:rPr>
+                <w:rFonts w:ascii="Times New Roman" w:hAnsi="Times New Roman" w:cs="Times New Roman"/>
+                <w:sz w:val="24"/>
+                <w:szCs w:val="24"/>
+              </w:rPr>
+              <w:t xml:space="preserve"> </w:t>
+            </w:r>
+            <w:proofErr w:type="spellStart"/>
+            <w:r>
+              <w:rPr>
+                <w:rFonts w:ascii="Times New Roman" w:hAnsi="Times New Roman" w:cs="Times New Roman"/>
+                <w:sz w:val="24"/>
+                <w:szCs w:val="24"/>
+              </w:rPr>
+              <w:t>jumlah</w:t>
+            </w:r>
+            <w:proofErr w:type="spellEnd"/>
+            <w:r>
+              <w:rPr>
+                <w:rFonts w:ascii="Times New Roman" w:hAnsi="Times New Roman" w:cs="Times New Roman"/>
+                <w:sz w:val="24"/>
+                <w:szCs w:val="24"/>
+              </w:rPr>
+              <w:t xml:space="preserve"> </w:t>
+            </w:r>
+            <w:proofErr w:type="spellStart"/>
+            <w:r>
+              <w:rPr>
+                <w:rFonts w:ascii="Times New Roman" w:hAnsi="Times New Roman" w:cs="Times New Roman"/>
+                <w:sz w:val="24"/>
+                <w:szCs w:val="24"/>
+              </w:rPr>
+              <w:t>positif</w:t>
+            </w:r>
+            <w:proofErr w:type="spellEnd"/>
+            <w:r>
+              <w:rPr>
+                <w:rFonts w:ascii="Times New Roman" w:hAnsi="Times New Roman" w:cs="Times New Roman"/>
+                <w:sz w:val="24"/>
+                <w:szCs w:val="24"/>
+              </w:rPr>
+              <w:t xml:space="preserve"> 8769, </w:t>
+            </w:r>
+            <w:proofErr w:type="spellStart"/>
+            <w:r>
+              <w:rPr>
+                <w:rFonts w:ascii="Times New Roman" w:hAnsi="Times New Roman" w:cs="Times New Roman"/>
+                <w:sz w:val="24"/>
+                <w:szCs w:val="24"/>
+              </w:rPr>
+              <w:t>netral</w:t>
+            </w:r>
+            <w:proofErr w:type="spellEnd"/>
+            <w:r>
+              <w:rPr>
+                <w:rFonts w:ascii="Times New Roman" w:hAnsi="Times New Roman" w:cs="Times New Roman"/>
+                <w:sz w:val="24"/>
+                <w:szCs w:val="24"/>
+              </w:rPr>
+              <w:t xml:space="preserve"> 1713, </w:t>
+            </w:r>
+            <w:proofErr w:type="spellStart"/>
+            <w:r>
+              <w:rPr>
+                <w:rFonts w:ascii="Times New Roman" w:hAnsi="Times New Roman" w:cs="Times New Roman"/>
+                <w:sz w:val="24"/>
+                <w:szCs w:val="24"/>
+              </w:rPr>
+              <w:t>negatif</w:t>
+            </w:r>
+            <w:proofErr w:type="spellEnd"/>
+            <w:r>
+              <w:rPr>
+                <w:rFonts w:ascii="Times New Roman" w:hAnsi="Times New Roman" w:cs="Times New Roman"/>
+                <w:sz w:val="24"/>
+                <w:szCs w:val="24"/>
+              </w:rPr>
+              <w:t xml:space="preserve"> 4518 </w:t>
+            </w:r>
+            <w:proofErr w:type="spellStart"/>
+            <w:r>
+              <w:rPr>
+                <w:rFonts w:ascii="Times New Roman" w:hAnsi="Times New Roman" w:cs="Times New Roman"/>
+                <w:sz w:val="24"/>
+                <w:szCs w:val="24"/>
+              </w:rPr>
+              <w:t>untuk</w:t>
+            </w:r>
+            <w:proofErr w:type="spellEnd"/>
+            <w:r>
+              <w:rPr>
+                <w:rFonts w:ascii="Times New Roman" w:hAnsi="Times New Roman" w:cs="Times New Roman"/>
+                <w:sz w:val="24"/>
+                <w:szCs w:val="24"/>
+              </w:rPr>
+              <w:t xml:space="preserve"> #JokowiAminMenangDebat dan </w:t>
+            </w:r>
+            <w:proofErr w:type="spellStart"/>
+            <w:r>
+              <w:rPr>
+                <w:rFonts w:ascii="Times New Roman" w:hAnsi="Times New Roman" w:cs="Times New Roman"/>
+                <w:sz w:val="24"/>
+                <w:szCs w:val="24"/>
+              </w:rPr>
+              <w:t>jumlah</w:t>
+            </w:r>
+            <w:proofErr w:type="spellEnd"/>
+            <w:r>
+              <w:rPr>
+                <w:rFonts w:ascii="Times New Roman" w:hAnsi="Times New Roman" w:cs="Times New Roman"/>
+                <w:sz w:val="24"/>
+                <w:szCs w:val="24"/>
+              </w:rPr>
+              <w:t xml:space="preserve"> </w:t>
+            </w:r>
+            <w:proofErr w:type="spellStart"/>
+            <w:r>
+              <w:rPr>
+                <w:rFonts w:ascii="Times New Roman" w:hAnsi="Times New Roman" w:cs="Times New Roman"/>
+                <w:sz w:val="24"/>
+                <w:szCs w:val="24"/>
+              </w:rPr>
+              <w:t>positif</w:t>
+            </w:r>
+            <w:proofErr w:type="spellEnd"/>
+            <w:r>
+              <w:rPr>
+                <w:rFonts w:ascii="Times New Roman" w:hAnsi="Times New Roman" w:cs="Times New Roman"/>
+                <w:sz w:val="24"/>
+                <w:szCs w:val="24"/>
+              </w:rPr>
+              <w:t xml:space="preserve"> 11551, </w:t>
+            </w:r>
+            <w:proofErr w:type="spellStart"/>
+            <w:r>
+              <w:rPr>
+                <w:rFonts w:ascii="Times New Roman" w:hAnsi="Times New Roman" w:cs="Times New Roman"/>
+                <w:sz w:val="24"/>
+                <w:szCs w:val="24"/>
+              </w:rPr>
+              <w:t>netral</w:t>
+            </w:r>
+            <w:proofErr w:type="spellEnd"/>
+            <w:r>
+              <w:rPr>
+                <w:rFonts w:ascii="Times New Roman" w:hAnsi="Times New Roman" w:cs="Times New Roman"/>
+                <w:sz w:val="24"/>
+                <w:szCs w:val="24"/>
+              </w:rPr>
+              <w:t xml:space="preserve"> 5211, </w:t>
+            </w:r>
+            <w:proofErr w:type="spellStart"/>
+            <w:r>
+              <w:rPr>
+                <w:rFonts w:ascii="Times New Roman" w:hAnsi="Times New Roman" w:cs="Times New Roman"/>
+                <w:sz w:val="24"/>
+                <w:szCs w:val="24"/>
+              </w:rPr>
+              <w:t>negatif</w:t>
+            </w:r>
+            <w:proofErr w:type="spellEnd"/>
+            <w:r>
+              <w:rPr>
+                <w:rFonts w:ascii="Times New Roman" w:hAnsi="Times New Roman" w:cs="Times New Roman"/>
+                <w:sz w:val="24"/>
+                <w:szCs w:val="24"/>
+              </w:rPr>
+              <w:t xml:space="preserve"> 8238 </w:t>
+            </w:r>
+            <w:proofErr w:type="spellStart"/>
+            <w:r>
+              <w:rPr>
+                <w:rFonts w:ascii="Times New Roman" w:hAnsi="Times New Roman" w:cs="Times New Roman"/>
+                <w:sz w:val="24"/>
+                <w:szCs w:val="24"/>
+              </w:rPr>
+              <w:t>untuk</w:t>
+            </w:r>
+            <w:proofErr w:type="spellEnd"/>
+            <w:r>
+              <w:rPr>
+                <w:rFonts w:ascii="Times New Roman" w:hAnsi="Times New Roman" w:cs="Times New Roman"/>
+                <w:sz w:val="24"/>
+                <w:szCs w:val="24"/>
+              </w:rPr>
+              <w:t xml:space="preserve"> #PrabowoIndonesiaMenang.</w:t>
+            </w:r>
+          </w:p>
+        </w:tc>
+      </w:tr>
+      <w:tr>
+        <w:tc>
+          <w:tcPr>
+            <w:tcW w:w="570" w:type="dxa"/>
+          </w:tcPr>
+          <w:p>
+            <w:pPr>
+              <w:rPr>
+                <w:rFonts w:ascii="Times New Roman" w:hAnsi="Times New Roman" w:cs="Times New Roman"/>
+                <w:sz w:val="24"/>
+                <w:szCs w:val="24"/>
+              </w:rPr>
+            </w:pPr>
+            <w:r>
+              <w:rPr>
+                <w:rFonts w:ascii="Times New Roman" w:hAnsi="Times New Roman" w:cs="Times New Roman"/>
+                <w:sz w:val="24"/>
+                <w:szCs w:val="24"/>
+              </w:rPr>
+              <w:t>4</w:t>
+            </w:r>
+          </w:p>
+        </w:tc>
+        <w:tc>
+          <w:tcPr>
+            <w:tcW w:w="3684" w:type="dxa"/>
+          </w:tcPr>
+          <w:p>
+            <w:pPr>
+              <w:rPr>
+                <w:rFonts w:ascii="Times New Roman" w:hAnsi="Times New Roman" w:cs="Times New Roman"/>
+                <w:sz w:val="24"/>
+                <w:szCs w:val="24"/>
+              </w:rPr>
+            </w:pPr>
+            <w:proofErr w:type="spellStart"/>
+            <w:r>
+              <w:rPr>
+                <w:rFonts w:ascii="Times New Roman" w:hAnsi="Times New Roman" w:cs="Times New Roman"/>
+                <w:sz w:val="24"/>
+                <w:szCs w:val="24"/>
+              </w:rPr>
+              <w:t>Fatihah</w:t>
+            </w:r>
+            <w:proofErr w:type="spellEnd"/>
+            <w:r>
+              <w:rPr>
+                <w:rFonts w:ascii="Times New Roman" w:hAnsi="Times New Roman" w:cs="Times New Roman"/>
+                <w:sz w:val="24"/>
+                <w:szCs w:val="24"/>
+              </w:rPr>
+              <w:t xml:space="preserve"> </w:t>
+            </w:r>
+            <w:proofErr w:type="spellStart"/>
+            <w:r>
+              <w:rPr>
+                <w:rFonts w:ascii="Times New Roman" w:hAnsi="Times New Roman" w:cs="Times New Roman"/>
+                <w:sz w:val="24"/>
+                <w:szCs w:val="24"/>
+              </w:rPr>
+              <w:t>Rahmadayana</w:t>
+            </w:r>
+            <w:proofErr w:type="spellEnd"/>
+            <w:r>
+              <w:rPr>
+                <w:rFonts w:ascii="Times New Roman" w:hAnsi="Times New Roman" w:cs="Times New Roman"/>
+                <w:sz w:val="24"/>
+                <w:szCs w:val="24"/>
+              </w:rPr>
+              <w:t xml:space="preserve">, </w:t>
+            </w:r>
+            <w:proofErr w:type="spellStart"/>
+            <w:r>
+              <w:rPr>
+                <w:rFonts w:ascii="Times New Roman" w:hAnsi="Times New Roman" w:cs="Times New Roman"/>
+                <w:sz w:val="24"/>
+                <w:szCs w:val="24"/>
+              </w:rPr>
+              <w:t>Yuliant</w:t>
+            </w:r>
+            <w:proofErr w:type="spellEnd"/>
+            <w:r>
+              <w:rPr>
+                <w:rFonts w:ascii="Times New Roman" w:hAnsi="Times New Roman" w:cs="Times New Roman"/>
+                <w:sz w:val="24"/>
+                <w:szCs w:val="24"/>
+              </w:rPr>
+              <w:t xml:space="preserve"> </w:t>
+            </w:r>
+            <w:proofErr w:type="spellStart"/>
+            <w:r>
+              <w:rPr>
+                <w:rFonts w:ascii="Times New Roman" w:hAnsi="Times New Roman" w:cs="Times New Roman"/>
+                <w:sz w:val="24"/>
+                <w:szCs w:val="24"/>
+              </w:rPr>
+              <w:t>Sibaroni</w:t>
+            </w:r>
+            <w:proofErr w:type="spellEnd"/>
+          </w:p>
+        </w:tc>
+        <w:tc>
+          <w:tcPr>
+            <w:tcW w:w="850" w:type="dxa"/>
+          </w:tcPr>
+          <w:p>
+            <w:pPr>
+              <w:rPr>
+                <w:rFonts w:ascii="Times New Roman" w:hAnsi="Times New Roman" w:cs="Times New Roman"/>
+                <w:sz w:val="24"/>
+                <w:szCs w:val="24"/>
+              </w:rPr>
+            </w:pPr>
+            <w:r>
+              <w:rPr>
+                <w:rFonts w:ascii="Times New Roman" w:hAnsi="Times New Roman" w:cs="Times New Roman"/>
+                <w:sz w:val="24"/>
+                <w:szCs w:val="24"/>
+              </w:rPr>
+              <w:t>2021</w:t>
+            </w:r>
+          </w:p>
+        </w:tc>
+        <w:tc>
+          <w:tcPr>
+            <w:tcW w:w="2693" w:type="dxa"/>
+          </w:tcPr>
+          <w:p>
+            <w:pPr>
+              <w:rPr>
+                <w:rFonts w:ascii="Times New Roman" w:hAnsi="Times New Roman" w:cs="Times New Roman"/>
+                <w:i/>
+                <w:iCs/>
+                <w:sz w:val="24"/>
+                <w:szCs w:val="24"/>
+              </w:rPr>
+            </w:pPr>
+            <w:r>
+              <w:rPr>
+                <w:rFonts w:ascii="Times New Roman" w:hAnsi="Times New Roman" w:cs="Times New Roman"/>
+                <w:i/>
+                <w:iCs/>
+                <w:sz w:val="24"/>
+                <w:szCs w:val="24"/>
+              </w:rPr>
+              <w:t>Sentiment Analysis of Work from Home Activity using SVM with</w:t>
+            </w:r>
+            <w:r>
+              <w:rPr>
+                <w:rFonts w:ascii="Times New Roman" w:hAnsi="Times New Roman" w:cs="Times New Roman"/>
+                <w:i/>
+                <w:iCs/>
+                <w:sz w:val="24"/>
+                <w:szCs w:val="24"/>
+              </w:rPr>
+              <w:t xml:space="preserve"> </w:t>
+            </w:r>
+            <w:r>
+              <w:rPr>
+                <w:rFonts w:ascii="Times New Roman" w:hAnsi="Times New Roman" w:cs="Times New Roman"/>
+                <w:i/>
+                <w:iCs/>
+                <w:sz w:val="24"/>
+                <w:szCs w:val="24"/>
+              </w:rPr>
+              <w:t>Randomized Search Optimization</w:t>
+            </w:r>
+          </w:p>
+        </w:tc>
+        <w:tc>
+          <w:tcPr>
+            <w:tcW w:w="3828" w:type="dxa"/>
+          </w:tcPr>
+          <w:p>
+            <w:pPr>
+              <w:rPr>
+                <w:rFonts w:ascii="Times New Roman" w:hAnsi="Times New Roman" w:cs="Times New Roman"/>
+                <w:sz w:val="24"/>
+                <w:szCs w:val="24"/>
+              </w:rPr>
+            </w:pPr>
+            <w:proofErr w:type="spellStart"/>
+            <w:r>
+              <w:rPr>
+                <w:rFonts w:ascii="Times New Roman" w:hAnsi="Times New Roman" w:cs="Times New Roman"/>
+                <w:sz w:val="24"/>
+                <w:szCs w:val="24"/>
+              </w:rPr>
+              <w:t>Penelitian</w:t>
+            </w:r>
+            <w:proofErr w:type="spellEnd"/>
+            <w:r>
+              <w:rPr>
+                <w:rFonts w:ascii="Times New Roman" w:hAnsi="Times New Roman" w:cs="Times New Roman"/>
+                <w:sz w:val="24"/>
+                <w:szCs w:val="24"/>
+              </w:rPr>
+              <w:t xml:space="preserve"> </w:t>
+            </w:r>
+            <w:proofErr w:type="spellStart"/>
+            <w:r>
+              <w:rPr>
+                <w:rFonts w:ascii="Times New Roman" w:hAnsi="Times New Roman" w:cs="Times New Roman"/>
+                <w:sz w:val="24"/>
+                <w:szCs w:val="24"/>
+              </w:rPr>
+              <w:t>ini</w:t>
+            </w:r>
+            <w:proofErr w:type="spellEnd"/>
+            <w:r>
+              <w:rPr>
+                <w:rFonts w:ascii="Times New Roman" w:hAnsi="Times New Roman" w:cs="Times New Roman"/>
+                <w:sz w:val="24"/>
+                <w:szCs w:val="24"/>
+              </w:rPr>
+              <w:t xml:space="preserve"> </w:t>
+            </w:r>
+            <w:proofErr w:type="spellStart"/>
+            <w:r>
+              <w:rPr>
+                <w:rFonts w:ascii="Times New Roman" w:hAnsi="Times New Roman" w:cs="Times New Roman"/>
+                <w:sz w:val="24"/>
+                <w:szCs w:val="24"/>
+              </w:rPr>
+              <w:t>menunjukan</w:t>
+            </w:r>
+            <w:proofErr w:type="spellEnd"/>
+            <w:r>
+              <w:rPr>
+                <w:rFonts w:ascii="Times New Roman" w:hAnsi="Times New Roman" w:cs="Times New Roman"/>
+                <w:sz w:val="24"/>
+                <w:szCs w:val="24"/>
+              </w:rPr>
+              <w:t xml:space="preserve"> </w:t>
+            </w:r>
+            <w:proofErr w:type="spellStart"/>
+            <w:r>
+              <w:rPr>
+                <w:rFonts w:ascii="Times New Roman" w:hAnsi="Times New Roman" w:cs="Times New Roman"/>
+                <w:sz w:val="24"/>
+                <w:szCs w:val="24"/>
+              </w:rPr>
+              <w:t>bahwa</w:t>
+            </w:r>
+            <w:proofErr w:type="spellEnd"/>
+            <w:r>
+              <w:rPr>
+                <w:rFonts w:ascii="Times New Roman" w:hAnsi="Times New Roman" w:cs="Times New Roman"/>
+                <w:sz w:val="24"/>
+                <w:szCs w:val="24"/>
+              </w:rPr>
+              <w:t xml:space="preserve"> </w:t>
+            </w:r>
+            <w:proofErr w:type="spellStart"/>
+            <w:r>
+              <w:rPr>
+                <w:rFonts w:ascii="Times New Roman" w:hAnsi="Times New Roman" w:cs="Times New Roman"/>
+                <w:sz w:val="24"/>
+                <w:szCs w:val="24"/>
+              </w:rPr>
+              <w:t>penggunakan</w:t>
+            </w:r>
+            <w:proofErr w:type="spellEnd"/>
+            <w:r>
+              <w:rPr>
+                <w:rFonts w:ascii="Times New Roman" w:hAnsi="Times New Roman" w:cs="Times New Roman"/>
+                <w:sz w:val="24"/>
+                <w:szCs w:val="24"/>
+              </w:rPr>
+              <w:t xml:space="preserve"> </w:t>
+            </w:r>
+            <w:proofErr w:type="spellStart"/>
+            <w:r>
+              <w:rPr>
+                <w:rFonts w:ascii="Times New Roman" w:hAnsi="Times New Roman" w:cs="Times New Roman"/>
+                <w:sz w:val="24"/>
+                <w:szCs w:val="24"/>
+              </w:rPr>
+              <w:t>metode</w:t>
+            </w:r>
+            <w:proofErr w:type="spellEnd"/>
+            <w:r>
+              <w:rPr>
+                <w:rFonts w:ascii="Times New Roman" w:hAnsi="Times New Roman" w:cs="Times New Roman"/>
+                <w:sz w:val="24"/>
+                <w:szCs w:val="24"/>
+              </w:rPr>
+              <w:t xml:space="preserve"> </w:t>
+            </w:r>
+            <w:r>
+              <w:rPr>
+                <w:rFonts w:ascii="Times New Roman" w:hAnsi="Times New Roman" w:cs="Times New Roman"/>
+                <w:i/>
+                <w:iCs/>
+                <w:sz w:val="24"/>
+                <w:szCs w:val="24"/>
+              </w:rPr>
+              <w:t>acronym extension</w:t>
+            </w:r>
+            <w:r>
+              <w:rPr>
+                <w:rFonts w:ascii="Times New Roman" w:hAnsi="Times New Roman" w:cs="Times New Roman"/>
+                <w:sz w:val="24"/>
+                <w:szCs w:val="24"/>
+              </w:rPr>
+              <w:t xml:space="preserve"> </w:t>
+            </w:r>
+            <w:proofErr w:type="spellStart"/>
+            <w:r>
+              <w:rPr>
+                <w:rFonts w:ascii="Times New Roman" w:hAnsi="Times New Roman" w:cs="Times New Roman"/>
+                <w:sz w:val="24"/>
+                <w:szCs w:val="24"/>
+              </w:rPr>
+              <w:t>terhadap</w:t>
+            </w:r>
+            <w:proofErr w:type="spellEnd"/>
+            <w:r>
+              <w:rPr>
+                <w:rFonts w:ascii="Times New Roman" w:hAnsi="Times New Roman" w:cs="Times New Roman"/>
+                <w:sz w:val="24"/>
+                <w:szCs w:val="24"/>
+              </w:rPr>
+              <w:t xml:space="preserve"> </w:t>
+            </w:r>
+            <w:proofErr w:type="spellStart"/>
+            <w:r>
+              <w:rPr>
+                <w:rFonts w:ascii="Times New Roman" w:hAnsi="Times New Roman" w:cs="Times New Roman"/>
+                <w:sz w:val="24"/>
+                <w:szCs w:val="24"/>
+              </w:rPr>
+              <w:t>topik</w:t>
+            </w:r>
+            <w:proofErr w:type="spellEnd"/>
+            <w:r>
+              <w:rPr>
+                <w:rFonts w:ascii="Times New Roman" w:hAnsi="Times New Roman" w:cs="Times New Roman"/>
+                <w:sz w:val="24"/>
+                <w:szCs w:val="24"/>
+              </w:rPr>
+              <w:t xml:space="preserve"> </w:t>
+            </w:r>
+            <w:r>
+              <w:rPr>
+                <w:rFonts w:ascii="Times New Roman" w:hAnsi="Times New Roman" w:cs="Times New Roman"/>
+                <w:i/>
+                <w:iCs/>
+                <w:sz w:val="24"/>
+                <w:szCs w:val="24"/>
+              </w:rPr>
+              <w:t>Work From Home</w:t>
+            </w:r>
+            <w:r>
+              <w:rPr>
+                <w:rFonts w:ascii="Times New Roman" w:hAnsi="Times New Roman" w:cs="Times New Roman"/>
+                <w:sz w:val="24"/>
+                <w:szCs w:val="24"/>
+              </w:rPr>
+              <w:t xml:space="preserve"> </w:t>
+            </w:r>
+            <w:proofErr w:type="spellStart"/>
+            <w:r>
+              <w:rPr>
+                <w:rFonts w:ascii="Times New Roman" w:hAnsi="Times New Roman" w:cs="Times New Roman"/>
+                <w:sz w:val="24"/>
+                <w:szCs w:val="24"/>
+              </w:rPr>
+              <w:t>mendapatkan</w:t>
+            </w:r>
+            <w:proofErr w:type="spellEnd"/>
+            <w:r>
+              <w:rPr>
+                <w:rFonts w:ascii="Times New Roman" w:hAnsi="Times New Roman" w:cs="Times New Roman"/>
+                <w:sz w:val="24"/>
+                <w:szCs w:val="24"/>
+              </w:rPr>
+              <w:t xml:space="preserve"> </w:t>
+            </w:r>
+            <w:proofErr w:type="spellStart"/>
+            <w:r>
+              <w:rPr>
+                <w:rFonts w:ascii="Times New Roman" w:hAnsi="Times New Roman" w:cs="Times New Roman"/>
+                <w:sz w:val="24"/>
+                <w:szCs w:val="24"/>
+              </w:rPr>
+              <w:t>hasil</w:t>
+            </w:r>
+            <w:proofErr w:type="spellEnd"/>
+            <w:r>
+              <w:rPr>
+                <w:rFonts w:ascii="Times New Roman" w:hAnsi="Times New Roman" w:cs="Times New Roman"/>
+                <w:sz w:val="24"/>
+                <w:szCs w:val="24"/>
+              </w:rPr>
+              <w:t xml:space="preserve"> F1-score </w:t>
+            </w:r>
+            <w:proofErr w:type="spellStart"/>
+            <w:r>
+              <w:rPr>
+                <w:rFonts w:ascii="Times New Roman" w:hAnsi="Times New Roman" w:cs="Times New Roman"/>
+                <w:sz w:val="24"/>
+                <w:szCs w:val="24"/>
+              </w:rPr>
+              <w:t>tertinggi</w:t>
+            </w:r>
+            <w:proofErr w:type="spellEnd"/>
+            <w:r>
+              <w:rPr>
+                <w:rFonts w:ascii="Times New Roman" w:hAnsi="Times New Roman" w:cs="Times New Roman"/>
+                <w:sz w:val="24"/>
+                <w:szCs w:val="24"/>
+              </w:rPr>
+              <w:t xml:space="preserve"> </w:t>
+            </w:r>
+            <w:proofErr w:type="spellStart"/>
+            <w:r>
+              <w:rPr>
+                <w:rFonts w:ascii="Times New Roman" w:hAnsi="Times New Roman" w:cs="Times New Roman"/>
+                <w:sz w:val="24"/>
+                <w:szCs w:val="24"/>
+              </w:rPr>
+              <w:t>sebesar</w:t>
+            </w:r>
+            <w:proofErr w:type="spellEnd"/>
+            <w:r>
+              <w:rPr>
+                <w:rFonts w:ascii="Times New Roman" w:hAnsi="Times New Roman" w:cs="Times New Roman"/>
+                <w:sz w:val="24"/>
+                <w:szCs w:val="24"/>
+              </w:rPr>
+              <w:t xml:space="preserve"> 83.362%. </w:t>
+            </w:r>
+            <w:proofErr w:type="spellStart"/>
+            <w:r>
+              <w:rPr>
+                <w:rFonts w:ascii="Times New Roman" w:hAnsi="Times New Roman" w:cs="Times New Roman"/>
+                <w:sz w:val="24"/>
+                <w:szCs w:val="24"/>
+              </w:rPr>
+              <w:t>Sedangkan</w:t>
+            </w:r>
+            <w:proofErr w:type="spellEnd"/>
+            <w:r>
+              <w:rPr>
+                <w:rFonts w:ascii="Times New Roman" w:hAnsi="Times New Roman" w:cs="Times New Roman"/>
+                <w:sz w:val="24"/>
+                <w:szCs w:val="24"/>
+              </w:rPr>
+              <w:t xml:space="preserve"> pada </w:t>
+            </w:r>
+            <w:proofErr w:type="spellStart"/>
+            <w:r>
+              <w:rPr>
+                <w:rFonts w:ascii="Times New Roman" w:hAnsi="Times New Roman" w:cs="Times New Roman"/>
+                <w:sz w:val="24"/>
+                <w:szCs w:val="24"/>
+              </w:rPr>
+              <w:t>penerapan</w:t>
+            </w:r>
+            <w:proofErr w:type="spellEnd"/>
+            <w:r>
+              <w:rPr>
+                <w:rFonts w:ascii="Times New Roman" w:hAnsi="Times New Roman" w:cs="Times New Roman"/>
+                <w:sz w:val="24"/>
+                <w:szCs w:val="24"/>
+              </w:rPr>
+              <w:t xml:space="preserve"> SVM </w:t>
+            </w:r>
+            <w:proofErr w:type="spellStart"/>
+            <w:r>
+              <w:rPr>
+                <w:rFonts w:ascii="Times New Roman" w:hAnsi="Times New Roman" w:cs="Times New Roman"/>
+                <w:sz w:val="24"/>
+                <w:szCs w:val="24"/>
+              </w:rPr>
+              <w:t>dengan</w:t>
+            </w:r>
+            <w:proofErr w:type="spellEnd"/>
+            <w:r>
+              <w:rPr>
+                <w:rFonts w:ascii="Times New Roman" w:hAnsi="Times New Roman" w:cs="Times New Roman"/>
+                <w:sz w:val="24"/>
+                <w:szCs w:val="24"/>
+              </w:rPr>
+              <w:t xml:space="preserve"> </w:t>
+            </w:r>
+            <w:r>
+              <w:rPr>
+                <w:rFonts w:ascii="Times New Roman" w:hAnsi="Times New Roman" w:cs="Times New Roman"/>
+                <w:i/>
+                <w:iCs/>
+                <w:sz w:val="24"/>
+                <w:szCs w:val="24"/>
+              </w:rPr>
+              <w:t>Randomized Search Optimization</w:t>
+            </w:r>
+            <w:r>
+              <w:rPr>
+                <w:rFonts w:ascii="Times New Roman" w:hAnsi="Times New Roman" w:cs="Times New Roman"/>
+                <w:sz w:val="24"/>
+                <w:szCs w:val="24"/>
+              </w:rPr>
+              <w:t xml:space="preserve"> </w:t>
+            </w:r>
+            <w:proofErr w:type="spellStart"/>
+            <w:r>
+              <w:rPr>
+                <w:rFonts w:ascii="Times New Roman" w:hAnsi="Times New Roman" w:cs="Times New Roman"/>
+                <w:sz w:val="24"/>
+                <w:szCs w:val="24"/>
+              </w:rPr>
+              <w:t>menunjukan</w:t>
+            </w:r>
+            <w:proofErr w:type="spellEnd"/>
+            <w:r>
+              <w:rPr>
+                <w:rFonts w:ascii="Times New Roman" w:hAnsi="Times New Roman" w:cs="Times New Roman"/>
+                <w:sz w:val="24"/>
+                <w:szCs w:val="24"/>
+              </w:rPr>
+              <w:t xml:space="preserve"> </w:t>
+            </w:r>
+            <w:proofErr w:type="spellStart"/>
+            <w:r>
+              <w:rPr>
+                <w:rFonts w:ascii="Times New Roman" w:hAnsi="Times New Roman" w:cs="Times New Roman"/>
+                <w:sz w:val="24"/>
+                <w:szCs w:val="24"/>
+              </w:rPr>
+              <w:t>hasil</w:t>
+            </w:r>
+            <w:proofErr w:type="spellEnd"/>
+            <w:r>
+              <w:rPr>
+                <w:rFonts w:ascii="Times New Roman" w:hAnsi="Times New Roman" w:cs="Times New Roman"/>
+                <w:sz w:val="24"/>
+                <w:szCs w:val="24"/>
+              </w:rPr>
+              <w:t xml:space="preserve"> </w:t>
+            </w:r>
+            <w:proofErr w:type="spellStart"/>
+            <w:r>
+              <w:rPr>
+                <w:rFonts w:ascii="Times New Roman" w:hAnsi="Times New Roman" w:cs="Times New Roman"/>
+                <w:sz w:val="24"/>
+                <w:szCs w:val="24"/>
+              </w:rPr>
+              <w:t>sebesar</w:t>
+            </w:r>
+            <w:proofErr w:type="spellEnd"/>
+            <w:r>
+              <w:rPr>
+                <w:rFonts w:ascii="Times New Roman" w:hAnsi="Times New Roman" w:cs="Times New Roman"/>
+                <w:sz w:val="24"/>
+                <w:szCs w:val="24"/>
+              </w:rPr>
+              <w:t xml:space="preserve"> 62.35% </w:t>
+            </w:r>
+            <w:r>
+              <w:rPr>
+                <w:rFonts w:ascii="Times New Roman" w:hAnsi="Times New Roman" w:cs="Times New Roman"/>
+                <w:i/>
+                <w:iCs/>
+                <w:sz w:val="24"/>
+                <w:szCs w:val="24"/>
+              </w:rPr>
+              <w:t>tweet</w:t>
+            </w:r>
+            <w:r>
+              <w:rPr>
+                <w:rFonts w:ascii="Times New Roman" w:hAnsi="Times New Roman" w:cs="Times New Roman"/>
+                <w:sz w:val="24"/>
+                <w:szCs w:val="24"/>
+              </w:rPr>
+              <w:t xml:space="preserve"> </w:t>
+            </w:r>
+            <w:proofErr w:type="spellStart"/>
+            <w:r>
+              <w:rPr>
+                <w:rFonts w:ascii="Times New Roman" w:hAnsi="Times New Roman" w:cs="Times New Roman"/>
+                <w:sz w:val="24"/>
+                <w:szCs w:val="24"/>
+              </w:rPr>
+              <w:t>positif</w:t>
+            </w:r>
+            <w:proofErr w:type="spellEnd"/>
+            <w:r>
+              <w:rPr>
+                <w:rFonts w:ascii="Times New Roman" w:hAnsi="Times New Roman" w:cs="Times New Roman"/>
+                <w:sz w:val="24"/>
+                <w:szCs w:val="24"/>
+              </w:rPr>
+              <w:t xml:space="preserve">, dan 37.65% </w:t>
+            </w:r>
+            <w:r>
+              <w:rPr>
+                <w:rFonts w:ascii="Times New Roman" w:hAnsi="Times New Roman" w:cs="Times New Roman"/>
+                <w:i/>
+                <w:iCs/>
+                <w:sz w:val="24"/>
+                <w:szCs w:val="24"/>
+              </w:rPr>
+              <w:t>tweet</w:t>
+            </w:r>
+            <w:r>
+              <w:rPr>
+                <w:rFonts w:ascii="Times New Roman" w:hAnsi="Times New Roman" w:cs="Times New Roman"/>
+                <w:sz w:val="24"/>
+                <w:szCs w:val="24"/>
+              </w:rPr>
+              <w:t xml:space="preserve"> </w:t>
+            </w:r>
+            <w:proofErr w:type="spellStart"/>
+            <w:r>
+              <w:rPr>
+                <w:rFonts w:ascii="Times New Roman" w:hAnsi="Times New Roman" w:cs="Times New Roman"/>
+                <w:sz w:val="24"/>
+                <w:szCs w:val="24"/>
+              </w:rPr>
+              <w:t>negatif</w:t>
+            </w:r>
+            <w:proofErr w:type="spellEnd"/>
+            <w:r>
+              <w:rPr>
+                <w:rFonts w:ascii="Times New Roman" w:hAnsi="Times New Roman" w:cs="Times New Roman"/>
+                <w:sz w:val="24"/>
+                <w:szCs w:val="24"/>
+              </w:rPr>
+              <w:t>.</w:t>
+            </w:r>
+          </w:p>
+        </w:tc>
+      </w:tr>
+      <w:tr>
+        <w:tc>
+          <w:tcPr>
+            <w:tcW w:w="570" w:type="dxa"/>
+          </w:tcPr>
+          <w:p>
+            <w:pPr>
+              <w:rPr>
+                <w:rFonts w:ascii="Times New Roman" w:hAnsi="Times New Roman" w:cs="Times New Roman"/>
+                <w:sz w:val="24"/>
+                <w:szCs w:val="24"/>
+              </w:rPr>
+            </w:pPr>
+            <w:r>
+              <w:rPr>
+                <w:rFonts w:ascii="Times New Roman" w:hAnsi="Times New Roman" w:cs="Times New Roman"/>
+                <w:sz w:val="24"/>
+                <w:szCs w:val="24"/>
+              </w:rPr>
+              <w:t>5</w:t>
+            </w:r>
+          </w:p>
+        </w:tc>
+        <w:tc>
+          <w:tcPr>
+            <w:tcW w:w="3684" w:type="dxa"/>
+          </w:tcPr>
+          <w:p>
+            <w:pPr>
+              <w:rPr>
+                <w:rFonts w:ascii="Times New Roman" w:hAnsi="Times New Roman" w:cs="Times New Roman"/>
+                <w:sz w:val="24"/>
+                <w:szCs w:val="24"/>
+              </w:rPr>
+            </w:pPr>
+            <w:proofErr w:type="spellStart"/>
+            <w:r>
+              <w:rPr>
+                <w:rFonts w:ascii="Times New Roman" w:hAnsi="Times New Roman" w:cs="Times New Roman"/>
+                <w:sz w:val="24"/>
+                <w:szCs w:val="24"/>
+              </w:rPr>
+              <w:t>Dedi</w:t>
+            </w:r>
+            <w:proofErr w:type="spellEnd"/>
+            <w:r>
+              <w:rPr>
+                <w:rFonts w:ascii="Times New Roman" w:hAnsi="Times New Roman" w:cs="Times New Roman"/>
+                <w:sz w:val="24"/>
+                <w:szCs w:val="24"/>
+              </w:rPr>
+              <w:t xml:space="preserve"> </w:t>
+            </w:r>
+            <w:proofErr w:type="spellStart"/>
+            <w:r>
+              <w:rPr>
+                <w:rFonts w:ascii="Times New Roman" w:hAnsi="Times New Roman" w:cs="Times New Roman"/>
+                <w:sz w:val="24"/>
+                <w:szCs w:val="24"/>
+              </w:rPr>
+              <w:t>Darwis</w:t>
+            </w:r>
+            <w:proofErr w:type="spellEnd"/>
+            <w:r>
+              <w:rPr>
+                <w:rFonts w:ascii="Times New Roman" w:hAnsi="Times New Roman" w:cs="Times New Roman"/>
+                <w:sz w:val="24"/>
+                <w:szCs w:val="24"/>
+              </w:rPr>
+              <w:t xml:space="preserve">, Eka </w:t>
+            </w:r>
+            <w:proofErr w:type="spellStart"/>
+            <w:r>
+              <w:rPr>
+                <w:rFonts w:ascii="Times New Roman" w:hAnsi="Times New Roman" w:cs="Times New Roman"/>
+                <w:sz w:val="24"/>
+                <w:szCs w:val="24"/>
+              </w:rPr>
+              <w:t>Shintya</w:t>
+            </w:r>
+            <w:proofErr w:type="spellEnd"/>
+            <w:r>
+              <w:rPr>
+                <w:rFonts w:ascii="Times New Roman" w:hAnsi="Times New Roman" w:cs="Times New Roman"/>
+                <w:sz w:val="24"/>
+                <w:szCs w:val="24"/>
+              </w:rPr>
+              <w:t xml:space="preserve"> </w:t>
+            </w:r>
+            <w:proofErr w:type="spellStart"/>
+            <w:r>
+              <w:rPr>
+                <w:rFonts w:ascii="Times New Roman" w:hAnsi="Times New Roman" w:cs="Times New Roman"/>
+                <w:sz w:val="24"/>
+                <w:szCs w:val="24"/>
+              </w:rPr>
+              <w:t>Pratiwi</w:t>
+            </w:r>
+            <w:proofErr w:type="spellEnd"/>
+            <w:r>
+              <w:rPr>
+                <w:rFonts w:ascii="Times New Roman" w:hAnsi="Times New Roman" w:cs="Times New Roman"/>
+                <w:sz w:val="24"/>
+                <w:szCs w:val="24"/>
+              </w:rPr>
+              <w:t xml:space="preserve">, A. </w:t>
+            </w:r>
+            <w:proofErr w:type="spellStart"/>
+            <w:r>
+              <w:rPr>
+                <w:rFonts w:ascii="Times New Roman" w:hAnsi="Times New Roman" w:cs="Times New Roman"/>
+                <w:sz w:val="24"/>
+                <w:szCs w:val="24"/>
+              </w:rPr>
+              <w:t>Ferico</w:t>
+            </w:r>
+            <w:proofErr w:type="spellEnd"/>
+            <w:r>
+              <w:rPr>
+                <w:rFonts w:ascii="Times New Roman" w:hAnsi="Times New Roman" w:cs="Times New Roman"/>
+                <w:sz w:val="24"/>
+                <w:szCs w:val="24"/>
+              </w:rPr>
+              <w:t xml:space="preserve"> </w:t>
+            </w:r>
+            <w:proofErr w:type="spellStart"/>
+            <w:r>
+              <w:rPr>
+                <w:rFonts w:ascii="Times New Roman" w:hAnsi="Times New Roman" w:cs="Times New Roman"/>
+                <w:sz w:val="24"/>
+                <w:szCs w:val="24"/>
+              </w:rPr>
+              <w:t>Octaviansyah</w:t>
+            </w:r>
+            <w:proofErr w:type="spellEnd"/>
+            <w:r>
+              <w:rPr>
+                <w:rFonts w:ascii="Times New Roman" w:hAnsi="Times New Roman" w:cs="Times New Roman"/>
+                <w:sz w:val="24"/>
+                <w:szCs w:val="24"/>
+              </w:rPr>
+              <w:t xml:space="preserve"> </w:t>
+            </w:r>
+            <w:proofErr w:type="spellStart"/>
+            <w:r>
+              <w:rPr>
+                <w:rFonts w:ascii="Times New Roman" w:hAnsi="Times New Roman" w:cs="Times New Roman"/>
+                <w:sz w:val="24"/>
+                <w:szCs w:val="24"/>
+              </w:rPr>
+              <w:t>Pasaribu</w:t>
+            </w:r>
+            <w:proofErr w:type="spellEnd"/>
+          </w:p>
+        </w:tc>
+        <w:tc>
+          <w:tcPr>
+            <w:tcW w:w="850" w:type="dxa"/>
+          </w:tcPr>
+          <w:p>
+            <w:pPr>
+              <w:rPr>
+                <w:rFonts w:ascii="Times New Roman" w:hAnsi="Times New Roman" w:cs="Times New Roman"/>
+                <w:sz w:val="24"/>
+                <w:szCs w:val="24"/>
+              </w:rPr>
+            </w:pPr>
+            <w:r>
+              <w:rPr>
+                <w:rFonts w:ascii="Times New Roman" w:hAnsi="Times New Roman" w:cs="Times New Roman"/>
+                <w:sz w:val="24"/>
+                <w:szCs w:val="24"/>
+              </w:rPr>
+              <w:t>2020</w:t>
+            </w:r>
+          </w:p>
+        </w:tc>
+        <w:tc>
+          <w:tcPr>
+            <w:tcW w:w="2693" w:type="dxa"/>
+          </w:tcPr>
+          <w:p>
+            <w:pPr>
+              <w:spacing w:after="0" w:line="240" w:lineRule="auto"/>
+              <w:rPr>
+                <w:rFonts w:ascii="Times New Roman" w:hAnsi="Times New Roman" w:cs="Times New Roman"/>
+                <w:sz w:val="24"/>
+                <w:szCs w:val="24"/>
+              </w:rPr>
+            </w:pPr>
+            <w:r>
+              <w:rPr>
+                <w:rFonts w:ascii="Times New Roman" w:hAnsi="Times New Roman" w:cs="Times New Roman"/>
+                <w:sz w:val="24"/>
+                <w:szCs w:val="24"/>
+              </w:rPr>
+              <w:t xml:space="preserve">PENERAPAN ALGORITMA SVM UNTUK ANALISIS SENTIMEN PADA </w:t>
+            </w:r>
+          </w:p>
+          <w:p>
+            <w:pPr>
+              <w:spacing w:after="0" w:line="240" w:lineRule="auto"/>
+              <w:rPr>
+                <w:rFonts w:ascii="Times New Roman" w:hAnsi="Times New Roman" w:cs="Times New Roman"/>
+                <w:sz w:val="24"/>
+                <w:szCs w:val="24"/>
+              </w:rPr>
+            </w:pPr>
+            <w:r>
+              <w:rPr>
+                <w:rFonts w:ascii="Times New Roman" w:hAnsi="Times New Roman" w:cs="Times New Roman"/>
+                <w:sz w:val="24"/>
+                <w:szCs w:val="24"/>
+              </w:rPr>
+              <w:t xml:space="preserve">DATA TWITTER KOMISI </w:t>
+            </w:r>
+            <w:r>
+              <w:rPr>
+                <w:rFonts w:ascii="Times New Roman" w:hAnsi="Times New Roman" w:cs="Times New Roman"/>
+                <w:sz w:val="24"/>
+                <w:szCs w:val="24"/>
+              </w:rPr>
+              <w:lastRenderedPageBreak/>
+              <w:t xml:space="preserve">PEMBERANTASAN KORUPSI REPUBLIK </w:t>
+            </w:r>
+          </w:p>
+          <w:p>
+            <w:pPr>
+              <w:rPr>
+                <w:rFonts w:ascii="Times New Roman" w:hAnsi="Times New Roman" w:cs="Times New Roman"/>
+                <w:sz w:val="24"/>
+                <w:szCs w:val="24"/>
+              </w:rPr>
+            </w:pPr>
+            <w:r>
+              <w:rPr>
+                <w:rFonts w:ascii="Times New Roman" w:hAnsi="Times New Roman" w:cs="Times New Roman"/>
+                <w:sz w:val="24"/>
+                <w:szCs w:val="24"/>
+              </w:rPr>
+              <w:t>INDONESIA</w:t>
+            </w:r>
+          </w:p>
+        </w:tc>
+        <w:tc>
+          <w:tcPr>
+            <w:tcW w:w="3828" w:type="dxa"/>
+          </w:tcPr>
+          <w:p>
+            <w:pPr>
+              <w:rPr>
+                <w:rFonts w:ascii="Times New Roman" w:hAnsi="Times New Roman" w:cs="Times New Roman"/>
+                <w:sz w:val="24"/>
+                <w:szCs w:val="24"/>
+              </w:rPr>
+            </w:pPr>
+          </w:p>
+        </w:tc>
+      </w:tr>
+      <w:tr>
+        <w:tc>
+          <w:tcPr>
+            <w:tcW w:w="570" w:type="dxa"/>
+          </w:tcPr>
+          <w:p>
+            <w:pPr>
+              <w:rPr>
+                <w:rFonts w:ascii="Times New Roman" w:hAnsi="Times New Roman" w:cs="Times New Roman"/>
+                <w:sz w:val="24"/>
+                <w:szCs w:val="24"/>
+              </w:rPr>
+            </w:pPr>
+          </w:p>
+        </w:tc>
+        <w:tc>
+          <w:tcPr>
+            <w:tcW w:w="3684" w:type="dxa"/>
+          </w:tcPr>
+          <w:p>
+            <w:pPr>
+              <w:rPr>
+                <w:rFonts w:ascii="Times New Roman" w:hAnsi="Times New Roman" w:cs="Times New Roman"/>
+                <w:sz w:val="24"/>
+                <w:szCs w:val="24"/>
+              </w:rPr>
+            </w:pPr>
+          </w:p>
+        </w:tc>
+        <w:tc>
+          <w:tcPr>
+            <w:tcW w:w="850" w:type="dxa"/>
+          </w:tcPr>
+          <w:p>
+            <w:pPr>
+              <w:rPr>
+                <w:rFonts w:ascii="Times New Roman" w:hAnsi="Times New Roman" w:cs="Times New Roman"/>
+                <w:sz w:val="24"/>
+                <w:szCs w:val="24"/>
+              </w:rPr>
+            </w:pPr>
+          </w:p>
+        </w:tc>
+        <w:tc>
+          <w:tcPr>
+            <w:tcW w:w="2693" w:type="dxa"/>
+          </w:tcPr>
+          <w:p>
+            <w:pPr>
+              <w:rPr>
+                <w:rFonts w:ascii="Times New Roman" w:hAnsi="Times New Roman" w:cs="Times New Roman"/>
+                <w:sz w:val="24"/>
+                <w:szCs w:val="24"/>
+              </w:rPr>
+            </w:pPr>
+          </w:p>
+        </w:tc>
+        <w:tc>
+          <w:tcPr>
+            <w:tcW w:w="3828" w:type="dxa"/>
+          </w:tcPr>
+          <w:p>
+            <w:pPr>
+              <w:rPr>
+                <w:rFonts w:ascii="Times New Roman" w:hAnsi="Times New Roman" w:cs="Times New Roman"/>
+                <w:sz w:val="24"/>
+                <w:szCs w:val="24"/>
+              </w:rPr>
+            </w:pPr>
+          </w:p>
+        </w:tc>
+      </w:tr>
+      <w:tr>
+        <w:tc>
+          <w:tcPr>
+            <w:tcW w:w="570" w:type="dxa"/>
+          </w:tcPr>
+          <w:p>
+            <w:pPr>
+              <w:rPr>
+                <w:rFonts w:ascii="Times New Roman" w:hAnsi="Times New Roman" w:cs="Times New Roman"/>
+                <w:sz w:val="24"/>
+                <w:szCs w:val="24"/>
+              </w:rPr>
+            </w:pPr>
+          </w:p>
+        </w:tc>
+        <w:tc>
+          <w:tcPr>
+            <w:tcW w:w="3684" w:type="dxa"/>
+          </w:tcPr>
+          <w:p>
+            <w:pPr>
+              <w:rPr>
+                <w:rFonts w:ascii="Times New Roman" w:hAnsi="Times New Roman" w:cs="Times New Roman"/>
+                <w:sz w:val="24"/>
+                <w:szCs w:val="24"/>
+              </w:rPr>
+            </w:pPr>
+          </w:p>
+        </w:tc>
+        <w:tc>
+          <w:tcPr>
+            <w:tcW w:w="850" w:type="dxa"/>
+          </w:tcPr>
+          <w:p>
+            <w:pPr>
+              <w:rPr>
+                <w:rFonts w:ascii="Times New Roman" w:hAnsi="Times New Roman" w:cs="Times New Roman"/>
+                <w:sz w:val="24"/>
+                <w:szCs w:val="24"/>
+              </w:rPr>
+            </w:pPr>
+          </w:p>
+        </w:tc>
+        <w:tc>
+          <w:tcPr>
+            <w:tcW w:w="2693" w:type="dxa"/>
+          </w:tcPr>
+          <w:p>
+            <w:pPr>
+              <w:rPr>
+                <w:rFonts w:ascii="Times New Roman" w:hAnsi="Times New Roman" w:cs="Times New Roman"/>
+                <w:sz w:val="24"/>
+                <w:szCs w:val="24"/>
+              </w:rPr>
+            </w:pPr>
+          </w:p>
+        </w:tc>
+        <w:tc>
+          <w:tcPr>
+            <w:tcW w:w="3828" w:type="dxa"/>
+          </w:tcPr>
+          <w:p>
+            <w:pPr>
+              <w:rPr>
+                <w:rFonts w:ascii="Times New Roman" w:hAnsi="Times New Roman" w:cs="Times New Roman"/>
+                <w:sz w:val="24"/>
+                <w:szCs w:val="24"/>
+              </w:rPr>
+            </w:pPr>
+          </w:p>
+        </w:tc>
+      </w:tr>
+      <w:tr>
+        <w:tc>
+          <w:tcPr>
+            <w:tcW w:w="570" w:type="dxa"/>
+          </w:tcPr>
+          <w:p>
+            <w:pPr>
+              <w:rPr>
+                <w:rFonts w:ascii="Times New Roman" w:hAnsi="Times New Roman" w:cs="Times New Roman"/>
+                <w:sz w:val="24"/>
+                <w:szCs w:val="24"/>
+              </w:rPr>
+            </w:pPr>
+          </w:p>
+        </w:tc>
+        <w:tc>
+          <w:tcPr>
+            <w:tcW w:w="3684" w:type="dxa"/>
+          </w:tcPr>
+          <w:p>
+            <w:pPr>
+              <w:rPr>
+                <w:rFonts w:ascii="Times New Roman" w:hAnsi="Times New Roman" w:cs="Times New Roman"/>
+                <w:sz w:val="24"/>
+                <w:szCs w:val="24"/>
+              </w:rPr>
+            </w:pPr>
+          </w:p>
+        </w:tc>
+        <w:tc>
+          <w:tcPr>
+            <w:tcW w:w="850" w:type="dxa"/>
+          </w:tcPr>
+          <w:p>
+            <w:pPr>
+              <w:rPr>
+                <w:rFonts w:ascii="Times New Roman" w:hAnsi="Times New Roman" w:cs="Times New Roman"/>
+                <w:sz w:val="24"/>
+                <w:szCs w:val="24"/>
+              </w:rPr>
+            </w:pPr>
+          </w:p>
+        </w:tc>
+        <w:tc>
+          <w:tcPr>
+            <w:tcW w:w="2693" w:type="dxa"/>
+          </w:tcPr>
+          <w:p>
+            <w:pPr>
+              <w:rPr>
+                <w:rFonts w:ascii="Times New Roman" w:hAnsi="Times New Roman" w:cs="Times New Roman"/>
+                <w:sz w:val="24"/>
+                <w:szCs w:val="24"/>
+              </w:rPr>
+            </w:pPr>
+          </w:p>
+        </w:tc>
+        <w:tc>
+          <w:tcPr>
+            <w:tcW w:w="3828" w:type="dxa"/>
+          </w:tcPr>
+          <w:p>
+            <w:pPr>
+              <w:rPr>
+                <w:rFonts w:ascii="Times New Roman" w:hAnsi="Times New Roman" w:cs="Times New Roman"/>
+                <w:sz w:val="24"/>
+                <w:szCs w:val="24"/>
+              </w:rPr>
+            </w:pPr>
+          </w:p>
+        </w:tc>
+      </w:tr>
+      <w:tr>
+        <w:tc>
+          <w:tcPr>
+            <w:tcW w:w="570" w:type="dxa"/>
+          </w:tcPr>
+          <w:p>
+            <w:pPr>
+              <w:rPr>
+                <w:rFonts w:ascii="Times New Roman" w:hAnsi="Times New Roman" w:cs="Times New Roman"/>
+                <w:sz w:val="24"/>
+                <w:szCs w:val="24"/>
+              </w:rPr>
+            </w:pPr>
+          </w:p>
+        </w:tc>
+        <w:tc>
+          <w:tcPr>
+            <w:tcW w:w="3684" w:type="dxa"/>
+          </w:tcPr>
+          <w:p>
+            <w:pPr>
+              <w:rPr>
+                <w:rFonts w:ascii="Times New Roman" w:hAnsi="Times New Roman" w:cs="Times New Roman"/>
+                <w:sz w:val="24"/>
+                <w:szCs w:val="24"/>
+              </w:rPr>
+            </w:pPr>
+          </w:p>
+        </w:tc>
+        <w:tc>
+          <w:tcPr>
+            <w:tcW w:w="850" w:type="dxa"/>
+          </w:tcPr>
+          <w:p>
+            <w:pPr>
+              <w:rPr>
+                <w:rFonts w:ascii="Times New Roman" w:hAnsi="Times New Roman" w:cs="Times New Roman"/>
+                <w:sz w:val="24"/>
+                <w:szCs w:val="24"/>
+              </w:rPr>
+            </w:pPr>
+          </w:p>
+        </w:tc>
+        <w:tc>
+          <w:tcPr>
+            <w:tcW w:w="2693" w:type="dxa"/>
+          </w:tcPr>
+          <w:p>
+            <w:pPr>
+              <w:rPr>
+                <w:rFonts w:ascii="Times New Roman" w:hAnsi="Times New Roman" w:cs="Times New Roman"/>
+                <w:sz w:val="24"/>
+                <w:szCs w:val="24"/>
+              </w:rPr>
+            </w:pPr>
+          </w:p>
+        </w:tc>
+        <w:tc>
+          <w:tcPr>
+            <w:tcW w:w="3828" w:type="dxa"/>
+          </w:tcPr>
+          <w:p>
+            <w:pPr>
+              <w:rPr>
+                <w:rFonts w:ascii="Times New Roman" w:hAnsi="Times New Roman" w:cs="Times New Roman"/>
+                <w:sz w:val="24"/>
+                <w:szCs w:val="24"/>
+              </w:rPr>
+            </w:pPr>
+          </w:p>
+        </w:tc>
+      </w:tr>
+      <w:tr>
+        <w:tc>
+          <w:tcPr>
+            <w:tcW w:w="570" w:type="dxa"/>
+          </w:tcPr>
+          <w:p>
+            <w:pPr>
+              <w:rPr>
+                <w:rFonts w:ascii="Times New Roman" w:hAnsi="Times New Roman" w:cs="Times New Roman"/>
+                <w:sz w:val="24"/>
+                <w:szCs w:val="24"/>
+              </w:rPr>
+            </w:pPr>
+          </w:p>
+        </w:tc>
+        <w:tc>
+          <w:tcPr>
+            <w:tcW w:w="3684" w:type="dxa"/>
+          </w:tcPr>
+          <w:p>
+            <w:pPr>
+              <w:rPr>
+                <w:rFonts w:ascii="Times New Roman" w:hAnsi="Times New Roman" w:cs="Times New Roman"/>
+                <w:sz w:val="24"/>
+                <w:szCs w:val="24"/>
+              </w:rPr>
+            </w:pPr>
+          </w:p>
+        </w:tc>
+        <w:tc>
+          <w:tcPr>
+            <w:tcW w:w="850" w:type="dxa"/>
+          </w:tcPr>
+          <w:p>
+            <w:pPr>
+              <w:rPr>
+                <w:rFonts w:ascii="Times New Roman" w:hAnsi="Times New Roman" w:cs="Times New Roman"/>
+                <w:sz w:val="24"/>
+                <w:szCs w:val="24"/>
+              </w:rPr>
+            </w:pPr>
+          </w:p>
+        </w:tc>
+        <w:tc>
+          <w:tcPr>
+            <w:tcW w:w="2693" w:type="dxa"/>
+          </w:tcPr>
+          <w:p>
+            <w:pPr>
+              <w:rPr>
+                <w:rFonts w:ascii="Times New Roman" w:hAnsi="Times New Roman" w:cs="Times New Roman"/>
+                <w:sz w:val="24"/>
+                <w:szCs w:val="24"/>
+              </w:rPr>
+            </w:pPr>
+          </w:p>
+        </w:tc>
+        <w:tc>
+          <w:tcPr>
+            <w:tcW w:w="3828" w:type="dxa"/>
+          </w:tcPr>
+          <w:p>
+            <w:pPr>
+              <w:rPr>
+                <w:rFonts w:ascii="Times New Roman" w:hAnsi="Times New Roman" w:cs="Times New Roman"/>
+                <w:sz w:val="24"/>
+                <w:szCs w:val="24"/>
+              </w:rPr>
+            </w:pPr>
+          </w:p>
+        </w:tc>
+      </w:tr>
+    </w:tbl>
     <w:p>
       <w:pPr>
         <w:rPr>
@@ -22020,7 +25501,6 @@
           <w:sz w:val="24"/>
           <w:szCs w:val="24"/>
         </w:rPr>
-        <w:lastRenderedPageBreak/>
         <w:br w:type="page"/>
       </w:r>
     </w:p>
@@ -22580,7 +26060,6 @@
         <w:t xml:space="preserve"> </w:t>
       </w:r>
       <w:proofErr w:type="spellStart"/>
-      <w:proofErr w:type="gramStart"/>
       <w:r>
         <w:rPr>
           <w:rFonts w:ascii="Times New Roman" w:hAnsi="Times New Roman" w:cs="Times New Roman"/>
@@ -22598,7 +26077,6 @@
         </w:rPr>
         <w:t xml:space="preserve"> :</w:t>
       </w:r>
-      <w:proofErr w:type="gramEnd"/>
     </w:p>
     <w:p>
       <w:pPr>
@@ -23639,7 +27117,6 @@
         <w:t xml:space="preserve"> </w:t>
       </w:r>
       <w:proofErr w:type="spellStart"/>
-      <w:proofErr w:type="gramStart"/>
       <w:r>
         <w:rPr>
           <w:rFonts w:ascii="Times New Roman" w:hAnsi="Times New Roman" w:cs="Times New Roman"/>
@@ -23657,7 +27134,6 @@
         </w:rPr>
         <w:t xml:space="preserve"> :</w:t>
       </w:r>
-      <w:proofErr w:type="gramEnd"/>
     </w:p>
     <w:p>
       <w:pPr>
@@ -23958,7 +27434,6 @@
         <w:t xml:space="preserve"> </w:t>
       </w:r>
       <w:proofErr w:type="spellStart"/>
-      <w:proofErr w:type="gramStart"/>
       <w:r>
         <w:rPr>
           <w:rFonts w:ascii="Times New Roman" w:hAnsi="Times New Roman" w:cs="Times New Roman"/>
@@ -23976,7 +27451,6 @@
         </w:rPr>
         <w:t xml:space="preserve"> :</w:t>
       </w:r>
-      <w:proofErr w:type="gramEnd"/>
     </w:p>
     <w:p>
       <w:pPr>
@@ -24630,7 +28104,6 @@
         <w:t xml:space="preserve"> </w:t>
       </w:r>
       <w:proofErr w:type="spellStart"/>
-      <w:proofErr w:type="gramStart"/>
       <w:r>
         <w:rPr>
           <w:rFonts w:ascii="Times New Roman" w:hAnsi="Times New Roman" w:cs="Times New Roman"/>
@@ -24648,7 +28121,6 @@
         </w:rPr>
         <w:t xml:space="preserve"> :</w:t>
       </w:r>
-      <w:proofErr w:type="gramEnd"/>
     </w:p>
     <w:tbl>
       <w:tblPr>
@@ -27251,7 +30723,6 @@
         <w:t xml:space="preserve"> </w:t>
       </w:r>
       <w:proofErr w:type="spellStart"/>
-      <w:proofErr w:type="gramStart"/>
       <w:r>
         <w:rPr>
           <w:rFonts w:ascii="Times New Roman" w:hAnsi="Times New Roman" w:cs="Times New Roman"/>
@@ -27269,7 +30740,6 @@
         </w:rPr>
         <w:t xml:space="preserve"> :</w:t>
       </w:r>
-      <w:proofErr w:type="gramEnd"/>
     </w:p>
     <w:tbl>
       <w:tblPr>
@@ -31176,7 +34646,6 @@
         <w:t xml:space="preserve"> sprint </w:t>
       </w:r>
       <w:proofErr w:type="spellStart"/>
-      <w:proofErr w:type="gramStart"/>
       <w:r>
         <w:rPr>
           <w:rFonts w:ascii="Times New Roman" w:hAnsi="Times New Roman" w:cs="Times New Roman"/>
@@ -31194,7 +34663,6 @@
         </w:rPr>
         <w:t xml:space="preserve"> :</w:t>
       </w:r>
-      <w:proofErr w:type="gramEnd"/>
     </w:p>
     <w:p>
       <w:pPr>
@@ -31217,18 +34685,8 @@
           <w:sz w:val="24"/>
           <w:szCs w:val="24"/>
         </w:rPr>
-        <w:t xml:space="preserve">Sprint </w:t>
-      </w:r>
-      <w:proofErr w:type="gramStart"/>
-      <w:r>
-        <w:rPr>
-          <w:rFonts w:ascii="Times New Roman" w:hAnsi="Times New Roman" w:cs="Times New Roman"/>
-          <w:sz w:val="24"/>
-          <w:szCs w:val="24"/>
-        </w:rPr>
-        <w:t>1 :</w:t>
-      </w:r>
-      <w:proofErr w:type="gramEnd"/>
+        <w:t>Sprint 1 :</w:t>
+      </w:r>
     </w:p>
     <w:p>
       <w:pPr>
@@ -32366,18 +35824,8 @@
           <w:sz w:val="24"/>
           <w:szCs w:val="24"/>
         </w:rPr>
-        <w:t xml:space="preserve">Sprint </w:t>
-      </w:r>
-      <w:proofErr w:type="gramStart"/>
-      <w:r>
-        <w:rPr>
-          <w:rFonts w:ascii="Times New Roman" w:hAnsi="Times New Roman" w:cs="Times New Roman"/>
-          <w:sz w:val="24"/>
-          <w:szCs w:val="24"/>
-        </w:rPr>
-        <w:t>2 :</w:t>
-      </w:r>
-      <w:proofErr w:type="gramEnd"/>
+        <w:t>Sprint 2 :</w:t>
+      </w:r>
     </w:p>
     <w:p>
       <w:pPr>
@@ -32498,7 +35946,6 @@
         <w:t xml:space="preserve"> </w:t>
       </w:r>
       <w:proofErr w:type="spellStart"/>
-      <w:proofErr w:type="gramStart"/>
       <w:r>
         <w:rPr>
           <w:rFonts w:ascii="Times New Roman" w:hAnsi="Times New Roman" w:cs="Times New Roman"/>
@@ -32526,7 +35973,6 @@
         <w:t>penyiapan</w:t>
       </w:r>
       <w:proofErr w:type="spellEnd"/>
-      <w:proofErr w:type="gramEnd"/>
       <w:r>
         <w:rPr>
           <w:rFonts w:ascii="Times New Roman" w:hAnsi="Times New Roman" w:cs="Times New Roman"/>
@@ -32601,16 +36047,7 @@
           <w:sz w:val="24"/>
           <w:szCs w:val="24"/>
         </w:rPr>
-        <w:t xml:space="preserve">dan </w:t>
-      </w:r>
-      <w:proofErr w:type="gramStart"/>
-      <w:r>
-        <w:rPr>
-          <w:rFonts w:ascii="Times New Roman" w:hAnsi="Times New Roman" w:cs="Times New Roman"/>
-          <w:sz w:val="24"/>
-          <w:szCs w:val="24"/>
-        </w:rPr>
-        <w:t xml:space="preserve">4 </w:t>
+        <w:t xml:space="preserve">dan 4 </w:t>
       </w:r>
       <w:r>
         <w:rPr>
@@ -32620,7 +36057,6 @@
         </w:rPr>
         <w:t>:</w:t>
       </w:r>
-      <w:proofErr w:type="gramEnd"/>
     </w:p>
     <w:p>
       <w:pPr>
@@ -33816,16 +37252,7 @@
           <w:sz w:val="24"/>
           <w:szCs w:val="24"/>
         </w:rPr>
-        <w:t xml:space="preserve"> dan </w:t>
-      </w:r>
-      <w:proofErr w:type="gramStart"/>
-      <w:r>
-        <w:rPr>
-          <w:rFonts w:ascii="Times New Roman" w:hAnsi="Times New Roman" w:cs="Times New Roman"/>
-          <w:sz w:val="24"/>
-          <w:szCs w:val="24"/>
-        </w:rPr>
-        <w:t>6</w:t>
+        <w:t xml:space="preserve"> dan 6</w:t>
       </w:r>
       <w:r>
         <w:rPr>
@@ -33835,7 +37262,6 @@
         </w:rPr>
         <w:t xml:space="preserve"> :</w:t>
       </w:r>
-      <w:proofErr w:type="gramEnd"/>
     </w:p>
     <w:p>
       <w:pPr>
@@ -34276,7 +37702,6 @@
         </w:rPr>
         <w:t xml:space="preserve">Sprint </w:t>
       </w:r>
-      <w:proofErr w:type="gramStart"/>
       <w:r>
         <w:rPr>
           <w:rFonts w:ascii="Times New Roman" w:hAnsi="Times New Roman" w:cs="Times New Roman"/>
@@ -34293,7 +37718,6 @@
         </w:rPr>
         <w:t xml:space="preserve"> :</w:t>
       </w:r>
-      <w:proofErr w:type="gramEnd"/>
     </w:p>
     <w:p>
       <w:pPr>
@@ -35214,7 +38638,6 @@
         </w:rPr>
         <w:t xml:space="preserve">Sprint </w:t>
       </w:r>
-      <w:proofErr w:type="gramStart"/>
       <w:r>
         <w:rPr>
           <w:rFonts w:ascii="Times New Roman" w:hAnsi="Times New Roman" w:cs="Times New Roman"/>
@@ -35231,7 +38654,6 @@
         </w:rPr>
         <w:t xml:space="preserve"> :</w:t>
       </w:r>
-      <w:proofErr w:type="gramEnd"/>
     </w:p>
     <w:p>
       <w:pPr>
@@ -35801,29 +39223,7 @@
           <w:sz w:val="24"/>
           <w:szCs w:val="24"/>
         </w:rPr>
-        <w:t xml:space="preserve">Working Increment </w:t>
-      </w:r>
-      <w:proofErr w:type="gramStart"/>
-      <w:r>
-        <w:rPr>
-          <w:rFonts w:ascii="Times New Roman" w:hAnsi="Times New Roman" w:cs="Times New Roman"/>
-          <w:b/>
-          <w:bCs/>
-          <w:sz w:val="24"/>
-          <w:szCs w:val="24"/>
-        </w:rPr>
-        <w:t>Of</w:t>
-      </w:r>
-      <w:proofErr w:type="gramEnd"/>
-      <w:r>
-        <w:rPr>
-          <w:rFonts w:ascii="Times New Roman" w:hAnsi="Times New Roman" w:cs="Times New Roman"/>
-          <w:b/>
-          <w:bCs/>
-          <w:sz w:val="24"/>
-          <w:szCs w:val="24"/>
-        </w:rPr>
-        <w:t xml:space="preserve"> The Software</w:t>
+        <w:t>Working Increment Of The Software</w:t>
       </w:r>
     </w:p>
     <w:p>
@@ -36710,7 +40110,6 @@
         <w:t xml:space="preserve"> </w:t>
       </w:r>
       <w:proofErr w:type="spellStart"/>
-      <w:proofErr w:type="gramStart"/>
       <w:r>
         <w:rPr>
           <w:rFonts w:ascii="Times New Roman" w:hAnsi="Times New Roman" w:cs="Times New Roman"/>
@@ -36728,7 +40127,6 @@
         </w:rPr>
         <w:t xml:space="preserve"> :</w:t>
       </w:r>
-      <w:proofErr w:type="gramEnd"/>
     </w:p>
     <w:p>
       <w:pPr>
@@ -37428,7 +40826,6 @@
         <w:t xml:space="preserve"> </w:t>
       </w:r>
       <w:proofErr w:type="spellStart"/>
-      <w:proofErr w:type="gramStart"/>
       <w:r>
         <w:rPr>
           <w:rFonts w:ascii="Times New Roman" w:hAnsi="Times New Roman" w:cs="Times New Roman"/>
@@ -37446,7 +40843,6 @@
         </w:rPr>
         <w:t xml:space="preserve"> :</w:t>
       </w:r>
-      <w:proofErr w:type="gramEnd"/>
     </w:p>
     <w:tbl>
       <w:tblPr>
@@ -39097,7 +42493,6 @@
         <w:t xml:space="preserve"> </w:t>
       </w:r>
       <w:proofErr w:type="spellStart"/>
-      <w:proofErr w:type="gramStart"/>
       <w:r>
         <w:rPr>
           <w:rFonts w:ascii="Times New Roman" w:hAnsi="Times New Roman" w:cs="Times New Roman"/>
@@ -39115,7 +42510,6 @@
         </w:rPr>
         <w:t xml:space="preserve"> :</w:t>
       </w:r>
-      <w:proofErr w:type="gramEnd"/>
     </w:p>
     <w:p>
       <w:pPr>
@@ -41165,7 +44559,6 @@
         <w:t xml:space="preserve"> </w:t>
       </w:r>
       <w:proofErr w:type="spellStart"/>
-      <w:proofErr w:type="gramStart"/>
       <w:r>
         <w:rPr>
           <w:rFonts w:ascii="Times New Roman" w:hAnsi="Times New Roman" w:cs="Times New Roman"/>
@@ -41183,7 +44576,6 @@
         </w:rPr>
         <w:t xml:space="preserve"> :</w:t>
       </w:r>
-      <w:proofErr w:type="gramEnd"/>
     </w:p>
     <w:tbl>
       <w:tblPr>
@@ -42774,7 +46166,6 @@
         <w:t xml:space="preserve"> </w:t>
       </w:r>
       <w:proofErr w:type="spellStart"/>
-      <w:proofErr w:type="gramStart"/>
       <w:r>
         <w:rPr>
           <w:rFonts w:ascii="Times New Roman" w:hAnsi="Times New Roman" w:cs="Times New Roman"/>
@@ -42792,7 +46183,6 @@
         </w:rPr>
         <w:t xml:space="preserve"> :</w:t>
       </w:r>
-      <w:proofErr w:type="gramEnd"/>
     </w:p>
     <w:tbl>
       <w:tblPr>
@@ -46478,7 +49868,6 @@
         <w:t xml:space="preserve"> </w:t>
       </w:r>
       <w:proofErr w:type="spellStart"/>
-      <w:proofErr w:type="gramStart"/>
       <w:r>
         <w:rPr>
           <w:rFonts w:ascii="Times New Roman" w:hAnsi="Times New Roman" w:cs="Times New Roman"/>
@@ -46494,16 +49883,7 @@
           <w:sz w:val="24"/>
           <w:szCs w:val="24"/>
         </w:rPr>
-        <w:t xml:space="preserve"> :</w:t>
-      </w:r>
-      <w:proofErr w:type="gramEnd"/>
-      <w:r>
-        <w:rPr>
-          <w:rFonts w:ascii="Times New Roman" w:hAnsi="Times New Roman" w:cs="Times New Roman"/>
-          <w:sz w:val="24"/>
-          <w:szCs w:val="24"/>
-        </w:rPr>
-        <w:t xml:space="preserve"> </w:t>
+        <w:t xml:space="preserve"> : </w:t>
       </w:r>
     </w:p>
     <w:p>
@@ -46914,7 +50294,6 @@
         <w:t xml:space="preserve"> </w:t>
       </w:r>
       <w:proofErr w:type="spellStart"/>
-      <w:proofErr w:type="gramStart"/>
       <w:r>
         <w:rPr>
           <w:rFonts w:ascii="Times New Roman" w:hAnsi="Times New Roman" w:cs="Times New Roman"/>
@@ -46930,16 +50309,7 @@
           <w:sz w:val="24"/>
           <w:szCs w:val="24"/>
         </w:rPr>
-        <w:t xml:space="preserve"> :</w:t>
-      </w:r>
-      <w:proofErr w:type="gramEnd"/>
-      <w:r>
-        <w:rPr>
-          <w:rFonts w:ascii="Times New Roman" w:hAnsi="Times New Roman" w:cs="Times New Roman"/>
-          <w:sz w:val="24"/>
-          <w:szCs w:val="24"/>
-        </w:rPr>
-        <w:t xml:space="preserve"> </w:t>
+        <w:t xml:space="preserve"> : </w:t>
       </w:r>
     </w:p>
     <w:p>
@@ -47689,7 +51059,6 @@
         <w:t xml:space="preserve"> </w:t>
       </w:r>
       <w:proofErr w:type="spellStart"/>
-      <w:proofErr w:type="gramStart"/>
       <w:r>
         <w:rPr>
           <w:rFonts w:ascii="Times New Roman" w:eastAsia="Times New Roman" w:hAnsi="Times New Roman" w:cs="Times New Roman"/>
@@ -47711,7 +51080,6 @@
         </w:rPr>
         <w:t xml:space="preserve"> :</w:t>
       </w:r>
-      <w:proofErr w:type="gramEnd"/>
     </w:p>
     <w:p>
       <w:pPr>
@@ -48946,7 +52314,6 @@
         </w:rPr>
       </w:pPr>
       <w:proofErr w:type="spellStart"/>
-      <w:proofErr w:type="gramStart"/>
       <w:r>
         <w:rPr>
           <w:rFonts w:ascii="Times New Roman" w:eastAsia="Times New Roman" w:hAnsi="Times New Roman" w:cs="Times New Roman"/>
@@ -48968,7 +52335,6 @@
         </w:rPr>
         <w:t xml:space="preserve"> :</w:t>
       </w:r>
-      <w:proofErr w:type="gramEnd"/>
     </w:p>
     <w:p>
       <w:pPr>
@@ -50510,25 +53876,7 @@
               <w:sz w:val="24"/>
               <w:szCs w:val="24"/>
             </w:rPr>
-            <w:t xml:space="preserve">, “PERANCANGAN GAME </w:t>
-          </w:r>
-          <w:proofErr w:type="gramStart"/>
-          <w:r>
-            <w:rPr>
-              <w:rFonts w:ascii="Times New Roman" w:eastAsia="Times New Roman" w:hAnsi="Times New Roman" w:cs="Times New Roman"/>
-              <w:sz w:val="24"/>
-              <w:szCs w:val="24"/>
-            </w:rPr>
-            <w:t>‘ AJI</w:t>
-          </w:r>
-          <w:proofErr w:type="gramEnd"/>
-          <w:r>
-            <w:rPr>
-              <w:rFonts w:ascii="Times New Roman" w:eastAsia="Times New Roman" w:hAnsi="Times New Roman" w:cs="Times New Roman"/>
-              <w:sz w:val="24"/>
-              <w:szCs w:val="24"/>
-            </w:rPr>
-            <w:t xml:space="preserve"> SAKA LEGENDA TANAH JAWA’ MENGGUNAKAN RPG MAKER BERBASIS ANDROID,” Universitas </w:t>
+            <w:t xml:space="preserve">, “PERANCANGAN GAME ‘ AJI SAKA LEGENDA TANAH JAWA’ MENGGUNAKAN RPG MAKER BERBASIS ANDROID,” Universitas </w:t>
           </w:r>
           <w:proofErr w:type="spellStart"/>
           <w:r>
@@ -50756,25 +54104,7 @@
               <w:sz w:val="24"/>
               <w:szCs w:val="24"/>
             </w:rPr>
-            <w:t>: 10.30865/</w:t>
-          </w:r>
-          <w:proofErr w:type="gramStart"/>
-          <w:r>
-            <w:rPr>
-              <w:rFonts w:ascii="Times New Roman" w:eastAsia="Times New Roman" w:hAnsi="Times New Roman" w:cs="Times New Roman"/>
-              <w:sz w:val="24"/>
-              <w:szCs w:val="24"/>
-            </w:rPr>
-            <w:t>mib.v</w:t>
-          </w:r>
-          <w:proofErr w:type="gramEnd"/>
-          <w:r>
-            <w:rPr>
-              <w:rFonts w:ascii="Times New Roman" w:eastAsia="Times New Roman" w:hAnsi="Times New Roman" w:cs="Times New Roman"/>
-              <w:sz w:val="24"/>
-              <w:szCs w:val="24"/>
-            </w:rPr>
-            <w:t>5i1.2604.</w:t>
+            <w:t>: 10.30865/mib.v5i1.2604.</w:t>
           </w:r>
         </w:p>
         <w:p>
@@ -50933,25 +54263,7 @@
               <w:szCs w:val="24"/>
             </w:rPr>
             <w:lastRenderedPageBreak/>
-            <w:t xml:space="preserve">(STUDI </w:t>
-          </w:r>
-          <w:proofErr w:type="gramStart"/>
-          <w:r>
-            <w:rPr>
-              <w:rFonts w:ascii="Times New Roman" w:eastAsia="Times New Roman" w:hAnsi="Times New Roman" w:cs="Times New Roman"/>
-              <w:sz w:val="24"/>
-              <w:szCs w:val="24"/>
-            </w:rPr>
-            <w:t>KASUS :</w:t>
-          </w:r>
-          <w:proofErr w:type="gramEnd"/>
-          <w:r>
-            <w:rPr>
-              <w:rFonts w:ascii="Times New Roman" w:eastAsia="Times New Roman" w:hAnsi="Times New Roman" w:cs="Times New Roman"/>
-              <w:sz w:val="24"/>
-              <w:szCs w:val="24"/>
-            </w:rPr>
-            <w:t xml:space="preserve"> SMK SWASTA KARYA PENDIDIK),” </w:t>
+            <w:t xml:space="preserve">(STUDI KASUS : SMK SWASTA KARYA PENDIDIK),” </w:t>
           </w:r>
           <w:proofErr w:type="spellStart"/>
           <w:r>
@@ -51079,18 +54391,7 @@
               <w:sz w:val="24"/>
               <w:szCs w:val="24"/>
             </w:rPr>
-            <w:t xml:space="preserve">ISU TEKNOLOGI STT </w:t>
-          </w:r>
-          <w:proofErr w:type="gramStart"/>
-          <w:r>
-            <w:rPr>
-              <w:rFonts w:ascii="Times New Roman" w:eastAsia="Times New Roman" w:hAnsi="Times New Roman" w:cs="Times New Roman"/>
-              <w:i/>
-              <w:iCs/>
-              <w:sz w:val="24"/>
-              <w:szCs w:val="24"/>
-            </w:rPr>
-            <w:t xml:space="preserve">MANDALA </w:t>
+            <w:t xml:space="preserve">ISU TEKNOLOGI STT MANDALA </w:t>
           </w:r>
           <w:r>
             <w:rPr>
@@ -51098,16 +54399,7 @@
               <w:sz w:val="24"/>
               <w:szCs w:val="24"/>
             </w:rPr>
-            <w:t>,</w:t>
-          </w:r>
-          <w:proofErr w:type="gramEnd"/>
-          <w:r>
-            <w:rPr>
-              <w:rFonts w:ascii="Times New Roman" w:eastAsia="Times New Roman" w:hAnsi="Times New Roman" w:cs="Times New Roman"/>
-              <w:sz w:val="24"/>
-              <w:szCs w:val="24"/>
-            </w:rPr>
-            <w:t xml:space="preserve"> vol. 14, no. 2, pp. 1–11, 2019.</w:t>
+            <w:t>, vol. 14, no. 2, pp. 1–11, 2019.</w:t>
           </w:r>
         </w:p>
         <w:p>
@@ -54664,12 +57956,16 @@
     <w:rsid w:val="004A675E"/>
     <w:rsid w:val="005C2CD2"/>
     <w:rsid w:val="005D181F"/>
+    <w:rsid w:val="006179D5"/>
     <w:rsid w:val="00644009"/>
     <w:rsid w:val="00646B47"/>
     <w:rsid w:val="00686F20"/>
+    <w:rsid w:val="007720D0"/>
     <w:rsid w:val="008476C4"/>
     <w:rsid w:val="00870707"/>
+    <w:rsid w:val="00875503"/>
     <w:rsid w:val="008C343F"/>
+    <w:rsid w:val="009A4A4A"/>
     <w:rsid w:val="009B2588"/>
     <w:rsid w:val="00A50542"/>
     <w:rsid w:val="00A63AB1"/>

--- a/32190039 - Michael Alfonso.docx
+++ b/32190039 - Michael Alfonso.docx
@@ -7754,6 +7754,7 @@
     </w:p>
     <w:p>
       <w:pPr>
+        <w:ind w:firstLine="426"/>
         <w:jc w:val="both"/>
         <w:rPr>
           <w:rFonts w:ascii="Times New Roman" w:hAnsi="Times New Roman" w:cs="Times New Roman"/>
@@ -8310,11 +8311,17 @@
     </w:p>
     <w:p>
       <w:pPr>
+        <w:pStyle w:val="Heading2"/>
+        <w:numPr>
+          <w:ilvl w:val="0"/>
+          <w:numId w:val="27"/>
+        </w:numPr>
+        <w:ind w:left="426" w:hanging="426"/>
         <w:rPr>
           <w:rFonts w:ascii="Times New Roman" w:eastAsia="Times New Roman" w:hAnsi="Times New Roman" w:cs="Times New Roman"/>
           <w:b/>
           <w:bCs/>
-          <w:color w:val="000000"/>
+          <w:color w:val="000000" w:themeColor="text1"/>
           <w:sz w:val="24"/>
           <w:szCs w:val="24"/>
           <w:lang w:eastAsia="en-ID"/>
@@ -8325,9 +8332,499 @@
           <w:rFonts w:ascii="Times New Roman" w:eastAsia="Times New Roman" w:hAnsi="Times New Roman" w:cs="Times New Roman"/>
           <w:b/>
           <w:bCs/>
-          <w:color w:val="000000"/>
-          <w:sz w:val="24"/>
-          <w:szCs w:val="24"/>
+          <w:color w:val="000000" w:themeColor="text1"/>
+          <w:sz w:val="24"/>
+          <w:szCs w:val="24"/>
+          <w:lang w:eastAsia="en-ID"/>
+        </w:rPr>
+        <w:t xml:space="preserve"> </w:t>
+      </w:r>
+      <w:r>
+        <w:rPr>
+          <w:rFonts w:ascii="Times New Roman" w:eastAsia="Times New Roman" w:hAnsi="Times New Roman" w:cs="Times New Roman"/>
+          <w:b/>
+          <w:bCs/>
+          <w:color w:val="000000" w:themeColor="text1"/>
+          <w:sz w:val="24"/>
+          <w:szCs w:val="24"/>
+          <w:lang w:eastAsia="en-ID"/>
+        </w:rPr>
+        <w:t>Analisis Kebutuhan Fungsional dan Non Fungsional</w:t>
+      </w:r>
+    </w:p>
+    <w:p>
+      <w:pPr>
+        <w:pStyle w:val="ListParagraph"/>
+        <w:numPr>
+          <w:ilvl w:val="0"/>
+          <w:numId w:val="28"/>
+        </w:numPr>
+        <w:ind w:left="1134" w:hanging="708"/>
+        <w:rPr>
+          <w:rFonts w:ascii="Times New Roman" w:hAnsi="Times New Roman" w:cs="Times New Roman"/>
+          <w:sz w:val="24"/>
+          <w:szCs w:val="24"/>
+          <w:lang w:eastAsia="en-ID"/>
+        </w:rPr>
+      </w:pPr>
+      <w:r>
+        <w:rPr>
+          <w:rFonts w:ascii="Times New Roman" w:hAnsi="Times New Roman" w:cs="Times New Roman"/>
+          <w:b/>
+          <w:bCs/>
+          <w:sz w:val="24"/>
+          <w:szCs w:val="24"/>
+          <w:lang w:eastAsia="en-ID"/>
+        </w:rPr>
+        <w:t>Analisis Kebutuhan Fungsional</w:t>
+      </w:r>
+    </w:p>
+    <w:p>
+      <w:pPr>
+        <w:ind w:left="426" w:firstLine="294"/>
+        <w:jc w:val="both"/>
+        <w:rPr>
+          <w:rFonts w:ascii="Times New Roman" w:hAnsi="Times New Roman" w:cs="Times New Roman"/>
+          <w:sz w:val="24"/>
+          <w:szCs w:val="24"/>
+          <w:lang w:eastAsia="en-ID"/>
+        </w:rPr>
+      </w:pPr>
+      <w:r>
+        <w:rPr>
+          <w:rFonts w:ascii="Times New Roman" w:hAnsi="Times New Roman" w:cs="Times New Roman"/>
+          <w:sz w:val="24"/>
+          <w:szCs w:val="24"/>
+          <w:lang w:eastAsia="en-ID"/>
+        </w:rPr>
+        <w:t xml:space="preserve">Kebutuhan Fungsional merupakan proses yang ada didalam sistem serta apa saja yang dibutuhkan oleh sistem agar dapat berjalan baik. </w:t>
+      </w:r>
+      <w:r>
+        <w:rPr>
+          <w:rFonts w:ascii="Times New Roman" w:hAnsi="Times New Roman" w:cs="Times New Roman"/>
+          <w:sz w:val="24"/>
+          <w:szCs w:val="24"/>
+          <w:lang w:eastAsia="en-ID"/>
+        </w:rPr>
+        <w:t>Berikut kebutuhan fungsional dari sistem yang akan dirancang:</w:t>
+      </w:r>
+    </w:p>
+    <w:p>
+      <w:pPr>
+        <w:pStyle w:val="ListParagraph"/>
+        <w:numPr>
+          <w:ilvl w:val="0"/>
+          <w:numId w:val="29"/>
+        </w:numPr>
+        <w:jc w:val="both"/>
+        <w:rPr>
+          <w:rFonts w:ascii="Times New Roman" w:hAnsi="Times New Roman" w:cs="Times New Roman"/>
+          <w:sz w:val="24"/>
+          <w:szCs w:val="24"/>
+          <w:lang w:eastAsia="en-ID"/>
+        </w:rPr>
+      </w:pPr>
+      <w:r>
+        <w:rPr>
+          <w:rFonts w:ascii="Times New Roman" w:hAnsi="Times New Roman" w:cs="Times New Roman"/>
+          <w:sz w:val="24"/>
+          <w:szCs w:val="24"/>
+          <w:lang w:eastAsia="en-ID"/>
+        </w:rPr>
+        <w:t>Sistem akan terdiri dari 3 segment yaitu Train, Test, dan Akurasi</w:t>
+      </w:r>
+    </w:p>
+    <w:p>
+      <w:pPr>
+        <w:pStyle w:val="ListParagraph"/>
+        <w:numPr>
+          <w:ilvl w:val="0"/>
+          <w:numId w:val="29"/>
+        </w:numPr>
+        <w:jc w:val="both"/>
+        <w:rPr>
+          <w:rFonts w:ascii="Times New Roman" w:hAnsi="Times New Roman" w:cs="Times New Roman"/>
+          <w:sz w:val="24"/>
+          <w:szCs w:val="24"/>
+          <w:lang w:eastAsia="en-ID"/>
+        </w:rPr>
+      </w:pPr>
+      <w:r>
+        <w:rPr>
+          <w:rFonts w:ascii="Times New Roman" w:hAnsi="Times New Roman" w:cs="Times New Roman"/>
+          <w:sz w:val="24"/>
+          <w:szCs w:val="24"/>
+          <w:lang w:eastAsia="en-ID"/>
+        </w:rPr>
+        <w:t>Data input sistem akan berupa file excel</w:t>
+      </w:r>
+    </w:p>
+    <w:p>
+      <w:pPr>
+        <w:pStyle w:val="ListParagraph"/>
+        <w:numPr>
+          <w:ilvl w:val="0"/>
+          <w:numId w:val="29"/>
+        </w:numPr>
+        <w:jc w:val="both"/>
+        <w:rPr>
+          <w:rFonts w:ascii="Times New Roman" w:hAnsi="Times New Roman" w:cs="Times New Roman"/>
+          <w:sz w:val="24"/>
+          <w:szCs w:val="24"/>
+          <w:lang w:eastAsia="en-ID"/>
+        </w:rPr>
+      </w:pPr>
+      <w:r>
+        <w:rPr>
+          <w:rFonts w:ascii="Times New Roman" w:hAnsi="Times New Roman" w:cs="Times New Roman"/>
+          <w:sz w:val="24"/>
+          <w:szCs w:val="24"/>
+          <w:lang w:eastAsia="en-ID"/>
+        </w:rPr>
+        <w:t>Sistem akan dikembangkan dalam bentuk website</w:t>
+      </w:r>
+    </w:p>
+    <w:p>
+      <w:pPr>
+        <w:pStyle w:val="ListParagraph"/>
+        <w:numPr>
+          <w:ilvl w:val="0"/>
+          <w:numId w:val="28"/>
+        </w:numPr>
+        <w:ind w:left="1134" w:hanging="708"/>
+        <w:rPr>
+          <w:rFonts w:ascii="Times New Roman" w:hAnsi="Times New Roman" w:cs="Times New Roman"/>
+          <w:sz w:val="24"/>
+          <w:szCs w:val="24"/>
+          <w:lang w:eastAsia="en-ID"/>
+        </w:rPr>
+      </w:pPr>
+      <w:r>
+        <w:rPr>
+          <w:rFonts w:ascii="Times New Roman" w:hAnsi="Times New Roman" w:cs="Times New Roman"/>
+          <w:b/>
+          <w:bCs/>
+          <w:sz w:val="24"/>
+          <w:szCs w:val="24"/>
+          <w:lang w:eastAsia="en-ID"/>
+        </w:rPr>
+        <w:t>Analisis Kebutuhan Non Fungsional</w:t>
+      </w:r>
+    </w:p>
+    <w:p>
+      <w:pPr>
+        <w:ind w:left="426" w:firstLine="294"/>
+        <w:jc w:val="both"/>
+        <w:rPr>
+          <w:rFonts w:ascii="Times New Roman" w:hAnsi="Times New Roman" w:cs="Times New Roman"/>
+          <w:sz w:val="24"/>
+          <w:szCs w:val="24"/>
+          <w:lang w:eastAsia="en-ID"/>
+        </w:rPr>
+      </w:pPr>
+      <w:r>
+        <w:rPr>
+          <w:rFonts w:ascii="Times New Roman" w:hAnsi="Times New Roman" w:cs="Times New Roman"/>
+          <w:sz w:val="24"/>
+          <w:szCs w:val="24"/>
+          <w:lang w:eastAsia="en-ID"/>
+        </w:rPr>
+        <w:t xml:space="preserve">Kebutuhan Non Fungsional merupakan kebutuhan yang harus dipenuhi dalam menunjang berjalannya sistem. </w:t>
+      </w:r>
+      <w:r>
+        <w:rPr>
+          <w:rFonts w:ascii="Times New Roman" w:hAnsi="Times New Roman" w:cs="Times New Roman"/>
+          <w:sz w:val="24"/>
+          <w:szCs w:val="24"/>
+          <w:lang w:eastAsia="en-ID"/>
+        </w:rPr>
+        <w:t xml:space="preserve">Berikut kebutuhan </w:t>
+      </w:r>
+      <w:r>
+        <w:rPr>
+          <w:rFonts w:ascii="Times New Roman" w:hAnsi="Times New Roman" w:cs="Times New Roman"/>
+          <w:sz w:val="24"/>
+          <w:szCs w:val="24"/>
+          <w:lang w:eastAsia="en-ID"/>
+        </w:rPr>
+        <w:t>perangkat lunak dan keras</w:t>
+      </w:r>
+      <w:r>
+        <w:rPr>
+          <w:rFonts w:ascii="Times New Roman" w:hAnsi="Times New Roman" w:cs="Times New Roman"/>
+          <w:sz w:val="24"/>
+          <w:szCs w:val="24"/>
+          <w:lang w:eastAsia="en-ID"/>
+        </w:rPr>
+        <w:t xml:space="preserve"> dari sistem yang akan dirancang:</w:t>
+      </w:r>
+    </w:p>
+    <w:p>
+      <w:pPr>
+        <w:pStyle w:val="ListParagraph"/>
+        <w:numPr>
+          <w:ilvl w:val="0"/>
+          <w:numId w:val="30"/>
+        </w:numPr>
+        <w:jc w:val="both"/>
+        <w:rPr>
+          <w:rFonts w:ascii="Times New Roman" w:hAnsi="Times New Roman" w:cs="Times New Roman"/>
+          <w:sz w:val="24"/>
+          <w:szCs w:val="24"/>
+          <w:lang w:eastAsia="en-ID"/>
+        </w:rPr>
+      </w:pPr>
+      <w:r>
+        <w:rPr>
+          <w:rFonts w:ascii="Times New Roman" w:hAnsi="Times New Roman" w:cs="Times New Roman"/>
+          <w:sz w:val="24"/>
+          <w:szCs w:val="24"/>
+          <w:lang w:eastAsia="en-ID"/>
+        </w:rPr>
+        <w:t>Ryzen 5 3400G</w:t>
+      </w:r>
+    </w:p>
+    <w:p>
+      <w:pPr>
+        <w:pStyle w:val="ListParagraph"/>
+        <w:numPr>
+          <w:ilvl w:val="0"/>
+          <w:numId w:val="30"/>
+        </w:numPr>
+        <w:jc w:val="both"/>
+        <w:rPr>
+          <w:rFonts w:ascii="Times New Roman" w:hAnsi="Times New Roman" w:cs="Times New Roman"/>
+          <w:sz w:val="24"/>
+          <w:szCs w:val="24"/>
+          <w:lang w:eastAsia="en-ID"/>
+        </w:rPr>
+      </w:pPr>
+      <w:r>
+        <w:rPr>
+          <w:rFonts w:ascii="Times New Roman" w:hAnsi="Times New Roman" w:cs="Times New Roman"/>
+          <w:sz w:val="24"/>
+          <w:szCs w:val="24"/>
+          <w:lang w:eastAsia="en-ID"/>
+        </w:rPr>
+        <w:t>Rx Vega 11 Graphics</w:t>
+      </w:r>
+    </w:p>
+    <w:p>
+      <w:pPr>
+        <w:pStyle w:val="ListParagraph"/>
+        <w:numPr>
+          <w:ilvl w:val="0"/>
+          <w:numId w:val="30"/>
+        </w:numPr>
+        <w:jc w:val="both"/>
+        <w:rPr>
+          <w:rFonts w:ascii="Times New Roman" w:hAnsi="Times New Roman" w:cs="Times New Roman"/>
+          <w:sz w:val="24"/>
+          <w:szCs w:val="24"/>
+          <w:lang w:eastAsia="en-ID"/>
+        </w:rPr>
+      </w:pPr>
+      <w:r>
+        <w:rPr>
+          <w:rFonts w:ascii="Times New Roman" w:hAnsi="Times New Roman" w:cs="Times New Roman"/>
+          <w:sz w:val="24"/>
+          <w:szCs w:val="24"/>
+          <w:lang w:eastAsia="en-ID"/>
+        </w:rPr>
+        <w:t>16 GB RAM</w:t>
+      </w:r>
+    </w:p>
+    <w:p>
+      <w:pPr>
+        <w:pStyle w:val="ListParagraph"/>
+        <w:numPr>
+          <w:ilvl w:val="0"/>
+          <w:numId w:val="30"/>
+        </w:numPr>
+        <w:jc w:val="both"/>
+        <w:rPr>
+          <w:rFonts w:ascii="Times New Roman" w:hAnsi="Times New Roman" w:cs="Times New Roman"/>
+          <w:sz w:val="24"/>
+          <w:szCs w:val="24"/>
+          <w:lang w:eastAsia="en-ID"/>
+        </w:rPr>
+      </w:pPr>
+      <w:r>
+        <w:rPr>
+          <w:rFonts w:ascii="Times New Roman" w:hAnsi="Times New Roman" w:cs="Times New Roman"/>
+          <w:sz w:val="24"/>
+          <w:szCs w:val="24"/>
+          <w:lang w:eastAsia="en-ID"/>
+        </w:rPr>
+        <w:t>256 GB SSD</w:t>
+      </w:r>
+    </w:p>
+    <w:p>
+      <w:pPr>
+        <w:pStyle w:val="ListParagraph"/>
+        <w:numPr>
+          <w:ilvl w:val="0"/>
+          <w:numId w:val="30"/>
+        </w:numPr>
+        <w:jc w:val="both"/>
+        <w:rPr>
+          <w:rFonts w:ascii="Times New Roman" w:hAnsi="Times New Roman" w:cs="Times New Roman"/>
+          <w:sz w:val="24"/>
+          <w:szCs w:val="24"/>
+          <w:lang w:eastAsia="en-ID"/>
+        </w:rPr>
+      </w:pPr>
+      <w:r>
+        <w:rPr>
+          <w:rFonts w:ascii="Times New Roman" w:hAnsi="Times New Roman" w:cs="Times New Roman"/>
+          <w:sz w:val="24"/>
+          <w:szCs w:val="24"/>
+          <w:lang w:eastAsia="en-ID"/>
+        </w:rPr>
+        <w:t>1 TB HDD</w:t>
+      </w:r>
+    </w:p>
+    <w:p>
+      <w:pPr>
+        <w:pStyle w:val="ListParagraph"/>
+        <w:numPr>
+          <w:ilvl w:val="0"/>
+          <w:numId w:val="30"/>
+        </w:numPr>
+        <w:jc w:val="both"/>
+        <w:rPr>
+          <w:rFonts w:ascii="Times New Roman" w:hAnsi="Times New Roman" w:cs="Times New Roman"/>
+          <w:sz w:val="24"/>
+          <w:szCs w:val="24"/>
+          <w:lang w:eastAsia="en-ID"/>
+        </w:rPr>
+      </w:pPr>
+      <w:r>
+        <w:rPr>
+          <w:rFonts w:ascii="Times New Roman" w:hAnsi="Times New Roman" w:cs="Times New Roman"/>
+          <w:sz w:val="24"/>
+          <w:szCs w:val="24"/>
+          <w:lang w:eastAsia="en-ID"/>
+        </w:rPr>
+        <w:t>Windows 10</w:t>
+      </w:r>
+    </w:p>
+    <w:p>
+      <w:pPr>
+        <w:pStyle w:val="Heading2"/>
+        <w:numPr>
+          <w:ilvl w:val="0"/>
+          <w:numId w:val="27"/>
+        </w:numPr>
+        <w:ind w:left="426" w:hanging="426"/>
+        <w:rPr>
+          <w:rFonts w:ascii="Times New Roman" w:eastAsia="Times New Roman" w:hAnsi="Times New Roman" w:cs="Times New Roman"/>
+          <w:b/>
+          <w:bCs/>
+          <w:color w:val="000000" w:themeColor="text1"/>
+          <w:sz w:val="24"/>
+          <w:szCs w:val="24"/>
+          <w:lang w:eastAsia="en-ID"/>
+        </w:rPr>
+      </w:pPr>
+      <w:r>
+        <w:rPr>
+          <w:rFonts w:ascii="Times New Roman" w:eastAsia="Times New Roman" w:hAnsi="Times New Roman" w:cs="Times New Roman"/>
+          <w:b/>
+          <w:bCs/>
+          <w:color w:val="000000" w:themeColor="text1"/>
+          <w:sz w:val="24"/>
+          <w:szCs w:val="24"/>
+          <w:lang w:eastAsia="en-ID"/>
+        </w:rPr>
+        <w:t xml:space="preserve"> Pemilihan Algoritma Pemecahan</w:t>
+      </w:r>
+    </w:p>
+    <w:p>
+      <w:pPr>
+        <w:rPr>
+          <w:rFonts w:ascii="Times New Roman" w:hAnsi="Times New Roman" w:cs="Times New Roman"/>
+          <w:sz w:val="24"/>
+          <w:szCs w:val="24"/>
+          <w:lang w:eastAsia="en-ID"/>
+        </w:rPr>
+      </w:pPr>
+      <w:r>
+        <w:rPr>
+          <w:rFonts w:ascii="Times New Roman" w:hAnsi="Times New Roman" w:cs="Times New Roman"/>
+          <w:sz w:val="24"/>
+          <w:szCs w:val="24"/>
+          <w:lang w:eastAsia="en-ID"/>
+        </w:rPr>
+        <w:t>Algoritma yang dipilih adalah Support Vector Machine</w:t>
+      </w:r>
+    </w:p>
+    <w:p>
+      <w:pPr>
+        <w:pStyle w:val="Heading2"/>
+        <w:numPr>
+          <w:ilvl w:val="0"/>
+          <w:numId w:val="27"/>
+        </w:numPr>
+        <w:ind w:left="426" w:hanging="426"/>
+        <w:rPr>
+          <w:rFonts w:ascii="Times New Roman" w:eastAsia="Times New Roman" w:hAnsi="Times New Roman" w:cs="Times New Roman"/>
+          <w:b/>
+          <w:bCs/>
+          <w:color w:val="auto"/>
+          <w:sz w:val="24"/>
+          <w:szCs w:val="24"/>
+          <w:lang w:eastAsia="en-ID"/>
+        </w:rPr>
+      </w:pPr>
+      <w:r>
+        <w:rPr>
+          <w:rFonts w:ascii="Times New Roman" w:eastAsia="Times New Roman" w:hAnsi="Times New Roman" w:cs="Times New Roman"/>
+          <w:b/>
+          <w:bCs/>
+          <w:color w:val="000000" w:themeColor="text1"/>
+          <w:sz w:val="24"/>
+          <w:szCs w:val="24"/>
+          <w:lang w:eastAsia="en-ID"/>
+        </w:rPr>
+        <w:t xml:space="preserve"> Perancangan Proses</w:t>
+      </w:r>
+    </w:p>
+    <w:p>
+      <w:pPr>
+        <w:pStyle w:val="Heading2"/>
+        <w:numPr>
+          <w:ilvl w:val="0"/>
+          <w:numId w:val="27"/>
+        </w:numPr>
+        <w:ind w:left="426" w:hanging="426"/>
+        <w:rPr>
+          <w:rFonts w:ascii="Times New Roman" w:eastAsia="Times New Roman" w:hAnsi="Times New Roman" w:cs="Times New Roman"/>
+          <w:b/>
+          <w:bCs/>
+          <w:color w:val="auto"/>
+          <w:sz w:val="24"/>
+          <w:szCs w:val="24"/>
+          <w:lang w:eastAsia="en-ID"/>
+        </w:rPr>
+      </w:pPr>
+      <w:r>
+        <w:rPr>
+          <w:rFonts w:ascii="Times New Roman" w:eastAsia="Times New Roman" w:hAnsi="Times New Roman" w:cs="Times New Roman"/>
+          <w:b/>
+          <w:bCs/>
+          <w:color w:val="000000" w:themeColor="text1"/>
+          <w:sz w:val="24"/>
+          <w:szCs w:val="24"/>
+          <w:lang w:eastAsia="en-ID"/>
+        </w:rPr>
+        <w:t xml:space="preserve"> </w:t>
+      </w:r>
+      <w:r>
+        <w:rPr>
+          <w:rFonts w:ascii="Times New Roman" w:eastAsia="Times New Roman" w:hAnsi="Times New Roman" w:cs="Times New Roman"/>
+          <w:b/>
+          <w:bCs/>
           <w:lang w:eastAsia="en-ID"/>
         </w:rPr>
         <w:br w:type="page"/>
@@ -9016,7 +9513,7 @@
       <w:lvlText w:val="%1."/>
       <w:lvlJc w:val="left"/>
       <w:pPr>
-        <w:ind w:left="786" w:hanging="360"/>
+        <w:ind w:left="426" w:hanging="360"/>
       </w:pPr>
     </w:lvl>
     <w:lvl w:ilvl="1" w:tplc="38090019" w:tentative="1">
@@ -9025,7 +9522,7 @@
       <w:lvlText w:val="%2."/>
       <w:lvlJc w:val="left"/>
       <w:pPr>
-        <w:ind w:left="1506" w:hanging="360"/>
+        <w:ind w:left="1146" w:hanging="360"/>
       </w:pPr>
     </w:lvl>
     <w:lvl w:ilvl="2" w:tplc="3809001B" w:tentative="1">
@@ -9034,7 +9531,7 @@
       <w:lvlText w:val="%3."/>
       <w:lvlJc w:val="right"/>
       <w:pPr>
-        <w:ind w:left="2226" w:hanging="180"/>
+        <w:ind w:left="1866" w:hanging="180"/>
       </w:pPr>
     </w:lvl>
     <w:lvl w:ilvl="3" w:tplc="3809000F" w:tentative="1">
@@ -9043,7 +9540,7 @@
       <w:lvlText w:val="%4."/>
       <w:lvlJc w:val="left"/>
       <w:pPr>
-        <w:ind w:left="2946" w:hanging="360"/>
+        <w:ind w:left="2586" w:hanging="360"/>
       </w:pPr>
     </w:lvl>
     <w:lvl w:ilvl="4" w:tplc="38090019" w:tentative="1">
@@ -9052,7 +9549,7 @@
       <w:lvlText w:val="%5."/>
       <w:lvlJc w:val="left"/>
       <w:pPr>
-        <w:ind w:left="3666" w:hanging="360"/>
+        <w:ind w:left="3306" w:hanging="360"/>
       </w:pPr>
     </w:lvl>
     <w:lvl w:ilvl="5" w:tplc="3809001B" w:tentative="1">
@@ -9061,7 +9558,7 @@
       <w:lvlText w:val="%6."/>
       <w:lvlJc w:val="right"/>
       <w:pPr>
-        <w:ind w:left="4386" w:hanging="180"/>
+        <w:ind w:left="4026" w:hanging="180"/>
       </w:pPr>
     </w:lvl>
     <w:lvl w:ilvl="6" w:tplc="3809000F" w:tentative="1">
@@ -9070,7 +9567,7 @@
       <w:lvlText w:val="%7."/>
       <w:lvlJc w:val="left"/>
       <w:pPr>
-        <w:ind w:left="5106" w:hanging="360"/>
+        <w:ind w:left="4746" w:hanging="360"/>
       </w:pPr>
     </w:lvl>
     <w:lvl w:ilvl="7" w:tplc="38090019" w:tentative="1">
@@ -9079,7 +9576,7 @@
       <w:lvlText w:val="%8."/>
       <w:lvlJc w:val="left"/>
       <w:pPr>
-        <w:ind w:left="5826" w:hanging="360"/>
+        <w:ind w:left="5466" w:hanging="360"/>
       </w:pPr>
     </w:lvl>
     <w:lvl w:ilvl="8" w:tplc="3809001B" w:tentative="1">
@@ -9088,7 +9585,7 @@
       <w:lvlText w:val="%9."/>
       <w:lvlJc w:val="right"/>
       <w:pPr>
-        <w:ind w:left="6546" w:hanging="180"/>
+        <w:ind w:left="6186" w:hanging="180"/>
       </w:pPr>
     </w:lvl>
   </w:abstractNum>
@@ -9217,6 +9714,97 @@
     </w:lvl>
   </w:abstractNum>
   <w:abstractNum w:abstractNumId="2" w15:restartNumberingAfterBreak="0">
+    <w:nsid w:val="0ADE1264"/>
+    <w:multiLevelType w:val="hybridMultilevel"/>
+    <w:tmpl w:val="ADA2C2B2"/>
+    <w:lvl w:ilvl="0" w:tplc="C9C63630">
+      <w:start w:val="1"/>
+      <w:numFmt w:val="decimal"/>
+      <w:lvlText w:val="3.1.%1."/>
+      <w:lvlJc w:val="left"/>
+      <w:pPr>
+        <w:ind w:left="720" w:hanging="360"/>
+      </w:pPr>
+      <w:rPr>
+        <w:rFonts w:hint="default"/>
+        <w:b/>
+        <w:bCs/>
+      </w:rPr>
+    </w:lvl>
+    <w:lvl w:ilvl="1" w:tplc="38090019" w:tentative="1">
+      <w:start w:val="1"/>
+      <w:numFmt w:val="lowerLetter"/>
+      <w:lvlText w:val="%2."/>
+      <w:lvlJc w:val="left"/>
+      <w:pPr>
+        <w:ind w:left="1440" w:hanging="360"/>
+      </w:pPr>
+    </w:lvl>
+    <w:lvl w:ilvl="2" w:tplc="3809001B" w:tentative="1">
+      <w:start w:val="1"/>
+      <w:numFmt w:val="lowerRoman"/>
+      <w:lvlText w:val="%3."/>
+      <w:lvlJc w:val="right"/>
+      <w:pPr>
+        <w:ind w:left="2160" w:hanging="180"/>
+      </w:pPr>
+    </w:lvl>
+    <w:lvl w:ilvl="3" w:tplc="3809000F" w:tentative="1">
+      <w:start w:val="1"/>
+      <w:numFmt w:val="decimal"/>
+      <w:lvlText w:val="%4."/>
+      <w:lvlJc w:val="left"/>
+      <w:pPr>
+        <w:ind w:left="2880" w:hanging="360"/>
+      </w:pPr>
+    </w:lvl>
+    <w:lvl w:ilvl="4" w:tplc="38090019" w:tentative="1">
+      <w:start w:val="1"/>
+      <w:numFmt w:val="lowerLetter"/>
+      <w:lvlText w:val="%5."/>
+      <w:lvlJc w:val="left"/>
+      <w:pPr>
+        <w:ind w:left="3600" w:hanging="360"/>
+      </w:pPr>
+    </w:lvl>
+    <w:lvl w:ilvl="5" w:tplc="3809001B" w:tentative="1">
+      <w:start w:val="1"/>
+      <w:numFmt w:val="lowerRoman"/>
+      <w:lvlText w:val="%6."/>
+      <w:lvlJc w:val="right"/>
+      <w:pPr>
+        <w:ind w:left="4320" w:hanging="180"/>
+      </w:pPr>
+    </w:lvl>
+    <w:lvl w:ilvl="6" w:tplc="3809000F" w:tentative="1">
+      <w:start w:val="1"/>
+      <w:numFmt w:val="decimal"/>
+      <w:lvlText w:val="%7."/>
+      <w:lvlJc w:val="left"/>
+      <w:pPr>
+        <w:ind w:left="5040" w:hanging="360"/>
+      </w:pPr>
+    </w:lvl>
+    <w:lvl w:ilvl="7" w:tplc="38090019" w:tentative="1">
+      <w:start w:val="1"/>
+      <w:numFmt w:val="lowerLetter"/>
+      <w:lvlText w:val="%8."/>
+      <w:lvlJc w:val="left"/>
+      <w:pPr>
+        <w:ind w:left="5760" w:hanging="360"/>
+      </w:pPr>
+    </w:lvl>
+    <w:lvl w:ilvl="8" w:tplc="3809001B" w:tentative="1">
+      <w:start w:val="1"/>
+      <w:numFmt w:val="lowerRoman"/>
+      <w:lvlText w:val="%9."/>
+      <w:lvlJc w:val="right"/>
+      <w:pPr>
+        <w:ind w:left="6480" w:hanging="180"/>
+      </w:pPr>
+    </w:lvl>
+  </w:abstractNum>
+  <w:abstractNum w:abstractNumId="3" w15:restartNumberingAfterBreak="0">
     <w:nsid w:val="0FE90676"/>
     <w:multiLevelType w:val="hybridMultilevel"/>
     <w:tmpl w:val="9FE82730"/>
@@ -9306,7 +9894,7 @@
       </w:pPr>
     </w:lvl>
   </w:abstractNum>
-  <w:abstractNum w:abstractNumId="3" w15:restartNumberingAfterBreak="0">
+  <w:abstractNum w:abstractNumId="4" w15:restartNumberingAfterBreak="0">
     <w:nsid w:val="1A4D3F4F"/>
     <w:multiLevelType w:val="hybridMultilevel"/>
     <w:tmpl w:val="B2168E48"/>
@@ -9397,7 +9985,7 @@
       </w:pPr>
     </w:lvl>
   </w:abstractNum>
-  <w:abstractNum w:abstractNumId="4" w15:restartNumberingAfterBreak="0">
+  <w:abstractNum w:abstractNumId="5" w15:restartNumberingAfterBreak="0">
     <w:nsid w:val="1A735A1E"/>
     <w:multiLevelType w:val="hybridMultilevel"/>
     <w:tmpl w:val="F0D0EFF4"/>
@@ -9486,7 +10074,7 @@
       </w:pPr>
     </w:lvl>
   </w:abstractNum>
-  <w:abstractNum w:abstractNumId="5" w15:restartNumberingAfterBreak="0">
+  <w:abstractNum w:abstractNumId="6" w15:restartNumberingAfterBreak="0">
     <w:nsid w:val="1B164BDB"/>
     <w:multiLevelType w:val="hybridMultilevel"/>
     <w:tmpl w:val="8CC25A52"/>
@@ -9575,7 +10163,7 @@
       </w:pPr>
     </w:lvl>
   </w:abstractNum>
-  <w:abstractNum w:abstractNumId="6" w15:restartNumberingAfterBreak="0">
+  <w:abstractNum w:abstractNumId="7" w15:restartNumberingAfterBreak="0">
     <w:nsid w:val="1D3D61AB"/>
     <w:multiLevelType w:val="hybridMultilevel"/>
     <w:tmpl w:val="7E54E7A2"/>
@@ -9664,7 +10252,7 @@
       </w:pPr>
     </w:lvl>
   </w:abstractNum>
-  <w:abstractNum w:abstractNumId="7" w15:restartNumberingAfterBreak="0">
+  <w:abstractNum w:abstractNumId="8" w15:restartNumberingAfterBreak="0">
     <w:nsid w:val="1F7743CF"/>
     <w:multiLevelType w:val="hybridMultilevel"/>
     <w:tmpl w:val="3EF23660"/>
@@ -9753,7 +10341,7 @@
       </w:pPr>
     </w:lvl>
   </w:abstractNum>
-  <w:abstractNum w:abstractNumId="8" w15:restartNumberingAfterBreak="0">
+  <w:abstractNum w:abstractNumId="9" w15:restartNumberingAfterBreak="0">
     <w:nsid w:val="1FC61BFE"/>
     <w:multiLevelType w:val="hybridMultilevel"/>
     <w:tmpl w:val="1FA8EF76"/>
@@ -9842,7 +10430,7 @@
       </w:pPr>
     </w:lvl>
   </w:abstractNum>
-  <w:abstractNum w:abstractNumId="9" w15:restartNumberingAfterBreak="0">
+  <w:abstractNum w:abstractNumId="10" w15:restartNumberingAfterBreak="0">
     <w:nsid w:val="23C334BF"/>
     <w:multiLevelType w:val="hybridMultilevel"/>
     <w:tmpl w:val="8DE4087A"/>
@@ -9933,7 +10521,7 @@
       </w:pPr>
     </w:lvl>
   </w:abstractNum>
-  <w:abstractNum w:abstractNumId="10" w15:restartNumberingAfterBreak="0">
+  <w:abstractNum w:abstractNumId="11" w15:restartNumberingAfterBreak="0">
     <w:nsid w:val="2D931148"/>
     <w:multiLevelType w:val="hybridMultilevel"/>
     <w:tmpl w:val="F5FC7F36"/>
@@ -10025,7 +10613,7 @@
       </w:pPr>
     </w:lvl>
   </w:abstractNum>
-  <w:abstractNum w:abstractNumId="11" w15:restartNumberingAfterBreak="0">
+  <w:abstractNum w:abstractNumId="12" w15:restartNumberingAfterBreak="0">
     <w:nsid w:val="2EA70AFF"/>
     <w:multiLevelType w:val="hybridMultilevel"/>
     <w:tmpl w:val="DA322FA6"/>
@@ -10114,7 +10702,7 @@
       </w:pPr>
     </w:lvl>
   </w:abstractNum>
-  <w:abstractNum w:abstractNumId="12" w15:restartNumberingAfterBreak="0">
+  <w:abstractNum w:abstractNumId="13" w15:restartNumberingAfterBreak="0">
     <w:nsid w:val="318C7839"/>
     <w:multiLevelType w:val="hybridMultilevel"/>
     <w:tmpl w:val="B4B03C52"/>
@@ -10203,7 +10791,7 @@
       </w:pPr>
     </w:lvl>
   </w:abstractNum>
-  <w:abstractNum w:abstractNumId="13" w15:restartNumberingAfterBreak="0">
+  <w:abstractNum w:abstractNumId="14" w15:restartNumberingAfterBreak="0">
     <w:nsid w:val="387E7094"/>
     <w:multiLevelType w:val="hybridMultilevel"/>
     <w:tmpl w:val="6A780F96"/>
@@ -10292,7 +10880,7 @@
       </w:pPr>
     </w:lvl>
   </w:abstractNum>
-  <w:abstractNum w:abstractNumId="14" w15:restartNumberingAfterBreak="0">
+  <w:abstractNum w:abstractNumId="15" w15:restartNumberingAfterBreak="0">
     <w:nsid w:val="3C8C0484"/>
     <w:multiLevelType w:val="hybridMultilevel"/>
     <w:tmpl w:val="E9D2A0D8"/>
@@ -10381,7 +10969,96 @@
       </w:pPr>
     </w:lvl>
   </w:abstractNum>
-  <w:abstractNum w:abstractNumId="15" w15:restartNumberingAfterBreak="0">
+  <w:abstractNum w:abstractNumId="16" w15:restartNumberingAfterBreak="0">
+    <w:nsid w:val="407F1055"/>
+    <w:multiLevelType w:val="hybridMultilevel"/>
+    <w:tmpl w:val="EB5CDF1A"/>
+    <w:lvl w:ilvl="0" w:tplc="FE6C2432">
+      <w:start w:val="1"/>
+      <w:numFmt w:val="decimal"/>
+      <w:lvlText w:val="%1."/>
+      <w:lvlJc w:val="left"/>
+      <w:pPr>
+        <w:ind w:left="786" w:hanging="360"/>
+      </w:pPr>
+      <w:rPr>
+        <w:rFonts w:hint="default"/>
+      </w:rPr>
+    </w:lvl>
+    <w:lvl w:ilvl="1" w:tplc="38090019" w:tentative="1">
+      <w:start w:val="1"/>
+      <w:numFmt w:val="lowerLetter"/>
+      <w:lvlText w:val="%2."/>
+      <w:lvlJc w:val="left"/>
+      <w:pPr>
+        <w:ind w:left="1506" w:hanging="360"/>
+      </w:pPr>
+    </w:lvl>
+    <w:lvl w:ilvl="2" w:tplc="3809001B" w:tentative="1">
+      <w:start w:val="1"/>
+      <w:numFmt w:val="lowerRoman"/>
+      <w:lvlText w:val="%3."/>
+      <w:lvlJc w:val="right"/>
+      <w:pPr>
+        <w:ind w:left="2226" w:hanging="180"/>
+      </w:pPr>
+    </w:lvl>
+    <w:lvl w:ilvl="3" w:tplc="3809000F" w:tentative="1">
+      <w:start w:val="1"/>
+      <w:numFmt w:val="decimal"/>
+      <w:lvlText w:val="%4."/>
+      <w:lvlJc w:val="left"/>
+      <w:pPr>
+        <w:ind w:left="2946" w:hanging="360"/>
+      </w:pPr>
+    </w:lvl>
+    <w:lvl w:ilvl="4" w:tplc="38090019" w:tentative="1">
+      <w:start w:val="1"/>
+      <w:numFmt w:val="lowerLetter"/>
+      <w:lvlText w:val="%5."/>
+      <w:lvlJc w:val="left"/>
+      <w:pPr>
+        <w:ind w:left="3666" w:hanging="360"/>
+      </w:pPr>
+    </w:lvl>
+    <w:lvl w:ilvl="5" w:tplc="3809001B" w:tentative="1">
+      <w:start w:val="1"/>
+      <w:numFmt w:val="lowerRoman"/>
+      <w:lvlText w:val="%6."/>
+      <w:lvlJc w:val="right"/>
+      <w:pPr>
+        <w:ind w:left="4386" w:hanging="180"/>
+      </w:pPr>
+    </w:lvl>
+    <w:lvl w:ilvl="6" w:tplc="3809000F" w:tentative="1">
+      <w:start w:val="1"/>
+      <w:numFmt w:val="decimal"/>
+      <w:lvlText w:val="%7."/>
+      <w:lvlJc w:val="left"/>
+      <w:pPr>
+        <w:ind w:left="5106" w:hanging="360"/>
+      </w:pPr>
+    </w:lvl>
+    <w:lvl w:ilvl="7" w:tplc="38090019" w:tentative="1">
+      <w:start w:val="1"/>
+      <w:numFmt w:val="lowerLetter"/>
+      <w:lvlText w:val="%8."/>
+      <w:lvlJc w:val="left"/>
+      <w:pPr>
+        <w:ind w:left="5826" w:hanging="360"/>
+      </w:pPr>
+    </w:lvl>
+    <w:lvl w:ilvl="8" w:tplc="3809001B" w:tentative="1">
+      <w:start w:val="1"/>
+      <w:numFmt w:val="lowerRoman"/>
+      <w:lvlText w:val="%9."/>
+      <w:lvlJc w:val="right"/>
+      <w:pPr>
+        <w:ind w:left="6546" w:hanging="180"/>
+      </w:pPr>
+    </w:lvl>
+  </w:abstractNum>
+  <w:abstractNum w:abstractNumId="17" w15:restartNumberingAfterBreak="0">
     <w:nsid w:val="49FD30CC"/>
     <w:multiLevelType w:val="multilevel"/>
     <w:tmpl w:val="D408CB50"/>
@@ -10502,7 +11179,96 @@
       </w:rPr>
     </w:lvl>
   </w:abstractNum>
-  <w:abstractNum w:abstractNumId="16" w15:restartNumberingAfterBreak="0">
+  <w:abstractNum w:abstractNumId="18" w15:restartNumberingAfterBreak="0">
+    <w:nsid w:val="4F2B7A7D"/>
+    <w:multiLevelType w:val="hybridMultilevel"/>
+    <w:tmpl w:val="F932824C"/>
+    <w:lvl w:ilvl="0" w:tplc="B41AD3B2">
+      <w:start w:val="1"/>
+      <w:numFmt w:val="decimal"/>
+      <w:lvlText w:val="%1."/>
+      <w:lvlJc w:val="left"/>
+      <w:pPr>
+        <w:ind w:left="786" w:hanging="360"/>
+      </w:pPr>
+      <w:rPr>
+        <w:rFonts w:hint="default"/>
+      </w:rPr>
+    </w:lvl>
+    <w:lvl w:ilvl="1" w:tplc="38090019" w:tentative="1">
+      <w:start w:val="1"/>
+      <w:numFmt w:val="lowerLetter"/>
+      <w:lvlText w:val="%2."/>
+      <w:lvlJc w:val="left"/>
+      <w:pPr>
+        <w:ind w:left="1506" w:hanging="360"/>
+      </w:pPr>
+    </w:lvl>
+    <w:lvl w:ilvl="2" w:tplc="3809001B" w:tentative="1">
+      <w:start w:val="1"/>
+      <w:numFmt w:val="lowerRoman"/>
+      <w:lvlText w:val="%3."/>
+      <w:lvlJc w:val="right"/>
+      <w:pPr>
+        <w:ind w:left="2226" w:hanging="180"/>
+      </w:pPr>
+    </w:lvl>
+    <w:lvl w:ilvl="3" w:tplc="3809000F" w:tentative="1">
+      <w:start w:val="1"/>
+      <w:numFmt w:val="decimal"/>
+      <w:lvlText w:val="%4."/>
+      <w:lvlJc w:val="left"/>
+      <w:pPr>
+        <w:ind w:left="2946" w:hanging="360"/>
+      </w:pPr>
+    </w:lvl>
+    <w:lvl w:ilvl="4" w:tplc="38090019" w:tentative="1">
+      <w:start w:val="1"/>
+      <w:numFmt w:val="lowerLetter"/>
+      <w:lvlText w:val="%5."/>
+      <w:lvlJc w:val="left"/>
+      <w:pPr>
+        <w:ind w:left="3666" w:hanging="360"/>
+      </w:pPr>
+    </w:lvl>
+    <w:lvl w:ilvl="5" w:tplc="3809001B" w:tentative="1">
+      <w:start w:val="1"/>
+      <w:numFmt w:val="lowerRoman"/>
+      <w:lvlText w:val="%6."/>
+      <w:lvlJc w:val="right"/>
+      <w:pPr>
+        <w:ind w:left="4386" w:hanging="180"/>
+      </w:pPr>
+    </w:lvl>
+    <w:lvl w:ilvl="6" w:tplc="3809000F" w:tentative="1">
+      <w:start w:val="1"/>
+      <w:numFmt w:val="decimal"/>
+      <w:lvlText w:val="%7."/>
+      <w:lvlJc w:val="left"/>
+      <w:pPr>
+        <w:ind w:left="5106" w:hanging="360"/>
+      </w:pPr>
+    </w:lvl>
+    <w:lvl w:ilvl="7" w:tplc="38090019" w:tentative="1">
+      <w:start w:val="1"/>
+      <w:numFmt w:val="lowerLetter"/>
+      <w:lvlText w:val="%8."/>
+      <w:lvlJc w:val="left"/>
+      <w:pPr>
+        <w:ind w:left="5826" w:hanging="360"/>
+      </w:pPr>
+    </w:lvl>
+    <w:lvl w:ilvl="8" w:tplc="3809001B" w:tentative="1">
+      <w:start w:val="1"/>
+      <w:numFmt w:val="lowerRoman"/>
+      <w:lvlText w:val="%9."/>
+      <w:lvlJc w:val="right"/>
+      <w:pPr>
+        <w:ind w:left="6546" w:hanging="180"/>
+      </w:pPr>
+    </w:lvl>
+  </w:abstractNum>
+  <w:abstractNum w:abstractNumId="19" w15:restartNumberingAfterBreak="0">
     <w:nsid w:val="527B09F8"/>
     <w:multiLevelType w:val="hybridMultilevel"/>
     <w:tmpl w:val="96CEF688"/>
@@ -10591,7 +11357,7 @@
       </w:pPr>
     </w:lvl>
   </w:abstractNum>
-  <w:abstractNum w:abstractNumId="17" w15:restartNumberingAfterBreak="0">
+  <w:abstractNum w:abstractNumId="20" w15:restartNumberingAfterBreak="0">
     <w:nsid w:val="52A67495"/>
     <w:multiLevelType w:val="hybridMultilevel"/>
     <w:tmpl w:val="8A962EA2"/>
@@ -10680,7 +11446,7 @@
       </w:pPr>
     </w:lvl>
   </w:abstractNum>
-  <w:abstractNum w:abstractNumId="18" w15:restartNumberingAfterBreak="0">
+  <w:abstractNum w:abstractNumId="21" w15:restartNumberingAfterBreak="0">
     <w:nsid w:val="5C144202"/>
     <w:multiLevelType w:val="hybridMultilevel"/>
     <w:tmpl w:val="60C4C72C"/>
@@ -10769,7 +11535,96 @@
       </w:pPr>
     </w:lvl>
   </w:abstractNum>
-  <w:abstractNum w:abstractNumId="19" w15:restartNumberingAfterBreak="0">
+  <w:abstractNum w:abstractNumId="22" w15:restartNumberingAfterBreak="0">
+    <w:nsid w:val="5FFE56E5"/>
+    <w:multiLevelType w:val="hybridMultilevel"/>
+    <w:tmpl w:val="9F16AE5C"/>
+    <w:lvl w:ilvl="0" w:tplc="3E0CBE62">
+      <w:start w:val="1"/>
+      <w:numFmt w:val="decimal"/>
+      <w:lvlText w:val="3.%1."/>
+      <w:lvlJc w:val="left"/>
+      <w:pPr>
+        <w:ind w:left="644" w:hanging="360"/>
+      </w:pPr>
+      <w:rPr>
+        <w:rFonts w:hint="default"/>
+      </w:rPr>
+    </w:lvl>
+    <w:lvl w:ilvl="1" w:tplc="38090019" w:tentative="1">
+      <w:start w:val="1"/>
+      <w:numFmt w:val="lowerLetter"/>
+      <w:lvlText w:val="%2."/>
+      <w:lvlJc w:val="left"/>
+      <w:pPr>
+        <w:ind w:left="1364" w:hanging="360"/>
+      </w:pPr>
+    </w:lvl>
+    <w:lvl w:ilvl="2" w:tplc="3809001B" w:tentative="1">
+      <w:start w:val="1"/>
+      <w:numFmt w:val="lowerRoman"/>
+      <w:lvlText w:val="%3."/>
+      <w:lvlJc w:val="right"/>
+      <w:pPr>
+        <w:ind w:left="2084" w:hanging="180"/>
+      </w:pPr>
+    </w:lvl>
+    <w:lvl w:ilvl="3" w:tplc="3809000F" w:tentative="1">
+      <w:start w:val="1"/>
+      <w:numFmt w:val="decimal"/>
+      <w:lvlText w:val="%4."/>
+      <w:lvlJc w:val="left"/>
+      <w:pPr>
+        <w:ind w:left="2804" w:hanging="360"/>
+      </w:pPr>
+    </w:lvl>
+    <w:lvl w:ilvl="4" w:tplc="38090019" w:tentative="1">
+      <w:start w:val="1"/>
+      <w:numFmt w:val="lowerLetter"/>
+      <w:lvlText w:val="%5."/>
+      <w:lvlJc w:val="left"/>
+      <w:pPr>
+        <w:ind w:left="3524" w:hanging="360"/>
+      </w:pPr>
+    </w:lvl>
+    <w:lvl w:ilvl="5" w:tplc="3809001B" w:tentative="1">
+      <w:start w:val="1"/>
+      <w:numFmt w:val="lowerRoman"/>
+      <w:lvlText w:val="%6."/>
+      <w:lvlJc w:val="right"/>
+      <w:pPr>
+        <w:ind w:left="4244" w:hanging="180"/>
+      </w:pPr>
+    </w:lvl>
+    <w:lvl w:ilvl="6" w:tplc="3809000F" w:tentative="1">
+      <w:start w:val="1"/>
+      <w:numFmt w:val="decimal"/>
+      <w:lvlText w:val="%7."/>
+      <w:lvlJc w:val="left"/>
+      <w:pPr>
+        <w:ind w:left="4964" w:hanging="360"/>
+      </w:pPr>
+    </w:lvl>
+    <w:lvl w:ilvl="7" w:tplc="38090019" w:tentative="1">
+      <w:start w:val="1"/>
+      <w:numFmt w:val="lowerLetter"/>
+      <w:lvlText w:val="%8."/>
+      <w:lvlJc w:val="left"/>
+      <w:pPr>
+        <w:ind w:left="5684" w:hanging="360"/>
+      </w:pPr>
+    </w:lvl>
+    <w:lvl w:ilvl="8" w:tplc="3809001B" w:tentative="1">
+      <w:start w:val="1"/>
+      <w:numFmt w:val="lowerRoman"/>
+      <w:lvlText w:val="%9."/>
+      <w:lvlJc w:val="right"/>
+      <w:pPr>
+        <w:ind w:left="6404" w:hanging="180"/>
+      </w:pPr>
+    </w:lvl>
+  </w:abstractNum>
+  <w:abstractNum w:abstractNumId="23" w15:restartNumberingAfterBreak="0">
     <w:nsid w:val="680B3766"/>
     <w:multiLevelType w:val="hybridMultilevel"/>
     <w:tmpl w:val="C70A7DDC"/>
@@ -10881,7 +11736,7 @@
       </w:rPr>
     </w:lvl>
   </w:abstractNum>
-  <w:abstractNum w:abstractNumId="20" w15:restartNumberingAfterBreak="0">
+  <w:abstractNum w:abstractNumId="24" w15:restartNumberingAfterBreak="0">
     <w:nsid w:val="714C4ADC"/>
     <w:multiLevelType w:val="multilevel"/>
     <w:tmpl w:val="18F2511A"/>
@@ -10998,7 +11853,96 @@
       </w:pPr>
     </w:lvl>
   </w:abstractNum>
-  <w:abstractNum w:abstractNumId="21" w15:restartNumberingAfterBreak="0">
+  <w:abstractNum w:abstractNumId="25" w15:restartNumberingAfterBreak="0">
+    <w:nsid w:val="73CE7CB8"/>
+    <w:multiLevelType w:val="hybridMultilevel"/>
+    <w:tmpl w:val="CCB0286A"/>
+    <w:lvl w:ilvl="0" w:tplc="3E0CBE62">
+      <w:start w:val="1"/>
+      <w:numFmt w:val="decimal"/>
+      <w:lvlText w:val="3.%1."/>
+      <w:lvlJc w:val="left"/>
+      <w:pPr>
+        <w:ind w:left="3600" w:hanging="360"/>
+      </w:pPr>
+      <w:rPr>
+        <w:rFonts w:hint="default"/>
+      </w:rPr>
+    </w:lvl>
+    <w:lvl w:ilvl="1" w:tplc="38090019" w:tentative="1">
+      <w:start w:val="1"/>
+      <w:numFmt w:val="lowerLetter"/>
+      <w:lvlText w:val="%2."/>
+      <w:lvlJc w:val="left"/>
+      <w:pPr>
+        <w:ind w:left="4320" w:hanging="360"/>
+      </w:pPr>
+    </w:lvl>
+    <w:lvl w:ilvl="2" w:tplc="3809001B" w:tentative="1">
+      <w:start w:val="1"/>
+      <w:numFmt w:val="lowerRoman"/>
+      <w:lvlText w:val="%3."/>
+      <w:lvlJc w:val="right"/>
+      <w:pPr>
+        <w:ind w:left="5040" w:hanging="180"/>
+      </w:pPr>
+    </w:lvl>
+    <w:lvl w:ilvl="3" w:tplc="3809000F" w:tentative="1">
+      <w:start w:val="1"/>
+      <w:numFmt w:val="decimal"/>
+      <w:lvlText w:val="%4."/>
+      <w:lvlJc w:val="left"/>
+      <w:pPr>
+        <w:ind w:left="5760" w:hanging="360"/>
+      </w:pPr>
+    </w:lvl>
+    <w:lvl w:ilvl="4" w:tplc="38090019" w:tentative="1">
+      <w:start w:val="1"/>
+      <w:numFmt w:val="lowerLetter"/>
+      <w:lvlText w:val="%5."/>
+      <w:lvlJc w:val="left"/>
+      <w:pPr>
+        <w:ind w:left="6480" w:hanging="360"/>
+      </w:pPr>
+    </w:lvl>
+    <w:lvl w:ilvl="5" w:tplc="3809001B" w:tentative="1">
+      <w:start w:val="1"/>
+      <w:numFmt w:val="lowerRoman"/>
+      <w:lvlText w:val="%6."/>
+      <w:lvlJc w:val="right"/>
+      <w:pPr>
+        <w:ind w:left="7200" w:hanging="180"/>
+      </w:pPr>
+    </w:lvl>
+    <w:lvl w:ilvl="6" w:tplc="3809000F" w:tentative="1">
+      <w:start w:val="1"/>
+      <w:numFmt w:val="decimal"/>
+      <w:lvlText w:val="%7."/>
+      <w:lvlJc w:val="left"/>
+      <w:pPr>
+        <w:ind w:left="7920" w:hanging="360"/>
+      </w:pPr>
+    </w:lvl>
+    <w:lvl w:ilvl="7" w:tplc="38090019" w:tentative="1">
+      <w:start w:val="1"/>
+      <w:numFmt w:val="lowerLetter"/>
+      <w:lvlText w:val="%8."/>
+      <w:lvlJc w:val="left"/>
+      <w:pPr>
+        <w:ind w:left="8640" w:hanging="360"/>
+      </w:pPr>
+    </w:lvl>
+    <w:lvl w:ilvl="8" w:tplc="3809001B" w:tentative="1">
+      <w:start w:val="1"/>
+      <w:numFmt w:val="lowerRoman"/>
+      <w:lvlText w:val="%9."/>
+      <w:lvlJc w:val="right"/>
+      <w:pPr>
+        <w:ind w:left="9360" w:hanging="180"/>
+      </w:pPr>
+    </w:lvl>
+  </w:abstractNum>
+  <w:abstractNum w:abstractNumId="26" w15:restartNumberingAfterBreak="0">
     <w:nsid w:val="763531E8"/>
     <w:multiLevelType w:val="hybridMultilevel"/>
     <w:tmpl w:val="DA30F9D4"/>
@@ -11087,7 +12031,7 @@
       </w:pPr>
     </w:lvl>
   </w:abstractNum>
-  <w:abstractNum w:abstractNumId="22" w15:restartNumberingAfterBreak="0">
+  <w:abstractNum w:abstractNumId="27" w15:restartNumberingAfterBreak="0">
     <w:nsid w:val="77BB0D7B"/>
     <w:multiLevelType w:val="hybridMultilevel"/>
     <w:tmpl w:val="1E065384"/>
@@ -11176,7 +12120,7 @@
       </w:pPr>
     </w:lvl>
   </w:abstractNum>
-  <w:abstractNum w:abstractNumId="23" w15:restartNumberingAfterBreak="0">
+  <w:abstractNum w:abstractNumId="28" w15:restartNumberingAfterBreak="0">
     <w:nsid w:val="7D8D5407"/>
     <w:multiLevelType w:val="hybridMultilevel"/>
     <w:tmpl w:val="A58ED5BA"/>
@@ -11270,7 +12214,7 @@
       </w:pPr>
     </w:lvl>
   </w:abstractNum>
-  <w:abstractNum w:abstractNumId="24" w15:restartNumberingAfterBreak="0">
+  <w:abstractNum w:abstractNumId="29" w15:restartNumberingAfterBreak="0">
     <w:nsid w:val="7FAF2CAC"/>
     <w:multiLevelType w:val="hybridMultilevel"/>
     <w:tmpl w:val="FEFE05F0"/>
@@ -11360,79 +12304,94 @@
     </w:lvl>
   </w:abstractNum>
   <w:num w:numId="1" w16cid:durableId="186410868">
-    <w:abstractNumId w:val="18"/>
+    <w:abstractNumId w:val="21"/>
   </w:num>
   <w:num w:numId="2" w16cid:durableId="1476528263">
-    <w:abstractNumId w:val="22"/>
+    <w:abstractNumId w:val="27"/>
   </w:num>
   <w:num w:numId="3" w16cid:durableId="885873403">
-    <w:abstractNumId w:val="8"/>
+    <w:abstractNumId w:val="9"/>
   </w:num>
   <w:num w:numId="4" w16cid:durableId="221867554">
-    <w:abstractNumId w:val="21"/>
+    <w:abstractNumId w:val="26"/>
   </w:num>
   <w:num w:numId="5" w16cid:durableId="738285881">
     <w:abstractNumId w:val="1"/>
   </w:num>
   <w:num w:numId="6" w16cid:durableId="1520118078">
+    <w:abstractNumId w:val="24"/>
+  </w:num>
+  <w:num w:numId="7" w16cid:durableId="724447631">
+    <w:abstractNumId w:val="28"/>
+  </w:num>
+  <w:num w:numId="8" w16cid:durableId="623772933">
     <w:abstractNumId w:val="20"/>
   </w:num>
-  <w:num w:numId="7" w16cid:durableId="724447631">
+  <w:num w:numId="9" w16cid:durableId="2073576144">
+    <w:abstractNumId w:val="8"/>
+  </w:num>
+  <w:num w:numId="10" w16cid:durableId="1708262994">
+    <w:abstractNumId w:val="5"/>
+  </w:num>
+  <w:num w:numId="11" w16cid:durableId="676930529">
+    <w:abstractNumId w:val="10"/>
+  </w:num>
+  <w:num w:numId="12" w16cid:durableId="68385227">
     <w:abstractNumId w:val="23"/>
   </w:num>
-  <w:num w:numId="8" w16cid:durableId="623772933">
+  <w:num w:numId="13" w16cid:durableId="801075395">
+    <w:abstractNumId w:val="15"/>
+  </w:num>
+  <w:num w:numId="14" w16cid:durableId="825631796">
+    <w:abstractNumId w:val="12"/>
+  </w:num>
+  <w:num w:numId="15" w16cid:durableId="31927916">
+    <w:abstractNumId w:val="29"/>
+  </w:num>
+  <w:num w:numId="16" w16cid:durableId="82579917">
+    <w:abstractNumId w:val="13"/>
+  </w:num>
+  <w:num w:numId="17" w16cid:durableId="1014844542">
     <w:abstractNumId w:val="17"/>
   </w:num>
-  <w:num w:numId="9" w16cid:durableId="2073576144">
+  <w:num w:numId="18" w16cid:durableId="1125923830">
+    <w:abstractNumId w:val="4"/>
+  </w:num>
+  <w:num w:numId="19" w16cid:durableId="674766620">
     <w:abstractNumId w:val="7"/>
   </w:num>
-  <w:num w:numId="10" w16cid:durableId="1708262994">
-    <w:abstractNumId w:val="4"/>
-  </w:num>
-  <w:num w:numId="11" w16cid:durableId="676930529">
-    <w:abstractNumId w:val="9"/>
-  </w:num>
-  <w:num w:numId="12" w16cid:durableId="68385227">
-    <w:abstractNumId w:val="19"/>
-  </w:num>
-  <w:num w:numId="13" w16cid:durableId="801075395">
-    <w:abstractNumId w:val="14"/>
-  </w:num>
-  <w:num w:numId="14" w16cid:durableId="825631796">
-    <w:abstractNumId w:val="11"/>
-  </w:num>
-  <w:num w:numId="15" w16cid:durableId="31927916">
-    <w:abstractNumId w:val="24"/>
-  </w:num>
-  <w:num w:numId="16" w16cid:durableId="82579917">
-    <w:abstractNumId w:val="12"/>
-  </w:num>
-  <w:num w:numId="17" w16cid:durableId="1014844542">
-    <w:abstractNumId w:val="15"/>
-  </w:num>
-  <w:num w:numId="18" w16cid:durableId="1125923830">
-    <w:abstractNumId w:val="3"/>
-  </w:num>
-  <w:num w:numId="19" w16cid:durableId="674766620">
+  <w:num w:numId="20" w16cid:durableId="1224415136">
     <w:abstractNumId w:val="6"/>
-  </w:num>
-  <w:num w:numId="20" w16cid:durableId="1224415136">
-    <w:abstractNumId w:val="5"/>
   </w:num>
   <w:num w:numId="21" w16cid:durableId="20859231">
     <w:abstractNumId w:val="0"/>
   </w:num>
   <w:num w:numId="22" w16cid:durableId="752896737">
+    <w:abstractNumId w:val="19"/>
+  </w:num>
+  <w:num w:numId="23" w16cid:durableId="1593078418">
+    <w:abstractNumId w:val="11"/>
+  </w:num>
+  <w:num w:numId="24" w16cid:durableId="915896159">
+    <w:abstractNumId w:val="14"/>
+  </w:num>
+  <w:num w:numId="25" w16cid:durableId="850145182">
+    <w:abstractNumId w:val="3"/>
+  </w:num>
+  <w:num w:numId="26" w16cid:durableId="548152228">
+    <w:abstractNumId w:val="25"/>
+  </w:num>
+  <w:num w:numId="27" w16cid:durableId="1914508391">
+    <w:abstractNumId w:val="22"/>
+  </w:num>
+  <w:num w:numId="28" w16cid:durableId="1978490349">
+    <w:abstractNumId w:val="2"/>
+  </w:num>
+  <w:num w:numId="29" w16cid:durableId="2053536849">
     <w:abstractNumId w:val="16"/>
   </w:num>
-  <w:num w:numId="23" w16cid:durableId="1593078418">
-    <w:abstractNumId w:val="10"/>
-  </w:num>
-  <w:num w:numId="24" w16cid:durableId="915896159">
-    <w:abstractNumId w:val="13"/>
-  </w:num>
-  <w:num w:numId="25" w16cid:durableId="850145182">
-    <w:abstractNumId w:val="2"/>
+  <w:num w:numId="30" w16cid:durableId="150604128">
+    <w:abstractNumId w:val="18"/>
   </w:num>
   <w:numIdMacAtCleanup w:val="25"/>
 </w:numbering>
@@ -12304,10 +13263,12 @@
     <w:rsid w:val="009B2588"/>
     <w:rsid w:val="00A50542"/>
     <w:rsid w:val="00A63AB1"/>
+    <w:rsid w:val="00A96389"/>
     <w:rsid w:val="00AD17E3"/>
     <w:rsid w:val="00B0389E"/>
     <w:rsid w:val="00B058F4"/>
     <w:rsid w:val="00B171EC"/>
+    <w:rsid w:val="00B32FF7"/>
     <w:rsid w:val="00BB3077"/>
     <w:rsid w:val="00BE338B"/>
     <w:rsid w:val="00C216F5"/>

--- a/32190039 - Michael Alfonso.docx
+++ b/32190039 - Michael Alfonso.docx
@@ -13452,20 +13452,16 @@
     </w:p>
     <w:p>
       <w:pPr>
-        <w:pStyle w:val="ListParagraph"/>
+        <w:pStyle w:val="Heading3"/>
         <w:numPr>
           <w:ilvl w:val="0"/>
-          <w:numId w:val="20"/>
+          <w:numId w:val="31"/>
         </w:numPr>
-        <w:spacing w:after="0" w:line="360" w:lineRule="auto"/>
-        <w:ind w:left="993" w:hanging="567"/>
-        <w:jc w:val="both"/>
+        <w:ind w:left="993" w:hanging="583"/>
         <w:rPr>
           <w:rFonts w:ascii="Times New Roman" w:hAnsi="Times New Roman" w:cs="Times New Roman"/>
           <w:b/>
           <w:bCs/>
-          <w:sz w:val="24"/>
-          <w:szCs w:val="24"/>
         </w:rPr>
       </w:pPr>
       <w:r>
@@ -13473,18 +13469,7 @@
           <w:rFonts w:ascii="Times New Roman" w:hAnsi="Times New Roman" w:cs="Times New Roman"/>
           <w:b/>
           <w:bCs/>
-          <w:sz w:val="24"/>
-          <w:szCs w:val="24"/>
-        </w:rPr>
-        <w:t xml:space="preserve"> </w:t>
-      </w:r>
-      <w:r>
-        <w:rPr>
-          <w:rFonts w:ascii="Times New Roman" w:hAnsi="Times New Roman" w:cs="Times New Roman"/>
-          <w:b/>
-          <w:bCs/>
-          <w:sz w:val="24"/>
-          <w:szCs w:val="24"/>
+          <w:color w:val="auto"/>
         </w:rPr>
         <w:t>Twitter</w:t>
       </w:r>
@@ -13961,20 +13946,17 @@
     </w:p>
     <w:p>
       <w:pPr>
-        <w:pStyle w:val="ListParagraph"/>
+        <w:pStyle w:val="Heading3"/>
         <w:numPr>
           <w:ilvl w:val="0"/>
-          <w:numId w:val="20"/>
+          <w:numId w:val="31"/>
         </w:numPr>
-        <w:spacing w:after="0" w:line="360" w:lineRule="auto"/>
-        <w:ind w:left="993" w:hanging="567"/>
-        <w:jc w:val="both"/>
+        <w:ind w:left="993" w:hanging="583"/>
         <w:rPr>
           <w:rFonts w:ascii="Times New Roman" w:hAnsi="Times New Roman" w:cs="Times New Roman"/>
           <w:b/>
           <w:bCs/>
-          <w:sz w:val="24"/>
-          <w:szCs w:val="24"/>
+          <w:color w:val="auto"/>
         </w:rPr>
       </w:pPr>
       <w:r>
@@ -13982,18 +13964,7 @@
           <w:rFonts w:ascii="Times New Roman" w:hAnsi="Times New Roman" w:cs="Times New Roman"/>
           <w:b/>
           <w:bCs/>
-          <w:sz w:val="24"/>
-          <w:szCs w:val="24"/>
-        </w:rPr>
-        <w:t xml:space="preserve"> </w:t>
-      </w:r>
-      <w:r>
-        <w:rPr>
-          <w:rFonts w:ascii="Times New Roman" w:hAnsi="Times New Roman" w:cs="Times New Roman"/>
-          <w:b/>
-          <w:bCs/>
-          <w:sz w:val="24"/>
-          <w:szCs w:val="24"/>
+          <w:color w:val="auto"/>
         </w:rPr>
         <w:t>Text Mining</w:t>
       </w:r>
@@ -15202,15 +15173,7 @@
           <w:sz w:val="24"/>
           <w:szCs w:val="24"/>
         </w:rPr>
-        <w:t xml:space="preserve"> </w:t>
-      </w:r>
-      <w:r>
-        <w:rPr>
-          <w:rFonts w:ascii="Times New Roman" w:hAnsi="Times New Roman" w:cs="Times New Roman"/>
-          <w:sz w:val="24"/>
-          <w:szCs w:val="24"/>
-        </w:rPr>
-        <w:t>(</w:t>
+        <w:t xml:space="preserve"> (</w:t>
       </w:r>
       <w:hyperlink r:id="rId10" w:history="1">
         <w:r>
@@ -15501,15 +15464,7 @@
           <w:sz w:val="24"/>
           <w:szCs w:val="24"/>
         </w:rPr>
-        <w:t xml:space="preserve"> </w:t>
-      </w:r>
-      <w:r>
-        <w:rPr>
-          <w:rFonts w:ascii="Times New Roman" w:hAnsi="Times New Roman" w:cs="Times New Roman"/>
-          <w:sz w:val="24"/>
-          <w:szCs w:val="24"/>
-        </w:rPr>
-        <w:t>(</w:t>
+        <w:t xml:space="preserve"> (</w:t>
       </w:r>
       <w:hyperlink r:id="rId12" w:history="1">
         <w:r>
@@ -15768,15 +15723,7 @@
           <w:sz w:val="24"/>
           <w:szCs w:val="24"/>
         </w:rPr>
-        <w:t xml:space="preserve"> </w:t>
-      </w:r>
-      <w:r>
-        <w:rPr>
-          <w:rFonts w:ascii="Times New Roman" w:hAnsi="Times New Roman" w:cs="Times New Roman"/>
-          <w:sz w:val="24"/>
-          <w:szCs w:val="24"/>
-        </w:rPr>
-        <w:t>(</w:t>
+        <w:t xml:space="preserve"> (</w:t>
       </w:r>
       <w:hyperlink r:id="rId13" w:history="1">
         <w:r>
@@ -15948,15 +15895,7 @@
           <w:sz w:val="24"/>
           <w:szCs w:val="24"/>
         </w:rPr>
-        <w:t xml:space="preserve"> </w:t>
-      </w:r>
-      <w:r>
-        <w:rPr>
-          <w:rFonts w:ascii="Times New Roman" w:hAnsi="Times New Roman" w:cs="Times New Roman"/>
-          <w:sz w:val="24"/>
-          <w:szCs w:val="24"/>
-        </w:rPr>
-        <w:t>(</w:t>
+        <w:t xml:space="preserve"> (</w:t>
       </w:r>
       <w:hyperlink r:id="rId14" w:history="1">
         <w:r>
@@ -15977,20 +15916,17 @@
     </w:p>
     <w:p>
       <w:pPr>
-        <w:pStyle w:val="ListParagraph"/>
+        <w:pStyle w:val="Heading3"/>
         <w:numPr>
           <w:ilvl w:val="0"/>
-          <w:numId w:val="20"/>
+          <w:numId w:val="31"/>
         </w:numPr>
-        <w:spacing w:after="0" w:line="360" w:lineRule="auto"/>
-        <w:ind w:left="993" w:hanging="567"/>
-        <w:jc w:val="both"/>
+        <w:ind w:left="993" w:hanging="583"/>
         <w:rPr>
           <w:rFonts w:ascii="Times New Roman" w:hAnsi="Times New Roman" w:cs="Times New Roman"/>
           <w:b/>
           <w:bCs/>
-          <w:sz w:val="24"/>
-          <w:szCs w:val="24"/>
+          <w:color w:val="auto"/>
         </w:rPr>
       </w:pPr>
       <w:r>
@@ -15998,18 +15934,7 @@
           <w:rFonts w:ascii="Times New Roman" w:hAnsi="Times New Roman" w:cs="Times New Roman"/>
           <w:b/>
           <w:bCs/>
-          <w:sz w:val="24"/>
-          <w:szCs w:val="24"/>
-        </w:rPr>
-        <w:t xml:space="preserve"> </w:t>
-      </w:r>
-      <w:r>
-        <w:rPr>
-          <w:rFonts w:ascii="Times New Roman" w:hAnsi="Times New Roman" w:cs="Times New Roman"/>
-          <w:b/>
-          <w:bCs/>
-          <w:sz w:val="24"/>
-          <w:szCs w:val="24"/>
+          <w:color w:val="auto"/>
         </w:rPr>
         <w:t>Sentiment Analysis</w:t>
       </w:r>
@@ -16381,51 +16306,36 @@
     </w:p>
     <w:p>
       <w:pPr>
-        <w:pStyle w:val="ListParagraph"/>
+        <w:pStyle w:val="Heading3"/>
         <w:numPr>
           <w:ilvl w:val="0"/>
-          <w:numId w:val="20"/>
+          <w:numId w:val="31"/>
         </w:numPr>
-        <w:spacing w:after="0" w:line="360" w:lineRule="auto"/>
-        <w:ind w:left="993" w:hanging="567"/>
-        <w:jc w:val="both"/>
+        <w:ind w:left="993" w:hanging="583"/>
         <w:rPr>
           <w:rFonts w:ascii="Times New Roman" w:hAnsi="Times New Roman" w:cs="Times New Roman"/>
           <w:b/>
           <w:bCs/>
-          <w:sz w:val="24"/>
-          <w:szCs w:val="24"/>
-        </w:rPr>
-      </w:pPr>
+          <w:color w:val="auto"/>
+        </w:rPr>
+      </w:pPr>
+      <w:proofErr w:type="spellStart"/>
       <w:r>
         <w:rPr>
           <w:rFonts w:ascii="Times New Roman" w:hAnsi="Times New Roman" w:cs="Times New Roman"/>
           <w:b/>
           <w:bCs/>
-          <w:sz w:val="24"/>
-          <w:szCs w:val="24"/>
-        </w:rPr>
-        <w:t xml:space="preserve"> </w:t>
-      </w:r>
-      <w:proofErr w:type="spellStart"/>
+          <w:color w:val="auto"/>
+        </w:rPr>
+        <w:t>Pembobotan</w:t>
+      </w:r>
+      <w:proofErr w:type="spellEnd"/>
       <w:r>
         <w:rPr>
           <w:rFonts w:ascii="Times New Roman" w:hAnsi="Times New Roman" w:cs="Times New Roman"/>
           <w:b/>
           <w:bCs/>
-          <w:sz w:val="24"/>
-          <w:szCs w:val="24"/>
-        </w:rPr>
-        <w:t>Pembobotan</w:t>
-      </w:r>
-      <w:proofErr w:type="spellEnd"/>
-      <w:r>
-        <w:rPr>
-          <w:rFonts w:ascii="Times New Roman" w:hAnsi="Times New Roman" w:cs="Times New Roman"/>
-          <w:b/>
-          <w:bCs/>
-          <w:sz w:val="24"/>
-          <w:szCs w:val="24"/>
+          <w:color w:val="auto"/>
         </w:rPr>
         <w:t xml:space="preserve"> TF-IDF</w:t>
       </w:r>
@@ -18103,20 +18013,17 @@
     </w:p>
     <w:p>
       <w:pPr>
-        <w:pStyle w:val="ListParagraph"/>
+        <w:pStyle w:val="Heading3"/>
         <w:numPr>
           <w:ilvl w:val="0"/>
-          <w:numId w:val="20"/>
+          <w:numId w:val="31"/>
         </w:numPr>
-        <w:spacing w:after="0" w:line="360" w:lineRule="auto"/>
-        <w:ind w:left="993" w:hanging="567"/>
-        <w:jc w:val="both"/>
+        <w:ind w:left="993" w:hanging="583"/>
         <w:rPr>
           <w:rFonts w:ascii="Times New Roman" w:hAnsi="Times New Roman" w:cs="Times New Roman"/>
           <w:b/>
           <w:bCs/>
-          <w:sz w:val="24"/>
-          <w:szCs w:val="24"/>
+          <w:color w:val="auto"/>
         </w:rPr>
       </w:pPr>
       <w:r>
@@ -18124,18 +18031,7 @@
           <w:rFonts w:ascii="Times New Roman" w:hAnsi="Times New Roman" w:cs="Times New Roman"/>
           <w:b/>
           <w:bCs/>
-          <w:sz w:val="24"/>
-          <w:szCs w:val="24"/>
-        </w:rPr>
-        <w:t xml:space="preserve"> </w:t>
-      </w:r>
-      <w:r>
-        <w:rPr>
-          <w:rFonts w:ascii="Times New Roman" w:hAnsi="Times New Roman" w:cs="Times New Roman"/>
-          <w:b/>
-          <w:bCs/>
-          <w:sz w:val="24"/>
-          <w:szCs w:val="24"/>
+          <w:color w:val="auto"/>
         </w:rPr>
         <w:t>Support Vector Machine (SVM)</w:t>
       </w:r>
@@ -19355,15 +19251,7 @@
               <w:sz w:val="24"/>
               <w:szCs w:val="24"/>
             </w:rPr>
-            <m:t>≤-</m:t>
-          </m:r>
-          <m:r>
-            <w:rPr>
-              <w:rFonts w:ascii="Cambria Math" w:hAnsi="Cambria Math" w:cs="Times New Roman"/>
-              <w:sz w:val="24"/>
-              <w:szCs w:val="24"/>
-            </w:rPr>
-            <m:t xml:space="preserve">1 for </m:t>
+            <m:t xml:space="preserve">≤-1 for </m:t>
           </m:r>
           <m:sSub>
             <m:sSubPr>
@@ -19403,23 +19291,7 @@
               <w:sz w:val="24"/>
               <w:szCs w:val="24"/>
             </w:rPr>
-            <m:t>=</m:t>
-          </m:r>
-          <m:r>
-            <w:rPr>
-              <w:rFonts w:ascii="Cambria Math" w:hAnsi="Cambria Math" w:cs="Times New Roman"/>
-              <w:sz w:val="24"/>
-              <w:szCs w:val="24"/>
-            </w:rPr>
-            <m:t>-</m:t>
-          </m:r>
-          <m:r>
-            <w:rPr>
-              <w:rFonts w:ascii="Cambria Math" w:hAnsi="Cambria Math" w:cs="Times New Roman"/>
-              <w:sz w:val="24"/>
-              <w:szCs w:val="24"/>
-            </w:rPr>
-            <m:t>1</m:t>
+            <m:t>=-1</m:t>
           </m:r>
         </m:oMath>
       </m:oMathPara>
@@ -20132,15 +20004,7 @@
                   <w:sz w:val="24"/>
                   <w:szCs w:val="24"/>
                 </w:rPr>
-                <m:t>)</m:t>
-              </m:r>
-              <m:r>
-                <w:rPr>
-                  <w:rFonts w:ascii="Cambria Math" w:hAnsi="Cambria Math" w:cs="Times New Roman"/>
-                  <w:sz w:val="24"/>
-                  <w:szCs w:val="24"/>
-                </w:rPr>
-                <m:t>+c)</m:t>
+                <m:t>)+c)</m:t>
               </m:r>
             </m:e>
             <m:sup>
@@ -20186,23 +20050,7 @@
           <w:sz w:val="24"/>
           <w:szCs w:val="24"/>
         </w:rPr>
-        <w:t>De</w:t>
-      </w:r>
-      <w:r>
-        <w:rPr>
-          <w:rFonts w:ascii="Times New Roman" w:eastAsiaTheme="minorEastAsia" w:hAnsi="Times New Roman" w:cs="Times New Roman"/>
-          <w:sz w:val="24"/>
-          <w:szCs w:val="24"/>
-        </w:rPr>
-        <w:t>s</w:t>
-      </w:r>
-      <w:r>
-        <w:rPr>
-          <w:rFonts w:ascii="Times New Roman" w:eastAsiaTheme="minorEastAsia" w:hAnsi="Times New Roman" w:cs="Times New Roman"/>
-          <w:sz w:val="24"/>
-          <w:szCs w:val="24"/>
-        </w:rPr>
-        <w:t>kripsi</w:t>
+        <w:t>Deskripsi</w:t>
       </w:r>
       <w:proofErr w:type="spellEnd"/>
       <w:r>
@@ -20324,15 +20172,7 @@
           <w:sz w:val="24"/>
           <w:szCs w:val="24"/>
         </w:rPr>
-        <w:t xml:space="preserve">      </w:t>
-      </w:r>
-      <w:r>
-        <w:rPr>
-          <w:rFonts w:ascii="Times New Roman" w:eastAsiaTheme="minorEastAsia" w:hAnsi="Times New Roman" w:cs="Times New Roman"/>
-          <w:sz w:val="24"/>
-          <w:szCs w:val="24"/>
-        </w:rPr>
-        <w:t xml:space="preserve">= </w:t>
+        <w:t xml:space="preserve">      = </w:t>
       </w:r>
       <w:r>
         <w:rPr>
@@ -21515,23 +21355,16 @@
     </w:p>
     <w:p>
       <w:pPr>
-        <w:pStyle w:val="ListParagraph"/>
+        <w:pStyle w:val="Heading3"/>
         <w:numPr>
           <w:ilvl w:val="0"/>
-          <w:numId w:val="20"/>
+          <w:numId w:val="31"/>
         </w:numPr>
-        <w:tabs>
-          <w:tab w:val="left" w:pos="426"/>
-        </w:tabs>
-        <w:spacing w:after="0" w:line="480" w:lineRule="auto"/>
-        <w:ind w:left="993" w:hanging="567"/>
-        <w:jc w:val="both"/>
+        <w:ind w:left="993" w:hanging="583"/>
         <w:rPr>
           <w:rFonts w:ascii="Times New Roman" w:hAnsi="Times New Roman" w:cs="Times New Roman"/>
           <w:b/>
           <w:bCs/>
-          <w:sz w:val="24"/>
-          <w:szCs w:val="24"/>
         </w:rPr>
       </w:pPr>
       <w:r>
@@ -21539,10 +21372,9 @@
           <w:rFonts w:ascii="Times New Roman" w:hAnsi="Times New Roman" w:cs="Times New Roman"/>
           <w:b/>
           <w:bCs/>
-          <w:sz w:val="24"/>
-          <w:szCs w:val="24"/>
-        </w:rPr>
-        <w:t xml:space="preserve"> Python</w:t>
+          <w:color w:val="auto"/>
+        </w:rPr>
+        <w:t>Python</w:t>
       </w:r>
     </w:p>
     <w:p>
@@ -21973,20 +21805,17 @@
     </w:p>
     <w:p>
       <w:pPr>
-        <w:pStyle w:val="ListParagraph"/>
+        <w:pStyle w:val="Heading3"/>
         <w:numPr>
           <w:ilvl w:val="0"/>
-          <w:numId w:val="20"/>
+          <w:numId w:val="31"/>
         </w:numPr>
-        <w:spacing w:after="0" w:line="480" w:lineRule="auto"/>
-        <w:ind w:left="993" w:hanging="567"/>
-        <w:jc w:val="both"/>
+        <w:ind w:left="993" w:hanging="583"/>
         <w:rPr>
           <w:rFonts w:ascii="Times New Roman" w:hAnsi="Times New Roman" w:cs="Times New Roman"/>
           <w:b/>
           <w:bCs/>
-          <w:sz w:val="24"/>
-          <w:szCs w:val="24"/>
+          <w:color w:val="auto"/>
         </w:rPr>
       </w:pPr>
       <w:r>
@@ -21994,18 +21823,7 @@
           <w:rFonts w:ascii="Times New Roman" w:hAnsi="Times New Roman" w:cs="Times New Roman"/>
           <w:b/>
           <w:bCs/>
-          <w:sz w:val="24"/>
-          <w:szCs w:val="24"/>
-        </w:rPr>
-        <w:t xml:space="preserve"> </w:t>
-      </w:r>
-      <w:r>
-        <w:rPr>
-          <w:rFonts w:ascii="Times New Roman" w:hAnsi="Times New Roman" w:cs="Times New Roman"/>
-          <w:b/>
-          <w:bCs/>
-          <w:sz w:val="24"/>
-          <w:szCs w:val="24"/>
+          <w:color w:val="auto"/>
         </w:rPr>
         <w:t>K-Fold Cross Validation</w:t>
       </w:r>
@@ -23038,16 +22856,7 @@
                 <w:rPr>
                   <w:rFonts w:ascii="Cambria Math" w:hAnsi="Cambria Math"/>
                 </w:rPr>
-                <m:t>∑</m:t>
-              </m:r>
-              <m:r>
-                <m:rPr>
-                  <m:sty m:val="p"/>
-                </m:rPr>
-                <w:rPr>
-                  <w:rFonts w:ascii="Cambria Math" w:hAnsi="Cambria Math"/>
-                </w:rPr>
-                <m:t xml:space="preserve"> </m:t>
+                <m:t xml:space="preserve">∑ </m:t>
               </m:r>
               <m:r>
                 <w:rPr>
@@ -23623,7 +23432,6 @@
           </w:tcPr>
           <w:p>
             <w:pPr>
-              <w:spacing w:after="0" w:line="240" w:lineRule="auto"/>
               <w:jc w:val="both"/>
               <w:rPr>
                 <w:rFonts w:ascii="Times New Roman" w:hAnsi="Times New Roman" w:cs="Times New Roman"/>
@@ -23642,7 +23450,6 @@
           </w:p>
           <w:p>
             <w:pPr>
-              <w:spacing w:after="0" w:line="240" w:lineRule="auto"/>
               <w:jc w:val="both"/>
               <w:rPr>
                 <w:rFonts w:ascii="Times New Roman" w:hAnsi="Times New Roman" w:cs="Times New Roman"/>
@@ -31069,10 +30876,7 @@
       </w:r>
       <w:proofErr w:type="spellEnd"/>
       <w:r>
-        <w:t xml:space="preserve"> Listri</w:t>
-      </w:r>
-      <w:r>
-        <w:t>k</w:t>
+        <w:t xml:space="preserve"> Listrik</w:t>
       </w:r>
       <w:r>
         <w:rPr>
@@ -32262,7 +32066,7 @@
           <w:rFonts w:ascii="Times New Roman" w:eastAsia="Times New Roman" w:hAnsi="Times New Roman" w:cs="Times New Roman"/>
           <w:b/>
           <w:bCs/>
-          <w:color w:val="auto"/>
+          <w:color w:val="000000" w:themeColor="text1"/>
           <w:sz w:val="24"/>
           <w:szCs w:val="24"/>
           <w:lang w:eastAsia="en-ID"/>
@@ -32304,7 +32108,182 @@
           <w:szCs w:val="24"/>
           <w:lang w:eastAsia="en-ID"/>
         </w:rPr>
-        <w:t xml:space="preserve"> Proses</w:t>
+        <w:t xml:space="preserve"> </w:t>
+      </w:r>
+      <w:proofErr w:type="spellStart"/>
+      <w:r>
+        <w:rPr>
+          <w:rFonts w:ascii="Times New Roman" w:eastAsia="Times New Roman" w:hAnsi="Times New Roman" w:cs="Times New Roman"/>
+          <w:b/>
+          <w:bCs/>
+          <w:color w:val="000000" w:themeColor="text1"/>
+          <w:sz w:val="24"/>
+          <w:szCs w:val="24"/>
+          <w:lang w:eastAsia="en-ID"/>
+        </w:rPr>
+        <w:t>Sistem</w:t>
+      </w:r>
+      <w:proofErr w:type="spellEnd"/>
+    </w:p>
+    <w:p>
+      <w:pPr>
+        <w:pStyle w:val="ListParagraph"/>
+        <w:numPr>
+          <w:ilvl w:val="0"/>
+          <w:numId w:val="32"/>
+        </w:numPr>
+        <w:rPr>
+          <w:rFonts w:ascii="Times New Roman" w:hAnsi="Times New Roman" w:cs="Times New Roman"/>
+          <w:sz w:val="24"/>
+          <w:szCs w:val="24"/>
+          <w:lang w:eastAsia="en-ID"/>
+        </w:rPr>
+      </w:pPr>
+      <w:proofErr w:type="spellStart"/>
+      <w:r>
+        <w:rPr>
+          <w:rFonts w:ascii="Times New Roman" w:hAnsi="Times New Roman" w:cs="Times New Roman"/>
+          <w:sz w:val="24"/>
+          <w:szCs w:val="24"/>
+          <w:lang w:eastAsia="en-ID"/>
+        </w:rPr>
+        <w:t>Perancangan</w:t>
+      </w:r>
+      <w:proofErr w:type="spellEnd"/>
+      <w:r>
+        <w:rPr>
+          <w:rFonts w:ascii="Times New Roman" w:hAnsi="Times New Roman" w:cs="Times New Roman"/>
+          <w:sz w:val="24"/>
+          <w:szCs w:val="24"/>
+          <w:lang w:eastAsia="en-ID"/>
+        </w:rPr>
+        <w:t xml:space="preserve"> </w:t>
+      </w:r>
+      <w:proofErr w:type="spellStart"/>
+      <w:r>
+        <w:rPr>
+          <w:rFonts w:ascii="Times New Roman" w:hAnsi="Times New Roman" w:cs="Times New Roman"/>
+          <w:sz w:val="24"/>
+          <w:szCs w:val="24"/>
+          <w:lang w:eastAsia="en-ID"/>
+        </w:rPr>
+        <w:t>Usecase</w:t>
+      </w:r>
+      <w:proofErr w:type="spellEnd"/>
+      <w:r>
+        <w:rPr>
+          <w:rFonts w:ascii="Times New Roman" w:hAnsi="Times New Roman" w:cs="Times New Roman"/>
+          <w:sz w:val="24"/>
+          <w:szCs w:val="24"/>
+          <w:lang w:eastAsia="en-ID"/>
+        </w:rPr>
+        <w:t xml:space="preserve"> Diagram</w:t>
+      </w:r>
+    </w:p>
+    <w:p>
+      <w:pPr>
+        <w:pStyle w:val="ListParagraph"/>
+        <w:numPr>
+          <w:ilvl w:val="0"/>
+          <w:numId w:val="32"/>
+        </w:numPr>
+        <w:rPr>
+          <w:rFonts w:ascii="Times New Roman" w:hAnsi="Times New Roman" w:cs="Times New Roman"/>
+          <w:sz w:val="24"/>
+          <w:szCs w:val="24"/>
+          <w:lang w:eastAsia="en-ID"/>
+        </w:rPr>
+      </w:pPr>
+      <w:proofErr w:type="spellStart"/>
+      <w:r>
+        <w:rPr>
+          <w:rFonts w:ascii="Times New Roman" w:hAnsi="Times New Roman" w:cs="Times New Roman"/>
+          <w:sz w:val="24"/>
+          <w:szCs w:val="24"/>
+          <w:lang w:eastAsia="en-ID"/>
+        </w:rPr>
+        <w:lastRenderedPageBreak/>
+        <w:t>Perancangan</w:t>
+      </w:r>
+      <w:proofErr w:type="spellEnd"/>
+      <w:r>
+        <w:rPr>
+          <w:rFonts w:ascii="Times New Roman" w:hAnsi="Times New Roman" w:cs="Times New Roman"/>
+          <w:sz w:val="24"/>
+          <w:szCs w:val="24"/>
+          <w:lang w:eastAsia="en-ID"/>
+        </w:rPr>
+        <w:t xml:space="preserve"> Activity Diagram</w:t>
+      </w:r>
+    </w:p>
+    <w:p>
+      <w:pPr>
+        <w:pStyle w:val="ListParagraph"/>
+        <w:numPr>
+          <w:ilvl w:val="0"/>
+          <w:numId w:val="32"/>
+        </w:numPr>
+        <w:rPr>
+          <w:rFonts w:ascii="Times New Roman" w:hAnsi="Times New Roman" w:cs="Times New Roman"/>
+          <w:sz w:val="24"/>
+          <w:szCs w:val="24"/>
+          <w:lang w:eastAsia="en-ID"/>
+        </w:rPr>
+      </w:pPr>
+      <w:proofErr w:type="spellStart"/>
+      <w:r>
+        <w:rPr>
+          <w:rFonts w:ascii="Times New Roman" w:hAnsi="Times New Roman" w:cs="Times New Roman"/>
+          <w:sz w:val="24"/>
+          <w:szCs w:val="24"/>
+          <w:lang w:eastAsia="en-ID"/>
+        </w:rPr>
+        <w:t>Perancangan</w:t>
+      </w:r>
+      <w:proofErr w:type="spellEnd"/>
+      <w:r>
+        <w:rPr>
+          <w:rFonts w:ascii="Times New Roman" w:hAnsi="Times New Roman" w:cs="Times New Roman"/>
+          <w:sz w:val="24"/>
+          <w:szCs w:val="24"/>
+          <w:lang w:eastAsia="en-ID"/>
+        </w:rPr>
+        <w:t xml:space="preserve"> Sequence Diagram</w:t>
+      </w:r>
+    </w:p>
+    <w:p>
+      <w:pPr>
+        <w:pStyle w:val="ListParagraph"/>
+        <w:numPr>
+          <w:ilvl w:val="0"/>
+          <w:numId w:val="32"/>
+        </w:numPr>
+        <w:rPr>
+          <w:rFonts w:ascii="Times New Roman" w:hAnsi="Times New Roman" w:cs="Times New Roman"/>
+          <w:sz w:val="24"/>
+          <w:szCs w:val="24"/>
+          <w:lang w:eastAsia="en-ID"/>
+        </w:rPr>
+      </w:pPr>
+      <w:proofErr w:type="spellStart"/>
+      <w:r>
+        <w:rPr>
+          <w:rFonts w:ascii="Times New Roman" w:hAnsi="Times New Roman" w:cs="Times New Roman"/>
+          <w:sz w:val="24"/>
+          <w:szCs w:val="24"/>
+          <w:lang w:eastAsia="en-ID"/>
+        </w:rPr>
+        <w:t>Perancangan</w:t>
+      </w:r>
+      <w:proofErr w:type="spellEnd"/>
+      <w:r>
+        <w:rPr>
+          <w:rFonts w:ascii="Times New Roman" w:hAnsi="Times New Roman" w:cs="Times New Roman"/>
+          <w:sz w:val="24"/>
+          <w:szCs w:val="24"/>
+          <w:lang w:eastAsia="en-ID"/>
+        </w:rPr>
+        <w:t xml:space="preserve"> User Interface</w:t>
       </w:r>
     </w:p>
     <w:p>
@@ -32336,6 +32315,32 @@
           <w:lang w:eastAsia="en-ID"/>
         </w:rPr>
         <w:t xml:space="preserve"> </w:t>
+      </w:r>
+      <w:proofErr w:type="spellStart"/>
+      <w:r>
+        <w:rPr>
+          <w:rFonts w:ascii="Times New Roman" w:eastAsia="Times New Roman" w:hAnsi="Times New Roman" w:cs="Times New Roman"/>
+          <w:b/>
+          <w:bCs/>
+          <w:color w:val="000000" w:themeColor="text1"/>
+          <w:sz w:val="24"/>
+          <w:szCs w:val="24"/>
+          <w:lang w:eastAsia="en-ID"/>
+        </w:rPr>
+        <w:t>Perancangan</w:t>
+      </w:r>
+      <w:proofErr w:type="spellEnd"/>
+      <w:r>
+        <w:rPr>
+          <w:rFonts w:ascii="Times New Roman" w:eastAsia="Times New Roman" w:hAnsi="Times New Roman" w:cs="Times New Roman"/>
+          <w:b/>
+          <w:bCs/>
+          <w:color w:val="000000" w:themeColor="text1"/>
+          <w:sz w:val="24"/>
+          <w:szCs w:val="24"/>
+          <w:lang w:eastAsia="en-ID"/>
+        </w:rPr>
+        <w:t xml:space="preserve"> Proses </w:t>
       </w:r>
       <w:r>
         <w:rPr>
@@ -35617,6 +35622,97 @@
     </w:lvl>
   </w:abstractNum>
   <w:abstractNum w:abstractNumId="17" w15:restartNumberingAfterBreak="0">
+    <w:nsid w:val="434163AB"/>
+    <w:multiLevelType w:val="hybridMultilevel"/>
+    <w:tmpl w:val="72604392"/>
+    <w:lvl w:ilvl="0" w:tplc="BD7E2E14">
+      <w:start w:val="1"/>
+      <w:numFmt w:val="decimal"/>
+      <w:lvlText w:val="3.3.%1."/>
+      <w:lvlJc w:val="left"/>
+      <w:pPr>
+        <w:ind w:left="360" w:hanging="360"/>
+      </w:pPr>
+      <w:rPr>
+        <w:rFonts w:hint="default"/>
+        <w:b/>
+        <w:bCs/>
+      </w:rPr>
+    </w:lvl>
+    <w:lvl w:ilvl="1" w:tplc="38090019" w:tentative="1">
+      <w:start w:val="1"/>
+      <w:numFmt w:val="lowerLetter"/>
+      <w:lvlText w:val="%2."/>
+      <w:lvlJc w:val="left"/>
+      <w:pPr>
+        <w:ind w:left="1080" w:hanging="360"/>
+      </w:pPr>
+    </w:lvl>
+    <w:lvl w:ilvl="2" w:tplc="3809001B" w:tentative="1">
+      <w:start w:val="1"/>
+      <w:numFmt w:val="lowerRoman"/>
+      <w:lvlText w:val="%3."/>
+      <w:lvlJc w:val="right"/>
+      <w:pPr>
+        <w:ind w:left="1800" w:hanging="180"/>
+      </w:pPr>
+    </w:lvl>
+    <w:lvl w:ilvl="3" w:tplc="3809000F" w:tentative="1">
+      <w:start w:val="1"/>
+      <w:numFmt w:val="decimal"/>
+      <w:lvlText w:val="%4."/>
+      <w:lvlJc w:val="left"/>
+      <w:pPr>
+        <w:ind w:left="2520" w:hanging="360"/>
+      </w:pPr>
+    </w:lvl>
+    <w:lvl w:ilvl="4" w:tplc="38090019" w:tentative="1">
+      <w:start w:val="1"/>
+      <w:numFmt w:val="lowerLetter"/>
+      <w:lvlText w:val="%5."/>
+      <w:lvlJc w:val="left"/>
+      <w:pPr>
+        <w:ind w:left="3240" w:hanging="360"/>
+      </w:pPr>
+    </w:lvl>
+    <w:lvl w:ilvl="5" w:tplc="3809001B" w:tentative="1">
+      <w:start w:val="1"/>
+      <w:numFmt w:val="lowerRoman"/>
+      <w:lvlText w:val="%6."/>
+      <w:lvlJc w:val="right"/>
+      <w:pPr>
+        <w:ind w:left="3960" w:hanging="180"/>
+      </w:pPr>
+    </w:lvl>
+    <w:lvl w:ilvl="6" w:tplc="3809000F" w:tentative="1">
+      <w:start w:val="1"/>
+      <w:numFmt w:val="decimal"/>
+      <w:lvlText w:val="%7."/>
+      <w:lvlJc w:val="left"/>
+      <w:pPr>
+        <w:ind w:left="4680" w:hanging="360"/>
+      </w:pPr>
+    </w:lvl>
+    <w:lvl w:ilvl="7" w:tplc="38090019" w:tentative="1">
+      <w:start w:val="1"/>
+      <w:numFmt w:val="lowerLetter"/>
+      <w:lvlText w:val="%8."/>
+      <w:lvlJc w:val="left"/>
+      <w:pPr>
+        <w:ind w:left="5400" w:hanging="360"/>
+      </w:pPr>
+    </w:lvl>
+    <w:lvl w:ilvl="8" w:tplc="3809001B" w:tentative="1">
+      <w:start w:val="1"/>
+      <w:numFmt w:val="lowerRoman"/>
+      <w:lvlText w:val="%9."/>
+      <w:lvlJc w:val="right"/>
+      <w:pPr>
+        <w:ind w:left="6120" w:hanging="180"/>
+      </w:pPr>
+    </w:lvl>
+  </w:abstractNum>
+  <w:abstractNum w:abstractNumId="18" w15:restartNumberingAfterBreak="0">
     <w:nsid w:val="49FD30CC"/>
     <w:multiLevelType w:val="multilevel"/>
     <w:tmpl w:val="D408CB50"/>
@@ -35737,7 +35833,97 @@
       </w:rPr>
     </w:lvl>
   </w:abstractNum>
-  <w:abstractNum w:abstractNumId="18" w15:restartNumberingAfterBreak="0">
+  <w:abstractNum w:abstractNumId="19" w15:restartNumberingAfterBreak="0">
+    <w:nsid w:val="4CD13F90"/>
+    <w:multiLevelType w:val="hybridMultilevel"/>
+    <w:tmpl w:val="943665A2"/>
+    <w:lvl w:ilvl="0" w:tplc="82206632">
+      <w:start w:val="1"/>
+      <w:numFmt w:val="decimal"/>
+      <w:lvlText w:val="2.1.%1."/>
+      <w:lvlJc w:val="left"/>
+      <w:pPr>
+        <w:ind w:left="770" w:hanging="360"/>
+      </w:pPr>
+      <w:rPr>
+        <w:rFonts w:hint="default"/>
+        <w:color w:val="auto"/>
+      </w:rPr>
+    </w:lvl>
+    <w:lvl w:ilvl="1" w:tplc="38090019" w:tentative="1">
+      <w:start w:val="1"/>
+      <w:numFmt w:val="lowerLetter"/>
+      <w:lvlText w:val="%2."/>
+      <w:lvlJc w:val="left"/>
+      <w:pPr>
+        <w:ind w:left="1490" w:hanging="360"/>
+      </w:pPr>
+    </w:lvl>
+    <w:lvl w:ilvl="2" w:tplc="3809001B" w:tentative="1">
+      <w:start w:val="1"/>
+      <w:numFmt w:val="lowerRoman"/>
+      <w:lvlText w:val="%3."/>
+      <w:lvlJc w:val="right"/>
+      <w:pPr>
+        <w:ind w:left="2210" w:hanging="180"/>
+      </w:pPr>
+    </w:lvl>
+    <w:lvl w:ilvl="3" w:tplc="3809000F" w:tentative="1">
+      <w:start w:val="1"/>
+      <w:numFmt w:val="decimal"/>
+      <w:lvlText w:val="%4."/>
+      <w:lvlJc w:val="left"/>
+      <w:pPr>
+        <w:ind w:left="2930" w:hanging="360"/>
+      </w:pPr>
+    </w:lvl>
+    <w:lvl w:ilvl="4" w:tplc="38090019" w:tentative="1">
+      <w:start w:val="1"/>
+      <w:numFmt w:val="lowerLetter"/>
+      <w:lvlText w:val="%5."/>
+      <w:lvlJc w:val="left"/>
+      <w:pPr>
+        <w:ind w:left="3650" w:hanging="360"/>
+      </w:pPr>
+    </w:lvl>
+    <w:lvl w:ilvl="5" w:tplc="3809001B" w:tentative="1">
+      <w:start w:val="1"/>
+      <w:numFmt w:val="lowerRoman"/>
+      <w:lvlText w:val="%6."/>
+      <w:lvlJc w:val="right"/>
+      <w:pPr>
+        <w:ind w:left="4370" w:hanging="180"/>
+      </w:pPr>
+    </w:lvl>
+    <w:lvl w:ilvl="6" w:tplc="3809000F" w:tentative="1">
+      <w:start w:val="1"/>
+      <w:numFmt w:val="decimal"/>
+      <w:lvlText w:val="%7."/>
+      <w:lvlJc w:val="left"/>
+      <w:pPr>
+        <w:ind w:left="5090" w:hanging="360"/>
+      </w:pPr>
+    </w:lvl>
+    <w:lvl w:ilvl="7" w:tplc="38090019" w:tentative="1">
+      <w:start w:val="1"/>
+      <w:numFmt w:val="lowerLetter"/>
+      <w:lvlText w:val="%8."/>
+      <w:lvlJc w:val="left"/>
+      <w:pPr>
+        <w:ind w:left="5810" w:hanging="360"/>
+      </w:pPr>
+    </w:lvl>
+    <w:lvl w:ilvl="8" w:tplc="3809001B" w:tentative="1">
+      <w:start w:val="1"/>
+      <w:numFmt w:val="lowerRoman"/>
+      <w:lvlText w:val="%9."/>
+      <w:lvlJc w:val="right"/>
+      <w:pPr>
+        <w:ind w:left="6530" w:hanging="180"/>
+      </w:pPr>
+    </w:lvl>
+  </w:abstractNum>
+  <w:abstractNum w:abstractNumId="20" w15:restartNumberingAfterBreak="0">
     <w:nsid w:val="4F2B7A7D"/>
     <w:multiLevelType w:val="hybridMultilevel"/>
     <w:tmpl w:val="F932824C"/>
@@ -35826,7 +36012,7 @@
       </w:pPr>
     </w:lvl>
   </w:abstractNum>
-  <w:abstractNum w:abstractNumId="19" w15:restartNumberingAfterBreak="0">
+  <w:abstractNum w:abstractNumId="21" w15:restartNumberingAfterBreak="0">
     <w:nsid w:val="527B09F8"/>
     <w:multiLevelType w:val="hybridMultilevel"/>
     <w:tmpl w:val="96CEF688"/>
@@ -35915,7 +36101,7 @@
       </w:pPr>
     </w:lvl>
   </w:abstractNum>
-  <w:abstractNum w:abstractNumId="20" w15:restartNumberingAfterBreak="0">
+  <w:abstractNum w:abstractNumId="22" w15:restartNumberingAfterBreak="0">
     <w:nsid w:val="52A67495"/>
     <w:multiLevelType w:val="hybridMultilevel"/>
     <w:tmpl w:val="8A962EA2"/>
@@ -36004,7 +36190,7 @@
       </w:pPr>
     </w:lvl>
   </w:abstractNum>
-  <w:abstractNum w:abstractNumId="21" w15:restartNumberingAfterBreak="0">
+  <w:abstractNum w:abstractNumId="23" w15:restartNumberingAfterBreak="0">
     <w:nsid w:val="5C144202"/>
     <w:multiLevelType w:val="hybridMultilevel"/>
     <w:tmpl w:val="60C4C72C"/>
@@ -36093,7 +36279,7 @@
       </w:pPr>
     </w:lvl>
   </w:abstractNum>
-  <w:abstractNum w:abstractNumId="22" w15:restartNumberingAfterBreak="0">
+  <w:abstractNum w:abstractNumId="24" w15:restartNumberingAfterBreak="0">
     <w:nsid w:val="5FFE56E5"/>
     <w:multiLevelType w:val="hybridMultilevel"/>
     <w:tmpl w:val="9F16AE5C"/>
@@ -36182,7 +36368,7 @@
       </w:pPr>
     </w:lvl>
   </w:abstractNum>
-  <w:abstractNum w:abstractNumId="23" w15:restartNumberingAfterBreak="0">
+  <w:abstractNum w:abstractNumId="25" w15:restartNumberingAfterBreak="0">
     <w:nsid w:val="680B3766"/>
     <w:multiLevelType w:val="hybridMultilevel"/>
     <w:tmpl w:val="C70A7DDC"/>
@@ -36294,7 +36480,7 @@
       </w:rPr>
     </w:lvl>
   </w:abstractNum>
-  <w:abstractNum w:abstractNumId="24" w15:restartNumberingAfterBreak="0">
+  <w:abstractNum w:abstractNumId="26" w15:restartNumberingAfterBreak="0">
     <w:nsid w:val="714C4ADC"/>
     <w:multiLevelType w:val="multilevel"/>
     <w:tmpl w:val="18F2511A"/>
@@ -36411,7 +36597,7 @@
       </w:pPr>
     </w:lvl>
   </w:abstractNum>
-  <w:abstractNum w:abstractNumId="25" w15:restartNumberingAfterBreak="0">
+  <w:abstractNum w:abstractNumId="27" w15:restartNumberingAfterBreak="0">
     <w:nsid w:val="73CE7CB8"/>
     <w:multiLevelType w:val="hybridMultilevel"/>
     <w:tmpl w:val="CCB0286A"/>
@@ -36500,7 +36686,7 @@
       </w:pPr>
     </w:lvl>
   </w:abstractNum>
-  <w:abstractNum w:abstractNumId="26" w15:restartNumberingAfterBreak="0">
+  <w:abstractNum w:abstractNumId="28" w15:restartNumberingAfterBreak="0">
     <w:nsid w:val="763531E8"/>
     <w:multiLevelType w:val="hybridMultilevel"/>
     <w:tmpl w:val="DA30F9D4"/>
@@ -36589,7 +36775,7 @@
       </w:pPr>
     </w:lvl>
   </w:abstractNum>
-  <w:abstractNum w:abstractNumId="27" w15:restartNumberingAfterBreak="0">
+  <w:abstractNum w:abstractNumId="29" w15:restartNumberingAfterBreak="0">
     <w:nsid w:val="77BB0D7B"/>
     <w:multiLevelType w:val="hybridMultilevel"/>
     <w:tmpl w:val="1E065384"/>
@@ -36678,7 +36864,7 @@
       </w:pPr>
     </w:lvl>
   </w:abstractNum>
-  <w:abstractNum w:abstractNumId="28" w15:restartNumberingAfterBreak="0">
+  <w:abstractNum w:abstractNumId="30" w15:restartNumberingAfterBreak="0">
     <w:nsid w:val="7D8D5407"/>
     <w:multiLevelType w:val="hybridMultilevel"/>
     <w:tmpl w:val="A58ED5BA"/>
@@ -36772,7 +36958,7 @@
       </w:pPr>
     </w:lvl>
   </w:abstractNum>
-  <w:abstractNum w:abstractNumId="29" w15:restartNumberingAfterBreak="0">
+  <w:abstractNum w:abstractNumId="31" w15:restartNumberingAfterBreak="0">
     <w:nsid w:val="7FAF2CAC"/>
     <w:multiLevelType w:val="hybridMultilevel"/>
     <w:tmpl w:val="FEFE05F0"/>
@@ -36862,28 +37048,28 @@
     </w:lvl>
   </w:abstractNum>
   <w:num w:numId="1" w16cid:durableId="186410868">
-    <w:abstractNumId w:val="21"/>
+    <w:abstractNumId w:val="23"/>
   </w:num>
   <w:num w:numId="2" w16cid:durableId="1476528263">
-    <w:abstractNumId w:val="27"/>
+    <w:abstractNumId w:val="29"/>
   </w:num>
   <w:num w:numId="3" w16cid:durableId="885873403">
     <w:abstractNumId w:val="9"/>
   </w:num>
   <w:num w:numId="4" w16cid:durableId="221867554">
-    <w:abstractNumId w:val="26"/>
+    <w:abstractNumId w:val="28"/>
   </w:num>
   <w:num w:numId="5" w16cid:durableId="738285881">
     <w:abstractNumId w:val="1"/>
   </w:num>
   <w:num w:numId="6" w16cid:durableId="1520118078">
-    <w:abstractNumId w:val="24"/>
+    <w:abstractNumId w:val="26"/>
   </w:num>
   <w:num w:numId="7" w16cid:durableId="724447631">
-    <w:abstractNumId w:val="28"/>
+    <w:abstractNumId w:val="30"/>
   </w:num>
   <w:num w:numId="8" w16cid:durableId="623772933">
-    <w:abstractNumId w:val="20"/>
+    <w:abstractNumId w:val="22"/>
   </w:num>
   <w:num w:numId="9" w16cid:durableId="2073576144">
     <w:abstractNumId w:val="8"/>
@@ -36895,7 +37081,7 @@
     <w:abstractNumId w:val="10"/>
   </w:num>
   <w:num w:numId="12" w16cid:durableId="68385227">
-    <w:abstractNumId w:val="23"/>
+    <w:abstractNumId w:val="25"/>
   </w:num>
   <w:num w:numId="13" w16cid:durableId="801075395">
     <w:abstractNumId w:val="15"/>
@@ -36904,13 +37090,13 @@
     <w:abstractNumId w:val="12"/>
   </w:num>
   <w:num w:numId="15" w16cid:durableId="31927916">
-    <w:abstractNumId w:val="29"/>
+    <w:abstractNumId w:val="31"/>
   </w:num>
   <w:num w:numId="16" w16cid:durableId="82579917">
     <w:abstractNumId w:val="13"/>
   </w:num>
   <w:num w:numId="17" w16cid:durableId="1014844542">
-    <w:abstractNumId w:val="17"/>
+    <w:abstractNumId w:val="18"/>
   </w:num>
   <w:num w:numId="18" w16cid:durableId="1125923830">
     <w:abstractNumId w:val="4"/>
@@ -36925,7 +37111,7 @@
     <w:abstractNumId w:val="0"/>
   </w:num>
   <w:num w:numId="22" w16cid:durableId="752896737">
-    <w:abstractNumId w:val="19"/>
+    <w:abstractNumId w:val="21"/>
   </w:num>
   <w:num w:numId="23" w16cid:durableId="1593078418">
     <w:abstractNumId w:val="11"/>
@@ -36937,10 +37123,10 @@
     <w:abstractNumId w:val="3"/>
   </w:num>
   <w:num w:numId="26" w16cid:durableId="548152228">
-    <w:abstractNumId w:val="25"/>
+    <w:abstractNumId w:val="27"/>
   </w:num>
   <w:num w:numId="27" w16cid:durableId="1914508391">
-    <w:abstractNumId w:val="22"/>
+    <w:abstractNumId w:val="24"/>
   </w:num>
   <w:num w:numId="28" w16cid:durableId="1978490349">
     <w:abstractNumId w:val="2"/>
@@ -36949,7 +37135,13 @@
     <w:abstractNumId w:val="16"/>
   </w:num>
   <w:num w:numId="30" w16cid:durableId="150604128">
-    <w:abstractNumId w:val="18"/>
+    <w:abstractNumId w:val="20"/>
+  </w:num>
+  <w:num w:numId="31" w16cid:durableId="895091700">
+    <w:abstractNumId w:val="19"/>
+  </w:num>
+  <w:num w:numId="32" w16cid:durableId="387727148">
+    <w:abstractNumId w:val="17"/>
   </w:num>
   <w:numIdMacAtCleanup w:val="25"/>
 </w:numbering>
@@ -37804,6 +37996,7 @@
     <w:rsid w:val="003B0F86"/>
     <w:rsid w:val="003E1DDA"/>
     <w:rsid w:val="003F2FAB"/>
+    <w:rsid w:val="003F78E7"/>
     <w:rsid w:val="0043225B"/>
     <w:rsid w:val="004A675E"/>
     <w:rsid w:val="005C2CD2"/>
@@ -37848,6 +38041,7 @@
     <w:rsid w:val="00D569AD"/>
     <w:rsid w:val="00D572C2"/>
     <w:rsid w:val="00DB664A"/>
+    <w:rsid w:val="00E31147"/>
     <w:rsid w:val="00E917A3"/>
     <w:rsid w:val="00EC3C7A"/>
     <w:rsid w:val="00F20F84"/>

--- a/32190039 - Michael Alfonso.docx
+++ b/32190039 - Michael Alfonso.docx
@@ -365,6 +365,7 @@
           <w:lang w:eastAsia="en-ID"/>
         </w:rPr>
       </w:pPr>
+      <w:proofErr w:type="gramStart"/>
       <w:r>
         <w:rPr>
           <w:rFonts w:ascii="Times New Roman" w:eastAsia="Times New Roman" w:hAnsi="Times New Roman" w:cs="Times New Roman"/>
@@ -374,6 +375,7 @@
         </w:rPr>
         <w:t>Oleh :</w:t>
       </w:r>
+      <w:proofErr w:type="gramEnd"/>
     </w:p>
     <w:p>
       <w:pPr>
@@ -11308,59 +11310,13 @@
         </w:rPr>
         <w:t xml:space="preserve"> </w:t>
       </w:r>
-      <w:proofErr w:type="spellStart"/>
-      <w:r>
-        <w:rPr>
-          <w:rFonts w:ascii="Times New Roman" w:hAnsi="Times New Roman" w:cs="Times New Roman"/>
-          <w:sz w:val="24"/>
-          <w:szCs w:val="24"/>
-        </w:rPr>
-        <w:t>dengan</w:t>
-      </w:r>
-      <w:proofErr w:type="spellEnd"/>
-      <w:r>
-        <w:rPr>
-          <w:rFonts w:ascii="Times New Roman" w:hAnsi="Times New Roman" w:cs="Times New Roman"/>
-          <w:sz w:val="24"/>
-          <w:szCs w:val="24"/>
-        </w:rPr>
-        <w:t xml:space="preserve"> </w:t>
-      </w:r>
-      <w:proofErr w:type="spellStart"/>
-      <w:r>
-        <w:rPr>
-          <w:rFonts w:ascii="Times New Roman" w:hAnsi="Times New Roman" w:cs="Times New Roman"/>
-          <w:sz w:val="24"/>
-          <w:szCs w:val="24"/>
-        </w:rPr>
-        <w:t>membagi</w:t>
-      </w:r>
-      <w:proofErr w:type="spellEnd"/>
-      <w:r>
-        <w:rPr>
-          <w:rFonts w:ascii="Times New Roman" w:hAnsi="Times New Roman" w:cs="Times New Roman"/>
-          <w:sz w:val="24"/>
-          <w:szCs w:val="24"/>
-        </w:rPr>
-        <w:t xml:space="preserve"> dataset </w:t>
-      </w:r>
-      <w:proofErr w:type="spellStart"/>
-      <w:r>
-        <w:rPr>
-          <w:rFonts w:ascii="Times New Roman" w:hAnsi="Times New Roman" w:cs="Times New Roman"/>
-          <w:sz w:val="24"/>
-          <w:szCs w:val="24"/>
-        </w:rPr>
-        <w:t>kedalam</w:t>
-      </w:r>
-      <w:proofErr w:type="spellEnd"/>
-      <w:r>
-        <w:rPr>
-          <w:rFonts w:ascii="Times New Roman" w:hAnsi="Times New Roman" w:cs="Times New Roman"/>
-          <w:sz w:val="24"/>
-          <w:szCs w:val="24"/>
-        </w:rPr>
-        <w:t xml:space="preserve"> data </w:t>
+      <w:r>
+        <w:rPr>
+          <w:rFonts w:ascii="Times New Roman" w:hAnsi="Times New Roman" w:cs="Times New Roman"/>
+          <w:sz w:val="24"/>
+          <w:szCs w:val="24"/>
+        </w:rPr>
+        <w:t xml:space="preserve">dan </w:t>
       </w:r>
       <w:r>
         <w:rPr>
@@ -11370,15 +11326,69 @@
           <w:sz w:val="24"/>
           <w:szCs w:val="24"/>
         </w:rPr>
-        <w:t>training</w:t>
-      </w:r>
-      <w:r>
-        <w:rPr>
-          <w:rFonts w:ascii="Times New Roman" w:hAnsi="Times New Roman" w:cs="Times New Roman"/>
-          <w:sz w:val="24"/>
-          <w:szCs w:val="24"/>
-        </w:rPr>
-        <w:t xml:space="preserve"> dan data </w:t>
+        <w:t>Confusion Matrix</w:t>
+      </w:r>
+      <w:r>
+        <w:rPr>
+          <w:rFonts w:ascii="Times New Roman" w:hAnsi="Times New Roman" w:cs="Times New Roman"/>
+          <w:sz w:val="24"/>
+          <w:szCs w:val="24"/>
+        </w:rPr>
+        <w:t xml:space="preserve"> </w:t>
+      </w:r>
+      <w:proofErr w:type="spellStart"/>
+      <w:r>
+        <w:rPr>
+          <w:rFonts w:ascii="Times New Roman" w:hAnsi="Times New Roman" w:cs="Times New Roman"/>
+          <w:sz w:val="24"/>
+          <w:szCs w:val="24"/>
+        </w:rPr>
+        <w:t>dengan</w:t>
+      </w:r>
+      <w:proofErr w:type="spellEnd"/>
+      <w:r>
+        <w:rPr>
+          <w:rFonts w:ascii="Times New Roman" w:hAnsi="Times New Roman" w:cs="Times New Roman"/>
+          <w:sz w:val="24"/>
+          <w:szCs w:val="24"/>
+        </w:rPr>
+        <w:t xml:space="preserve"> </w:t>
+      </w:r>
+      <w:proofErr w:type="spellStart"/>
+      <w:r>
+        <w:rPr>
+          <w:rFonts w:ascii="Times New Roman" w:hAnsi="Times New Roman" w:cs="Times New Roman"/>
+          <w:sz w:val="24"/>
+          <w:szCs w:val="24"/>
+        </w:rPr>
+        <w:t>membagi</w:t>
+      </w:r>
+      <w:proofErr w:type="spellEnd"/>
+      <w:r>
+        <w:rPr>
+          <w:rFonts w:ascii="Times New Roman" w:hAnsi="Times New Roman" w:cs="Times New Roman"/>
+          <w:sz w:val="24"/>
+          <w:szCs w:val="24"/>
+        </w:rPr>
+        <w:t xml:space="preserve"> dataset </w:t>
+      </w:r>
+      <w:proofErr w:type="spellStart"/>
+      <w:r>
+        <w:rPr>
+          <w:rFonts w:ascii="Times New Roman" w:hAnsi="Times New Roman" w:cs="Times New Roman"/>
+          <w:sz w:val="24"/>
+          <w:szCs w:val="24"/>
+        </w:rPr>
+        <w:t>kedalam</w:t>
+      </w:r>
+      <w:proofErr w:type="spellEnd"/>
+      <w:r>
+        <w:rPr>
+          <w:rFonts w:ascii="Times New Roman" w:hAnsi="Times New Roman" w:cs="Times New Roman"/>
+          <w:sz w:val="24"/>
+          <w:szCs w:val="24"/>
+        </w:rPr>
+        <w:t xml:space="preserve"> data </w:t>
       </w:r>
       <w:r>
         <w:rPr>
@@ -11388,6 +11398,24 @@
           <w:sz w:val="24"/>
           <w:szCs w:val="24"/>
         </w:rPr>
+        <w:t>training</w:t>
+      </w:r>
+      <w:r>
+        <w:rPr>
+          <w:rFonts w:ascii="Times New Roman" w:hAnsi="Times New Roman" w:cs="Times New Roman"/>
+          <w:sz w:val="24"/>
+          <w:szCs w:val="24"/>
+        </w:rPr>
+        <w:t xml:space="preserve"> dan data </w:t>
+      </w:r>
+      <w:r>
+        <w:rPr>
+          <w:rFonts w:ascii="Times New Roman" w:hAnsi="Times New Roman" w:cs="Times New Roman"/>
+          <w:i/>
+          <w:iCs/>
+          <w:sz w:val="24"/>
+          <w:szCs w:val="24"/>
+        </w:rPr>
         <w:t>testing</w:t>
       </w:r>
       <w:r>
@@ -11424,6 +11452,122 @@
           <w:szCs w:val="24"/>
         </w:rPr>
         <w:t>bertahap</w:t>
+      </w:r>
+      <w:proofErr w:type="spellEnd"/>
+      <w:r>
+        <w:rPr>
+          <w:rFonts w:ascii="Times New Roman" w:hAnsi="Times New Roman" w:cs="Times New Roman"/>
+          <w:sz w:val="24"/>
+          <w:szCs w:val="24"/>
+        </w:rPr>
+        <w:t>.</w:t>
+      </w:r>
+      <w:r>
+        <w:rPr>
+          <w:rFonts w:ascii="Times New Roman" w:hAnsi="Times New Roman" w:cs="Times New Roman"/>
+          <w:sz w:val="24"/>
+          <w:szCs w:val="24"/>
+        </w:rPr>
+        <w:t xml:space="preserve"> Lalu </w:t>
+      </w:r>
+      <w:proofErr w:type="spellStart"/>
+      <w:r>
+        <w:rPr>
+          <w:rFonts w:ascii="Times New Roman" w:hAnsi="Times New Roman" w:cs="Times New Roman"/>
+          <w:sz w:val="24"/>
+          <w:szCs w:val="24"/>
+        </w:rPr>
+        <w:t>dilakukan</w:t>
+      </w:r>
+      <w:proofErr w:type="spellEnd"/>
+      <w:r>
+        <w:rPr>
+          <w:rFonts w:ascii="Times New Roman" w:hAnsi="Times New Roman" w:cs="Times New Roman"/>
+          <w:sz w:val="24"/>
+          <w:szCs w:val="24"/>
+        </w:rPr>
+        <w:t xml:space="preserve"> </w:t>
+      </w:r>
+      <w:proofErr w:type="spellStart"/>
+      <w:r>
+        <w:rPr>
+          <w:rFonts w:ascii="Times New Roman" w:hAnsi="Times New Roman" w:cs="Times New Roman"/>
+          <w:sz w:val="24"/>
+          <w:szCs w:val="24"/>
+        </w:rPr>
+        <w:t>validasi</w:t>
+      </w:r>
+      <w:proofErr w:type="spellEnd"/>
+      <w:r>
+        <w:rPr>
+          <w:rFonts w:ascii="Times New Roman" w:hAnsi="Times New Roman" w:cs="Times New Roman"/>
+          <w:sz w:val="24"/>
+          <w:szCs w:val="24"/>
+        </w:rPr>
+        <w:t xml:space="preserve"> </w:t>
+      </w:r>
+      <w:proofErr w:type="spellStart"/>
+      <w:r>
+        <w:rPr>
+          <w:rFonts w:ascii="Times New Roman" w:hAnsi="Times New Roman" w:cs="Times New Roman"/>
+          <w:sz w:val="24"/>
+          <w:szCs w:val="24"/>
+        </w:rPr>
+        <w:t>dengan</w:t>
+      </w:r>
+      <w:proofErr w:type="spellEnd"/>
+      <w:r>
+        <w:rPr>
+          <w:rFonts w:ascii="Times New Roman" w:hAnsi="Times New Roman" w:cs="Times New Roman"/>
+          <w:sz w:val="24"/>
+          <w:szCs w:val="24"/>
+        </w:rPr>
+        <w:t xml:space="preserve"> </w:t>
+      </w:r>
+      <w:proofErr w:type="spellStart"/>
+      <w:r>
+        <w:rPr>
+          <w:rFonts w:ascii="Times New Roman" w:hAnsi="Times New Roman" w:cs="Times New Roman"/>
+          <w:sz w:val="24"/>
+          <w:szCs w:val="24"/>
+        </w:rPr>
+        <w:t>dibandingkan</w:t>
+      </w:r>
+      <w:proofErr w:type="spellEnd"/>
+      <w:r>
+        <w:rPr>
+          <w:rFonts w:ascii="Times New Roman" w:hAnsi="Times New Roman" w:cs="Times New Roman"/>
+          <w:sz w:val="24"/>
+          <w:szCs w:val="24"/>
+        </w:rPr>
+        <w:t xml:space="preserve"> </w:t>
+      </w:r>
+      <w:proofErr w:type="spellStart"/>
+      <w:r>
+        <w:rPr>
+          <w:rFonts w:ascii="Times New Roman" w:hAnsi="Times New Roman" w:cs="Times New Roman"/>
+          <w:sz w:val="24"/>
+          <w:szCs w:val="24"/>
+        </w:rPr>
+        <w:t>dengan</w:t>
+      </w:r>
+      <w:proofErr w:type="spellEnd"/>
+      <w:r>
+        <w:rPr>
+          <w:rFonts w:ascii="Times New Roman" w:hAnsi="Times New Roman" w:cs="Times New Roman"/>
+          <w:sz w:val="24"/>
+          <w:szCs w:val="24"/>
+        </w:rPr>
+        <w:t xml:space="preserve"> label data </w:t>
+      </w:r>
+      <w:proofErr w:type="spellStart"/>
+      <w:r>
+        <w:rPr>
+          <w:rFonts w:ascii="Times New Roman" w:hAnsi="Times New Roman" w:cs="Times New Roman"/>
+          <w:sz w:val="24"/>
+          <w:szCs w:val="24"/>
+        </w:rPr>
+        <w:t>sebenarnya</w:t>
       </w:r>
       <w:proofErr w:type="spellEnd"/>
       <w:r>
@@ -12836,6 +12980,7 @@
           <w:sz w:val="24"/>
           <w:szCs w:val="24"/>
         </w:rPr>
+        <w:lastRenderedPageBreak/>
         <w:t xml:space="preserve">Bab </w:t>
       </w:r>
       <w:proofErr w:type="spellStart"/>
@@ -13078,7 +13223,6 @@
           <w:sz w:val="24"/>
           <w:szCs w:val="24"/>
         </w:rPr>
-        <w:lastRenderedPageBreak/>
         <w:t xml:space="preserve">Bab </w:t>
       </w:r>
       <w:proofErr w:type="spellStart"/>
@@ -15912,6 +16056,63 @@
           <w:szCs w:val="24"/>
         </w:rPr>
         <w:t>).</w:t>
+      </w:r>
+    </w:p>
+    <w:p>
+      <w:pPr>
+        <w:pStyle w:val="ListParagraph"/>
+        <w:numPr>
+          <w:ilvl w:val="0"/>
+          <w:numId w:val="19"/>
+        </w:numPr>
+        <w:spacing w:after="0" w:line="360" w:lineRule="auto"/>
+        <w:ind w:left="851" w:hanging="425"/>
+        <w:jc w:val="both"/>
+        <w:rPr>
+          <w:rFonts w:ascii="Times New Roman" w:hAnsi="Times New Roman" w:cs="Times New Roman"/>
+          <w:i/>
+          <w:iCs/>
+          <w:sz w:val="24"/>
+          <w:szCs w:val="24"/>
+        </w:rPr>
+      </w:pPr>
+      <w:proofErr w:type="spellStart"/>
+      <w:r>
+        <w:rPr>
+          <w:rFonts w:ascii="Times New Roman" w:hAnsi="Times New Roman" w:cs="Times New Roman"/>
+          <w:i/>
+          <w:iCs/>
+          <w:sz w:val="24"/>
+          <w:szCs w:val="24"/>
+        </w:rPr>
+        <w:t>Synonim</w:t>
+      </w:r>
+      <w:proofErr w:type="spellEnd"/>
+      <w:r>
+        <w:rPr>
+          <w:rFonts w:ascii="Times New Roman" w:hAnsi="Times New Roman" w:cs="Times New Roman"/>
+          <w:sz w:val="24"/>
+          <w:szCs w:val="24"/>
+        </w:rPr>
+        <w:t xml:space="preserve"> (</w:t>
+      </w:r>
+      <w:proofErr w:type="spellStart"/>
+      <w:r>
+        <w:rPr>
+          <w:rFonts w:ascii="Times New Roman" w:hAnsi="Times New Roman" w:cs="Times New Roman"/>
+          <w:sz w:val="24"/>
+          <w:szCs w:val="24"/>
+        </w:rPr>
+        <w:t>Penggabungan</w:t>
+      </w:r>
+      <w:proofErr w:type="spellEnd"/>
+      <w:r>
+        <w:rPr>
+          <w:rFonts w:ascii="Times New Roman" w:hAnsi="Times New Roman" w:cs="Times New Roman"/>
+          <w:sz w:val="24"/>
+          <w:szCs w:val="24"/>
+        </w:rPr>
+        <w:t xml:space="preserve"> Kata)</w:t>
       </w:r>
     </w:p>
     <w:p>
@@ -18215,7 +18416,16 @@
           <w:sz w:val="24"/>
           <w:szCs w:val="24"/>
         </w:rPr>
-        <w:t xml:space="preserve"> machine learning (Supervised Learning) yang </w:t>
+        <w:t xml:space="preserve"> machine learning (Supervised </w:t>
+      </w:r>
+      <w:r>
+        <w:rPr>
+          <w:rFonts w:ascii="Times New Roman" w:hAnsi="Times New Roman" w:cs="Times New Roman"/>
+          <w:sz w:val="24"/>
+          <w:szCs w:val="24"/>
+        </w:rPr>
+        <w:lastRenderedPageBreak/>
+        <w:t xml:space="preserve">Learning) yang </w:t>
       </w:r>
       <w:proofErr w:type="spellStart"/>
       <w:r>
@@ -18351,7 +18561,6 @@
           <w:sz w:val="24"/>
           <w:szCs w:val="24"/>
         </w:rPr>
-        <w:lastRenderedPageBreak/>
         <w:t>(</w:t>
       </w:r>
       <w:r>
@@ -19515,25 +19724,7 @@
           <w:sz w:val="24"/>
           <w:szCs w:val="24"/>
         </w:rPr>
-        <w:t xml:space="preserve"> = label </w:t>
-      </w:r>
-      <w:proofErr w:type="spellStart"/>
-      <w:r>
-        <w:rPr>
-          <w:rFonts w:ascii="Times New Roman" w:eastAsiaTheme="minorEastAsia" w:hAnsi="Times New Roman" w:cs="Times New Roman"/>
-          <w:sz w:val="24"/>
-          <w:szCs w:val="24"/>
-        </w:rPr>
-        <w:t>dari</w:t>
-      </w:r>
-      <w:proofErr w:type="spellEnd"/>
-      <w:r>
-        <w:rPr>
-          <w:rFonts w:ascii="Times New Roman" w:eastAsiaTheme="minorEastAsia" w:hAnsi="Times New Roman" w:cs="Times New Roman"/>
-          <w:sz w:val="24"/>
-          <w:szCs w:val="24"/>
-        </w:rPr>
-        <w:t xml:space="preserve"> </w:t>
+        <w:t xml:space="preserve"> = label dari </w:t>
       </w:r>
       <m:oMath>
         <m:sSub>
@@ -20231,25 +20422,7 @@
           <w:sz w:val="24"/>
           <w:szCs w:val="24"/>
         </w:rPr>
-        <w:t xml:space="preserve"> = </w:t>
-      </w:r>
-      <w:proofErr w:type="spellStart"/>
-      <w:r>
-        <w:rPr>
-          <w:rFonts w:ascii="Times New Roman" w:eastAsiaTheme="minorEastAsia" w:hAnsi="Times New Roman" w:cs="Times New Roman"/>
-          <w:sz w:val="24"/>
-          <w:szCs w:val="24"/>
-        </w:rPr>
-        <w:t>konstanta</w:t>
-      </w:r>
-      <w:proofErr w:type="spellEnd"/>
-      <w:r>
-        <w:rPr>
-          <w:rFonts w:ascii="Times New Roman" w:eastAsiaTheme="minorEastAsia" w:hAnsi="Times New Roman" w:cs="Times New Roman"/>
-          <w:sz w:val="24"/>
-          <w:szCs w:val="24"/>
-        </w:rPr>
-        <w:t xml:space="preserve">   </w:t>
+        <w:t xml:space="preserve"> = konstanta   </w:t>
       </w:r>
     </w:p>
     <w:p>
@@ -21010,79 +21183,7 @@
           <w:sz w:val="24"/>
           <w:szCs w:val="24"/>
         </w:rPr>
-        <w:t xml:space="preserve">            = Parameter </w:t>
-      </w:r>
-      <w:proofErr w:type="spellStart"/>
-      <w:r>
-        <w:rPr>
-          <w:rFonts w:ascii="Times New Roman" w:eastAsiaTheme="minorEastAsia" w:hAnsi="Times New Roman" w:cs="Times New Roman"/>
-          <w:sz w:val="24"/>
-          <w:szCs w:val="24"/>
-        </w:rPr>
-        <w:t>Independen</w:t>
-      </w:r>
-      <w:proofErr w:type="spellEnd"/>
-      <w:r>
-        <w:rPr>
-          <w:rFonts w:ascii="Times New Roman" w:eastAsiaTheme="minorEastAsia" w:hAnsi="Times New Roman" w:cs="Times New Roman"/>
-          <w:sz w:val="24"/>
-          <w:szCs w:val="24"/>
-        </w:rPr>
-        <w:t xml:space="preserve"> </w:t>
-      </w:r>
-      <w:proofErr w:type="spellStart"/>
-      <w:r>
-        <w:rPr>
-          <w:rFonts w:ascii="Times New Roman" w:eastAsiaTheme="minorEastAsia" w:hAnsi="Times New Roman" w:cs="Times New Roman"/>
-          <w:sz w:val="24"/>
-          <w:szCs w:val="24"/>
-        </w:rPr>
-        <w:t>menentukan</w:t>
-      </w:r>
-      <w:proofErr w:type="spellEnd"/>
-      <w:r>
-        <w:rPr>
-          <w:rFonts w:ascii="Times New Roman" w:eastAsiaTheme="minorEastAsia" w:hAnsi="Times New Roman" w:cs="Times New Roman"/>
-          <w:sz w:val="24"/>
-          <w:szCs w:val="24"/>
-        </w:rPr>
-        <w:t xml:space="preserve"> </w:t>
-      </w:r>
-      <w:proofErr w:type="spellStart"/>
-      <w:r>
-        <w:rPr>
-          <w:rFonts w:ascii="Times New Roman" w:eastAsiaTheme="minorEastAsia" w:hAnsi="Times New Roman" w:cs="Times New Roman"/>
-          <w:sz w:val="24"/>
-          <w:szCs w:val="24"/>
-        </w:rPr>
-        <w:t>tingkat</w:t>
-      </w:r>
-      <w:proofErr w:type="spellEnd"/>
-      <w:r>
-        <w:rPr>
-          <w:rFonts w:ascii="Times New Roman" w:eastAsiaTheme="minorEastAsia" w:hAnsi="Times New Roman" w:cs="Times New Roman"/>
-          <w:sz w:val="24"/>
-          <w:szCs w:val="24"/>
-        </w:rPr>
-        <w:t xml:space="preserve"> </w:t>
-      </w:r>
-      <w:proofErr w:type="spellStart"/>
-      <w:r>
-        <w:rPr>
-          <w:rFonts w:ascii="Times New Roman" w:eastAsiaTheme="minorEastAsia" w:hAnsi="Times New Roman" w:cs="Times New Roman"/>
-          <w:sz w:val="24"/>
-          <w:szCs w:val="24"/>
-        </w:rPr>
-        <w:t>pengurangan</w:t>
-      </w:r>
-      <w:proofErr w:type="spellEnd"/>
-      <w:r>
-        <w:rPr>
-          <w:rFonts w:ascii="Times New Roman" w:eastAsiaTheme="minorEastAsia" w:hAnsi="Times New Roman" w:cs="Times New Roman"/>
-          <w:sz w:val="24"/>
-          <w:szCs w:val="24"/>
-        </w:rPr>
-        <w:t xml:space="preserve"> </w:t>
+        <w:t xml:space="preserve">            = Parameter Independen menentukan tingkat pengurangan </w:t>
       </w:r>
     </w:p>
     <w:p>
@@ -21201,25 +21302,7 @@
           <w:sz w:val="24"/>
           <w:szCs w:val="24"/>
         </w:rPr>
-        <w:t xml:space="preserve"> </w:t>
-      </w:r>
-      <w:proofErr w:type="spellStart"/>
-      <w:r>
-        <w:rPr>
-          <w:rFonts w:ascii="Times New Roman" w:eastAsiaTheme="minorEastAsia" w:hAnsi="Times New Roman" w:cs="Times New Roman"/>
-          <w:sz w:val="24"/>
-          <w:szCs w:val="24"/>
-        </w:rPr>
-        <w:t>menuju</w:t>
-      </w:r>
-      <w:proofErr w:type="spellEnd"/>
-      <w:r>
-        <w:rPr>
-          <w:rFonts w:ascii="Times New Roman" w:eastAsiaTheme="minorEastAsia" w:hAnsi="Times New Roman" w:cs="Times New Roman"/>
-          <w:sz w:val="24"/>
-          <w:szCs w:val="24"/>
-        </w:rPr>
-        <w:t xml:space="preserve"> 0</w:t>
+        <w:t xml:space="preserve"> menuju 0</w:t>
       </w:r>
     </w:p>
     <w:p>
@@ -21825,7 +21908,16 @@
           <w:bCs/>
           <w:color w:val="auto"/>
         </w:rPr>
-        <w:t>K-Fold Cross Validation</w:t>
+        <w:t>K-Fold Cross Validatio</w:t>
+      </w:r>
+      <w:r>
+        <w:rPr>
+          <w:rFonts w:ascii="Times New Roman" w:hAnsi="Times New Roman" w:cs="Times New Roman"/>
+          <w:b/>
+          <w:bCs/>
+          <w:color w:val="auto"/>
+        </w:rPr>
+        <w:t>n</w:t>
       </w:r>
     </w:p>
     <w:p>
@@ -21845,15 +21937,7 @@
           <w:sz w:val="24"/>
           <w:szCs w:val="24"/>
         </w:rPr>
-        <w:t>K-Fold Cross Validation</w:t>
-      </w:r>
-      <w:r>
-        <w:rPr>
-          <w:rFonts w:ascii="Times New Roman" w:hAnsi="Times New Roman" w:cs="Times New Roman"/>
-          <w:sz w:val="24"/>
-          <w:szCs w:val="24"/>
-        </w:rPr>
-        <w:t xml:space="preserve"> </w:t>
+        <w:t xml:space="preserve">K-Fold Cross Validation </w:t>
       </w:r>
       <w:proofErr w:type="spellStart"/>
       <w:r>
@@ -21871,15 +21955,7 @@
           <w:sz w:val="24"/>
           <w:szCs w:val="24"/>
         </w:rPr>
-        <w:t xml:space="preserve"> </w:t>
-      </w:r>
-      <w:r>
-        <w:rPr>
-          <w:rFonts w:ascii="Times New Roman" w:hAnsi="Times New Roman" w:cs="Times New Roman"/>
-          <w:sz w:val="24"/>
-          <w:szCs w:val="24"/>
-        </w:rPr>
-        <w:t xml:space="preserve">salah </w:t>
+        <w:t xml:space="preserve"> salah </w:t>
       </w:r>
       <w:proofErr w:type="spellStart"/>
       <w:r>
@@ -22014,15 +22090,7 @@
           <w:sz w:val="24"/>
           <w:szCs w:val="24"/>
         </w:rPr>
-        <w:t>algoritm</w:t>
-      </w:r>
-      <w:r>
-        <w:rPr>
-          <w:rFonts w:ascii="Times New Roman" w:hAnsi="Times New Roman" w:cs="Times New Roman"/>
-          <w:sz w:val="24"/>
-          <w:szCs w:val="24"/>
-        </w:rPr>
-        <w:t>a</w:t>
+        <w:t>algoritma</w:t>
       </w:r>
       <w:proofErr w:type="spellEnd"/>
       <w:r>
@@ -22193,15 +22261,7 @@
           <w:sz w:val="24"/>
           <w:szCs w:val="24"/>
         </w:rPr>
-        <w:t xml:space="preserve"> </w:t>
-      </w:r>
-      <w:r>
-        <w:rPr>
-          <w:rFonts w:ascii="Times New Roman" w:hAnsi="Times New Roman" w:cs="Times New Roman"/>
-          <w:sz w:val="24"/>
-          <w:szCs w:val="24"/>
-        </w:rPr>
-        <w:t xml:space="preserve">data </w:t>
+        <w:t xml:space="preserve"> data </w:t>
       </w:r>
       <w:proofErr w:type="spellStart"/>
       <w:r>
@@ -22255,15 +22315,7 @@
           <w:sz w:val="24"/>
           <w:szCs w:val="24"/>
         </w:rPr>
-        <w:t xml:space="preserve"> K</w:t>
-      </w:r>
-      <w:r>
-        <w:rPr>
-          <w:rFonts w:ascii="Times New Roman" w:hAnsi="Times New Roman" w:cs="Times New Roman"/>
-          <w:sz w:val="24"/>
-          <w:szCs w:val="24"/>
-        </w:rPr>
-        <w:t xml:space="preserve"> </w:t>
+        <w:t xml:space="preserve"> K </w:t>
       </w:r>
       <w:proofErr w:type="spellStart"/>
       <w:r>
@@ -22299,15 +22351,7 @@
           <w:sz w:val="24"/>
           <w:szCs w:val="24"/>
         </w:rPr>
-        <w:t xml:space="preserve">, </w:t>
-      </w:r>
-      <w:r>
-        <w:rPr>
-          <w:rFonts w:ascii="Times New Roman" w:hAnsi="Times New Roman" w:cs="Times New Roman"/>
-          <w:sz w:val="24"/>
-          <w:szCs w:val="24"/>
-        </w:rPr>
-        <w:t xml:space="preserve">salah </w:t>
+        <w:t xml:space="preserve">, salah </w:t>
       </w:r>
       <w:proofErr w:type="spellStart"/>
       <w:r>
@@ -22343,15 +22387,7 @@
           <w:sz w:val="24"/>
           <w:szCs w:val="24"/>
         </w:rPr>
-        <w:t xml:space="preserve"> </w:t>
-      </w:r>
-      <w:r>
-        <w:rPr>
-          <w:rFonts w:ascii="Times New Roman" w:hAnsi="Times New Roman" w:cs="Times New Roman"/>
-          <w:sz w:val="24"/>
-          <w:szCs w:val="24"/>
-        </w:rPr>
-        <w:t xml:space="preserve">K </w:t>
+        <w:t xml:space="preserve"> K </w:t>
       </w:r>
       <w:proofErr w:type="spellStart"/>
       <w:r>
@@ -22441,15 +22477,7 @@
           <w:sz w:val="24"/>
           <w:szCs w:val="24"/>
         </w:rPr>
-        <w:t xml:space="preserve"> </w:t>
-      </w:r>
-      <w:r>
-        <w:rPr>
-          <w:rFonts w:ascii="Times New Roman" w:hAnsi="Times New Roman" w:cs="Times New Roman"/>
-          <w:sz w:val="24"/>
-          <w:szCs w:val="24"/>
-        </w:rPr>
-        <w:t xml:space="preserve">dan </w:t>
+        <w:t xml:space="preserve"> dan </w:t>
       </w:r>
       <w:proofErr w:type="spellStart"/>
       <w:r>
@@ -22549,17 +22577,7 @@
           <w:sz w:val="24"/>
           <w:szCs w:val="24"/>
         </w:rPr>
-        <w:t>training</w:t>
-      </w:r>
-      <w:r>
-        <w:rPr>
-          <w:rFonts w:ascii="Times New Roman" w:hAnsi="Times New Roman" w:cs="Times New Roman"/>
-          <w:i/>
-          <w:iCs/>
-          <w:sz w:val="24"/>
-          <w:szCs w:val="24"/>
-        </w:rPr>
-        <w:t xml:space="preserve"> </w:t>
+        <w:t xml:space="preserve">training </w:t>
       </w:r>
       <w:r>
         <w:rPr>
@@ -22620,68 +22638,237 @@
           <w:sz w:val="24"/>
           <w:szCs w:val="24"/>
         </w:rPr>
-        <w:t>)</w:t>
-      </w:r>
-      <w:r>
-        <w:rPr>
-          <w:rFonts w:ascii="Times New Roman" w:hAnsi="Times New Roman" w:cs="Times New Roman"/>
-          <w:sz w:val="24"/>
-          <w:szCs w:val="24"/>
-        </w:rPr>
-        <w:t>.</w:t>
+        <w:t>).</w:t>
+      </w:r>
+    </w:p>
+    <w:p/>
+    <w:p>
+      <w:pPr>
+        <w:pStyle w:val="Heading3"/>
+        <w:numPr>
+          <w:ilvl w:val="0"/>
+          <w:numId w:val="31"/>
+        </w:numPr>
+        <w:ind w:left="993" w:hanging="583"/>
+        <w:rPr>
+          <w:rFonts w:ascii="Times New Roman" w:hAnsi="Times New Roman" w:cs="Times New Roman"/>
+          <w:b/>
+          <w:bCs/>
+          <w:color w:val="auto"/>
+        </w:rPr>
+      </w:pPr>
+      <w:r>
+        <w:rPr>
+          <w:rFonts w:ascii="Times New Roman" w:hAnsi="Times New Roman" w:cs="Times New Roman"/>
+          <w:b/>
+          <w:bCs/>
+          <w:color w:val="auto"/>
+        </w:rPr>
+        <w:lastRenderedPageBreak/>
+        <w:t>Confusion Matrix</w:t>
       </w:r>
     </w:p>
     <w:p>
       <w:pPr>
         <w:spacing w:after="0" w:line="480" w:lineRule="auto"/>
-        <w:ind w:left="426" w:firstLine="294"/>
+        <w:ind w:left="426"/>
         <w:jc w:val="both"/>
         <w:rPr>
           <w:rFonts w:ascii="Times New Roman" w:hAnsi="Times New Roman" w:cs="Times New Roman"/>
-          <w:sz w:val="24"/>
-          <w:szCs w:val="24"/>
-        </w:rPr>
-      </w:pPr>
-      <w:proofErr w:type="spellStart"/>
-      <w:r>
-        <w:rPr>
-          <w:rFonts w:ascii="Times New Roman" w:hAnsi="Times New Roman" w:cs="Times New Roman"/>
-          <w:sz w:val="24"/>
-          <w:szCs w:val="24"/>
-        </w:rPr>
-        <w:t>Untuk</w:t>
-      </w:r>
-      <w:proofErr w:type="spellEnd"/>
-      <w:r>
-        <w:rPr>
-          <w:rFonts w:ascii="Times New Roman" w:hAnsi="Times New Roman" w:cs="Times New Roman"/>
-          <w:sz w:val="24"/>
-          <w:szCs w:val="24"/>
-        </w:rPr>
-        <w:t xml:space="preserve"> </w:t>
-      </w:r>
-      <w:proofErr w:type="spellStart"/>
-      <w:r>
-        <w:rPr>
-          <w:rFonts w:ascii="Times New Roman" w:hAnsi="Times New Roman" w:cs="Times New Roman"/>
-          <w:sz w:val="24"/>
-          <w:szCs w:val="24"/>
-        </w:rPr>
-        <w:t>perhitungan</w:t>
-      </w:r>
-      <w:proofErr w:type="spellEnd"/>
-      <w:r>
-        <w:rPr>
-          <w:rFonts w:ascii="Times New Roman" w:hAnsi="Times New Roman" w:cs="Times New Roman"/>
-          <w:sz w:val="24"/>
-          <w:szCs w:val="24"/>
-        </w:rPr>
-        <w:t xml:space="preserve"> </w:t>
-      </w:r>
-      <w:proofErr w:type="spellStart"/>
-      <w:r>
-        <w:rPr>
-          <w:rFonts w:ascii="Times New Roman" w:hAnsi="Times New Roman" w:cs="Times New Roman"/>
+          <w:iCs/>
+          <w:sz w:val="24"/>
+          <w:szCs w:val="24"/>
+        </w:rPr>
+      </w:pPr>
+      <w:r>
+        <w:rPr>
+          <w:rFonts w:ascii="Times New Roman" w:hAnsi="Times New Roman" w:cs="Times New Roman"/>
+          <w:sz w:val="24"/>
+          <w:szCs w:val="24"/>
+        </w:rPr>
+        <w:t xml:space="preserve">Confusion Matrix </w:t>
+      </w:r>
+      <w:proofErr w:type="spellStart"/>
+      <w:r>
+        <w:rPr>
+          <w:rFonts w:ascii="Times New Roman" w:hAnsi="Times New Roman" w:cs="Times New Roman"/>
+          <w:sz w:val="24"/>
+          <w:szCs w:val="24"/>
+        </w:rPr>
+        <w:t>merupakan</w:t>
+      </w:r>
+      <w:proofErr w:type="spellEnd"/>
+      <w:r>
+        <w:rPr>
+          <w:rFonts w:ascii="Times New Roman" w:hAnsi="Times New Roman" w:cs="Times New Roman"/>
+          <w:sz w:val="24"/>
+          <w:szCs w:val="24"/>
+        </w:rPr>
+        <w:t xml:space="preserve"> </w:t>
+      </w:r>
+      <w:proofErr w:type="spellStart"/>
+      <w:r>
+        <w:rPr>
+          <w:rFonts w:ascii="Times New Roman" w:hAnsi="Times New Roman" w:cs="Times New Roman"/>
+          <w:sz w:val="24"/>
+          <w:szCs w:val="24"/>
+        </w:rPr>
+        <w:t>sebuah</w:t>
+      </w:r>
+      <w:proofErr w:type="spellEnd"/>
+      <w:r>
+        <w:rPr>
+          <w:rFonts w:ascii="Times New Roman" w:hAnsi="Times New Roman" w:cs="Times New Roman"/>
+          <w:sz w:val="24"/>
+          <w:szCs w:val="24"/>
+        </w:rPr>
+        <w:t xml:space="preserve"> </w:t>
+      </w:r>
+      <w:proofErr w:type="spellStart"/>
+      <w:r>
+        <w:rPr>
+          <w:rFonts w:ascii="Times New Roman" w:hAnsi="Times New Roman" w:cs="Times New Roman"/>
+          <w:iCs/>
+          <w:sz w:val="24"/>
+          <w:szCs w:val="24"/>
+        </w:rPr>
+        <w:t>metode</w:t>
+      </w:r>
+      <w:proofErr w:type="spellEnd"/>
+      <w:r>
+        <w:rPr>
+          <w:rFonts w:ascii="Times New Roman" w:hAnsi="Times New Roman" w:cs="Times New Roman"/>
+          <w:iCs/>
+          <w:sz w:val="24"/>
+          <w:szCs w:val="24"/>
+        </w:rPr>
+        <w:t xml:space="preserve"> </w:t>
+      </w:r>
+      <w:proofErr w:type="spellStart"/>
+      <w:r>
+        <w:rPr>
+          <w:rFonts w:ascii="Times New Roman" w:hAnsi="Times New Roman" w:cs="Times New Roman"/>
+          <w:iCs/>
+          <w:sz w:val="24"/>
+          <w:szCs w:val="24"/>
+        </w:rPr>
+        <w:t>berupa</w:t>
+      </w:r>
+      <w:proofErr w:type="spellEnd"/>
+      <w:r>
+        <w:rPr>
+          <w:rFonts w:ascii="Times New Roman" w:hAnsi="Times New Roman" w:cs="Times New Roman"/>
+          <w:iCs/>
+          <w:sz w:val="24"/>
+          <w:szCs w:val="24"/>
+        </w:rPr>
+        <w:t xml:space="preserve"> </w:t>
+      </w:r>
+      <w:proofErr w:type="spellStart"/>
+      <w:r>
+        <w:rPr>
+          <w:rFonts w:ascii="Times New Roman" w:hAnsi="Times New Roman" w:cs="Times New Roman"/>
+          <w:iCs/>
+          <w:sz w:val="24"/>
+          <w:szCs w:val="24"/>
+        </w:rPr>
+        <w:t>matriks</w:t>
+      </w:r>
+      <w:proofErr w:type="spellEnd"/>
+      <w:r>
+        <w:rPr>
+          <w:rFonts w:ascii="Times New Roman" w:hAnsi="Times New Roman" w:cs="Times New Roman"/>
+          <w:iCs/>
+          <w:sz w:val="24"/>
+          <w:szCs w:val="24"/>
+        </w:rPr>
+        <w:t xml:space="preserve"> yang </w:t>
+      </w:r>
+      <w:proofErr w:type="spellStart"/>
+      <w:r>
+        <w:rPr>
+          <w:rFonts w:ascii="Times New Roman" w:hAnsi="Times New Roman" w:cs="Times New Roman"/>
+          <w:iCs/>
+          <w:sz w:val="24"/>
+          <w:szCs w:val="24"/>
+        </w:rPr>
+        <w:t>berfungsi</w:t>
+      </w:r>
+      <w:proofErr w:type="spellEnd"/>
+      <w:r>
+        <w:rPr>
+          <w:rFonts w:ascii="Times New Roman" w:hAnsi="Times New Roman" w:cs="Times New Roman"/>
+          <w:iCs/>
+          <w:sz w:val="24"/>
+          <w:szCs w:val="24"/>
+        </w:rPr>
+        <w:t xml:space="preserve"> </w:t>
+      </w:r>
+      <w:proofErr w:type="spellStart"/>
+      <w:r>
+        <w:rPr>
+          <w:rFonts w:ascii="Times New Roman" w:hAnsi="Times New Roman" w:cs="Times New Roman"/>
+          <w:iCs/>
+          <w:sz w:val="24"/>
+          <w:szCs w:val="24"/>
+        </w:rPr>
+        <w:t>untuk</w:t>
+      </w:r>
+      <w:proofErr w:type="spellEnd"/>
+      <w:r>
+        <w:rPr>
+          <w:rFonts w:ascii="Times New Roman" w:hAnsi="Times New Roman" w:cs="Times New Roman"/>
+          <w:iCs/>
+          <w:sz w:val="24"/>
+          <w:szCs w:val="24"/>
+        </w:rPr>
+        <w:t xml:space="preserve"> </w:t>
+      </w:r>
+      <w:proofErr w:type="spellStart"/>
+      <w:r>
+        <w:rPr>
+          <w:rFonts w:ascii="Times New Roman" w:hAnsi="Times New Roman" w:cs="Times New Roman"/>
+          <w:iCs/>
+          <w:sz w:val="24"/>
+          <w:szCs w:val="24"/>
+        </w:rPr>
+        <w:t>menilai</w:t>
+      </w:r>
+      <w:proofErr w:type="spellEnd"/>
+      <w:r>
+        <w:rPr>
+          <w:rFonts w:ascii="Times New Roman" w:hAnsi="Times New Roman" w:cs="Times New Roman"/>
+          <w:iCs/>
+          <w:sz w:val="24"/>
+          <w:szCs w:val="24"/>
+        </w:rPr>
+        <w:t xml:space="preserve"> </w:t>
+      </w:r>
+      <w:proofErr w:type="spellStart"/>
+      <w:r>
+        <w:rPr>
+          <w:rFonts w:ascii="Times New Roman" w:hAnsi="Times New Roman" w:cs="Times New Roman"/>
+          <w:iCs/>
+          <w:sz w:val="24"/>
+          <w:szCs w:val="24"/>
+        </w:rPr>
+        <w:t>kinerja</w:t>
+      </w:r>
+      <w:proofErr w:type="spellEnd"/>
+      <w:r>
+        <w:rPr>
+          <w:rFonts w:ascii="Times New Roman" w:hAnsi="Times New Roman" w:cs="Times New Roman"/>
+          <w:iCs/>
+          <w:sz w:val="24"/>
+          <w:szCs w:val="24"/>
+        </w:rPr>
+        <w:t xml:space="preserve"> </w:t>
+      </w:r>
+      <w:proofErr w:type="spellStart"/>
+      <w:r>
+        <w:rPr>
+          <w:rFonts w:ascii="Times New Roman" w:hAnsi="Times New Roman" w:cs="Times New Roman"/>
+          <w:iCs/>
           <w:sz w:val="24"/>
           <w:szCs w:val="24"/>
         </w:rPr>
@@ -22691,198 +22878,760 @@
       <w:r>
         <w:rPr>
           <w:rFonts w:ascii="Times New Roman" w:hAnsi="Times New Roman" w:cs="Times New Roman"/>
-          <w:sz w:val="24"/>
-          <w:szCs w:val="24"/>
-        </w:rPr>
-        <w:t xml:space="preserve"> </w:t>
-      </w:r>
-      <w:proofErr w:type="spellStart"/>
-      <w:r>
-        <w:rPr>
-          <w:rFonts w:ascii="Times New Roman" w:hAnsi="Times New Roman" w:cs="Times New Roman"/>
-          <w:sz w:val="24"/>
-          <w:szCs w:val="24"/>
-        </w:rPr>
-        <w:t>akan</w:t>
-      </w:r>
-      <w:proofErr w:type="spellEnd"/>
-      <w:r>
-        <w:rPr>
-          <w:rFonts w:ascii="Times New Roman" w:hAnsi="Times New Roman" w:cs="Times New Roman"/>
-          <w:sz w:val="24"/>
-          <w:szCs w:val="24"/>
-        </w:rPr>
-        <w:t xml:space="preserve"> </w:t>
-      </w:r>
-      <w:proofErr w:type="spellStart"/>
-      <w:r>
-        <w:rPr>
-          <w:rFonts w:ascii="Times New Roman" w:hAnsi="Times New Roman" w:cs="Times New Roman"/>
-          <w:sz w:val="24"/>
-          <w:szCs w:val="24"/>
-        </w:rPr>
-        <w:t>dihitung</w:t>
-      </w:r>
-      <w:proofErr w:type="spellEnd"/>
-      <w:r>
-        <w:rPr>
-          <w:rFonts w:ascii="Times New Roman" w:hAnsi="Times New Roman" w:cs="Times New Roman"/>
-          <w:sz w:val="24"/>
-          <w:szCs w:val="24"/>
-        </w:rPr>
-        <w:t xml:space="preserve"> </w:t>
-      </w:r>
-      <w:proofErr w:type="spellStart"/>
-      <w:r>
-        <w:rPr>
-          <w:rFonts w:ascii="Times New Roman" w:hAnsi="Times New Roman" w:cs="Times New Roman"/>
-          <w:sz w:val="24"/>
-          <w:szCs w:val="24"/>
-        </w:rPr>
-        <w:t>dengan</w:t>
-      </w:r>
-      <w:proofErr w:type="spellEnd"/>
-      <w:r>
-        <w:rPr>
-          <w:rFonts w:ascii="Times New Roman" w:hAnsi="Times New Roman" w:cs="Times New Roman"/>
-          <w:sz w:val="24"/>
-          <w:szCs w:val="24"/>
-        </w:rPr>
-        <w:t xml:space="preserve"> </w:t>
-      </w:r>
-      <w:proofErr w:type="spellStart"/>
-      <w:r>
-        <w:rPr>
-          <w:rFonts w:ascii="Times New Roman" w:hAnsi="Times New Roman" w:cs="Times New Roman"/>
-          <w:sz w:val="24"/>
-          <w:szCs w:val="24"/>
-        </w:rPr>
-        <w:t>rumusan</w:t>
-      </w:r>
-      <w:proofErr w:type="spellEnd"/>
-      <w:r>
-        <w:rPr>
-          <w:rFonts w:ascii="Times New Roman" w:hAnsi="Times New Roman" w:cs="Times New Roman"/>
-          <w:sz w:val="24"/>
-          <w:szCs w:val="24"/>
-        </w:rPr>
-        <w:t xml:space="preserve"> </w:t>
-      </w:r>
-      <w:proofErr w:type="spellStart"/>
-      <w:r>
-        <w:rPr>
-          <w:rFonts w:ascii="Times New Roman" w:hAnsi="Times New Roman" w:cs="Times New Roman"/>
-          <w:sz w:val="24"/>
-          <w:szCs w:val="24"/>
-        </w:rPr>
-        <w:t>berikut</w:t>
-      </w:r>
-      <w:proofErr w:type="spellEnd"/>
-      <w:r>
-        <w:rPr>
-          <w:rFonts w:ascii="Times New Roman" w:hAnsi="Times New Roman" w:cs="Times New Roman"/>
-          <w:sz w:val="24"/>
-          <w:szCs w:val="24"/>
-        </w:rPr>
-        <w:t>:</w:t>
+          <w:iCs/>
+          <w:sz w:val="24"/>
+          <w:szCs w:val="24"/>
+        </w:rPr>
+        <w:t xml:space="preserve"> </w:t>
+      </w:r>
+      <w:proofErr w:type="spellStart"/>
+      <w:r>
+        <w:rPr>
+          <w:rFonts w:ascii="Times New Roman" w:hAnsi="Times New Roman" w:cs="Times New Roman"/>
+          <w:iCs/>
+          <w:sz w:val="24"/>
+          <w:szCs w:val="24"/>
+        </w:rPr>
+        <w:t>klasifikasi</w:t>
+      </w:r>
+      <w:proofErr w:type="spellEnd"/>
+      <w:r>
+        <w:rPr>
+          <w:rFonts w:ascii="Times New Roman" w:hAnsi="Times New Roman" w:cs="Times New Roman"/>
+          <w:iCs/>
+          <w:sz w:val="24"/>
+          <w:szCs w:val="24"/>
+        </w:rPr>
+        <w:t xml:space="preserve"> </w:t>
+      </w:r>
+      <w:proofErr w:type="spellStart"/>
+      <w:r>
+        <w:rPr>
+          <w:rFonts w:ascii="Times New Roman" w:hAnsi="Times New Roman" w:cs="Times New Roman"/>
+          <w:iCs/>
+          <w:sz w:val="24"/>
+          <w:szCs w:val="24"/>
+        </w:rPr>
+        <w:t>berdasarkan</w:t>
+      </w:r>
+      <w:proofErr w:type="spellEnd"/>
+      <w:r>
+        <w:rPr>
+          <w:rFonts w:ascii="Times New Roman" w:hAnsi="Times New Roman" w:cs="Times New Roman"/>
+          <w:iCs/>
+          <w:sz w:val="24"/>
+          <w:szCs w:val="24"/>
+        </w:rPr>
+        <w:t xml:space="preserve"> dataset dan label </w:t>
+      </w:r>
+      <w:proofErr w:type="spellStart"/>
+      <w:r>
+        <w:rPr>
+          <w:rFonts w:ascii="Times New Roman" w:hAnsi="Times New Roman" w:cs="Times New Roman"/>
+          <w:iCs/>
+          <w:sz w:val="24"/>
+          <w:szCs w:val="24"/>
+        </w:rPr>
+        <w:t>sebenarnya</w:t>
+      </w:r>
+      <w:proofErr w:type="spellEnd"/>
+      <w:r>
+        <w:rPr>
+          <w:rFonts w:ascii="Times New Roman" w:hAnsi="Times New Roman" w:cs="Times New Roman"/>
+          <w:iCs/>
+          <w:sz w:val="24"/>
+          <w:szCs w:val="24"/>
+        </w:rPr>
+        <w:t>.</w:t>
       </w:r>
     </w:p>
     <w:p>
       <w:pPr>
         <w:spacing w:after="0" w:line="480" w:lineRule="auto"/>
-        <w:ind w:left="426" w:firstLine="294"/>
+        <w:ind w:left="426"/>
         <w:jc w:val="both"/>
         <w:rPr>
           <w:rFonts w:ascii="Times New Roman" w:hAnsi="Times New Roman" w:cs="Times New Roman"/>
-          <w:sz w:val="24"/>
-          <w:szCs w:val="24"/>
-        </w:rPr>
-      </w:pPr>
-      <m:oMathPara>
-        <m:oMath>
-          <m:r>
-            <w:rPr>
-              <w:rFonts w:ascii="Cambria Math" w:hAnsi="Cambria Math" w:cs="Times New Roman"/>
-              <w:sz w:val="24"/>
-              <w:szCs w:val="24"/>
-            </w:rPr>
-            <w:lastRenderedPageBreak/>
-            <m:t xml:space="preserve">Akurasi= </m:t>
-          </m:r>
-          <m:f>
-            <m:fPr>
-              <m:ctrlPr>
-                <w:rPr>
-                  <w:rFonts w:ascii="Cambria Math" w:hAnsi="Cambria Math" w:cs="Times New Roman"/>
-                  <w:i/>
-                  <w:sz w:val="24"/>
-                  <w:szCs w:val="24"/>
-                </w:rPr>
-              </m:ctrlPr>
-            </m:fPr>
-            <m:num>
-              <m:r>
-                <m:rPr>
-                  <m:sty m:val="p"/>
-                </m:rPr>
-                <w:rPr>
-                  <w:rFonts w:ascii="Cambria Math" w:hAnsi="Cambria Math"/>
-                </w:rPr>
-                <m:t>∑</m:t>
-              </m:r>
-              <m:r>
-                <m:rPr>
-                  <m:sty m:val="p"/>
-                </m:rPr>
-                <w:rPr>
-                  <w:rFonts w:ascii="Cambria Math"/>
-                </w:rPr>
-                <m:t xml:space="preserve">  </m:t>
-              </m:r>
-              <m:r>
-                <w:rPr>
-                  <w:rFonts w:ascii="Cambria Math" w:hAnsi="Cambria Math" w:cs="Times New Roman"/>
-                  <w:sz w:val="24"/>
-                  <w:szCs w:val="24"/>
-                </w:rPr>
-                <m:t>Jumlah data yang diprediksi benar</m:t>
-              </m:r>
-            </m:num>
-            <m:den>
-              <m:r>
-                <m:rPr>
-                  <m:sty m:val="p"/>
-                </m:rPr>
-                <w:rPr>
-                  <w:rFonts w:ascii="Cambria Math" w:hAnsi="Cambria Math"/>
-                </w:rPr>
-                <m:t xml:space="preserve">∑ </m:t>
-              </m:r>
-              <m:r>
-                <w:rPr>
-                  <w:rFonts w:ascii="Cambria Math" w:hAnsi="Cambria Math" w:cs="Times New Roman"/>
-                  <w:sz w:val="24"/>
-                  <w:szCs w:val="24"/>
-                </w:rPr>
-                <m:t>Total data yang diprediksi</m:t>
-              </m:r>
-            </m:den>
-          </m:f>
-          <m:r>
-            <w:rPr>
-              <w:rFonts w:ascii="Cambria Math" w:hAnsi="Cambria Math" w:cs="Times New Roman"/>
-              <w:sz w:val="24"/>
-              <w:szCs w:val="24"/>
-            </w:rPr>
-            <m:t xml:space="preserve"> . 100%</m:t>
-          </m:r>
-        </m:oMath>
-      </m:oMathPara>
+          <w:iCs/>
+          <w:sz w:val="24"/>
+          <w:szCs w:val="24"/>
+        </w:rPr>
+      </w:pPr>
+      <w:proofErr w:type="spellStart"/>
+      <w:r>
+        <w:rPr>
+          <w:rFonts w:ascii="Times New Roman" w:hAnsi="Times New Roman" w:cs="Times New Roman"/>
+          <w:iCs/>
+          <w:sz w:val="24"/>
+          <w:szCs w:val="24"/>
+        </w:rPr>
+        <w:t>Penerapan</w:t>
+      </w:r>
+      <w:proofErr w:type="spellEnd"/>
+      <w:r>
+        <w:rPr>
+          <w:rFonts w:ascii="Times New Roman" w:hAnsi="Times New Roman" w:cs="Times New Roman"/>
+          <w:iCs/>
+          <w:sz w:val="24"/>
+          <w:szCs w:val="24"/>
+        </w:rPr>
+        <w:t xml:space="preserve"> confusion matrix </w:t>
+      </w:r>
+      <w:proofErr w:type="spellStart"/>
+      <w:r>
+        <w:rPr>
+          <w:rFonts w:ascii="Times New Roman" w:hAnsi="Times New Roman" w:cs="Times New Roman"/>
+          <w:iCs/>
+          <w:sz w:val="24"/>
+          <w:szCs w:val="24"/>
+        </w:rPr>
+        <w:t>terlihat</w:t>
+      </w:r>
+      <w:proofErr w:type="spellEnd"/>
+      <w:r>
+        <w:rPr>
+          <w:rFonts w:ascii="Times New Roman" w:hAnsi="Times New Roman" w:cs="Times New Roman"/>
+          <w:iCs/>
+          <w:sz w:val="24"/>
+          <w:szCs w:val="24"/>
+        </w:rPr>
+        <w:t xml:space="preserve"> pada </w:t>
+      </w:r>
+      <w:proofErr w:type="spellStart"/>
+      <w:r>
+        <w:rPr>
+          <w:rFonts w:ascii="Times New Roman" w:hAnsi="Times New Roman" w:cs="Times New Roman"/>
+          <w:iCs/>
+          <w:sz w:val="24"/>
+          <w:szCs w:val="24"/>
+        </w:rPr>
+        <w:t>tabel</w:t>
+      </w:r>
+      <w:proofErr w:type="spellEnd"/>
+      <w:r>
+        <w:rPr>
+          <w:rFonts w:ascii="Times New Roman" w:hAnsi="Times New Roman" w:cs="Times New Roman"/>
+          <w:iCs/>
+          <w:sz w:val="24"/>
+          <w:szCs w:val="24"/>
+        </w:rPr>
+        <w:t xml:space="preserve"> </w:t>
+      </w:r>
+      <w:proofErr w:type="spellStart"/>
+      <w:r>
+        <w:rPr>
+          <w:rFonts w:ascii="Times New Roman" w:hAnsi="Times New Roman" w:cs="Times New Roman"/>
+          <w:iCs/>
+          <w:sz w:val="24"/>
+          <w:szCs w:val="24"/>
+        </w:rPr>
+        <w:t>berikut</w:t>
+      </w:r>
+      <w:proofErr w:type="spellEnd"/>
+      <w:r>
+        <w:rPr>
+          <w:rFonts w:ascii="Times New Roman" w:hAnsi="Times New Roman" w:cs="Times New Roman"/>
+          <w:iCs/>
+          <w:sz w:val="24"/>
+          <w:szCs w:val="24"/>
+        </w:rPr>
+        <w:t xml:space="preserve">: </w:t>
+      </w:r>
+    </w:p>
+    <w:tbl>
+      <w:tblPr>
+        <w:tblStyle w:val="TableGrid"/>
+        <w:tblW w:w="0" w:type="auto"/>
+        <w:tblInd w:w="426" w:type="dxa"/>
+        <w:tblLook w:val="04A0" w:firstRow="1" w:lastRow="0" w:firstColumn="1" w:lastColumn="0" w:noHBand="0" w:noVBand="1"/>
+      </w:tblPr>
+      <w:tblGrid>
+        <w:gridCol w:w="1870"/>
+        <w:gridCol w:w="1877"/>
+        <w:gridCol w:w="1877"/>
+        <w:gridCol w:w="1877"/>
+      </w:tblGrid>
+      <w:tr>
+        <w:tc>
+          <w:tcPr>
+            <w:tcW w:w="1981" w:type="dxa"/>
+          </w:tcPr>
+          <w:p>
+            <w:pPr>
+              <w:spacing w:line="480" w:lineRule="auto"/>
+              <w:jc w:val="both"/>
+              <w:rPr>
+                <w:rFonts w:ascii="Times New Roman" w:hAnsi="Times New Roman" w:cs="Times New Roman"/>
+                <w:sz w:val="24"/>
+                <w:szCs w:val="24"/>
+              </w:rPr>
+            </w:pPr>
+          </w:p>
+        </w:tc>
+        <w:tc>
+          <w:tcPr>
+            <w:tcW w:w="1982" w:type="dxa"/>
+          </w:tcPr>
+          <w:p>
+            <w:pPr>
+              <w:spacing w:line="480" w:lineRule="auto"/>
+              <w:jc w:val="both"/>
+              <w:rPr>
+                <w:rFonts w:ascii="Times New Roman" w:hAnsi="Times New Roman" w:cs="Times New Roman"/>
+                <w:sz w:val="24"/>
+                <w:szCs w:val="24"/>
+              </w:rPr>
+            </w:pPr>
+            <w:proofErr w:type="spellStart"/>
+            <w:r>
+              <w:rPr>
+                <w:rFonts w:ascii="Times New Roman" w:hAnsi="Times New Roman" w:cs="Times New Roman"/>
+                <w:sz w:val="24"/>
+                <w:szCs w:val="24"/>
+              </w:rPr>
+              <w:t>Prediksi</w:t>
+            </w:r>
+            <w:proofErr w:type="spellEnd"/>
+            <w:r>
+              <w:rPr>
+                <w:rFonts w:ascii="Times New Roman" w:hAnsi="Times New Roman" w:cs="Times New Roman"/>
+                <w:sz w:val="24"/>
+                <w:szCs w:val="24"/>
+              </w:rPr>
+              <w:t xml:space="preserve"> </w:t>
+            </w:r>
+            <w:proofErr w:type="spellStart"/>
+            <w:r>
+              <w:rPr>
+                <w:rFonts w:ascii="Times New Roman" w:hAnsi="Times New Roman" w:cs="Times New Roman"/>
+                <w:sz w:val="24"/>
+                <w:szCs w:val="24"/>
+              </w:rPr>
+              <w:t>Negatif</w:t>
+            </w:r>
+            <w:proofErr w:type="spellEnd"/>
+          </w:p>
+        </w:tc>
+        <w:tc>
+          <w:tcPr>
+            <w:tcW w:w="1982" w:type="dxa"/>
+          </w:tcPr>
+          <w:p>
+            <w:pPr>
+              <w:spacing w:line="480" w:lineRule="auto"/>
+              <w:jc w:val="both"/>
+              <w:rPr>
+                <w:rFonts w:ascii="Times New Roman" w:hAnsi="Times New Roman" w:cs="Times New Roman"/>
+                <w:sz w:val="24"/>
+                <w:szCs w:val="24"/>
+              </w:rPr>
+            </w:pPr>
+            <w:proofErr w:type="spellStart"/>
+            <w:r>
+              <w:rPr>
+                <w:rFonts w:ascii="Times New Roman" w:hAnsi="Times New Roman" w:cs="Times New Roman"/>
+                <w:sz w:val="24"/>
+                <w:szCs w:val="24"/>
+              </w:rPr>
+              <w:t>Prediksi</w:t>
+            </w:r>
+            <w:proofErr w:type="spellEnd"/>
+            <w:r>
+              <w:rPr>
+                <w:rFonts w:ascii="Times New Roman" w:hAnsi="Times New Roman" w:cs="Times New Roman"/>
+                <w:sz w:val="24"/>
+                <w:szCs w:val="24"/>
+              </w:rPr>
+              <w:t xml:space="preserve"> </w:t>
+            </w:r>
+            <w:proofErr w:type="spellStart"/>
+            <w:r>
+              <w:rPr>
+                <w:rFonts w:ascii="Times New Roman" w:hAnsi="Times New Roman" w:cs="Times New Roman"/>
+                <w:sz w:val="24"/>
+                <w:szCs w:val="24"/>
+              </w:rPr>
+              <w:t>Netral</w:t>
+            </w:r>
+            <w:proofErr w:type="spellEnd"/>
+          </w:p>
+        </w:tc>
+        <w:tc>
+          <w:tcPr>
+            <w:tcW w:w="1982" w:type="dxa"/>
+          </w:tcPr>
+          <w:p>
+            <w:pPr>
+              <w:spacing w:line="480" w:lineRule="auto"/>
+              <w:jc w:val="both"/>
+              <w:rPr>
+                <w:rFonts w:ascii="Times New Roman" w:hAnsi="Times New Roman" w:cs="Times New Roman"/>
+                <w:sz w:val="24"/>
+                <w:szCs w:val="24"/>
+              </w:rPr>
+            </w:pPr>
+            <w:proofErr w:type="spellStart"/>
+            <w:r>
+              <w:rPr>
+                <w:rFonts w:ascii="Times New Roman" w:hAnsi="Times New Roman" w:cs="Times New Roman"/>
+                <w:sz w:val="24"/>
+                <w:szCs w:val="24"/>
+              </w:rPr>
+              <w:t>Prediksi</w:t>
+            </w:r>
+            <w:proofErr w:type="spellEnd"/>
+            <w:r>
+              <w:rPr>
+                <w:rFonts w:ascii="Times New Roman" w:hAnsi="Times New Roman" w:cs="Times New Roman"/>
+                <w:sz w:val="24"/>
+                <w:szCs w:val="24"/>
+              </w:rPr>
+              <w:t xml:space="preserve"> </w:t>
+            </w:r>
+            <w:proofErr w:type="spellStart"/>
+            <w:r>
+              <w:rPr>
+                <w:rFonts w:ascii="Times New Roman" w:hAnsi="Times New Roman" w:cs="Times New Roman"/>
+                <w:sz w:val="24"/>
+                <w:szCs w:val="24"/>
+              </w:rPr>
+              <w:t>Positif</w:t>
+            </w:r>
+            <w:proofErr w:type="spellEnd"/>
+          </w:p>
+        </w:tc>
+      </w:tr>
+      <w:tr>
+        <w:tc>
+          <w:tcPr>
+            <w:tcW w:w="1981" w:type="dxa"/>
+          </w:tcPr>
+          <w:p>
+            <w:pPr>
+              <w:spacing w:line="480" w:lineRule="auto"/>
+              <w:jc w:val="both"/>
+              <w:rPr>
+                <w:rFonts w:ascii="Times New Roman" w:hAnsi="Times New Roman" w:cs="Times New Roman"/>
+                <w:sz w:val="24"/>
+                <w:szCs w:val="24"/>
+              </w:rPr>
+            </w:pPr>
+            <w:r>
+              <w:rPr>
+                <w:rFonts w:ascii="Times New Roman" w:hAnsi="Times New Roman" w:cs="Times New Roman"/>
+                <w:sz w:val="24"/>
+                <w:szCs w:val="24"/>
+              </w:rPr>
+              <w:t xml:space="preserve">Label </w:t>
+            </w:r>
+            <w:proofErr w:type="spellStart"/>
+            <w:r>
+              <w:rPr>
+                <w:rFonts w:ascii="Times New Roman" w:hAnsi="Times New Roman" w:cs="Times New Roman"/>
+                <w:sz w:val="24"/>
+                <w:szCs w:val="24"/>
+              </w:rPr>
+              <w:t>Negatif</w:t>
+            </w:r>
+            <w:proofErr w:type="spellEnd"/>
+          </w:p>
+        </w:tc>
+        <w:tc>
+          <w:tcPr>
+            <w:tcW w:w="1982" w:type="dxa"/>
+          </w:tcPr>
+          <w:p>
+            <w:pPr>
+              <w:spacing w:line="480" w:lineRule="auto"/>
+              <w:jc w:val="both"/>
+              <w:rPr>
+                <w:rFonts w:ascii="Times New Roman" w:hAnsi="Times New Roman" w:cs="Times New Roman"/>
+                <w:sz w:val="24"/>
+                <w:szCs w:val="24"/>
+              </w:rPr>
+            </w:pPr>
+            <w:r>
+              <w:rPr>
+                <w:rFonts w:ascii="Times New Roman" w:hAnsi="Times New Roman" w:cs="Times New Roman"/>
+                <w:sz w:val="24"/>
+                <w:szCs w:val="24"/>
+              </w:rPr>
+              <w:t xml:space="preserve">True </w:t>
+            </w:r>
+            <w:proofErr w:type="spellStart"/>
+            <w:r>
+              <w:rPr>
+                <w:rFonts w:ascii="Times New Roman" w:hAnsi="Times New Roman" w:cs="Times New Roman"/>
+                <w:sz w:val="24"/>
+                <w:szCs w:val="24"/>
+              </w:rPr>
+              <w:t>Negatif</w:t>
+            </w:r>
+            <w:proofErr w:type="spellEnd"/>
+          </w:p>
+        </w:tc>
+        <w:tc>
+          <w:tcPr>
+            <w:tcW w:w="1982" w:type="dxa"/>
+          </w:tcPr>
+          <w:p>
+            <w:pPr>
+              <w:spacing w:line="480" w:lineRule="auto"/>
+              <w:jc w:val="both"/>
+              <w:rPr>
+                <w:rFonts w:ascii="Times New Roman" w:hAnsi="Times New Roman" w:cs="Times New Roman"/>
+                <w:sz w:val="24"/>
+                <w:szCs w:val="24"/>
+              </w:rPr>
+            </w:pPr>
+            <w:r>
+              <w:rPr>
+                <w:rFonts w:ascii="Times New Roman" w:hAnsi="Times New Roman" w:cs="Times New Roman"/>
+                <w:sz w:val="24"/>
+                <w:szCs w:val="24"/>
+              </w:rPr>
+              <w:t xml:space="preserve">False </w:t>
+            </w:r>
+            <w:proofErr w:type="spellStart"/>
+            <w:r>
+              <w:rPr>
+                <w:rFonts w:ascii="Times New Roman" w:hAnsi="Times New Roman" w:cs="Times New Roman"/>
+                <w:sz w:val="24"/>
+                <w:szCs w:val="24"/>
+              </w:rPr>
+              <w:t>Netral</w:t>
+            </w:r>
+            <w:proofErr w:type="spellEnd"/>
+          </w:p>
+        </w:tc>
+        <w:tc>
+          <w:tcPr>
+            <w:tcW w:w="1982" w:type="dxa"/>
+          </w:tcPr>
+          <w:p>
+            <w:pPr>
+              <w:spacing w:line="480" w:lineRule="auto"/>
+              <w:jc w:val="both"/>
+              <w:rPr>
+                <w:rFonts w:ascii="Times New Roman" w:hAnsi="Times New Roman" w:cs="Times New Roman"/>
+                <w:sz w:val="24"/>
+                <w:szCs w:val="24"/>
+              </w:rPr>
+            </w:pPr>
+            <w:r>
+              <w:rPr>
+                <w:rFonts w:ascii="Times New Roman" w:hAnsi="Times New Roman" w:cs="Times New Roman"/>
+                <w:sz w:val="24"/>
+                <w:szCs w:val="24"/>
+              </w:rPr>
+              <w:t xml:space="preserve">False </w:t>
+            </w:r>
+            <w:proofErr w:type="spellStart"/>
+            <w:r>
+              <w:rPr>
+                <w:rFonts w:ascii="Times New Roman" w:hAnsi="Times New Roman" w:cs="Times New Roman"/>
+                <w:sz w:val="24"/>
+                <w:szCs w:val="24"/>
+              </w:rPr>
+              <w:t>Positif</w:t>
+            </w:r>
+            <w:proofErr w:type="spellEnd"/>
+          </w:p>
+        </w:tc>
+      </w:tr>
+      <w:tr>
+        <w:tc>
+          <w:tcPr>
+            <w:tcW w:w="1981" w:type="dxa"/>
+          </w:tcPr>
+          <w:p>
+            <w:pPr>
+              <w:spacing w:line="480" w:lineRule="auto"/>
+              <w:jc w:val="both"/>
+              <w:rPr>
+                <w:rFonts w:ascii="Times New Roman" w:hAnsi="Times New Roman" w:cs="Times New Roman"/>
+                <w:sz w:val="24"/>
+                <w:szCs w:val="24"/>
+              </w:rPr>
+            </w:pPr>
+            <w:r>
+              <w:rPr>
+                <w:rFonts w:ascii="Times New Roman" w:hAnsi="Times New Roman" w:cs="Times New Roman"/>
+                <w:sz w:val="24"/>
+                <w:szCs w:val="24"/>
+              </w:rPr>
+              <w:t xml:space="preserve">Label </w:t>
+            </w:r>
+            <w:proofErr w:type="spellStart"/>
+            <w:r>
+              <w:rPr>
+                <w:rFonts w:ascii="Times New Roman" w:hAnsi="Times New Roman" w:cs="Times New Roman"/>
+                <w:sz w:val="24"/>
+                <w:szCs w:val="24"/>
+              </w:rPr>
+              <w:t>Netral</w:t>
+            </w:r>
+            <w:proofErr w:type="spellEnd"/>
+          </w:p>
+        </w:tc>
+        <w:tc>
+          <w:tcPr>
+            <w:tcW w:w="1982" w:type="dxa"/>
+          </w:tcPr>
+          <w:p>
+            <w:pPr>
+              <w:spacing w:line="480" w:lineRule="auto"/>
+              <w:jc w:val="both"/>
+              <w:rPr>
+                <w:rFonts w:ascii="Times New Roman" w:hAnsi="Times New Roman" w:cs="Times New Roman"/>
+                <w:sz w:val="24"/>
+                <w:szCs w:val="24"/>
+              </w:rPr>
+            </w:pPr>
+            <w:r>
+              <w:rPr>
+                <w:rFonts w:ascii="Times New Roman" w:hAnsi="Times New Roman" w:cs="Times New Roman"/>
+                <w:sz w:val="24"/>
+                <w:szCs w:val="24"/>
+              </w:rPr>
+              <w:t xml:space="preserve">False </w:t>
+            </w:r>
+            <w:proofErr w:type="spellStart"/>
+            <w:r>
+              <w:rPr>
+                <w:rFonts w:ascii="Times New Roman" w:hAnsi="Times New Roman" w:cs="Times New Roman"/>
+                <w:sz w:val="24"/>
+                <w:szCs w:val="24"/>
+              </w:rPr>
+              <w:t>Negatif</w:t>
+            </w:r>
+            <w:proofErr w:type="spellEnd"/>
+          </w:p>
+        </w:tc>
+        <w:tc>
+          <w:tcPr>
+            <w:tcW w:w="1982" w:type="dxa"/>
+          </w:tcPr>
+          <w:p>
+            <w:pPr>
+              <w:spacing w:line="480" w:lineRule="auto"/>
+              <w:jc w:val="both"/>
+              <w:rPr>
+                <w:rFonts w:ascii="Times New Roman" w:hAnsi="Times New Roman" w:cs="Times New Roman"/>
+                <w:sz w:val="24"/>
+                <w:szCs w:val="24"/>
+              </w:rPr>
+            </w:pPr>
+            <w:r>
+              <w:rPr>
+                <w:rFonts w:ascii="Times New Roman" w:hAnsi="Times New Roman" w:cs="Times New Roman"/>
+                <w:sz w:val="24"/>
+                <w:szCs w:val="24"/>
+              </w:rPr>
+              <w:t xml:space="preserve">True </w:t>
+            </w:r>
+            <w:proofErr w:type="spellStart"/>
+            <w:r>
+              <w:rPr>
+                <w:rFonts w:ascii="Times New Roman" w:hAnsi="Times New Roman" w:cs="Times New Roman"/>
+                <w:sz w:val="24"/>
+                <w:szCs w:val="24"/>
+              </w:rPr>
+              <w:t>Netral</w:t>
+            </w:r>
+            <w:proofErr w:type="spellEnd"/>
+          </w:p>
+        </w:tc>
+        <w:tc>
+          <w:tcPr>
+            <w:tcW w:w="1982" w:type="dxa"/>
+          </w:tcPr>
+          <w:p>
+            <w:pPr>
+              <w:spacing w:line="480" w:lineRule="auto"/>
+              <w:jc w:val="both"/>
+              <w:rPr>
+                <w:rFonts w:ascii="Times New Roman" w:hAnsi="Times New Roman" w:cs="Times New Roman"/>
+                <w:sz w:val="24"/>
+                <w:szCs w:val="24"/>
+              </w:rPr>
+            </w:pPr>
+            <w:r>
+              <w:rPr>
+                <w:rFonts w:ascii="Times New Roman" w:hAnsi="Times New Roman" w:cs="Times New Roman"/>
+                <w:sz w:val="24"/>
+                <w:szCs w:val="24"/>
+              </w:rPr>
+              <w:t xml:space="preserve">False </w:t>
+            </w:r>
+            <w:proofErr w:type="spellStart"/>
+            <w:r>
+              <w:rPr>
+                <w:rFonts w:ascii="Times New Roman" w:hAnsi="Times New Roman" w:cs="Times New Roman"/>
+                <w:sz w:val="24"/>
+                <w:szCs w:val="24"/>
+              </w:rPr>
+              <w:t>Positif</w:t>
+            </w:r>
+            <w:proofErr w:type="spellEnd"/>
+          </w:p>
+        </w:tc>
+      </w:tr>
+      <w:tr>
+        <w:tc>
+          <w:tcPr>
+            <w:tcW w:w="1981" w:type="dxa"/>
+          </w:tcPr>
+          <w:p>
+            <w:pPr>
+              <w:spacing w:line="480" w:lineRule="auto"/>
+              <w:jc w:val="both"/>
+              <w:rPr>
+                <w:rFonts w:ascii="Times New Roman" w:hAnsi="Times New Roman" w:cs="Times New Roman"/>
+                <w:sz w:val="24"/>
+                <w:szCs w:val="24"/>
+              </w:rPr>
+            </w:pPr>
+            <w:r>
+              <w:rPr>
+                <w:rFonts w:ascii="Times New Roman" w:hAnsi="Times New Roman" w:cs="Times New Roman"/>
+                <w:sz w:val="24"/>
+                <w:szCs w:val="24"/>
+              </w:rPr>
+              <w:t xml:space="preserve">Label </w:t>
+            </w:r>
+            <w:proofErr w:type="spellStart"/>
+            <w:r>
+              <w:rPr>
+                <w:rFonts w:ascii="Times New Roman" w:hAnsi="Times New Roman" w:cs="Times New Roman"/>
+                <w:sz w:val="24"/>
+                <w:szCs w:val="24"/>
+              </w:rPr>
+              <w:t>Positif</w:t>
+            </w:r>
+            <w:proofErr w:type="spellEnd"/>
+          </w:p>
+        </w:tc>
+        <w:tc>
+          <w:tcPr>
+            <w:tcW w:w="1982" w:type="dxa"/>
+          </w:tcPr>
+          <w:p>
+            <w:pPr>
+              <w:spacing w:line="480" w:lineRule="auto"/>
+              <w:jc w:val="both"/>
+              <w:rPr>
+                <w:rFonts w:ascii="Times New Roman" w:hAnsi="Times New Roman" w:cs="Times New Roman"/>
+                <w:sz w:val="24"/>
+                <w:szCs w:val="24"/>
+              </w:rPr>
+            </w:pPr>
+            <w:r>
+              <w:rPr>
+                <w:rFonts w:ascii="Times New Roman" w:hAnsi="Times New Roman" w:cs="Times New Roman"/>
+                <w:sz w:val="24"/>
+                <w:szCs w:val="24"/>
+              </w:rPr>
+              <w:t xml:space="preserve">False </w:t>
+            </w:r>
+            <w:proofErr w:type="spellStart"/>
+            <w:r>
+              <w:rPr>
+                <w:rFonts w:ascii="Times New Roman" w:hAnsi="Times New Roman" w:cs="Times New Roman"/>
+                <w:sz w:val="24"/>
+                <w:szCs w:val="24"/>
+              </w:rPr>
+              <w:t>Negatif</w:t>
+            </w:r>
+            <w:proofErr w:type="spellEnd"/>
+          </w:p>
+        </w:tc>
+        <w:tc>
+          <w:tcPr>
+            <w:tcW w:w="1982" w:type="dxa"/>
+          </w:tcPr>
+          <w:p>
+            <w:pPr>
+              <w:spacing w:line="480" w:lineRule="auto"/>
+              <w:jc w:val="both"/>
+              <w:rPr>
+                <w:rFonts w:ascii="Times New Roman" w:hAnsi="Times New Roman" w:cs="Times New Roman"/>
+                <w:sz w:val="24"/>
+                <w:szCs w:val="24"/>
+              </w:rPr>
+            </w:pPr>
+            <w:r>
+              <w:rPr>
+                <w:rFonts w:ascii="Times New Roman" w:hAnsi="Times New Roman" w:cs="Times New Roman"/>
+                <w:sz w:val="24"/>
+                <w:szCs w:val="24"/>
+              </w:rPr>
+              <w:t xml:space="preserve">False </w:t>
+            </w:r>
+            <w:proofErr w:type="spellStart"/>
+            <w:r>
+              <w:rPr>
+                <w:rFonts w:ascii="Times New Roman" w:hAnsi="Times New Roman" w:cs="Times New Roman"/>
+                <w:sz w:val="24"/>
+                <w:szCs w:val="24"/>
+              </w:rPr>
+              <w:t>Netral</w:t>
+            </w:r>
+            <w:proofErr w:type="spellEnd"/>
+          </w:p>
+        </w:tc>
+        <w:tc>
+          <w:tcPr>
+            <w:tcW w:w="1982" w:type="dxa"/>
+          </w:tcPr>
+          <w:p>
+            <w:pPr>
+              <w:spacing w:line="480" w:lineRule="auto"/>
+              <w:jc w:val="both"/>
+              <w:rPr>
+                <w:rFonts w:ascii="Times New Roman" w:hAnsi="Times New Roman" w:cs="Times New Roman"/>
+                <w:sz w:val="24"/>
+                <w:szCs w:val="24"/>
+              </w:rPr>
+            </w:pPr>
+            <w:r>
+              <w:rPr>
+                <w:rFonts w:ascii="Times New Roman" w:hAnsi="Times New Roman" w:cs="Times New Roman"/>
+                <w:sz w:val="24"/>
+                <w:szCs w:val="24"/>
+              </w:rPr>
+              <w:t xml:space="preserve">True </w:t>
+            </w:r>
+            <w:proofErr w:type="spellStart"/>
+            <w:r>
+              <w:rPr>
+                <w:rFonts w:ascii="Times New Roman" w:hAnsi="Times New Roman" w:cs="Times New Roman"/>
+                <w:sz w:val="24"/>
+                <w:szCs w:val="24"/>
+              </w:rPr>
+              <w:t>Positif</w:t>
+            </w:r>
+            <w:proofErr w:type="spellEnd"/>
+          </w:p>
+        </w:tc>
+      </w:tr>
+    </w:tbl>
+    <w:p>
+      <w:pPr>
+        <w:spacing w:after="0" w:line="480" w:lineRule="auto"/>
+        <w:ind w:left="426"/>
+        <w:jc w:val="both"/>
+        <w:rPr>
+          <w:rFonts w:ascii="Times New Roman" w:hAnsi="Times New Roman" w:cs="Times New Roman"/>
+          <w:sz w:val="24"/>
+          <w:szCs w:val="24"/>
+        </w:rPr>
+      </w:pPr>
     </w:p>
     <w:p>
       <w:pPr>
         <w:spacing w:after="0" w:line="480" w:lineRule="auto"/>
-        <w:ind w:left="426" w:firstLine="294"/>
+        <w:ind w:left="426"/>
         <w:jc w:val="both"/>
         <w:rPr>
           <w:rFonts w:ascii="Times New Roman" w:hAnsi="Times New Roman" w:cs="Times New Roman"/>
@@ -22890,6 +23639,870 @@
           <w:szCs w:val="24"/>
         </w:rPr>
       </w:pPr>
+      <w:proofErr w:type="spellStart"/>
+      <w:r>
+        <w:rPr>
+          <w:rFonts w:ascii="Times New Roman" w:hAnsi="Times New Roman" w:cs="Times New Roman"/>
+          <w:sz w:val="24"/>
+          <w:szCs w:val="24"/>
+        </w:rPr>
+        <w:t>Dengan</w:t>
+      </w:r>
+      <w:proofErr w:type="spellEnd"/>
+      <w:r>
+        <w:rPr>
+          <w:rFonts w:ascii="Times New Roman" w:hAnsi="Times New Roman" w:cs="Times New Roman"/>
+          <w:sz w:val="24"/>
+          <w:szCs w:val="24"/>
+        </w:rPr>
+        <w:t xml:space="preserve"> </w:t>
+      </w:r>
+      <w:proofErr w:type="spellStart"/>
+      <w:r>
+        <w:rPr>
+          <w:rFonts w:ascii="Times New Roman" w:hAnsi="Times New Roman" w:cs="Times New Roman"/>
+          <w:sz w:val="24"/>
+          <w:szCs w:val="24"/>
+        </w:rPr>
+        <w:t>keterangan</w:t>
+      </w:r>
+      <w:proofErr w:type="spellEnd"/>
+      <w:r>
+        <w:rPr>
+          <w:rFonts w:ascii="Times New Roman" w:hAnsi="Times New Roman" w:cs="Times New Roman"/>
+          <w:sz w:val="24"/>
+          <w:szCs w:val="24"/>
+        </w:rPr>
+        <w:t xml:space="preserve"> True </w:t>
+      </w:r>
+      <w:proofErr w:type="spellStart"/>
+      <w:r>
+        <w:rPr>
+          <w:rFonts w:ascii="Times New Roman" w:hAnsi="Times New Roman" w:cs="Times New Roman"/>
+          <w:sz w:val="24"/>
+          <w:szCs w:val="24"/>
+        </w:rPr>
+        <w:t>Negatif</w:t>
+      </w:r>
+      <w:proofErr w:type="spellEnd"/>
+      <w:r>
+        <w:rPr>
+          <w:rFonts w:ascii="Times New Roman" w:hAnsi="Times New Roman" w:cs="Times New Roman"/>
+          <w:sz w:val="24"/>
+          <w:szCs w:val="24"/>
+        </w:rPr>
+        <w:t xml:space="preserve"> </w:t>
+      </w:r>
+      <w:proofErr w:type="spellStart"/>
+      <w:r>
+        <w:rPr>
+          <w:rFonts w:ascii="Times New Roman" w:hAnsi="Times New Roman" w:cs="Times New Roman"/>
+          <w:sz w:val="24"/>
+          <w:szCs w:val="24"/>
+        </w:rPr>
+        <w:t>adalah</w:t>
+      </w:r>
+      <w:proofErr w:type="spellEnd"/>
+      <w:r>
+        <w:rPr>
+          <w:rFonts w:ascii="Times New Roman" w:hAnsi="Times New Roman" w:cs="Times New Roman"/>
+          <w:sz w:val="24"/>
+          <w:szCs w:val="24"/>
+        </w:rPr>
+        <w:t xml:space="preserve"> </w:t>
+      </w:r>
+      <w:proofErr w:type="spellStart"/>
+      <w:r>
+        <w:rPr>
+          <w:rFonts w:ascii="Times New Roman" w:hAnsi="Times New Roman" w:cs="Times New Roman"/>
+          <w:sz w:val="24"/>
+          <w:szCs w:val="24"/>
+        </w:rPr>
+        <w:t>hasil</w:t>
+      </w:r>
+      <w:proofErr w:type="spellEnd"/>
+      <w:r>
+        <w:rPr>
+          <w:rFonts w:ascii="Times New Roman" w:hAnsi="Times New Roman" w:cs="Times New Roman"/>
+          <w:sz w:val="24"/>
+          <w:szCs w:val="24"/>
+        </w:rPr>
+        <w:t xml:space="preserve"> </w:t>
+      </w:r>
+      <w:proofErr w:type="spellStart"/>
+      <w:r>
+        <w:rPr>
+          <w:rFonts w:ascii="Times New Roman" w:hAnsi="Times New Roman" w:cs="Times New Roman"/>
+          <w:sz w:val="24"/>
+          <w:szCs w:val="24"/>
+        </w:rPr>
+        <w:t>prediksi</w:t>
+      </w:r>
+      <w:proofErr w:type="spellEnd"/>
+      <w:r>
+        <w:rPr>
+          <w:rFonts w:ascii="Times New Roman" w:hAnsi="Times New Roman" w:cs="Times New Roman"/>
+          <w:sz w:val="24"/>
+          <w:szCs w:val="24"/>
+        </w:rPr>
+        <w:t xml:space="preserve"> dan label </w:t>
+      </w:r>
+      <w:proofErr w:type="spellStart"/>
+      <w:r>
+        <w:rPr>
+          <w:rFonts w:ascii="Times New Roman" w:hAnsi="Times New Roman" w:cs="Times New Roman"/>
+          <w:sz w:val="24"/>
+          <w:szCs w:val="24"/>
+        </w:rPr>
+        <w:t>sebenarnya</w:t>
+      </w:r>
+      <w:proofErr w:type="spellEnd"/>
+      <w:r>
+        <w:rPr>
+          <w:rFonts w:ascii="Times New Roman" w:hAnsi="Times New Roman" w:cs="Times New Roman"/>
+          <w:sz w:val="24"/>
+          <w:szCs w:val="24"/>
+        </w:rPr>
+        <w:t xml:space="preserve"> </w:t>
+      </w:r>
+      <w:proofErr w:type="spellStart"/>
+      <w:r>
+        <w:rPr>
+          <w:rFonts w:ascii="Times New Roman" w:hAnsi="Times New Roman" w:cs="Times New Roman"/>
+          <w:sz w:val="24"/>
+          <w:szCs w:val="24"/>
+        </w:rPr>
+        <w:t>negatif</w:t>
+      </w:r>
+      <w:proofErr w:type="spellEnd"/>
+      <w:r>
+        <w:rPr>
+          <w:rFonts w:ascii="Times New Roman" w:hAnsi="Times New Roman" w:cs="Times New Roman"/>
+          <w:sz w:val="24"/>
+          <w:szCs w:val="24"/>
+        </w:rPr>
+        <w:t xml:space="preserve">. False </w:t>
+      </w:r>
+      <w:proofErr w:type="spellStart"/>
+      <w:r>
+        <w:rPr>
+          <w:rFonts w:ascii="Times New Roman" w:hAnsi="Times New Roman" w:cs="Times New Roman"/>
+          <w:sz w:val="24"/>
+          <w:szCs w:val="24"/>
+        </w:rPr>
+        <w:t>Negatif</w:t>
+      </w:r>
+      <w:proofErr w:type="spellEnd"/>
+      <w:r>
+        <w:rPr>
+          <w:rFonts w:ascii="Times New Roman" w:hAnsi="Times New Roman" w:cs="Times New Roman"/>
+          <w:sz w:val="24"/>
+          <w:szCs w:val="24"/>
+        </w:rPr>
+        <w:t xml:space="preserve"> </w:t>
+      </w:r>
+      <w:proofErr w:type="spellStart"/>
+      <w:r>
+        <w:rPr>
+          <w:rFonts w:ascii="Times New Roman" w:hAnsi="Times New Roman" w:cs="Times New Roman"/>
+          <w:sz w:val="24"/>
+          <w:szCs w:val="24"/>
+        </w:rPr>
+        <w:t>adalah</w:t>
+      </w:r>
+      <w:proofErr w:type="spellEnd"/>
+      <w:r>
+        <w:rPr>
+          <w:rFonts w:ascii="Times New Roman" w:hAnsi="Times New Roman" w:cs="Times New Roman"/>
+          <w:sz w:val="24"/>
+          <w:szCs w:val="24"/>
+        </w:rPr>
+        <w:t xml:space="preserve"> </w:t>
+      </w:r>
+      <w:proofErr w:type="spellStart"/>
+      <w:r>
+        <w:rPr>
+          <w:rFonts w:ascii="Times New Roman" w:hAnsi="Times New Roman" w:cs="Times New Roman"/>
+          <w:sz w:val="24"/>
+          <w:szCs w:val="24"/>
+        </w:rPr>
+        <w:t>hasil</w:t>
+      </w:r>
+      <w:proofErr w:type="spellEnd"/>
+      <w:r>
+        <w:rPr>
+          <w:rFonts w:ascii="Times New Roman" w:hAnsi="Times New Roman" w:cs="Times New Roman"/>
+          <w:sz w:val="24"/>
+          <w:szCs w:val="24"/>
+        </w:rPr>
+        <w:t xml:space="preserve"> </w:t>
+      </w:r>
+      <w:proofErr w:type="spellStart"/>
+      <w:r>
+        <w:rPr>
+          <w:rFonts w:ascii="Times New Roman" w:hAnsi="Times New Roman" w:cs="Times New Roman"/>
+          <w:sz w:val="24"/>
+          <w:szCs w:val="24"/>
+        </w:rPr>
+        <w:t>prediksi</w:t>
+      </w:r>
+      <w:proofErr w:type="spellEnd"/>
+      <w:r>
+        <w:rPr>
+          <w:rFonts w:ascii="Times New Roman" w:hAnsi="Times New Roman" w:cs="Times New Roman"/>
+          <w:sz w:val="24"/>
+          <w:szCs w:val="24"/>
+        </w:rPr>
+        <w:t xml:space="preserve"> </w:t>
+      </w:r>
+      <w:proofErr w:type="spellStart"/>
+      <w:r>
+        <w:rPr>
+          <w:rFonts w:ascii="Times New Roman" w:hAnsi="Times New Roman" w:cs="Times New Roman"/>
+          <w:sz w:val="24"/>
+          <w:szCs w:val="24"/>
+        </w:rPr>
+        <w:t>adalah</w:t>
+      </w:r>
+      <w:proofErr w:type="spellEnd"/>
+      <w:r>
+        <w:rPr>
+          <w:rFonts w:ascii="Times New Roman" w:hAnsi="Times New Roman" w:cs="Times New Roman"/>
+          <w:sz w:val="24"/>
+          <w:szCs w:val="24"/>
+        </w:rPr>
+        <w:t xml:space="preserve"> </w:t>
+      </w:r>
+      <w:proofErr w:type="spellStart"/>
+      <w:r>
+        <w:rPr>
+          <w:rFonts w:ascii="Times New Roman" w:hAnsi="Times New Roman" w:cs="Times New Roman"/>
+          <w:sz w:val="24"/>
+          <w:szCs w:val="24"/>
+        </w:rPr>
+        <w:t>negatif</w:t>
+      </w:r>
+      <w:proofErr w:type="spellEnd"/>
+      <w:r>
+        <w:rPr>
+          <w:rFonts w:ascii="Times New Roman" w:hAnsi="Times New Roman" w:cs="Times New Roman"/>
+          <w:sz w:val="24"/>
+          <w:szCs w:val="24"/>
+        </w:rPr>
+        <w:t xml:space="preserve"> </w:t>
+      </w:r>
+      <w:proofErr w:type="spellStart"/>
+      <w:r>
+        <w:rPr>
+          <w:rFonts w:ascii="Times New Roman" w:hAnsi="Times New Roman" w:cs="Times New Roman"/>
+          <w:sz w:val="24"/>
+          <w:szCs w:val="24"/>
+        </w:rPr>
+        <w:t>sedangkan</w:t>
+      </w:r>
+      <w:proofErr w:type="spellEnd"/>
+      <w:r>
+        <w:rPr>
+          <w:rFonts w:ascii="Times New Roman" w:hAnsi="Times New Roman" w:cs="Times New Roman"/>
+          <w:sz w:val="24"/>
+          <w:szCs w:val="24"/>
+        </w:rPr>
+        <w:t xml:space="preserve"> label </w:t>
+      </w:r>
+      <w:proofErr w:type="spellStart"/>
+      <w:r>
+        <w:rPr>
+          <w:rFonts w:ascii="Times New Roman" w:hAnsi="Times New Roman" w:cs="Times New Roman"/>
+          <w:sz w:val="24"/>
+          <w:szCs w:val="24"/>
+        </w:rPr>
+        <w:t>sebenarnya</w:t>
+      </w:r>
+      <w:proofErr w:type="spellEnd"/>
+      <w:r>
+        <w:rPr>
+          <w:rFonts w:ascii="Times New Roman" w:hAnsi="Times New Roman" w:cs="Times New Roman"/>
+          <w:sz w:val="24"/>
+          <w:szCs w:val="24"/>
+        </w:rPr>
+        <w:t xml:space="preserve"> </w:t>
+      </w:r>
+      <w:proofErr w:type="spellStart"/>
+      <w:r>
+        <w:rPr>
+          <w:rFonts w:ascii="Times New Roman" w:hAnsi="Times New Roman" w:cs="Times New Roman"/>
+          <w:sz w:val="24"/>
+          <w:szCs w:val="24"/>
+        </w:rPr>
+        <w:t>bukan</w:t>
+      </w:r>
+      <w:proofErr w:type="spellEnd"/>
+      <w:r>
+        <w:rPr>
+          <w:rFonts w:ascii="Times New Roman" w:hAnsi="Times New Roman" w:cs="Times New Roman"/>
+          <w:sz w:val="24"/>
+          <w:szCs w:val="24"/>
+        </w:rPr>
+        <w:t xml:space="preserve"> </w:t>
+      </w:r>
+      <w:proofErr w:type="spellStart"/>
+      <w:r>
+        <w:rPr>
+          <w:rFonts w:ascii="Times New Roman" w:hAnsi="Times New Roman" w:cs="Times New Roman"/>
+          <w:sz w:val="24"/>
+          <w:szCs w:val="24"/>
+        </w:rPr>
+        <w:t>negatif</w:t>
+      </w:r>
+      <w:proofErr w:type="spellEnd"/>
+      <w:r>
+        <w:rPr>
+          <w:rFonts w:ascii="Times New Roman" w:hAnsi="Times New Roman" w:cs="Times New Roman"/>
+          <w:sz w:val="24"/>
+          <w:szCs w:val="24"/>
+        </w:rPr>
+        <w:t xml:space="preserve">. True </w:t>
+      </w:r>
+      <w:proofErr w:type="spellStart"/>
+      <w:r>
+        <w:rPr>
+          <w:rFonts w:ascii="Times New Roman" w:hAnsi="Times New Roman" w:cs="Times New Roman"/>
+          <w:sz w:val="24"/>
+          <w:szCs w:val="24"/>
+        </w:rPr>
+        <w:t>Netral</w:t>
+      </w:r>
+      <w:proofErr w:type="spellEnd"/>
+      <w:r>
+        <w:rPr>
+          <w:rFonts w:ascii="Times New Roman" w:hAnsi="Times New Roman" w:cs="Times New Roman"/>
+          <w:sz w:val="24"/>
+          <w:szCs w:val="24"/>
+        </w:rPr>
+        <w:t xml:space="preserve"> </w:t>
+      </w:r>
+      <w:proofErr w:type="spellStart"/>
+      <w:r>
+        <w:rPr>
+          <w:rFonts w:ascii="Times New Roman" w:hAnsi="Times New Roman" w:cs="Times New Roman"/>
+          <w:sz w:val="24"/>
+          <w:szCs w:val="24"/>
+        </w:rPr>
+        <w:t>adalah</w:t>
+      </w:r>
+      <w:proofErr w:type="spellEnd"/>
+      <w:r>
+        <w:rPr>
+          <w:rFonts w:ascii="Times New Roman" w:hAnsi="Times New Roman" w:cs="Times New Roman"/>
+          <w:sz w:val="24"/>
+          <w:szCs w:val="24"/>
+        </w:rPr>
+        <w:t xml:space="preserve"> </w:t>
+      </w:r>
+      <w:proofErr w:type="spellStart"/>
+      <w:r>
+        <w:rPr>
+          <w:rFonts w:ascii="Times New Roman" w:hAnsi="Times New Roman" w:cs="Times New Roman"/>
+          <w:sz w:val="24"/>
+          <w:szCs w:val="24"/>
+        </w:rPr>
+        <w:t>hasil</w:t>
+      </w:r>
+      <w:proofErr w:type="spellEnd"/>
+      <w:r>
+        <w:rPr>
+          <w:rFonts w:ascii="Times New Roman" w:hAnsi="Times New Roman" w:cs="Times New Roman"/>
+          <w:sz w:val="24"/>
+          <w:szCs w:val="24"/>
+        </w:rPr>
+        <w:t xml:space="preserve"> </w:t>
+      </w:r>
+      <w:proofErr w:type="spellStart"/>
+      <w:r>
+        <w:rPr>
+          <w:rFonts w:ascii="Times New Roman" w:hAnsi="Times New Roman" w:cs="Times New Roman"/>
+          <w:sz w:val="24"/>
+          <w:szCs w:val="24"/>
+        </w:rPr>
+        <w:t>prediksi</w:t>
+      </w:r>
+      <w:proofErr w:type="spellEnd"/>
+      <w:r>
+        <w:rPr>
+          <w:rFonts w:ascii="Times New Roman" w:hAnsi="Times New Roman" w:cs="Times New Roman"/>
+          <w:sz w:val="24"/>
+          <w:szCs w:val="24"/>
+        </w:rPr>
+        <w:t xml:space="preserve"> dan label </w:t>
+      </w:r>
+      <w:proofErr w:type="spellStart"/>
+      <w:r>
+        <w:rPr>
+          <w:rFonts w:ascii="Times New Roman" w:hAnsi="Times New Roman" w:cs="Times New Roman"/>
+          <w:sz w:val="24"/>
+          <w:szCs w:val="24"/>
+        </w:rPr>
+        <w:t>sebenarnya</w:t>
+      </w:r>
+      <w:proofErr w:type="spellEnd"/>
+      <w:r>
+        <w:rPr>
+          <w:rFonts w:ascii="Times New Roman" w:hAnsi="Times New Roman" w:cs="Times New Roman"/>
+          <w:sz w:val="24"/>
+          <w:szCs w:val="24"/>
+        </w:rPr>
+        <w:t xml:space="preserve"> </w:t>
+      </w:r>
+      <w:proofErr w:type="spellStart"/>
+      <w:r>
+        <w:rPr>
+          <w:rFonts w:ascii="Times New Roman" w:hAnsi="Times New Roman" w:cs="Times New Roman"/>
+          <w:sz w:val="24"/>
+          <w:szCs w:val="24"/>
+        </w:rPr>
+        <w:t>netral</w:t>
+      </w:r>
+      <w:proofErr w:type="spellEnd"/>
+      <w:r>
+        <w:rPr>
+          <w:rFonts w:ascii="Times New Roman" w:hAnsi="Times New Roman" w:cs="Times New Roman"/>
+          <w:sz w:val="24"/>
+          <w:szCs w:val="24"/>
+        </w:rPr>
+        <w:t xml:space="preserve">. False </w:t>
+      </w:r>
+      <w:proofErr w:type="spellStart"/>
+      <w:r>
+        <w:rPr>
+          <w:rFonts w:ascii="Times New Roman" w:hAnsi="Times New Roman" w:cs="Times New Roman"/>
+          <w:sz w:val="24"/>
+          <w:szCs w:val="24"/>
+        </w:rPr>
+        <w:t>Netral</w:t>
+      </w:r>
+      <w:proofErr w:type="spellEnd"/>
+      <w:r>
+        <w:rPr>
+          <w:rFonts w:ascii="Times New Roman" w:hAnsi="Times New Roman" w:cs="Times New Roman"/>
+          <w:sz w:val="24"/>
+          <w:szCs w:val="24"/>
+        </w:rPr>
+        <w:t xml:space="preserve"> </w:t>
+      </w:r>
+      <w:proofErr w:type="spellStart"/>
+      <w:r>
+        <w:rPr>
+          <w:rFonts w:ascii="Times New Roman" w:hAnsi="Times New Roman" w:cs="Times New Roman"/>
+          <w:sz w:val="24"/>
+          <w:szCs w:val="24"/>
+        </w:rPr>
+        <w:t>adalah</w:t>
+      </w:r>
+      <w:proofErr w:type="spellEnd"/>
+      <w:r>
+        <w:rPr>
+          <w:rFonts w:ascii="Times New Roman" w:hAnsi="Times New Roman" w:cs="Times New Roman"/>
+          <w:sz w:val="24"/>
+          <w:szCs w:val="24"/>
+        </w:rPr>
+        <w:t xml:space="preserve"> </w:t>
+      </w:r>
+      <w:proofErr w:type="spellStart"/>
+      <w:r>
+        <w:rPr>
+          <w:rFonts w:ascii="Times New Roman" w:hAnsi="Times New Roman" w:cs="Times New Roman"/>
+          <w:sz w:val="24"/>
+          <w:szCs w:val="24"/>
+        </w:rPr>
+        <w:t>hasil</w:t>
+      </w:r>
+      <w:proofErr w:type="spellEnd"/>
+      <w:r>
+        <w:rPr>
+          <w:rFonts w:ascii="Times New Roman" w:hAnsi="Times New Roman" w:cs="Times New Roman"/>
+          <w:sz w:val="24"/>
+          <w:szCs w:val="24"/>
+        </w:rPr>
+        <w:t xml:space="preserve"> </w:t>
+      </w:r>
+      <w:proofErr w:type="spellStart"/>
+      <w:r>
+        <w:rPr>
+          <w:rFonts w:ascii="Times New Roman" w:hAnsi="Times New Roman" w:cs="Times New Roman"/>
+          <w:sz w:val="24"/>
+          <w:szCs w:val="24"/>
+        </w:rPr>
+        <w:t>prediksi</w:t>
+      </w:r>
+      <w:proofErr w:type="spellEnd"/>
+      <w:r>
+        <w:rPr>
+          <w:rFonts w:ascii="Times New Roman" w:hAnsi="Times New Roman" w:cs="Times New Roman"/>
+          <w:sz w:val="24"/>
+          <w:szCs w:val="24"/>
+        </w:rPr>
+        <w:t xml:space="preserve"> </w:t>
+      </w:r>
+      <w:proofErr w:type="spellStart"/>
+      <w:r>
+        <w:rPr>
+          <w:rFonts w:ascii="Times New Roman" w:hAnsi="Times New Roman" w:cs="Times New Roman"/>
+          <w:sz w:val="24"/>
+          <w:szCs w:val="24"/>
+        </w:rPr>
+        <w:t>netral</w:t>
+      </w:r>
+      <w:proofErr w:type="spellEnd"/>
+      <w:r>
+        <w:rPr>
+          <w:rFonts w:ascii="Times New Roman" w:hAnsi="Times New Roman" w:cs="Times New Roman"/>
+          <w:sz w:val="24"/>
+          <w:szCs w:val="24"/>
+        </w:rPr>
+        <w:t xml:space="preserve"> </w:t>
+      </w:r>
+      <w:proofErr w:type="spellStart"/>
+      <w:r>
+        <w:rPr>
+          <w:rFonts w:ascii="Times New Roman" w:hAnsi="Times New Roman" w:cs="Times New Roman"/>
+          <w:sz w:val="24"/>
+          <w:szCs w:val="24"/>
+        </w:rPr>
+        <w:t>sedangkan</w:t>
+      </w:r>
+      <w:proofErr w:type="spellEnd"/>
+      <w:r>
+        <w:rPr>
+          <w:rFonts w:ascii="Times New Roman" w:hAnsi="Times New Roman" w:cs="Times New Roman"/>
+          <w:sz w:val="24"/>
+          <w:szCs w:val="24"/>
+        </w:rPr>
+        <w:t xml:space="preserve"> label </w:t>
+      </w:r>
+      <w:proofErr w:type="spellStart"/>
+      <w:r>
+        <w:rPr>
+          <w:rFonts w:ascii="Times New Roman" w:hAnsi="Times New Roman" w:cs="Times New Roman"/>
+          <w:sz w:val="24"/>
+          <w:szCs w:val="24"/>
+        </w:rPr>
+        <w:t>sebenarnya</w:t>
+      </w:r>
+      <w:proofErr w:type="spellEnd"/>
+      <w:r>
+        <w:rPr>
+          <w:rFonts w:ascii="Times New Roman" w:hAnsi="Times New Roman" w:cs="Times New Roman"/>
+          <w:sz w:val="24"/>
+          <w:szCs w:val="24"/>
+        </w:rPr>
+        <w:t xml:space="preserve"> </w:t>
+      </w:r>
+      <w:proofErr w:type="spellStart"/>
+      <w:r>
+        <w:rPr>
+          <w:rFonts w:ascii="Times New Roman" w:hAnsi="Times New Roman" w:cs="Times New Roman"/>
+          <w:sz w:val="24"/>
+          <w:szCs w:val="24"/>
+        </w:rPr>
+        <w:t>bukan</w:t>
+      </w:r>
+      <w:proofErr w:type="spellEnd"/>
+      <w:r>
+        <w:rPr>
+          <w:rFonts w:ascii="Times New Roman" w:hAnsi="Times New Roman" w:cs="Times New Roman"/>
+          <w:sz w:val="24"/>
+          <w:szCs w:val="24"/>
+        </w:rPr>
+        <w:t xml:space="preserve"> </w:t>
+      </w:r>
+      <w:proofErr w:type="spellStart"/>
+      <w:r>
+        <w:rPr>
+          <w:rFonts w:ascii="Times New Roman" w:hAnsi="Times New Roman" w:cs="Times New Roman"/>
+          <w:sz w:val="24"/>
+          <w:szCs w:val="24"/>
+        </w:rPr>
+        <w:t>netral</w:t>
+      </w:r>
+      <w:proofErr w:type="spellEnd"/>
+      <w:r>
+        <w:rPr>
+          <w:rFonts w:ascii="Times New Roman" w:hAnsi="Times New Roman" w:cs="Times New Roman"/>
+          <w:sz w:val="24"/>
+          <w:szCs w:val="24"/>
+        </w:rPr>
+        <w:t xml:space="preserve">. True </w:t>
+      </w:r>
+      <w:proofErr w:type="spellStart"/>
+      <w:r>
+        <w:rPr>
+          <w:rFonts w:ascii="Times New Roman" w:hAnsi="Times New Roman" w:cs="Times New Roman"/>
+          <w:sz w:val="24"/>
+          <w:szCs w:val="24"/>
+        </w:rPr>
+        <w:t>Positif</w:t>
+      </w:r>
+      <w:proofErr w:type="spellEnd"/>
+      <w:r>
+        <w:rPr>
+          <w:rFonts w:ascii="Times New Roman" w:hAnsi="Times New Roman" w:cs="Times New Roman"/>
+          <w:sz w:val="24"/>
+          <w:szCs w:val="24"/>
+        </w:rPr>
+        <w:t xml:space="preserve"> </w:t>
+      </w:r>
+      <w:proofErr w:type="spellStart"/>
+      <w:r>
+        <w:rPr>
+          <w:rFonts w:ascii="Times New Roman" w:hAnsi="Times New Roman" w:cs="Times New Roman"/>
+          <w:sz w:val="24"/>
+          <w:szCs w:val="24"/>
+        </w:rPr>
+        <w:t>adalah</w:t>
+      </w:r>
+      <w:proofErr w:type="spellEnd"/>
+      <w:r>
+        <w:rPr>
+          <w:rFonts w:ascii="Times New Roman" w:hAnsi="Times New Roman" w:cs="Times New Roman"/>
+          <w:sz w:val="24"/>
+          <w:szCs w:val="24"/>
+        </w:rPr>
+        <w:t xml:space="preserve"> </w:t>
+      </w:r>
+      <w:proofErr w:type="spellStart"/>
+      <w:r>
+        <w:rPr>
+          <w:rFonts w:ascii="Times New Roman" w:hAnsi="Times New Roman" w:cs="Times New Roman"/>
+          <w:sz w:val="24"/>
+          <w:szCs w:val="24"/>
+        </w:rPr>
+        <w:t>hasil</w:t>
+      </w:r>
+      <w:proofErr w:type="spellEnd"/>
+      <w:r>
+        <w:rPr>
+          <w:rFonts w:ascii="Times New Roman" w:hAnsi="Times New Roman" w:cs="Times New Roman"/>
+          <w:sz w:val="24"/>
+          <w:szCs w:val="24"/>
+        </w:rPr>
+        <w:t xml:space="preserve"> </w:t>
+      </w:r>
+      <w:proofErr w:type="spellStart"/>
+      <w:r>
+        <w:rPr>
+          <w:rFonts w:ascii="Times New Roman" w:hAnsi="Times New Roman" w:cs="Times New Roman"/>
+          <w:sz w:val="24"/>
+          <w:szCs w:val="24"/>
+        </w:rPr>
+        <w:t>prediksi</w:t>
+      </w:r>
+      <w:proofErr w:type="spellEnd"/>
+      <w:r>
+        <w:rPr>
+          <w:rFonts w:ascii="Times New Roman" w:hAnsi="Times New Roman" w:cs="Times New Roman"/>
+          <w:sz w:val="24"/>
+          <w:szCs w:val="24"/>
+        </w:rPr>
+        <w:t xml:space="preserve"> dan label </w:t>
+      </w:r>
+      <w:proofErr w:type="spellStart"/>
+      <w:r>
+        <w:rPr>
+          <w:rFonts w:ascii="Times New Roman" w:hAnsi="Times New Roman" w:cs="Times New Roman"/>
+          <w:sz w:val="24"/>
+          <w:szCs w:val="24"/>
+        </w:rPr>
+        <w:t>sebenarnya</w:t>
+      </w:r>
+      <w:proofErr w:type="spellEnd"/>
+      <w:r>
+        <w:rPr>
+          <w:rFonts w:ascii="Times New Roman" w:hAnsi="Times New Roman" w:cs="Times New Roman"/>
+          <w:sz w:val="24"/>
+          <w:szCs w:val="24"/>
+        </w:rPr>
+        <w:t xml:space="preserve"> </w:t>
+      </w:r>
+      <w:proofErr w:type="spellStart"/>
+      <w:r>
+        <w:rPr>
+          <w:rFonts w:ascii="Times New Roman" w:hAnsi="Times New Roman" w:cs="Times New Roman"/>
+          <w:sz w:val="24"/>
+          <w:szCs w:val="24"/>
+        </w:rPr>
+        <w:t>positif</w:t>
+      </w:r>
+      <w:proofErr w:type="spellEnd"/>
+      <w:r>
+        <w:rPr>
+          <w:rFonts w:ascii="Times New Roman" w:hAnsi="Times New Roman" w:cs="Times New Roman"/>
+          <w:sz w:val="24"/>
+          <w:szCs w:val="24"/>
+        </w:rPr>
+        <w:t xml:space="preserve">. False </w:t>
+      </w:r>
+      <w:proofErr w:type="spellStart"/>
+      <w:r>
+        <w:rPr>
+          <w:rFonts w:ascii="Times New Roman" w:hAnsi="Times New Roman" w:cs="Times New Roman"/>
+          <w:sz w:val="24"/>
+          <w:szCs w:val="24"/>
+        </w:rPr>
+        <w:t>Positif</w:t>
+      </w:r>
+      <w:proofErr w:type="spellEnd"/>
+      <w:r>
+        <w:rPr>
+          <w:rFonts w:ascii="Times New Roman" w:hAnsi="Times New Roman" w:cs="Times New Roman"/>
+          <w:sz w:val="24"/>
+          <w:szCs w:val="24"/>
+        </w:rPr>
+        <w:t xml:space="preserve"> </w:t>
+      </w:r>
+      <w:proofErr w:type="spellStart"/>
+      <w:r>
+        <w:rPr>
+          <w:rFonts w:ascii="Times New Roman" w:hAnsi="Times New Roman" w:cs="Times New Roman"/>
+          <w:sz w:val="24"/>
+          <w:szCs w:val="24"/>
+        </w:rPr>
+        <w:t>adalah</w:t>
+      </w:r>
+      <w:proofErr w:type="spellEnd"/>
+      <w:r>
+        <w:rPr>
+          <w:rFonts w:ascii="Times New Roman" w:hAnsi="Times New Roman" w:cs="Times New Roman"/>
+          <w:sz w:val="24"/>
+          <w:szCs w:val="24"/>
+        </w:rPr>
+        <w:t xml:space="preserve"> </w:t>
+      </w:r>
+      <w:proofErr w:type="spellStart"/>
+      <w:r>
+        <w:rPr>
+          <w:rFonts w:ascii="Times New Roman" w:hAnsi="Times New Roman" w:cs="Times New Roman"/>
+          <w:sz w:val="24"/>
+          <w:szCs w:val="24"/>
+        </w:rPr>
+        <w:t>hasil</w:t>
+      </w:r>
+      <w:proofErr w:type="spellEnd"/>
+      <w:r>
+        <w:rPr>
+          <w:rFonts w:ascii="Times New Roman" w:hAnsi="Times New Roman" w:cs="Times New Roman"/>
+          <w:sz w:val="24"/>
+          <w:szCs w:val="24"/>
+        </w:rPr>
+        <w:t xml:space="preserve"> </w:t>
+      </w:r>
+      <w:proofErr w:type="spellStart"/>
+      <w:r>
+        <w:rPr>
+          <w:rFonts w:ascii="Times New Roman" w:hAnsi="Times New Roman" w:cs="Times New Roman"/>
+          <w:sz w:val="24"/>
+          <w:szCs w:val="24"/>
+        </w:rPr>
+        <w:t>prediksi</w:t>
+      </w:r>
+      <w:proofErr w:type="spellEnd"/>
+      <w:r>
+        <w:rPr>
+          <w:rFonts w:ascii="Times New Roman" w:hAnsi="Times New Roman" w:cs="Times New Roman"/>
+          <w:sz w:val="24"/>
+          <w:szCs w:val="24"/>
+        </w:rPr>
+        <w:t xml:space="preserve"> </w:t>
+      </w:r>
+      <w:proofErr w:type="spellStart"/>
+      <w:r>
+        <w:rPr>
+          <w:rFonts w:ascii="Times New Roman" w:hAnsi="Times New Roman" w:cs="Times New Roman"/>
+          <w:sz w:val="24"/>
+          <w:szCs w:val="24"/>
+        </w:rPr>
+        <w:t>positif</w:t>
+      </w:r>
+      <w:proofErr w:type="spellEnd"/>
+      <w:r>
+        <w:rPr>
+          <w:rFonts w:ascii="Times New Roman" w:hAnsi="Times New Roman" w:cs="Times New Roman"/>
+          <w:sz w:val="24"/>
+          <w:szCs w:val="24"/>
+        </w:rPr>
+        <w:t xml:space="preserve"> </w:t>
+      </w:r>
+      <w:proofErr w:type="spellStart"/>
+      <w:r>
+        <w:rPr>
+          <w:rFonts w:ascii="Times New Roman" w:hAnsi="Times New Roman" w:cs="Times New Roman"/>
+          <w:sz w:val="24"/>
+          <w:szCs w:val="24"/>
+        </w:rPr>
+        <w:t>sedangkan</w:t>
+      </w:r>
+      <w:proofErr w:type="spellEnd"/>
+      <w:r>
+        <w:rPr>
+          <w:rFonts w:ascii="Times New Roman" w:hAnsi="Times New Roman" w:cs="Times New Roman"/>
+          <w:sz w:val="24"/>
+          <w:szCs w:val="24"/>
+        </w:rPr>
+        <w:t xml:space="preserve"> label </w:t>
+      </w:r>
+      <w:proofErr w:type="spellStart"/>
+      <w:r>
+        <w:rPr>
+          <w:rFonts w:ascii="Times New Roman" w:hAnsi="Times New Roman" w:cs="Times New Roman"/>
+          <w:sz w:val="24"/>
+          <w:szCs w:val="24"/>
+        </w:rPr>
+        <w:t>sebenarnya</w:t>
+      </w:r>
+      <w:proofErr w:type="spellEnd"/>
+      <w:r>
+        <w:rPr>
+          <w:rFonts w:ascii="Times New Roman" w:hAnsi="Times New Roman" w:cs="Times New Roman"/>
+          <w:sz w:val="24"/>
+          <w:szCs w:val="24"/>
+        </w:rPr>
+        <w:t xml:space="preserve"> </w:t>
+      </w:r>
+      <w:proofErr w:type="spellStart"/>
+      <w:r>
+        <w:rPr>
+          <w:rFonts w:ascii="Times New Roman" w:hAnsi="Times New Roman" w:cs="Times New Roman"/>
+          <w:sz w:val="24"/>
+          <w:szCs w:val="24"/>
+        </w:rPr>
+        <w:t>bukan</w:t>
+      </w:r>
+      <w:proofErr w:type="spellEnd"/>
+      <w:r>
+        <w:rPr>
+          <w:rFonts w:ascii="Times New Roman" w:hAnsi="Times New Roman" w:cs="Times New Roman"/>
+          <w:sz w:val="24"/>
+          <w:szCs w:val="24"/>
+        </w:rPr>
+        <w:t xml:space="preserve"> </w:t>
+      </w:r>
+      <w:proofErr w:type="spellStart"/>
+      <w:r>
+        <w:rPr>
+          <w:rFonts w:ascii="Times New Roman" w:hAnsi="Times New Roman" w:cs="Times New Roman"/>
+          <w:sz w:val="24"/>
+          <w:szCs w:val="24"/>
+        </w:rPr>
+        <w:t>positif</w:t>
+      </w:r>
+      <w:proofErr w:type="spellEnd"/>
+      <w:r>
+        <w:rPr>
+          <w:rFonts w:ascii="Times New Roman" w:hAnsi="Times New Roman" w:cs="Times New Roman"/>
+          <w:sz w:val="24"/>
+          <w:szCs w:val="24"/>
+        </w:rPr>
+        <w:t>.</w:t>
+      </w:r>
     </w:p>
     <w:p>
       <w:pPr>
@@ -23463,7 +25076,16 @@
                 <w:sz w:val="24"/>
                 <w:szCs w:val="24"/>
               </w:rPr>
-              <w:t xml:space="preserve">Kernels Using Algorithm Support Vector Machine (SVM) </w:t>
+              <w:t xml:space="preserve">Kernels Using Algorithm Support Vector </w:t>
+            </w:r>
+            <w:r>
+              <w:rPr>
+                <w:rFonts w:ascii="Times New Roman" w:hAnsi="Times New Roman" w:cs="Times New Roman"/>
+                <w:sz w:val="24"/>
+                <w:szCs w:val="24"/>
+              </w:rPr>
+              <w:lastRenderedPageBreak/>
+              <w:t xml:space="preserve">Machine (SVM) </w:t>
             </w:r>
           </w:p>
           <w:p>
@@ -23504,6 +25126,7 @@
                 <w:sz w:val="24"/>
                 <w:szCs w:val="24"/>
               </w:rPr>
+              <w:lastRenderedPageBreak/>
               <w:t xml:space="preserve">Pada </w:t>
             </w:r>
             <w:proofErr w:type="spellStart"/>
@@ -23762,6 +25385,22 @@
                 <w:szCs w:val="24"/>
               </w:rPr>
             </w:pPr>
+            <w:r>
+              <w:rPr>
+                <w:rFonts w:ascii="Times New Roman" w:hAnsi="Times New Roman" w:cs="Times New Roman"/>
+                <w:sz w:val="24"/>
+                <w:szCs w:val="24"/>
+              </w:rPr>
+              <w:t>Hendrik Setiawan</w:t>
+            </w:r>
+            <w:r>
+              <w:rPr>
+                <w:rFonts w:ascii="Times New Roman" w:hAnsi="Times New Roman" w:cs="Times New Roman"/>
+                <w:sz w:val="24"/>
+                <w:szCs w:val="24"/>
+              </w:rPr>
+              <w:t xml:space="preserve">, </w:t>
+            </w:r>
             <w:proofErr w:type="spellStart"/>
             <w:r>
               <w:rPr>
@@ -23769,7 +25408,15 @@
                 <w:sz w:val="24"/>
                 <w:szCs w:val="24"/>
               </w:rPr>
-              <w:t>Fadholi</w:t>
+              <w:t>E</w:t>
+            </w:r>
+            <w:r>
+              <w:rPr>
+                <w:rFonts w:ascii="Times New Roman" w:hAnsi="Times New Roman" w:cs="Times New Roman"/>
+                <w:sz w:val="24"/>
+                <w:szCs w:val="24"/>
+              </w:rPr>
+              <w:t>ma</w:t>
             </w:r>
             <w:proofErr w:type="spellEnd"/>
             <w:r>
@@ -23778,7 +25425,7 @@
                 <w:sz w:val="24"/>
                 <w:szCs w:val="24"/>
               </w:rPr>
-              <w:t xml:space="preserve"> Fat </w:t>
+              <w:t xml:space="preserve"> </w:t>
             </w:r>
             <w:proofErr w:type="spellStart"/>
             <w:r>
@@ -23787,7 +25434,7 @@
                 <w:sz w:val="24"/>
                 <w:szCs w:val="24"/>
               </w:rPr>
-              <w:t>Haranto</w:t>
+              <w:t>Utami</w:t>
             </w:r>
             <w:proofErr w:type="spellEnd"/>
             <w:r>
@@ -23813,35 +25460,9 @@
                 <w:sz w:val="24"/>
                 <w:szCs w:val="24"/>
               </w:rPr>
-              <w:t>Bety</w:t>
+              <w:t>Sudarmawan</w:t>
             </w:r>
             <w:proofErr w:type="spellEnd"/>
-            <w:r>
-              <w:rPr>
-                <w:rFonts w:ascii="Times New Roman" w:hAnsi="Times New Roman" w:cs="Times New Roman"/>
-                <w:sz w:val="24"/>
-                <w:szCs w:val="24"/>
-              </w:rPr>
-              <w:t xml:space="preserve"> </w:t>
-            </w:r>
-            <w:proofErr w:type="spellStart"/>
-            <w:r>
-              <w:rPr>
-                <w:rFonts w:ascii="Times New Roman" w:hAnsi="Times New Roman" w:cs="Times New Roman"/>
-                <w:sz w:val="24"/>
-                <w:szCs w:val="24"/>
-              </w:rPr>
-              <w:t>Wulan</w:t>
-            </w:r>
-            <w:proofErr w:type="spellEnd"/>
-            <w:r>
-              <w:rPr>
-                <w:rFonts w:ascii="Times New Roman" w:hAnsi="Times New Roman" w:cs="Times New Roman"/>
-                <w:sz w:val="24"/>
-                <w:szCs w:val="24"/>
-              </w:rPr>
-              <w:t xml:space="preserve"> Sari</w:t>
-            </w:r>
           </w:p>
         </w:tc>
         <w:tc>
@@ -23863,7 +25484,15 @@
                 <w:sz w:val="24"/>
                 <w:szCs w:val="24"/>
               </w:rPr>
-              <w:t>2019</w:t>
+              <w:t>20</w:t>
+            </w:r>
+            <w:r>
+              <w:rPr>
+                <w:rFonts w:ascii="Times New Roman" w:hAnsi="Times New Roman" w:cs="Times New Roman"/>
+                <w:sz w:val="24"/>
+                <w:szCs w:val="24"/>
+              </w:rPr>
+              <w:t>21</w:t>
             </w:r>
           </w:p>
         </w:tc>
@@ -23880,47 +25509,123 @@
                 <w:szCs w:val="24"/>
               </w:rPr>
             </w:pPr>
+            <w:proofErr w:type="spellStart"/>
             <w:r>
               <w:rPr>
                 <w:rFonts w:ascii="Times New Roman" w:hAnsi="Times New Roman" w:cs="Times New Roman"/>
                 <w:sz w:val="24"/>
                 <w:szCs w:val="24"/>
               </w:rPr>
-              <w:t xml:space="preserve">IMPLEMENTASI </w:t>
+              <w:t>Analisis</w:t>
             </w:r>
-            <w:r>
-              <w:rPr>
-                <w:rFonts w:ascii="Times New Roman" w:hAnsi="Times New Roman" w:cs="Times New Roman"/>
-                <w:i/>
-                <w:iCs/>
-                <w:sz w:val="24"/>
-                <w:szCs w:val="24"/>
-              </w:rPr>
-              <w:t>SUPPORT VECTOR MACHINE</w:t>
-            </w:r>
+            <w:proofErr w:type="spellEnd"/>
             <w:r>
               <w:rPr>
                 <w:rFonts w:ascii="Times New Roman" w:hAnsi="Times New Roman" w:cs="Times New Roman"/>
                 <w:sz w:val="24"/>
                 <w:szCs w:val="24"/>
               </w:rPr>
-              <w:t xml:space="preserve"> UNTUK ANALISIS SENTIMEN </w:t>
+              <w:t xml:space="preserve"> </w:t>
             </w:r>
+            <w:proofErr w:type="spellStart"/>
             <w:r>
               <w:rPr>
                 <w:rFonts w:ascii="Times New Roman" w:hAnsi="Times New Roman" w:cs="Times New Roman"/>
                 <w:sz w:val="24"/>
                 <w:szCs w:val="24"/>
               </w:rPr>
-              <w:t>P</w:t>
+              <w:t>Sentimen</w:t>
             </w:r>
+            <w:proofErr w:type="spellEnd"/>
             <w:r>
               <w:rPr>
                 <w:rFonts w:ascii="Times New Roman" w:hAnsi="Times New Roman" w:cs="Times New Roman"/>
                 <w:sz w:val="24"/>
                 <w:szCs w:val="24"/>
               </w:rPr>
-              <w:t>ENGGUNA TWITTER TERHADAP PELAYANAN TELKOM DAN BIZNET</w:t>
+              <w:t xml:space="preserve"> Twitter </w:t>
+            </w:r>
+            <w:proofErr w:type="spellStart"/>
+            <w:r>
+              <w:rPr>
+                <w:rFonts w:ascii="Times New Roman" w:hAnsi="Times New Roman" w:cs="Times New Roman"/>
+                <w:sz w:val="24"/>
+                <w:szCs w:val="24"/>
+              </w:rPr>
+              <w:t>Kuliah</w:t>
+            </w:r>
+            <w:proofErr w:type="spellEnd"/>
+            <w:r>
+              <w:rPr>
+                <w:rFonts w:ascii="Times New Roman" w:hAnsi="Times New Roman" w:cs="Times New Roman"/>
+                <w:sz w:val="24"/>
+                <w:szCs w:val="24"/>
+              </w:rPr>
+              <w:t xml:space="preserve"> Online </w:t>
+            </w:r>
+            <w:proofErr w:type="spellStart"/>
+            <w:r>
+              <w:rPr>
+                <w:rFonts w:ascii="Times New Roman" w:hAnsi="Times New Roman" w:cs="Times New Roman"/>
+                <w:sz w:val="24"/>
+                <w:szCs w:val="24"/>
+              </w:rPr>
+              <w:t>Pasca</w:t>
+            </w:r>
+            <w:proofErr w:type="spellEnd"/>
+            <w:r>
+              <w:rPr>
+                <w:rFonts w:ascii="Times New Roman" w:hAnsi="Times New Roman" w:cs="Times New Roman"/>
+                <w:sz w:val="24"/>
+                <w:szCs w:val="24"/>
+              </w:rPr>
+              <w:t xml:space="preserve"> Covid-19 </w:t>
+            </w:r>
+            <w:proofErr w:type="spellStart"/>
+            <w:r>
+              <w:rPr>
+                <w:rFonts w:ascii="Times New Roman" w:hAnsi="Times New Roman" w:cs="Times New Roman"/>
+                <w:sz w:val="24"/>
+                <w:szCs w:val="24"/>
+              </w:rPr>
+              <w:t>Menggunakan</w:t>
+            </w:r>
+            <w:proofErr w:type="spellEnd"/>
+            <w:r>
+              <w:rPr>
+                <w:rFonts w:ascii="Times New Roman" w:hAnsi="Times New Roman" w:cs="Times New Roman"/>
+                <w:sz w:val="24"/>
+                <w:szCs w:val="24"/>
+              </w:rPr>
+              <w:t xml:space="preserve"> </w:t>
+            </w:r>
+          </w:p>
+          <w:p>
+            <w:pPr>
+              <w:jc w:val="both"/>
+              <w:rPr>
+                <w:rFonts w:ascii="Times New Roman" w:hAnsi="Times New Roman" w:cs="Times New Roman"/>
+                <w:sz w:val="24"/>
+                <w:szCs w:val="24"/>
+              </w:rPr>
+            </w:pPr>
+            <w:proofErr w:type="spellStart"/>
+            <w:r>
+              <w:rPr>
+                <w:rFonts w:ascii="Times New Roman" w:hAnsi="Times New Roman" w:cs="Times New Roman"/>
+                <w:sz w:val="24"/>
+                <w:szCs w:val="24"/>
+              </w:rPr>
+              <w:t>Algoritma</w:t>
+            </w:r>
+            <w:proofErr w:type="spellEnd"/>
+            <w:r>
+              <w:rPr>
+                <w:rFonts w:ascii="Times New Roman" w:hAnsi="Times New Roman" w:cs="Times New Roman"/>
+                <w:sz w:val="24"/>
+                <w:szCs w:val="24"/>
+              </w:rPr>
+              <w:t xml:space="preserve"> Support Vector Machine dan Naive Bayes</w:t>
             </w:r>
           </w:p>
         </w:tc>
@@ -23953,7 +25658,33 @@
                 <w:sz w:val="24"/>
                 <w:szCs w:val="24"/>
               </w:rPr>
-              <w:t xml:space="preserve"> sentiment </w:t>
+              <w:t xml:space="preserve"> </w:t>
+            </w:r>
+            <w:proofErr w:type="spellStart"/>
+            <w:r>
+              <w:rPr>
+                <w:rFonts w:ascii="Times New Roman" w:hAnsi="Times New Roman" w:cs="Times New Roman"/>
+                <w:sz w:val="24"/>
+                <w:szCs w:val="24"/>
+              </w:rPr>
+              <w:t>analisis</w:t>
+            </w:r>
+            <w:proofErr w:type="spellEnd"/>
+            <w:r>
+              <w:rPr>
+                <w:rFonts w:ascii="Times New Roman" w:hAnsi="Times New Roman" w:cs="Times New Roman"/>
+                <w:sz w:val="24"/>
+                <w:szCs w:val="24"/>
+              </w:rPr>
+              <w:t xml:space="preserve"> </w:t>
+            </w:r>
+            <w:r>
+              <w:rPr>
+                <w:rFonts w:ascii="Times New Roman" w:hAnsi="Times New Roman" w:cs="Times New Roman"/>
+                <w:sz w:val="24"/>
+                <w:szCs w:val="24"/>
+              </w:rPr>
+              <w:t xml:space="preserve">sentiment </w:t>
             </w:r>
             <w:proofErr w:type="spellStart"/>
             <w:r>
@@ -23971,7 +25702,15 @@
                 <w:sz w:val="24"/>
                 <w:szCs w:val="24"/>
               </w:rPr>
-              <w:t xml:space="preserve"> twitter </w:t>
+              <w:t xml:space="preserve"> </w:t>
+            </w:r>
+            <w:r>
+              <w:rPr>
+                <w:rFonts w:ascii="Times New Roman" w:hAnsi="Times New Roman" w:cs="Times New Roman"/>
+                <w:sz w:val="24"/>
+                <w:szCs w:val="24"/>
+              </w:rPr>
+              <w:t xml:space="preserve">twitter </w:t>
             </w:r>
             <w:proofErr w:type="spellStart"/>
             <w:r>
@@ -23998,7 +25737,7 @@
                 <w:sz w:val="24"/>
                 <w:szCs w:val="24"/>
               </w:rPr>
-              <w:t>biznet</w:t>
+              <w:t>kuliah</w:t>
             </w:r>
             <w:proofErr w:type="spellEnd"/>
             <w:r>
@@ -24007,7 +25746,7 @@
                 <w:sz w:val="24"/>
                 <w:szCs w:val="24"/>
               </w:rPr>
-              <w:t xml:space="preserve"> dan </w:t>
+              <w:t xml:space="preserve"> online </w:t>
             </w:r>
             <w:proofErr w:type="spellStart"/>
             <w:r>
@@ -24016,7 +25755,25 @@
                 <w:sz w:val="24"/>
                 <w:szCs w:val="24"/>
               </w:rPr>
-              <w:t>telkom</w:t>
+              <w:t>pasca</w:t>
+            </w:r>
+            <w:proofErr w:type="spellEnd"/>
+            <w:r>
+              <w:rPr>
+                <w:rFonts w:ascii="Times New Roman" w:hAnsi="Times New Roman" w:cs="Times New Roman"/>
+                <w:sz w:val="24"/>
+                <w:szCs w:val="24"/>
+              </w:rPr>
+              <w:t xml:space="preserve"> covid-19 </w:t>
+            </w:r>
+            <w:proofErr w:type="spellStart"/>
+            <w:r>
+              <w:rPr>
+                <w:rFonts w:ascii="Times New Roman" w:hAnsi="Times New Roman" w:cs="Times New Roman"/>
+                <w:sz w:val="24"/>
+                <w:szCs w:val="24"/>
+              </w:rPr>
+              <w:t>memiliki</w:t>
             </w:r>
             <w:proofErr w:type="spellEnd"/>
             <w:r>
@@ -24026,78 +25783,6 @@
                 <w:szCs w:val="24"/>
               </w:rPr>
               <w:t xml:space="preserve"> </w:t>
-            </w:r>
-            <w:proofErr w:type="spellStart"/>
-            <w:r>
-              <w:rPr>
-                <w:rFonts w:ascii="Times New Roman" w:hAnsi="Times New Roman" w:cs="Times New Roman"/>
-                <w:sz w:val="24"/>
-                <w:szCs w:val="24"/>
-              </w:rPr>
-              <w:t>menggunakan</w:t>
-            </w:r>
-            <w:proofErr w:type="spellEnd"/>
-            <w:r>
-              <w:rPr>
-                <w:rFonts w:ascii="Times New Roman" w:hAnsi="Times New Roman" w:cs="Times New Roman"/>
-                <w:sz w:val="24"/>
-                <w:szCs w:val="24"/>
-              </w:rPr>
-              <w:t xml:space="preserve"> </w:t>
-            </w:r>
-            <w:proofErr w:type="spellStart"/>
-            <w:r>
-              <w:rPr>
-                <w:rFonts w:ascii="Times New Roman" w:hAnsi="Times New Roman" w:cs="Times New Roman"/>
-                <w:sz w:val="24"/>
-                <w:szCs w:val="24"/>
-              </w:rPr>
-              <w:t>algoritma</w:t>
-            </w:r>
-            <w:proofErr w:type="spellEnd"/>
-            <w:r>
-              <w:rPr>
-                <w:rFonts w:ascii="Times New Roman" w:hAnsi="Times New Roman" w:cs="Times New Roman"/>
-                <w:sz w:val="24"/>
-                <w:szCs w:val="24"/>
-              </w:rPr>
-              <w:t xml:space="preserve"> SVM </w:t>
-            </w:r>
-            <w:proofErr w:type="spellStart"/>
-            <w:r>
-              <w:rPr>
-                <w:rFonts w:ascii="Times New Roman" w:hAnsi="Times New Roman" w:cs="Times New Roman"/>
-                <w:sz w:val="24"/>
-                <w:szCs w:val="24"/>
-              </w:rPr>
-              <w:t>mendapat</w:t>
-            </w:r>
-            <w:proofErr w:type="spellEnd"/>
-            <w:r>
-              <w:rPr>
-                <w:rFonts w:ascii="Times New Roman" w:hAnsi="Times New Roman" w:cs="Times New Roman"/>
-                <w:sz w:val="24"/>
-                <w:szCs w:val="24"/>
-              </w:rPr>
-              <w:t xml:space="preserve"> </w:t>
-            </w:r>
-            <w:proofErr w:type="spellStart"/>
-            <w:r>
-              <w:rPr>
-                <w:rFonts w:ascii="Times New Roman" w:hAnsi="Times New Roman" w:cs="Times New Roman"/>
-                <w:sz w:val="24"/>
-                <w:szCs w:val="24"/>
-              </w:rPr>
-              <w:t>hasil</w:t>
-            </w:r>
-            <w:proofErr w:type="spellEnd"/>
-            <w:r>
-              <w:rPr>
-                <w:rFonts w:ascii="Times New Roman" w:hAnsi="Times New Roman" w:cs="Times New Roman"/>
-                <w:sz w:val="24"/>
-                <w:szCs w:val="24"/>
-              </w:rPr>
-              <w:t xml:space="preserve"> rata-rata </w:t>
             </w:r>
             <w:proofErr w:type="spellStart"/>
             <w:r>
@@ -24133,7 +25818,7 @@
                 <w:sz w:val="24"/>
                 <w:szCs w:val="24"/>
               </w:rPr>
-              <w:t xml:space="preserve"> 79.6%, precision 76.5%, recall 72.8%, dan f1-score </w:t>
+              <w:t xml:space="preserve"> 85% </w:t>
             </w:r>
             <w:proofErr w:type="spellStart"/>
             <w:r>
@@ -24142,7 +25827,7 @@
                 <w:sz w:val="24"/>
                 <w:szCs w:val="24"/>
               </w:rPr>
-              <w:t>sebesar</w:t>
+              <w:t>dengan</w:t>
             </w:r>
             <w:proofErr w:type="spellEnd"/>
             <w:r>
@@ -24151,7 +25836,7 @@
                 <w:sz w:val="24"/>
                 <w:szCs w:val="24"/>
               </w:rPr>
-              <w:t xml:space="preserve"> 74.6% </w:t>
+              <w:t xml:space="preserve"> </w:t>
             </w:r>
             <w:proofErr w:type="spellStart"/>
             <w:r>
@@ -24160,7 +25845,7 @@
                 <w:sz w:val="24"/>
                 <w:szCs w:val="24"/>
               </w:rPr>
-              <w:t>untuk</w:t>
+              <w:t>algoritma</w:t>
             </w:r>
             <w:proofErr w:type="spellEnd"/>
             <w:r>
@@ -24169,7 +25854,7 @@
                 <w:sz w:val="24"/>
                 <w:szCs w:val="24"/>
               </w:rPr>
-              <w:t xml:space="preserve"> data Telkom. </w:t>
+              <w:t xml:space="preserve"> SVM, </w:t>
             </w:r>
             <w:proofErr w:type="spellStart"/>
             <w:r>
@@ -24178,7 +25863,7 @@
                 <w:sz w:val="24"/>
                 <w:szCs w:val="24"/>
               </w:rPr>
-              <w:t>Sedangkan</w:t>
+              <w:t>sedangkan</w:t>
             </w:r>
             <w:proofErr w:type="spellEnd"/>
             <w:r>
@@ -24187,7 +25872,7 @@
                 <w:sz w:val="24"/>
                 <w:szCs w:val="24"/>
               </w:rPr>
-              <w:t xml:space="preserve"> rata-rata </w:t>
+              <w:t xml:space="preserve"> </w:t>
             </w:r>
             <w:proofErr w:type="spellStart"/>
             <w:r>
@@ -24205,7 +25890,7 @@
                 <w:sz w:val="24"/>
                 <w:szCs w:val="24"/>
               </w:rPr>
-              <w:t xml:space="preserve"> 83.2%, precision 78.8%, recall 71.6%, dan f1-score 75% </w:t>
+              <w:t xml:space="preserve"> 81.2% </w:t>
             </w:r>
             <w:proofErr w:type="spellStart"/>
             <w:r>
@@ -24214,7 +25899,7 @@
                 <w:sz w:val="24"/>
                 <w:szCs w:val="24"/>
               </w:rPr>
-              <w:t>untuk</w:t>
+              <w:t>menggunakan</w:t>
             </w:r>
             <w:proofErr w:type="spellEnd"/>
             <w:r>
@@ -24225,23 +25910,23 @@
               </w:rPr>
               <w:t xml:space="preserve"> </w:t>
             </w:r>
-            <w:proofErr w:type="spellStart"/>
+            <w:r>
+              <w:rPr>
+                <w:rFonts w:ascii="Times New Roman" w:hAnsi="Times New Roman" w:cs="Times New Roman"/>
+                <w:i/>
+                <w:iCs/>
+                <w:sz w:val="24"/>
+                <w:szCs w:val="24"/>
+              </w:rPr>
+              <w:t>Naïve Bayes</w:t>
+            </w:r>
             <w:r>
               <w:rPr>
                 <w:rFonts w:ascii="Times New Roman" w:hAnsi="Times New Roman" w:cs="Times New Roman"/>
                 <w:sz w:val="24"/>
                 <w:szCs w:val="24"/>
               </w:rPr>
-              <w:t>Biznet</w:t>
-            </w:r>
-            <w:proofErr w:type="spellEnd"/>
-            <w:r>
-              <w:rPr>
-                <w:rFonts w:ascii="Times New Roman" w:hAnsi="Times New Roman" w:cs="Times New Roman"/>
-                <w:sz w:val="24"/>
-                <w:szCs w:val="24"/>
-              </w:rPr>
-              <w:t xml:space="preserve">. </w:t>
+              <w:t>.</w:t>
             </w:r>
           </w:p>
         </w:tc>
@@ -24818,23 +26503,13 @@
                 <w:szCs w:val="24"/>
               </w:rPr>
             </w:pPr>
-            <w:proofErr w:type="spellStart"/>
             <w:r>
               <w:rPr>
                 <w:rFonts w:ascii="Times New Roman" w:hAnsi="Times New Roman" w:cs="Times New Roman"/>
                 <w:sz w:val="24"/>
                 <w:szCs w:val="24"/>
               </w:rPr>
-              <w:t>Fatihah</w:t>
-            </w:r>
-            <w:proofErr w:type="spellEnd"/>
-            <w:r>
-              <w:rPr>
-                <w:rFonts w:ascii="Times New Roman" w:hAnsi="Times New Roman" w:cs="Times New Roman"/>
-                <w:sz w:val="24"/>
-                <w:szCs w:val="24"/>
-              </w:rPr>
-              <w:t xml:space="preserve"> </w:t>
+              <w:t xml:space="preserve">Elly </w:t>
             </w:r>
             <w:proofErr w:type="spellStart"/>
             <w:r>
@@ -24843,52 +26518,7 @@
                 <w:sz w:val="24"/>
                 <w:szCs w:val="24"/>
               </w:rPr>
-              <w:t>Rahmadayan</w:t>
-            </w:r>
-            <w:r>
-              <w:rPr>
-                <w:rFonts w:ascii="Times New Roman" w:hAnsi="Times New Roman" w:cs="Times New Roman"/>
-                <w:sz w:val="24"/>
-                <w:szCs w:val="24"/>
-              </w:rPr>
-              <w:lastRenderedPageBreak/>
-              <w:t>a</w:t>
-            </w:r>
-            <w:proofErr w:type="spellEnd"/>
-            <w:r>
-              <w:rPr>
-                <w:rFonts w:ascii="Times New Roman" w:hAnsi="Times New Roman" w:cs="Times New Roman"/>
-                <w:sz w:val="24"/>
-                <w:szCs w:val="24"/>
-              </w:rPr>
-              <w:t xml:space="preserve">, </w:t>
-            </w:r>
-            <w:proofErr w:type="spellStart"/>
-            <w:r>
-              <w:rPr>
-                <w:rFonts w:ascii="Times New Roman" w:hAnsi="Times New Roman" w:cs="Times New Roman"/>
-                <w:sz w:val="24"/>
-                <w:szCs w:val="24"/>
-              </w:rPr>
-              <w:t>Yuliant</w:t>
-            </w:r>
-            <w:proofErr w:type="spellEnd"/>
-            <w:r>
-              <w:rPr>
-                <w:rFonts w:ascii="Times New Roman" w:hAnsi="Times New Roman" w:cs="Times New Roman"/>
-                <w:sz w:val="24"/>
-                <w:szCs w:val="24"/>
-              </w:rPr>
-              <w:t xml:space="preserve"> </w:t>
-            </w:r>
-            <w:proofErr w:type="spellStart"/>
-            <w:r>
-              <w:rPr>
-                <w:rFonts w:ascii="Times New Roman" w:hAnsi="Times New Roman" w:cs="Times New Roman"/>
-                <w:sz w:val="24"/>
-                <w:szCs w:val="24"/>
-              </w:rPr>
-              <w:t>Sibaroni</w:t>
+              <w:t>Indrayuni</w:t>
             </w:r>
             <w:proofErr w:type="spellEnd"/>
           </w:p>
@@ -24912,8 +26542,15 @@
                 <w:sz w:val="24"/>
                 <w:szCs w:val="24"/>
               </w:rPr>
-              <w:lastRenderedPageBreak/>
-              <w:t>2021</w:t>
+              <w:t>20</w:t>
+            </w:r>
+            <w:r>
+              <w:rPr>
+                <w:rFonts w:ascii="Times New Roman" w:hAnsi="Times New Roman" w:cs="Times New Roman"/>
+                <w:sz w:val="24"/>
+                <w:szCs w:val="24"/>
+              </w:rPr>
+              <w:t>18</w:t>
             </w:r>
           </w:p>
         </w:tc>
@@ -24926,8 +26563,6 @@
               <w:jc w:val="both"/>
               <w:rPr>
                 <w:rFonts w:ascii="Times New Roman" w:hAnsi="Times New Roman" w:cs="Times New Roman"/>
-                <w:i/>
-                <w:iCs/>
                 <w:sz w:val="24"/>
                 <w:szCs w:val="24"/>
               </w:rPr>
@@ -24935,43 +26570,28 @@
             <w:r>
               <w:rPr>
                 <w:rFonts w:ascii="Times New Roman" w:hAnsi="Times New Roman" w:cs="Times New Roman"/>
-                <w:i/>
-                <w:iCs/>
                 <w:sz w:val="24"/>
                 <w:szCs w:val="24"/>
               </w:rPr>
-              <w:t xml:space="preserve">Sentiment Analysis of </w:t>
+              <w:t xml:space="preserve">KOMPARASI ALGORITMA NAIVE BAYES DAN SUPPORT VECTOR </w:t>
             </w:r>
+          </w:p>
+          <w:p>
+            <w:pPr>
+              <w:jc w:val="both"/>
+              <w:rPr>
+                <w:rFonts w:ascii="Times New Roman" w:hAnsi="Times New Roman" w:cs="Times New Roman"/>
+                <w:sz w:val="24"/>
+                <w:szCs w:val="24"/>
+              </w:rPr>
+            </w:pPr>
             <w:r>
               <w:rPr>
                 <w:rFonts w:ascii="Times New Roman" w:hAnsi="Times New Roman" w:cs="Times New Roman"/>
-                <w:i/>
-                <w:iCs/>
                 <w:sz w:val="24"/>
                 <w:szCs w:val="24"/>
               </w:rPr>
-              <w:lastRenderedPageBreak/>
-              <w:t>Work from Home Activity using SVM with</w:t>
-            </w:r>
-            <w:r>
-              <w:rPr>
-                <w:rFonts w:ascii="Times New Roman" w:hAnsi="Times New Roman" w:cs="Times New Roman"/>
-                <w:i/>
-                <w:iCs/>
-                <w:sz w:val="24"/>
-                <w:szCs w:val="24"/>
-              </w:rPr>
-              <w:t xml:space="preserve"> </w:t>
-            </w:r>
-            <w:r>
-              <w:rPr>
-                <w:rFonts w:ascii="Times New Roman" w:hAnsi="Times New Roman" w:cs="Times New Roman"/>
-                <w:i/>
-                <w:iCs/>
-                <w:sz w:val="24"/>
-                <w:szCs w:val="24"/>
-              </w:rPr>
-              <w:t>Randomized Search Optimization</w:t>
+              <w:t>MACHINE UNTUK ANALISA SENTIMEN REVIEW FILM</w:t>
             </w:r>
           </w:p>
         </w:tc>
@@ -24995,7 +26615,6 @@
                 <w:sz w:val="24"/>
                 <w:szCs w:val="24"/>
               </w:rPr>
-              <w:lastRenderedPageBreak/>
               <w:t>Penelitian</w:t>
             </w:r>
             <w:proofErr w:type="spellEnd"/>
@@ -25014,9 +26633,93 @@
                 <w:sz w:val="24"/>
                 <w:szCs w:val="24"/>
               </w:rPr>
-              <w:t>ini</w:t>
+              <w:t>analisis</w:t>
             </w:r>
             <w:proofErr w:type="spellEnd"/>
+            <w:r>
+              <w:rPr>
+                <w:rFonts w:ascii="Times New Roman" w:hAnsi="Times New Roman" w:cs="Times New Roman"/>
+                <w:sz w:val="24"/>
+                <w:szCs w:val="24"/>
+              </w:rPr>
+              <w:t xml:space="preserve"> sentiment </w:t>
+            </w:r>
+            <w:proofErr w:type="spellStart"/>
+            <w:r>
+              <w:rPr>
+                <w:rFonts w:ascii="Times New Roman" w:hAnsi="Times New Roman" w:cs="Times New Roman"/>
+                <w:sz w:val="24"/>
+                <w:szCs w:val="24"/>
+              </w:rPr>
+              <w:t>pengguna</w:t>
+            </w:r>
+            <w:proofErr w:type="spellEnd"/>
+            <w:r>
+              <w:rPr>
+                <w:rFonts w:ascii="Times New Roman" w:hAnsi="Times New Roman" w:cs="Times New Roman"/>
+                <w:sz w:val="24"/>
+                <w:szCs w:val="24"/>
+              </w:rPr>
+              <w:t xml:space="preserve"> twitter </w:t>
+            </w:r>
+            <w:proofErr w:type="spellStart"/>
+            <w:r>
+              <w:rPr>
+                <w:rFonts w:ascii="Times New Roman" w:hAnsi="Times New Roman" w:cs="Times New Roman"/>
+                <w:sz w:val="24"/>
+                <w:szCs w:val="24"/>
+              </w:rPr>
+              <w:t>terhadap</w:t>
+            </w:r>
+            <w:proofErr w:type="spellEnd"/>
+            <w:r>
+              <w:rPr>
+                <w:rFonts w:ascii="Times New Roman" w:hAnsi="Times New Roman" w:cs="Times New Roman"/>
+                <w:sz w:val="24"/>
+                <w:szCs w:val="24"/>
+              </w:rPr>
+              <w:t xml:space="preserve"> review film </w:t>
+            </w:r>
+            <w:proofErr w:type="spellStart"/>
+            <w:r>
+              <w:rPr>
+                <w:rFonts w:ascii="Times New Roman" w:hAnsi="Times New Roman" w:cs="Times New Roman"/>
+                <w:sz w:val="24"/>
+                <w:szCs w:val="24"/>
+              </w:rPr>
+              <w:t>menggunakan</w:t>
+            </w:r>
+            <w:proofErr w:type="spellEnd"/>
+            <w:r>
+              <w:rPr>
+                <w:rFonts w:ascii="Times New Roman" w:hAnsi="Times New Roman" w:cs="Times New Roman"/>
+                <w:sz w:val="24"/>
+                <w:szCs w:val="24"/>
+              </w:rPr>
+              <w:t xml:space="preserve"> </w:t>
+            </w:r>
+            <w:proofErr w:type="spellStart"/>
+            <w:r>
+              <w:rPr>
+                <w:rFonts w:ascii="Times New Roman" w:hAnsi="Times New Roman" w:cs="Times New Roman"/>
+                <w:i/>
+                <w:iCs/>
+                <w:sz w:val="24"/>
+                <w:szCs w:val="24"/>
+              </w:rPr>
+              <w:t>confussion</w:t>
+            </w:r>
+            <w:proofErr w:type="spellEnd"/>
+            <w:r>
+              <w:rPr>
+                <w:rFonts w:ascii="Times New Roman" w:hAnsi="Times New Roman" w:cs="Times New Roman"/>
+                <w:i/>
+                <w:iCs/>
+                <w:sz w:val="24"/>
+                <w:szCs w:val="24"/>
+              </w:rPr>
+              <w:t xml:space="preserve"> matrix</w:t>
+            </w:r>
             <w:r>
               <w:rPr>
                 <w:rFonts w:ascii="Times New Roman" w:hAnsi="Times New Roman" w:cs="Times New Roman"/>
@@ -25068,7 +26771,7 @@
                 <w:sz w:val="24"/>
                 <w:szCs w:val="24"/>
               </w:rPr>
-              <w:t>penggunakan</w:t>
+              <w:t>akurasi</w:t>
             </w:r>
             <w:proofErr w:type="spellEnd"/>
             <w:r>
@@ -25086,7 +26789,61 @@
                 <w:sz w:val="24"/>
                 <w:szCs w:val="24"/>
               </w:rPr>
-              <w:t>metode</w:t>
+              <w:t>algoritma</w:t>
+            </w:r>
+            <w:proofErr w:type="spellEnd"/>
+            <w:r>
+              <w:rPr>
+                <w:rFonts w:ascii="Times New Roman" w:hAnsi="Times New Roman" w:cs="Times New Roman"/>
+                <w:sz w:val="24"/>
+                <w:szCs w:val="24"/>
+              </w:rPr>
+              <w:t xml:space="preserve"> SVM </w:t>
+            </w:r>
+            <w:proofErr w:type="spellStart"/>
+            <w:r>
+              <w:rPr>
+                <w:rFonts w:ascii="Times New Roman" w:hAnsi="Times New Roman" w:cs="Times New Roman"/>
+                <w:sz w:val="24"/>
+                <w:szCs w:val="24"/>
+              </w:rPr>
+              <w:t>sebesar</w:t>
+            </w:r>
+            <w:proofErr w:type="spellEnd"/>
+            <w:r>
+              <w:rPr>
+                <w:rFonts w:ascii="Times New Roman" w:hAnsi="Times New Roman" w:cs="Times New Roman"/>
+                <w:sz w:val="24"/>
+                <w:szCs w:val="24"/>
+              </w:rPr>
+              <w:t xml:space="preserve"> 90% dan </w:t>
+            </w:r>
+            <w:proofErr w:type="spellStart"/>
+            <w:r>
+              <w:rPr>
+                <w:rFonts w:ascii="Times New Roman" w:hAnsi="Times New Roman" w:cs="Times New Roman"/>
+                <w:sz w:val="24"/>
+                <w:szCs w:val="24"/>
+              </w:rPr>
+              <w:t>untuk</w:t>
+            </w:r>
+            <w:proofErr w:type="spellEnd"/>
+            <w:r>
+              <w:rPr>
+                <w:rFonts w:ascii="Times New Roman" w:hAnsi="Times New Roman" w:cs="Times New Roman"/>
+                <w:sz w:val="24"/>
+                <w:szCs w:val="24"/>
+              </w:rPr>
+              <w:t xml:space="preserve"> </w:t>
+            </w:r>
+            <w:proofErr w:type="spellStart"/>
+            <w:r>
+              <w:rPr>
+                <w:rFonts w:ascii="Times New Roman" w:hAnsi="Times New Roman" w:cs="Times New Roman"/>
+                <w:sz w:val="24"/>
+                <w:szCs w:val="24"/>
+              </w:rPr>
+              <w:t>algoritma</w:t>
             </w:r>
             <w:proofErr w:type="spellEnd"/>
             <w:r>
@@ -25105,117 +26862,8 @@
                 <w:sz w:val="24"/>
                 <w:szCs w:val="24"/>
               </w:rPr>
-              <w:lastRenderedPageBreak/>
-              <w:t>acronym extension</w:t>
+              <w:t>Naïve Bayes</w:t>
             </w:r>
-            <w:r>
-              <w:rPr>
-                <w:rFonts w:ascii="Times New Roman" w:hAnsi="Times New Roman" w:cs="Times New Roman"/>
-                <w:sz w:val="24"/>
-                <w:szCs w:val="24"/>
-              </w:rPr>
-              <w:t xml:space="preserve"> </w:t>
-            </w:r>
-            <w:proofErr w:type="spellStart"/>
-            <w:r>
-              <w:rPr>
-                <w:rFonts w:ascii="Times New Roman" w:hAnsi="Times New Roman" w:cs="Times New Roman"/>
-                <w:sz w:val="24"/>
-                <w:szCs w:val="24"/>
-              </w:rPr>
-              <w:t>terhadap</w:t>
-            </w:r>
-            <w:proofErr w:type="spellEnd"/>
-            <w:r>
-              <w:rPr>
-                <w:rFonts w:ascii="Times New Roman" w:hAnsi="Times New Roman" w:cs="Times New Roman"/>
-                <w:sz w:val="24"/>
-                <w:szCs w:val="24"/>
-              </w:rPr>
-              <w:t xml:space="preserve"> </w:t>
-            </w:r>
-            <w:proofErr w:type="spellStart"/>
-            <w:r>
-              <w:rPr>
-                <w:rFonts w:ascii="Times New Roman" w:hAnsi="Times New Roman" w:cs="Times New Roman"/>
-                <w:sz w:val="24"/>
-                <w:szCs w:val="24"/>
-              </w:rPr>
-              <w:t>topik</w:t>
-            </w:r>
-            <w:proofErr w:type="spellEnd"/>
-            <w:r>
-              <w:rPr>
-                <w:rFonts w:ascii="Times New Roman" w:hAnsi="Times New Roman" w:cs="Times New Roman"/>
-                <w:sz w:val="24"/>
-                <w:szCs w:val="24"/>
-              </w:rPr>
-              <w:t xml:space="preserve"> </w:t>
-            </w:r>
-            <w:r>
-              <w:rPr>
-                <w:rFonts w:ascii="Times New Roman" w:hAnsi="Times New Roman" w:cs="Times New Roman"/>
-                <w:i/>
-                <w:iCs/>
-                <w:sz w:val="24"/>
-                <w:szCs w:val="24"/>
-              </w:rPr>
-              <w:t>Work From Home</w:t>
-            </w:r>
-            <w:r>
-              <w:rPr>
-                <w:rFonts w:ascii="Times New Roman" w:hAnsi="Times New Roman" w:cs="Times New Roman"/>
-                <w:sz w:val="24"/>
-                <w:szCs w:val="24"/>
-              </w:rPr>
-              <w:t xml:space="preserve"> </w:t>
-            </w:r>
-            <w:proofErr w:type="spellStart"/>
-            <w:r>
-              <w:rPr>
-                <w:rFonts w:ascii="Times New Roman" w:hAnsi="Times New Roman" w:cs="Times New Roman"/>
-                <w:sz w:val="24"/>
-                <w:szCs w:val="24"/>
-              </w:rPr>
-              <w:t>mendapatkan</w:t>
-            </w:r>
-            <w:proofErr w:type="spellEnd"/>
-            <w:r>
-              <w:rPr>
-                <w:rFonts w:ascii="Times New Roman" w:hAnsi="Times New Roman" w:cs="Times New Roman"/>
-                <w:sz w:val="24"/>
-                <w:szCs w:val="24"/>
-              </w:rPr>
-              <w:t xml:space="preserve"> </w:t>
-            </w:r>
-            <w:proofErr w:type="spellStart"/>
-            <w:r>
-              <w:rPr>
-                <w:rFonts w:ascii="Times New Roman" w:hAnsi="Times New Roman" w:cs="Times New Roman"/>
-                <w:sz w:val="24"/>
-                <w:szCs w:val="24"/>
-              </w:rPr>
-              <w:t>hasil</w:t>
-            </w:r>
-            <w:proofErr w:type="spellEnd"/>
-            <w:r>
-              <w:rPr>
-                <w:rFonts w:ascii="Times New Roman" w:hAnsi="Times New Roman" w:cs="Times New Roman"/>
-                <w:sz w:val="24"/>
-                <w:szCs w:val="24"/>
-              </w:rPr>
-              <w:t xml:space="preserve"> F1-score </w:t>
-            </w:r>
-            <w:proofErr w:type="spellStart"/>
-            <w:r>
-              <w:rPr>
-                <w:rFonts w:ascii="Times New Roman" w:hAnsi="Times New Roman" w:cs="Times New Roman"/>
-                <w:sz w:val="24"/>
-                <w:szCs w:val="24"/>
-              </w:rPr>
-              <w:t>tertinggi</w:t>
-            </w:r>
-            <w:proofErr w:type="spellEnd"/>
             <w:r>
               <w:rPr>
                 <w:rFonts w:ascii="Times New Roman" w:hAnsi="Times New Roman" w:cs="Times New Roman"/>
@@ -25240,205 +26888,7 @@
                 <w:sz w:val="24"/>
                 <w:szCs w:val="24"/>
               </w:rPr>
-              <w:t xml:space="preserve"> 83.362%. </w:t>
-            </w:r>
-            <w:proofErr w:type="spellStart"/>
-            <w:r>
-              <w:rPr>
-                <w:rFonts w:ascii="Times New Roman" w:hAnsi="Times New Roman" w:cs="Times New Roman"/>
-                <w:sz w:val="24"/>
-                <w:szCs w:val="24"/>
-              </w:rPr>
-              <w:t>Sedangkan</w:t>
-            </w:r>
-            <w:proofErr w:type="spellEnd"/>
-            <w:r>
-              <w:rPr>
-                <w:rFonts w:ascii="Times New Roman" w:hAnsi="Times New Roman" w:cs="Times New Roman"/>
-                <w:sz w:val="24"/>
-                <w:szCs w:val="24"/>
-              </w:rPr>
-              <w:t xml:space="preserve"> pada </w:t>
-            </w:r>
-            <w:proofErr w:type="spellStart"/>
-            <w:r>
-              <w:rPr>
-                <w:rFonts w:ascii="Times New Roman" w:hAnsi="Times New Roman" w:cs="Times New Roman"/>
-                <w:sz w:val="24"/>
-                <w:szCs w:val="24"/>
-              </w:rPr>
-              <w:t>penerapan</w:t>
-            </w:r>
-            <w:proofErr w:type="spellEnd"/>
-            <w:r>
-              <w:rPr>
-                <w:rFonts w:ascii="Times New Roman" w:hAnsi="Times New Roman" w:cs="Times New Roman"/>
-                <w:sz w:val="24"/>
-                <w:szCs w:val="24"/>
-              </w:rPr>
-              <w:t xml:space="preserve"> SVM </w:t>
-            </w:r>
-            <w:proofErr w:type="spellStart"/>
-            <w:r>
-              <w:rPr>
-                <w:rFonts w:ascii="Times New Roman" w:hAnsi="Times New Roman" w:cs="Times New Roman"/>
-                <w:sz w:val="24"/>
-                <w:szCs w:val="24"/>
-              </w:rPr>
-              <w:t>dengan</w:t>
-            </w:r>
-            <w:proofErr w:type="spellEnd"/>
-            <w:r>
-              <w:rPr>
-                <w:rFonts w:ascii="Times New Roman" w:hAnsi="Times New Roman" w:cs="Times New Roman"/>
-                <w:sz w:val="24"/>
-                <w:szCs w:val="24"/>
-              </w:rPr>
-              <w:t xml:space="preserve"> </w:t>
-            </w:r>
-            <w:r>
-              <w:rPr>
-                <w:rFonts w:ascii="Times New Roman" w:hAnsi="Times New Roman" w:cs="Times New Roman"/>
-                <w:i/>
-                <w:iCs/>
-                <w:sz w:val="24"/>
-                <w:szCs w:val="24"/>
-              </w:rPr>
-              <w:t>Randomized Search Optimization</w:t>
-            </w:r>
-            <w:r>
-              <w:rPr>
-                <w:rFonts w:ascii="Times New Roman" w:hAnsi="Times New Roman" w:cs="Times New Roman"/>
-                <w:sz w:val="24"/>
-                <w:szCs w:val="24"/>
-              </w:rPr>
-              <w:t xml:space="preserve"> </w:t>
-            </w:r>
-            <w:proofErr w:type="spellStart"/>
-            <w:r>
-              <w:rPr>
-                <w:rFonts w:ascii="Times New Roman" w:hAnsi="Times New Roman" w:cs="Times New Roman"/>
-                <w:sz w:val="24"/>
-                <w:szCs w:val="24"/>
-              </w:rPr>
-              <w:t>menunjukan</w:t>
-            </w:r>
-            <w:proofErr w:type="spellEnd"/>
-            <w:r>
-              <w:rPr>
-                <w:rFonts w:ascii="Times New Roman" w:hAnsi="Times New Roman" w:cs="Times New Roman"/>
-                <w:sz w:val="24"/>
-                <w:szCs w:val="24"/>
-              </w:rPr>
-              <w:t xml:space="preserve"> </w:t>
-            </w:r>
-            <w:proofErr w:type="spellStart"/>
-            <w:r>
-              <w:rPr>
-                <w:rFonts w:ascii="Times New Roman" w:hAnsi="Times New Roman" w:cs="Times New Roman"/>
-                <w:sz w:val="24"/>
-                <w:szCs w:val="24"/>
-              </w:rPr>
-              <w:t>hasil</w:t>
-            </w:r>
-            <w:proofErr w:type="spellEnd"/>
-            <w:r>
-              <w:rPr>
-                <w:rFonts w:ascii="Times New Roman" w:hAnsi="Times New Roman" w:cs="Times New Roman"/>
-                <w:sz w:val="24"/>
-                <w:szCs w:val="24"/>
-              </w:rPr>
-              <w:t xml:space="preserve"> </w:t>
-            </w:r>
-            <w:proofErr w:type="spellStart"/>
-            <w:r>
-              <w:rPr>
-                <w:rFonts w:ascii="Times New Roman" w:hAnsi="Times New Roman" w:cs="Times New Roman"/>
-                <w:sz w:val="24"/>
-                <w:szCs w:val="24"/>
-              </w:rPr>
-              <w:t>sebesar</w:t>
-            </w:r>
-            <w:proofErr w:type="spellEnd"/>
-            <w:r>
-              <w:rPr>
-                <w:rFonts w:ascii="Times New Roman" w:hAnsi="Times New Roman" w:cs="Times New Roman"/>
-                <w:sz w:val="24"/>
-                <w:szCs w:val="24"/>
-              </w:rPr>
-              <w:t xml:space="preserve"> 62.35% </w:t>
-            </w:r>
-            <w:r>
-              <w:rPr>
-                <w:rFonts w:ascii="Times New Roman" w:hAnsi="Times New Roman" w:cs="Times New Roman"/>
-                <w:i/>
-                <w:iCs/>
-                <w:sz w:val="24"/>
-                <w:szCs w:val="24"/>
-              </w:rPr>
-              <w:t>tweet</w:t>
-            </w:r>
-            <w:r>
-              <w:rPr>
-                <w:rFonts w:ascii="Times New Roman" w:hAnsi="Times New Roman" w:cs="Times New Roman"/>
-                <w:sz w:val="24"/>
-                <w:szCs w:val="24"/>
-              </w:rPr>
-              <w:t xml:space="preserve"> </w:t>
-            </w:r>
-            <w:proofErr w:type="spellStart"/>
-            <w:r>
-              <w:rPr>
-                <w:rFonts w:ascii="Times New Roman" w:hAnsi="Times New Roman" w:cs="Times New Roman"/>
-                <w:sz w:val="24"/>
-                <w:szCs w:val="24"/>
-              </w:rPr>
-              <w:t>positif</w:t>
-            </w:r>
-            <w:proofErr w:type="spellEnd"/>
-            <w:r>
-              <w:rPr>
-                <w:rFonts w:ascii="Times New Roman" w:hAnsi="Times New Roman" w:cs="Times New Roman"/>
-                <w:sz w:val="24"/>
-                <w:szCs w:val="24"/>
-              </w:rPr>
-              <w:t xml:space="preserve">, dan 37.65% </w:t>
-            </w:r>
-            <w:r>
-              <w:rPr>
-                <w:rFonts w:ascii="Times New Roman" w:hAnsi="Times New Roman" w:cs="Times New Roman"/>
-                <w:i/>
-                <w:iCs/>
-                <w:sz w:val="24"/>
-                <w:szCs w:val="24"/>
-              </w:rPr>
-              <w:t>tweet</w:t>
-            </w:r>
-            <w:r>
-              <w:rPr>
-                <w:rFonts w:ascii="Times New Roman" w:hAnsi="Times New Roman" w:cs="Times New Roman"/>
-                <w:sz w:val="24"/>
-                <w:szCs w:val="24"/>
-              </w:rPr>
-              <w:t xml:space="preserve"> </w:t>
-            </w:r>
-            <w:proofErr w:type="spellStart"/>
-            <w:r>
-              <w:rPr>
-                <w:rFonts w:ascii="Times New Roman" w:hAnsi="Times New Roman" w:cs="Times New Roman"/>
-                <w:sz w:val="24"/>
-                <w:szCs w:val="24"/>
-              </w:rPr>
-              <w:t>negatif</w:t>
-            </w:r>
-            <w:proofErr w:type="spellEnd"/>
-            <w:r>
-              <w:rPr>
-                <w:rFonts w:ascii="Times New Roman" w:hAnsi="Times New Roman" w:cs="Times New Roman"/>
-                <w:sz w:val="24"/>
-                <w:szCs w:val="24"/>
-              </w:rPr>
-              <w:t>.</w:t>
+              <w:t xml:space="preserve"> 84.5%</w:t>
             </w:r>
           </w:p>
         </w:tc>
@@ -25463,7 +26913,6 @@
                 <w:sz w:val="24"/>
                 <w:szCs w:val="24"/>
               </w:rPr>
-              <w:lastRenderedPageBreak/>
               <w:t>5</w:t>
             </w:r>
           </w:p>
@@ -25661,7 +27110,16 @@
                 <w:sz w:val="24"/>
                 <w:szCs w:val="24"/>
               </w:rPr>
-              <w:t xml:space="preserve">DATA TWITTER KOMISI PEMBERANTASAN KORUPSI REPUBLIK </w:t>
+              <w:t xml:space="preserve">DATA TWITTER KOMISI PEMBERANTASAN </w:t>
+            </w:r>
+            <w:r>
+              <w:rPr>
+                <w:rFonts w:ascii="Times New Roman" w:hAnsi="Times New Roman" w:cs="Times New Roman"/>
+                <w:sz w:val="24"/>
+                <w:szCs w:val="24"/>
+              </w:rPr>
+              <w:lastRenderedPageBreak/>
+              <w:t xml:space="preserve">KORUPSI REPUBLIK </w:t>
             </w:r>
           </w:p>
           <w:p>
@@ -25702,6 +27160,7 @@
                 <w:sz w:val="24"/>
                 <w:szCs w:val="24"/>
               </w:rPr>
+              <w:lastRenderedPageBreak/>
               <w:t xml:space="preserve">Hasil </w:t>
             </w:r>
             <w:proofErr w:type="spellStart"/>
@@ -26188,7 +27647,16 @@
                 <w:sz w:val="24"/>
                 <w:szCs w:val="24"/>
               </w:rPr>
-              <w:t xml:space="preserve"> 77% </w:t>
+              <w:t xml:space="preserve"> </w:t>
+            </w:r>
+            <w:r>
+              <w:rPr>
+                <w:rFonts w:ascii="Times New Roman" w:hAnsi="Times New Roman" w:cs="Times New Roman"/>
+                <w:sz w:val="24"/>
+                <w:szCs w:val="24"/>
+              </w:rPr>
+              <w:lastRenderedPageBreak/>
+              <w:t xml:space="preserve">77% </w:t>
             </w:r>
             <w:proofErr w:type="spellStart"/>
             <w:r>
@@ -26641,79 +28109,87 @@
           <w:sz w:val="24"/>
           <w:szCs w:val="24"/>
         </w:rPr>
-        <w:t xml:space="preserve"> twitter. Novelty yang </w:t>
-      </w:r>
-      <w:proofErr w:type="spellStart"/>
-      <w:r>
-        <w:rPr>
-          <w:rFonts w:ascii="Times New Roman" w:hAnsi="Times New Roman" w:cs="Times New Roman"/>
-          <w:sz w:val="24"/>
-          <w:szCs w:val="24"/>
-        </w:rPr>
-        <w:t>penulis</w:t>
-      </w:r>
-      <w:proofErr w:type="spellEnd"/>
-      <w:r>
-        <w:rPr>
-          <w:rFonts w:ascii="Times New Roman" w:hAnsi="Times New Roman" w:cs="Times New Roman"/>
-          <w:sz w:val="24"/>
-          <w:szCs w:val="24"/>
-        </w:rPr>
-        <w:t xml:space="preserve"> buat </w:t>
-      </w:r>
-      <w:proofErr w:type="spellStart"/>
-      <w:r>
-        <w:rPr>
-          <w:rFonts w:ascii="Times New Roman" w:hAnsi="Times New Roman" w:cs="Times New Roman"/>
-          <w:sz w:val="24"/>
-          <w:szCs w:val="24"/>
-        </w:rPr>
-        <w:t>adalah</w:t>
-      </w:r>
-      <w:proofErr w:type="spellEnd"/>
-      <w:r>
-        <w:rPr>
-          <w:rFonts w:ascii="Times New Roman" w:hAnsi="Times New Roman" w:cs="Times New Roman"/>
-          <w:sz w:val="24"/>
-          <w:szCs w:val="24"/>
-        </w:rPr>
-        <w:t xml:space="preserve"> </w:t>
-      </w:r>
-      <w:proofErr w:type="spellStart"/>
-      <w:r>
-        <w:rPr>
-          <w:rFonts w:ascii="Times New Roman" w:hAnsi="Times New Roman" w:cs="Times New Roman"/>
-          <w:sz w:val="24"/>
-          <w:szCs w:val="24"/>
-        </w:rPr>
-        <w:t>penggunakan</w:t>
-      </w:r>
-      <w:proofErr w:type="spellEnd"/>
-      <w:r>
-        <w:rPr>
-          <w:rFonts w:ascii="Times New Roman" w:hAnsi="Times New Roman" w:cs="Times New Roman"/>
-          <w:sz w:val="24"/>
-          <w:szCs w:val="24"/>
-        </w:rPr>
-        <w:t xml:space="preserve"> </w:t>
-      </w:r>
-      <w:proofErr w:type="spellStart"/>
-      <w:r>
-        <w:rPr>
-          <w:rFonts w:ascii="Times New Roman" w:hAnsi="Times New Roman" w:cs="Times New Roman"/>
-          <w:sz w:val="24"/>
-          <w:szCs w:val="24"/>
-        </w:rPr>
-        <w:t>algoritma</w:t>
-      </w:r>
-      <w:proofErr w:type="spellEnd"/>
-      <w:r>
-        <w:rPr>
-          <w:rFonts w:ascii="Times New Roman" w:hAnsi="Times New Roman" w:cs="Times New Roman"/>
-          <w:sz w:val="24"/>
-          <w:szCs w:val="24"/>
-        </w:rPr>
-        <w:t xml:space="preserve"> </w:t>
+        <w:t xml:space="preserve"> twitter.</w:t>
+      </w:r>
+      <w:r>
+        <w:rPr>
+          <w:rFonts w:ascii="Times New Roman" w:hAnsi="Times New Roman" w:cs="Times New Roman"/>
+          <w:sz w:val="24"/>
+          <w:szCs w:val="24"/>
+        </w:rPr>
+        <w:t xml:space="preserve"> Dan </w:t>
+      </w:r>
+      <w:proofErr w:type="spellStart"/>
+      <w:r>
+        <w:rPr>
+          <w:rFonts w:ascii="Times New Roman" w:hAnsi="Times New Roman" w:cs="Times New Roman"/>
+          <w:sz w:val="24"/>
+          <w:szCs w:val="24"/>
+        </w:rPr>
+        <w:t>untuk</w:t>
+      </w:r>
+      <w:proofErr w:type="spellEnd"/>
+      <w:r>
+        <w:rPr>
+          <w:rFonts w:ascii="Times New Roman" w:hAnsi="Times New Roman" w:cs="Times New Roman"/>
+          <w:sz w:val="24"/>
+          <w:szCs w:val="24"/>
+        </w:rPr>
+        <w:t xml:space="preserve"> kernel yang </w:t>
+      </w:r>
+      <w:proofErr w:type="spellStart"/>
+      <w:r>
+        <w:rPr>
+          <w:rFonts w:ascii="Times New Roman" w:hAnsi="Times New Roman" w:cs="Times New Roman"/>
+          <w:sz w:val="24"/>
+          <w:szCs w:val="24"/>
+        </w:rPr>
+        <w:t>dipakai</w:t>
+      </w:r>
+      <w:proofErr w:type="spellEnd"/>
+      <w:r>
+        <w:rPr>
+          <w:rFonts w:ascii="Times New Roman" w:hAnsi="Times New Roman" w:cs="Times New Roman"/>
+          <w:sz w:val="24"/>
+          <w:szCs w:val="24"/>
+        </w:rPr>
+        <w:t xml:space="preserve"> </w:t>
+      </w:r>
+      <w:proofErr w:type="spellStart"/>
+      <w:r>
+        <w:rPr>
+          <w:rFonts w:ascii="Times New Roman" w:hAnsi="Times New Roman" w:cs="Times New Roman"/>
+          <w:sz w:val="24"/>
+          <w:szCs w:val="24"/>
+        </w:rPr>
+        <w:t>akan</w:t>
+      </w:r>
+      <w:proofErr w:type="spellEnd"/>
+      <w:r>
+        <w:rPr>
+          <w:rFonts w:ascii="Times New Roman" w:hAnsi="Times New Roman" w:cs="Times New Roman"/>
+          <w:sz w:val="24"/>
+          <w:szCs w:val="24"/>
+        </w:rPr>
+        <w:t xml:space="preserve"> </w:t>
+      </w:r>
+      <w:proofErr w:type="spellStart"/>
+      <w:r>
+        <w:rPr>
+          <w:rFonts w:ascii="Times New Roman" w:hAnsi="Times New Roman" w:cs="Times New Roman"/>
+          <w:sz w:val="24"/>
+          <w:szCs w:val="24"/>
+        </w:rPr>
+        <w:t>menggunakan</w:t>
+      </w:r>
+      <w:proofErr w:type="spellEnd"/>
+      <w:r>
+        <w:rPr>
+          <w:rFonts w:ascii="Times New Roman" w:hAnsi="Times New Roman" w:cs="Times New Roman"/>
+          <w:sz w:val="24"/>
+          <w:szCs w:val="24"/>
+        </w:rPr>
+        <w:t xml:space="preserve"> kernel </w:t>
       </w:r>
       <w:r>
         <w:rPr>
@@ -26723,6 +28199,619 @@
           <w:sz w:val="24"/>
           <w:szCs w:val="24"/>
         </w:rPr>
+        <w:t>Gaussian Radial Basis Function</w:t>
+      </w:r>
+      <w:r>
+        <w:rPr>
+          <w:rFonts w:ascii="Times New Roman" w:hAnsi="Times New Roman" w:cs="Times New Roman"/>
+          <w:sz w:val="24"/>
+          <w:szCs w:val="24"/>
+        </w:rPr>
+        <w:t xml:space="preserve"> </w:t>
+      </w:r>
+      <w:proofErr w:type="spellStart"/>
+      <w:r>
+        <w:rPr>
+          <w:rFonts w:ascii="Times New Roman" w:hAnsi="Times New Roman" w:cs="Times New Roman"/>
+          <w:sz w:val="24"/>
+          <w:szCs w:val="24"/>
+        </w:rPr>
+        <w:t>dikarenakan</w:t>
+      </w:r>
+      <w:proofErr w:type="spellEnd"/>
+      <w:r>
+        <w:rPr>
+          <w:rFonts w:ascii="Times New Roman" w:hAnsi="Times New Roman" w:cs="Times New Roman"/>
+          <w:sz w:val="24"/>
+          <w:szCs w:val="24"/>
+        </w:rPr>
+        <w:t xml:space="preserve"> kernel </w:t>
+      </w:r>
+      <w:proofErr w:type="spellStart"/>
+      <w:r>
+        <w:rPr>
+          <w:rFonts w:ascii="Times New Roman" w:hAnsi="Times New Roman" w:cs="Times New Roman"/>
+          <w:sz w:val="24"/>
+          <w:szCs w:val="24"/>
+        </w:rPr>
+        <w:t>tersebut</w:t>
+      </w:r>
+      <w:proofErr w:type="spellEnd"/>
+      <w:r>
+        <w:rPr>
+          <w:rFonts w:ascii="Times New Roman" w:hAnsi="Times New Roman" w:cs="Times New Roman"/>
+          <w:sz w:val="24"/>
+          <w:szCs w:val="24"/>
+        </w:rPr>
+        <w:t xml:space="preserve"> </w:t>
+      </w:r>
+      <w:proofErr w:type="spellStart"/>
+      <w:r>
+        <w:rPr>
+          <w:rFonts w:ascii="Times New Roman" w:hAnsi="Times New Roman" w:cs="Times New Roman"/>
+          <w:sz w:val="24"/>
+          <w:szCs w:val="24"/>
+        </w:rPr>
+        <w:t>memiliki</w:t>
+      </w:r>
+      <w:proofErr w:type="spellEnd"/>
+      <w:r>
+        <w:rPr>
+          <w:rFonts w:ascii="Times New Roman" w:hAnsi="Times New Roman" w:cs="Times New Roman"/>
+          <w:sz w:val="24"/>
+          <w:szCs w:val="24"/>
+        </w:rPr>
+        <w:t xml:space="preserve"> </w:t>
+      </w:r>
+      <w:proofErr w:type="spellStart"/>
+      <w:r>
+        <w:rPr>
+          <w:rFonts w:ascii="Times New Roman" w:hAnsi="Times New Roman" w:cs="Times New Roman"/>
+          <w:sz w:val="24"/>
+          <w:szCs w:val="24"/>
+        </w:rPr>
+        <w:t>tingkat</w:t>
+      </w:r>
+      <w:proofErr w:type="spellEnd"/>
+      <w:r>
+        <w:rPr>
+          <w:rFonts w:ascii="Times New Roman" w:hAnsi="Times New Roman" w:cs="Times New Roman"/>
+          <w:sz w:val="24"/>
+          <w:szCs w:val="24"/>
+        </w:rPr>
+        <w:t xml:space="preserve"> </w:t>
+      </w:r>
+      <w:proofErr w:type="spellStart"/>
+      <w:r>
+        <w:rPr>
+          <w:rFonts w:ascii="Times New Roman" w:hAnsi="Times New Roman" w:cs="Times New Roman"/>
+          <w:sz w:val="24"/>
+          <w:szCs w:val="24"/>
+        </w:rPr>
+        <w:t>akurasi</w:t>
+      </w:r>
+      <w:proofErr w:type="spellEnd"/>
+      <w:r>
+        <w:rPr>
+          <w:rFonts w:ascii="Times New Roman" w:hAnsi="Times New Roman" w:cs="Times New Roman"/>
+          <w:sz w:val="24"/>
+          <w:szCs w:val="24"/>
+        </w:rPr>
+        <w:t xml:space="preserve"> </w:t>
+      </w:r>
+      <w:proofErr w:type="spellStart"/>
+      <w:r>
+        <w:rPr>
+          <w:rFonts w:ascii="Times New Roman" w:hAnsi="Times New Roman" w:cs="Times New Roman"/>
+          <w:sz w:val="24"/>
+          <w:szCs w:val="24"/>
+        </w:rPr>
+        <w:t>terbaik</w:t>
+      </w:r>
+      <w:proofErr w:type="spellEnd"/>
+      <w:r>
+        <w:rPr>
+          <w:rFonts w:ascii="Times New Roman" w:hAnsi="Times New Roman" w:cs="Times New Roman"/>
+          <w:sz w:val="24"/>
+          <w:szCs w:val="24"/>
+        </w:rPr>
+        <w:t xml:space="preserve"> </w:t>
+      </w:r>
+      <w:proofErr w:type="spellStart"/>
+      <w:r>
+        <w:rPr>
+          <w:rFonts w:ascii="Times New Roman" w:hAnsi="Times New Roman" w:cs="Times New Roman"/>
+          <w:sz w:val="24"/>
+          <w:szCs w:val="24"/>
+        </w:rPr>
+        <w:t>berdasarkan</w:t>
+      </w:r>
+      <w:proofErr w:type="spellEnd"/>
+      <w:r>
+        <w:rPr>
+          <w:rFonts w:ascii="Times New Roman" w:hAnsi="Times New Roman" w:cs="Times New Roman"/>
+          <w:sz w:val="24"/>
+          <w:szCs w:val="24"/>
+        </w:rPr>
+        <w:t xml:space="preserve"> </w:t>
+      </w:r>
+      <w:proofErr w:type="spellStart"/>
+      <w:r>
+        <w:rPr>
+          <w:rFonts w:ascii="Times New Roman" w:hAnsi="Times New Roman" w:cs="Times New Roman"/>
+          <w:sz w:val="24"/>
+          <w:szCs w:val="24"/>
+        </w:rPr>
+        <w:t>jurna</w:t>
+      </w:r>
+      <w:proofErr w:type="spellEnd"/>
+      <w:r>
+        <w:rPr>
+          <w:rFonts w:ascii="Times New Roman" w:hAnsi="Times New Roman" w:cs="Times New Roman"/>
+          <w:sz w:val="24"/>
+          <w:szCs w:val="24"/>
+        </w:rPr>
+        <w:t xml:space="preserve"> (</w:t>
+      </w:r>
+      <w:r>
+        <w:t>Correlation Between Twitter Sentiment Analysis with Three Kernels Using Algorithm Support Vector Machine (SVM) Governor Candidate Electability Level</w:t>
+      </w:r>
+      <w:r>
+        <w:rPr>
+          <w:rFonts w:ascii="Times New Roman" w:hAnsi="Times New Roman" w:cs="Times New Roman"/>
+          <w:sz w:val="24"/>
+          <w:szCs w:val="24"/>
+        </w:rPr>
+        <w:t>).</w:t>
+      </w:r>
+      <w:r>
+        <w:rPr>
+          <w:rFonts w:ascii="Times New Roman" w:hAnsi="Times New Roman" w:cs="Times New Roman"/>
+          <w:sz w:val="24"/>
+          <w:szCs w:val="24"/>
+        </w:rPr>
+        <w:t xml:space="preserve"> </w:t>
+      </w:r>
+      <w:proofErr w:type="spellStart"/>
+      <w:r>
+        <w:rPr>
+          <w:rFonts w:ascii="Times New Roman" w:hAnsi="Times New Roman" w:cs="Times New Roman"/>
+          <w:sz w:val="24"/>
+          <w:szCs w:val="24"/>
+        </w:rPr>
+        <w:t>Dikarenakan</w:t>
+      </w:r>
+      <w:proofErr w:type="spellEnd"/>
+      <w:r>
+        <w:rPr>
+          <w:rFonts w:ascii="Times New Roman" w:hAnsi="Times New Roman" w:cs="Times New Roman"/>
+          <w:sz w:val="24"/>
+          <w:szCs w:val="24"/>
+        </w:rPr>
+        <w:t xml:space="preserve"> </w:t>
+      </w:r>
+      <w:proofErr w:type="spellStart"/>
+      <w:r>
+        <w:rPr>
+          <w:rFonts w:ascii="Times New Roman" w:hAnsi="Times New Roman" w:cs="Times New Roman"/>
+          <w:sz w:val="24"/>
+          <w:szCs w:val="24"/>
+        </w:rPr>
+        <w:t>pemilihan</w:t>
+      </w:r>
+      <w:proofErr w:type="spellEnd"/>
+      <w:r>
+        <w:rPr>
+          <w:rFonts w:ascii="Times New Roman" w:hAnsi="Times New Roman" w:cs="Times New Roman"/>
+          <w:sz w:val="24"/>
+          <w:szCs w:val="24"/>
+        </w:rPr>
+        <w:t xml:space="preserve"> </w:t>
+      </w:r>
+      <w:proofErr w:type="spellStart"/>
+      <w:r>
+        <w:rPr>
+          <w:rFonts w:ascii="Times New Roman" w:hAnsi="Times New Roman" w:cs="Times New Roman"/>
+          <w:sz w:val="24"/>
+          <w:szCs w:val="24"/>
+        </w:rPr>
+        <w:t>presiden</w:t>
+      </w:r>
+      <w:proofErr w:type="spellEnd"/>
+      <w:r>
+        <w:rPr>
+          <w:rFonts w:ascii="Times New Roman" w:hAnsi="Times New Roman" w:cs="Times New Roman"/>
+          <w:sz w:val="24"/>
+          <w:szCs w:val="24"/>
+        </w:rPr>
+        <w:t xml:space="preserve"> </w:t>
+      </w:r>
+      <w:proofErr w:type="spellStart"/>
+      <w:r>
+        <w:rPr>
+          <w:rFonts w:ascii="Times New Roman" w:hAnsi="Times New Roman" w:cs="Times New Roman"/>
+          <w:sz w:val="24"/>
+          <w:szCs w:val="24"/>
+        </w:rPr>
+        <w:t>diikuti</w:t>
+      </w:r>
+      <w:proofErr w:type="spellEnd"/>
+      <w:r>
+        <w:rPr>
+          <w:rFonts w:ascii="Times New Roman" w:hAnsi="Times New Roman" w:cs="Times New Roman"/>
+          <w:sz w:val="24"/>
+          <w:szCs w:val="24"/>
+        </w:rPr>
+        <w:t xml:space="preserve"> oleh </w:t>
+      </w:r>
+      <w:proofErr w:type="spellStart"/>
+      <w:r>
+        <w:rPr>
+          <w:rFonts w:ascii="Times New Roman" w:hAnsi="Times New Roman" w:cs="Times New Roman"/>
+          <w:sz w:val="24"/>
+          <w:szCs w:val="24"/>
+        </w:rPr>
+        <w:t>masyarakat</w:t>
+      </w:r>
+      <w:proofErr w:type="spellEnd"/>
+      <w:r>
+        <w:rPr>
+          <w:rFonts w:ascii="Times New Roman" w:hAnsi="Times New Roman" w:cs="Times New Roman"/>
+          <w:sz w:val="24"/>
+          <w:szCs w:val="24"/>
+        </w:rPr>
+        <w:t xml:space="preserve"> </w:t>
+      </w:r>
+      <w:proofErr w:type="spellStart"/>
+      <w:r>
+        <w:rPr>
+          <w:rFonts w:ascii="Times New Roman" w:hAnsi="Times New Roman" w:cs="Times New Roman"/>
+          <w:sz w:val="24"/>
+          <w:szCs w:val="24"/>
+        </w:rPr>
+        <w:t>luas</w:t>
+      </w:r>
+      <w:proofErr w:type="spellEnd"/>
+      <w:r>
+        <w:rPr>
+          <w:rFonts w:ascii="Times New Roman" w:hAnsi="Times New Roman" w:cs="Times New Roman"/>
+          <w:sz w:val="24"/>
+          <w:szCs w:val="24"/>
+        </w:rPr>
+        <w:t xml:space="preserve">, dan </w:t>
+      </w:r>
+      <w:proofErr w:type="spellStart"/>
+      <w:r>
+        <w:rPr>
+          <w:rFonts w:ascii="Times New Roman" w:hAnsi="Times New Roman" w:cs="Times New Roman"/>
+          <w:sz w:val="24"/>
+          <w:szCs w:val="24"/>
+        </w:rPr>
+        <w:t>pemilihan</w:t>
+      </w:r>
+      <w:proofErr w:type="spellEnd"/>
+      <w:r>
+        <w:rPr>
+          <w:rFonts w:ascii="Times New Roman" w:hAnsi="Times New Roman" w:cs="Times New Roman"/>
+          <w:sz w:val="24"/>
+          <w:szCs w:val="24"/>
+        </w:rPr>
+        <w:t xml:space="preserve"> </w:t>
+      </w:r>
+      <w:proofErr w:type="spellStart"/>
+      <w:r>
+        <w:rPr>
+          <w:rFonts w:ascii="Times New Roman" w:hAnsi="Times New Roman" w:cs="Times New Roman"/>
+          <w:sz w:val="24"/>
+          <w:szCs w:val="24"/>
+        </w:rPr>
+        <w:t>presiden</w:t>
+      </w:r>
+      <w:proofErr w:type="spellEnd"/>
+      <w:r>
+        <w:rPr>
+          <w:rFonts w:ascii="Times New Roman" w:hAnsi="Times New Roman" w:cs="Times New Roman"/>
+          <w:sz w:val="24"/>
+          <w:szCs w:val="24"/>
+        </w:rPr>
+        <w:t xml:space="preserve"> </w:t>
+      </w:r>
+      <w:proofErr w:type="spellStart"/>
+      <w:r>
+        <w:rPr>
+          <w:rFonts w:ascii="Times New Roman" w:hAnsi="Times New Roman" w:cs="Times New Roman"/>
+          <w:sz w:val="24"/>
+          <w:szCs w:val="24"/>
+        </w:rPr>
+        <w:t>akan</w:t>
+      </w:r>
+      <w:proofErr w:type="spellEnd"/>
+      <w:r>
+        <w:rPr>
+          <w:rFonts w:ascii="Times New Roman" w:hAnsi="Times New Roman" w:cs="Times New Roman"/>
+          <w:sz w:val="24"/>
+          <w:szCs w:val="24"/>
+        </w:rPr>
+        <w:t xml:space="preserve"> sangat </w:t>
+      </w:r>
+      <w:proofErr w:type="spellStart"/>
+      <w:r>
+        <w:rPr>
+          <w:rFonts w:ascii="Times New Roman" w:hAnsi="Times New Roman" w:cs="Times New Roman"/>
+          <w:sz w:val="24"/>
+          <w:szCs w:val="24"/>
+        </w:rPr>
+        <w:t>berkaitan</w:t>
+      </w:r>
+      <w:proofErr w:type="spellEnd"/>
+      <w:r>
+        <w:rPr>
+          <w:rFonts w:ascii="Times New Roman" w:hAnsi="Times New Roman" w:cs="Times New Roman"/>
+          <w:sz w:val="24"/>
+          <w:szCs w:val="24"/>
+        </w:rPr>
+        <w:t xml:space="preserve"> </w:t>
+      </w:r>
+      <w:proofErr w:type="spellStart"/>
+      <w:r>
+        <w:rPr>
+          <w:rFonts w:ascii="Times New Roman" w:hAnsi="Times New Roman" w:cs="Times New Roman"/>
+          <w:sz w:val="24"/>
+          <w:szCs w:val="24"/>
+        </w:rPr>
+        <w:t>dengan</w:t>
+      </w:r>
+      <w:proofErr w:type="spellEnd"/>
+      <w:r>
+        <w:rPr>
+          <w:rFonts w:ascii="Times New Roman" w:hAnsi="Times New Roman" w:cs="Times New Roman"/>
+          <w:sz w:val="24"/>
+          <w:szCs w:val="24"/>
+        </w:rPr>
+        <w:t xml:space="preserve"> </w:t>
+      </w:r>
+      <w:proofErr w:type="spellStart"/>
+      <w:r>
+        <w:rPr>
+          <w:rFonts w:ascii="Times New Roman" w:hAnsi="Times New Roman" w:cs="Times New Roman"/>
+          <w:sz w:val="24"/>
+          <w:szCs w:val="24"/>
+        </w:rPr>
+        <w:t>pandangan</w:t>
+      </w:r>
+      <w:proofErr w:type="spellEnd"/>
+      <w:r>
+        <w:rPr>
+          <w:rFonts w:ascii="Times New Roman" w:hAnsi="Times New Roman" w:cs="Times New Roman"/>
+          <w:sz w:val="24"/>
+          <w:szCs w:val="24"/>
+        </w:rPr>
+        <w:t xml:space="preserve"> </w:t>
+      </w:r>
+      <w:proofErr w:type="spellStart"/>
+      <w:r>
+        <w:rPr>
+          <w:rFonts w:ascii="Times New Roman" w:hAnsi="Times New Roman" w:cs="Times New Roman"/>
+          <w:sz w:val="24"/>
+          <w:szCs w:val="24"/>
+        </w:rPr>
+        <w:t>masyarakat</w:t>
+      </w:r>
+      <w:proofErr w:type="spellEnd"/>
+      <w:r>
+        <w:rPr>
+          <w:rFonts w:ascii="Times New Roman" w:hAnsi="Times New Roman" w:cs="Times New Roman"/>
+          <w:sz w:val="24"/>
+          <w:szCs w:val="24"/>
+        </w:rPr>
+        <w:t xml:space="preserve"> </w:t>
+      </w:r>
+      <w:proofErr w:type="spellStart"/>
+      <w:r>
+        <w:rPr>
+          <w:rFonts w:ascii="Times New Roman" w:hAnsi="Times New Roman" w:cs="Times New Roman"/>
+          <w:sz w:val="24"/>
+          <w:szCs w:val="24"/>
+        </w:rPr>
+        <w:t>terhadap</w:t>
+      </w:r>
+      <w:proofErr w:type="spellEnd"/>
+      <w:r>
+        <w:rPr>
+          <w:rFonts w:ascii="Times New Roman" w:hAnsi="Times New Roman" w:cs="Times New Roman"/>
+          <w:sz w:val="24"/>
+          <w:szCs w:val="24"/>
+        </w:rPr>
+        <w:t xml:space="preserve"> masing-masing </w:t>
+      </w:r>
+      <w:proofErr w:type="spellStart"/>
+      <w:r>
+        <w:rPr>
+          <w:rFonts w:ascii="Times New Roman" w:hAnsi="Times New Roman" w:cs="Times New Roman"/>
+          <w:sz w:val="24"/>
+          <w:szCs w:val="24"/>
+        </w:rPr>
+        <w:t>calon</w:t>
+      </w:r>
+      <w:proofErr w:type="spellEnd"/>
+      <w:r>
+        <w:rPr>
+          <w:rFonts w:ascii="Times New Roman" w:hAnsi="Times New Roman" w:cs="Times New Roman"/>
+          <w:sz w:val="24"/>
+          <w:szCs w:val="24"/>
+        </w:rPr>
+        <w:t xml:space="preserve">, oleh </w:t>
+      </w:r>
+      <w:proofErr w:type="spellStart"/>
+      <w:r>
+        <w:rPr>
+          <w:rFonts w:ascii="Times New Roman" w:hAnsi="Times New Roman" w:cs="Times New Roman"/>
+          <w:sz w:val="24"/>
+          <w:szCs w:val="24"/>
+        </w:rPr>
+        <w:t>sebab</w:t>
+      </w:r>
+      <w:proofErr w:type="spellEnd"/>
+      <w:r>
+        <w:rPr>
+          <w:rFonts w:ascii="Times New Roman" w:hAnsi="Times New Roman" w:cs="Times New Roman"/>
+          <w:sz w:val="24"/>
+          <w:szCs w:val="24"/>
+        </w:rPr>
+        <w:t xml:space="preserve"> </w:t>
+      </w:r>
+      <w:proofErr w:type="spellStart"/>
+      <w:r>
+        <w:rPr>
+          <w:rFonts w:ascii="Times New Roman" w:hAnsi="Times New Roman" w:cs="Times New Roman"/>
+          <w:sz w:val="24"/>
+          <w:szCs w:val="24"/>
+        </w:rPr>
+        <w:t>itu</w:t>
+      </w:r>
+      <w:proofErr w:type="spellEnd"/>
+      <w:r>
+        <w:rPr>
+          <w:rFonts w:ascii="Times New Roman" w:hAnsi="Times New Roman" w:cs="Times New Roman"/>
+          <w:sz w:val="24"/>
+          <w:szCs w:val="24"/>
+        </w:rPr>
+        <w:t xml:space="preserve"> </w:t>
+      </w:r>
+      <w:proofErr w:type="spellStart"/>
+      <w:r>
+        <w:rPr>
+          <w:rFonts w:ascii="Times New Roman" w:hAnsi="Times New Roman" w:cs="Times New Roman"/>
+          <w:sz w:val="24"/>
+          <w:szCs w:val="24"/>
+        </w:rPr>
+        <w:t>maka</w:t>
+      </w:r>
+      <w:proofErr w:type="spellEnd"/>
+      <w:r>
+        <w:rPr>
+          <w:rFonts w:ascii="Times New Roman" w:hAnsi="Times New Roman" w:cs="Times New Roman"/>
+          <w:sz w:val="24"/>
+          <w:szCs w:val="24"/>
+        </w:rPr>
+        <w:t xml:space="preserve"> </w:t>
+      </w:r>
+      <w:proofErr w:type="spellStart"/>
+      <w:r>
+        <w:rPr>
+          <w:rFonts w:ascii="Times New Roman" w:hAnsi="Times New Roman" w:cs="Times New Roman"/>
+          <w:sz w:val="24"/>
+          <w:szCs w:val="24"/>
+        </w:rPr>
+        <w:t>penulis</w:t>
+      </w:r>
+      <w:proofErr w:type="spellEnd"/>
+      <w:r>
+        <w:rPr>
+          <w:rFonts w:ascii="Times New Roman" w:hAnsi="Times New Roman" w:cs="Times New Roman"/>
+          <w:sz w:val="24"/>
+          <w:szCs w:val="24"/>
+        </w:rPr>
+        <w:t xml:space="preserve"> </w:t>
+      </w:r>
+      <w:proofErr w:type="spellStart"/>
+      <w:r>
+        <w:rPr>
+          <w:rFonts w:ascii="Times New Roman" w:hAnsi="Times New Roman" w:cs="Times New Roman"/>
+          <w:sz w:val="24"/>
+          <w:szCs w:val="24"/>
+        </w:rPr>
+        <w:t>melakukan</w:t>
+      </w:r>
+      <w:proofErr w:type="spellEnd"/>
+      <w:r>
+        <w:rPr>
+          <w:rFonts w:ascii="Times New Roman" w:hAnsi="Times New Roman" w:cs="Times New Roman"/>
+          <w:sz w:val="24"/>
+          <w:szCs w:val="24"/>
+        </w:rPr>
+        <w:t xml:space="preserve"> </w:t>
+      </w:r>
+      <w:proofErr w:type="spellStart"/>
+      <w:r>
+        <w:rPr>
+          <w:rFonts w:ascii="Times New Roman" w:hAnsi="Times New Roman" w:cs="Times New Roman"/>
+          <w:sz w:val="24"/>
+          <w:szCs w:val="24"/>
+        </w:rPr>
+        <w:t>penelitian</w:t>
+      </w:r>
+      <w:proofErr w:type="spellEnd"/>
+      <w:r>
+        <w:rPr>
+          <w:rFonts w:ascii="Times New Roman" w:hAnsi="Times New Roman" w:cs="Times New Roman"/>
+          <w:sz w:val="24"/>
+          <w:szCs w:val="24"/>
+        </w:rPr>
+        <w:t xml:space="preserve"> </w:t>
+      </w:r>
+      <w:r>
+        <w:rPr>
+          <w:rFonts w:ascii="Times New Roman" w:hAnsi="Times New Roman" w:cs="Times New Roman"/>
+          <w:i/>
+          <w:iCs/>
+          <w:sz w:val="24"/>
+          <w:szCs w:val="24"/>
+        </w:rPr>
+        <w:t>sentiment analysis</w:t>
+      </w:r>
+      <w:r>
+        <w:rPr>
+          <w:rFonts w:ascii="Times New Roman" w:hAnsi="Times New Roman" w:cs="Times New Roman"/>
+          <w:sz w:val="24"/>
+          <w:szCs w:val="24"/>
+        </w:rPr>
+        <w:t xml:space="preserve"> </w:t>
+      </w:r>
+      <w:proofErr w:type="spellStart"/>
+      <w:r>
+        <w:rPr>
+          <w:rFonts w:ascii="Times New Roman" w:hAnsi="Times New Roman" w:cs="Times New Roman"/>
+          <w:sz w:val="24"/>
+          <w:szCs w:val="24"/>
+        </w:rPr>
+        <w:t>dengan</w:t>
+      </w:r>
+      <w:proofErr w:type="spellEnd"/>
+      <w:r>
+        <w:rPr>
+          <w:rFonts w:ascii="Times New Roman" w:hAnsi="Times New Roman" w:cs="Times New Roman"/>
+          <w:sz w:val="24"/>
+          <w:szCs w:val="24"/>
+        </w:rPr>
+        <w:t xml:space="preserve"> </w:t>
+      </w:r>
+      <w:proofErr w:type="spellStart"/>
+      <w:r>
+        <w:rPr>
+          <w:rFonts w:ascii="Times New Roman" w:hAnsi="Times New Roman" w:cs="Times New Roman"/>
+          <w:sz w:val="24"/>
+          <w:szCs w:val="24"/>
+        </w:rPr>
+        <w:t>algoritma</w:t>
+      </w:r>
+      <w:proofErr w:type="spellEnd"/>
+      <w:r>
+        <w:rPr>
+          <w:rFonts w:ascii="Times New Roman" w:hAnsi="Times New Roman" w:cs="Times New Roman"/>
+          <w:sz w:val="24"/>
+          <w:szCs w:val="24"/>
+        </w:rPr>
+        <w:t xml:space="preserve"> </w:t>
+      </w:r>
+      <w:r>
+        <w:rPr>
+          <w:rFonts w:ascii="Times New Roman" w:hAnsi="Times New Roman" w:cs="Times New Roman"/>
+          <w:i/>
+          <w:iCs/>
+          <w:sz w:val="24"/>
+          <w:szCs w:val="24"/>
+        </w:rPr>
         <w:t>Support Vector Machine</w:t>
       </w:r>
       <w:r>
@@ -26893,7 +28982,31 @@
           <w:sz w:val="24"/>
           <w:szCs w:val="24"/>
         </w:rPr>
-        <w:t xml:space="preserve"> 2024.</w:t>
+        <w:t xml:space="preserve"> 202</w:t>
+      </w:r>
+      <w:r>
+        <w:rPr>
+          <w:rFonts w:ascii="Times New Roman" w:hAnsi="Times New Roman" w:cs="Times New Roman"/>
+          <w:sz w:val="24"/>
+          <w:szCs w:val="24"/>
+        </w:rPr>
+        <w:t>4</w:t>
+      </w:r>
+      <w:r>
+        <w:rPr>
+          <w:rFonts w:ascii="Times New Roman" w:hAnsi="Times New Roman" w:cs="Times New Roman"/>
+          <w:sz w:val="24"/>
+          <w:szCs w:val="24"/>
+        </w:rPr>
+        <w:t>.</w:t>
+      </w:r>
+      <w:r>
+        <w:rPr>
+          <w:rFonts w:ascii="Times New Roman" w:hAnsi="Times New Roman" w:cs="Times New Roman"/>
+          <w:sz w:val="24"/>
+          <w:szCs w:val="24"/>
+        </w:rPr>
+        <w:t xml:space="preserve"> </w:t>
       </w:r>
     </w:p>
     <w:p>
@@ -26920,7 +29033,6 @@
           <w:sz w:val="24"/>
           <w:szCs w:val="24"/>
         </w:rPr>
-        <w:lastRenderedPageBreak/>
         <w:drawing>
           <wp:anchor distT="0" distB="0" distL="114300" distR="114300" simplePos="0" relativeHeight="251675648" behindDoc="0" locked="0" layoutInCell="1" allowOverlap="1" wp14:anchorId="4CEC3E1F" wp14:editId="77E30345">
             <wp:simplePos x="0" y="0"/>
@@ -27879,6 +29991,7 @@
           <w:sz w:val="24"/>
           <w:szCs w:val="24"/>
         </w:rPr>
+        <w:lastRenderedPageBreak/>
         <w:t>baru</w:t>
       </w:r>
       <w:proofErr w:type="spellEnd"/>
@@ -29651,7 +31764,124 @@
           <w:szCs w:val="24"/>
           <w:lang w:eastAsia="en-ID"/>
         </w:rPr>
-        <w:t xml:space="preserve">Train, Test </w:t>
+        <w:t>Train, Test</w:t>
+      </w:r>
+      <w:r>
+        <w:rPr>
+          <w:rFonts w:ascii="Times New Roman" w:hAnsi="Times New Roman" w:cs="Times New Roman"/>
+          <w:sz w:val="24"/>
+          <w:szCs w:val="24"/>
+          <w:lang w:eastAsia="en-ID"/>
+        </w:rPr>
+        <w:t xml:space="preserve"> </w:t>
+      </w:r>
+      <w:r>
+        <w:rPr>
+          <w:rFonts w:ascii="Times New Roman" w:hAnsi="Times New Roman" w:cs="Times New Roman"/>
+          <w:color w:val="FF0000"/>
+          <w:sz w:val="24"/>
+          <w:szCs w:val="24"/>
+          <w:lang w:eastAsia="en-ID"/>
+        </w:rPr>
+        <w:t xml:space="preserve">Training </w:t>
+      </w:r>
+      <w:proofErr w:type="spellStart"/>
+      <w:r>
+        <w:rPr>
+          <w:rFonts w:ascii="Times New Roman" w:hAnsi="Times New Roman" w:cs="Times New Roman"/>
+          <w:color w:val="FF0000"/>
+          <w:sz w:val="24"/>
+          <w:szCs w:val="24"/>
+          <w:lang w:eastAsia="en-ID"/>
+        </w:rPr>
+        <w:t>berapa</w:t>
+      </w:r>
+      <w:proofErr w:type="spellEnd"/>
+      <w:r>
+        <w:rPr>
+          <w:rFonts w:ascii="Times New Roman" w:hAnsi="Times New Roman" w:cs="Times New Roman"/>
+          <w:color w:val="FF0000"/>
+          <w:sz w:val="24"/>
+          <w:szCs w:val="24"/>
+          <w:lang w:eastAsia="en-ID"/>
+        </w:rPr>
+        <w:t xml:space="preserve"> </w:t>
+      </w:r>
+      <w:proofErr w:type="spellStart"/>
+      <w:r>
+        <w:rPr>
+          <w:rFonts w:ascii="Times New Roman" w:hAnsi="Times New Roman" w:cs="Times New Roman"/>
+          <w:color w:val="FF0000"/>
+          <w:sz w:val="24"/>
+          <w:szCs w:val="24"/>
+          <w:lang w:eastAsia="en-ID"/>
+        </w:rPr>
+        <w:t>persen</w:t>
+      </w:r>
+      <w:proofErr w:type="spellEnd"/>
+      <w:r>
+        <w:rPr>
+          <w:rFonts w:ascii="Times New Roman" w:hAnsi="Times New Roman" w:cs="Times New Roman"/>
+          <w:color w:val="FF0000"/>
+          <w:sz w:val="24"/>
+          <w:szCs w:val="24"/>
+          <w:lang w:eastAsia="en-ID"/>
+        </w:rPr>
+        <w:t xml:space="preserve">, Test </w:t>
+      </w:r>
+      <w:proofErr w:type="spellStart"/>
+      <w:r>
+        <w:rPr>
+          <w:rFonts w:ascii="Times New Roman" w:hAnsi="Times New Roman" w:cs="Times New Roman"/>
+          <w:color w:val="FF0000"/>
+          <w:sz w:val="24"/>
+          <w:szCs w:val="24"/>
+          <w:lang w:eastAsia="en-ID"/>
+        </w:rPr>
+        <w:t>berapa</w:t>
+      </w:r>
+      <w:proofErr w:type="spellEnd"/>
+      <w:r>
+        <w:rPr>
+          <w:rFonts w:ascii="Times New Roman" w:hAnsi="Times New Roman" w:cs="Times New Roman"/>
+          <w:color w:val="FF0000"/>
+          <w:sz w:val="24"/>
+          <w:szCs w:val="24"/>
+          <w:lang w:eastAsia="en-ID"/>
+        </w:rPr>
+        <w:t xml:space="preserve"> </w:t>
+      </w:r>
+      <w:proofErr w:type="spellStart"/>
+      <w:r>
+        <w:rPr>
+          <w:rFonts w:ascii="Times New Roman" w:hAnsi="Times New Roman" w:cs="Times New Roman"/>
+          <w:color w:val="FF0000"/>
+          <w:sz w:val="24"/>
+          <w:szCs w:val="24"/>
+          <w:lang w:eastAsia="en-ID"/>
+        </w:rPr>
+        <w:t>persen</w:t>
+      </w:r>
+      <w:proofErr w:type="spellEnd"/>
+      <w:r>
+        <w:rPr>
+          <w:rFonts w:ascii="Times New Roman" w:hAnsi="Times New Roman" w:cs="Times New Roman"/>
+          <w:color w:val="FF0000"/>
+          <w:sz w:val="24"/>
+          <w:szCs w:val="24"/>
+          <w:lang w:eastAsia="en-ID"/>
+        </w:rPr>
+        <w:t xml:space="preserve"> </w:t>
+      </w:r>
+      <w:r>
+        <w:rPr>
+          <w:rFonts w:ascii="Times New Roman" w:hAnsi="Times New Roman" w:cs="Times New Roman"/>
+          <w:color w:val="FF0000"/>
+          <w:sz w:val="24"/>
+          <w:szCs w:val="24"/>
+          <w:lang w:eastAsia="en-ID"/>
+        </w:rPr>
+        <w:t xml:space="preserve"> </w:t>
       </w:r>
     </w:p>
     <w:p>
@@ -29676,67 +31906,107 @@
           <w:szCs w:val="24"/>
           <w:lang w:eastAsia="en-ID"/>
         </w:rPr>
-        <w:t xml:space="preserve">Data input </w:t>
-      </w:r>
-      <w:proofErr w:type="spellStart"/>
-      <w:r>
-        <w:rPr>
-          <w:rFonts w:ascii="Times New Roman" w:hAnsi="Times New Roman" w:cs="Times New Roman"/>
-          <w:sz w:val="24"/>
-          <w:szCs w:val="24"/>
-          <w:lang w:eastAsia="en-ID"/>
-        </w:rPr>
-        <w:t>sistem</w:t>
-      </w:r>
-      <w:proofErr w:type="spellEnd"/>
-      <w:r>
-        <w:rPr>
-          <w:rFonts w:ascii="Times New Roman" w:hAnsi="Times New Roman" w:cs="Times New Roman"/>
-          <w:sz w:val="24"/>
-          <w:szCs w:val="24"/>
-          <w:lang w:eastAsia="en-ID"/>
-        </w:rPr>
-        <w:t xml:space="preserve"> </w:t>
-      </w:r>
-      <w:proofErr w:type="spellStart"/>
-      <w:r>
-        <w:rPr>
-          <w:rFonts w:ascii="Times New Roman" w:hAnsi="Times New Roman" w:cs="Times New Roman"/>
-          <w:sz w:val="24"/>
-          <w:szCs w:val="24"/>
-          <w:lang w:eastAsia="en-ID"/>
-        </w:rPr>
-        <w:t>akan</w:t>
-      </w:r>
-      <w:proofErr w:type="spellEnd"/>
-      <w:r>
-        <w:rPr>
-          <w:rFonts w:ascii="Times New Roman" w:hAnsi="Times New Roman" w:cs="Times New Roman"/>
-          <w:sz w:val="24"/>
-          <w:szCs w:val="24"/>
-          <w:lang w:eastAsia="en-ID"/>
-        </w:rPr>
-        <w:t xml:space="preserve"> </w:t>
-      </w:r>
-      <w:proofErr w:type="spellStart"/>
-      <w:r>
-        <w:rPr>
-          <w:rFonts w:ascii="Times New Roman" w:hAnsi="Times New Roman" w:cs="Times New Roman"/>
-          <w:sz w:val="24"/>
-          <w:szCs w:val="24"/>
-          <w:lang w:eastAsia="en-ID"/>
-        </w:rPr>
-        <w:t>berupa</w:t>
-      </w:r>
-      <w:proofErr w:type="spellEnd"/>
-      <w:r>
-        <w:rPr>
-          <w:rFonts w:ascii="Times New Roman" w:hAnsi="Times New Roman" w:cs="Times New Roman"/>
-          <w:sz w:val="24"/>
-          <w:szCs w:val="24"/>
-          <w:lang w:eastAsia="en-ID"/>
-        </w:rPr>
-        <w:t xml:space="preserve"> file excel</w:t>
+        <w:t xml:space="preserve">Halaman Get Data </w:t>
+      </w:r>
+      <w:proofErr w:type="spellStart"/>
+      <w:r>
+        <w:rPr>
+          <w:rFonts w:ascii="Times New Roman" w:hAnsi="Times New Roman" w:cs="Times New Roman"/>
+          <w:sz w:val="24"/>
+          <w:szCs w:val="24"/>
+          <w:lang w:eastAsia="en-ID"/>
+        </w:rPr>
+        <w:t>berfungsi</w:t>
+      </w:r>
+      <w:proofErr w:type="spellEnd"/>
+      <w:r>
+        <w:rPr>
+          <w:rFonts w:ascii="Times New Roman" w:hAnsi="Times New Roman" w:cs="Times New Roman"/>
+          <w:sz w:val="24"/>
+          <w:szCs w:val="24"/>
+          <w:lang w:eastAsia="en-ID"/>
+        </w:rPr>
+        <w:t xml:space="preserve"> </w:t>
+      </w:r>
+      <w:proofErr w:type="spellStart"/>
+      <w:r>
+        <w:rPr>
+          <w:rFonts w:ascii="Times New Roman" w:hAnsi="Times New Roman" w:cs="Times New Roman"/>
+          <w:sz w:val="24"/>
+          <w:szCs w:val="24"/>
+          <w:lang w:eastAsia="en-ID"/>
+        </w:rPr>
+        <w:t>untuk</w:t>
+      </w:r>
+      <w:proofErr w:type="spellEnd"/>
+      <w:r>
+        <w:rPr>
+          <w:rFonts w:ascii="Times New Roman" w:hAnsi="Times New Roman" w:cs="Times New Roman"/>
+          <w:sz w:val="24"/>
+          <w:szCs w:val="24"/>
+          <w:lang w:eastAsia="en-ID"/>
+        </w:rPr>
+        <w:t xml:space="preserve"> </w:t>
+      </w:r>
+      <w:proofErr w:type="spellStart"/>
+      <w:r>
+        <w:rPr>
+          <w:rFonts w:ascii="Times New Roman" w:hAnsi="Times New Roman" w:cs="Times New Roman"/>
+          <w:sz w:val="24"/>
+          <w:szCs w:val="24"/>
+          <w:lang w:eastAsia="en-ID"/>
+        </w:rPr>
+        <w:t>mengambil</w:t>
+      </w:r>
+      <w:proofErr w:type="spellEnd"/>
+      <w:r>
+        <w:rPr>
+          <w:rFonts w:ascii="Times New Roman" w:hAnsi="Times New Roman" w:cs="Times New Roman"/>
+          <w:sz w:val="24"/>
+          <w:szCs w:val="24"/>
+          <w:lang w:eastAsia="en-ID"/>
+        </w:rPr>
+        <w:t xml:space="preserve"> data </w:t>
+      </w:r>
+      <w:proofErr w:type="spellStart"/>
+      <w:r>
+        <w:rPr>
+          <w:rFonts w:ascii="Times New Roman" w:hAnsi="Times New Roman" w:cs="Times New Roman"/>
+          <w:sz w:val="24"/>
+          <w:szCs w:val="24"/>
+          <w:lang w:eastAsia="en-ID"/>
+        </w:rPr>
+        <w:t>bersumber</w:t>
+      </w:r>
+      <w:proofErr w:type="spellEnd"/>
+      <w:r>
+        <w:rPr>
+          <w:rFonts w:ascii="Times New Roman" w:hAnsi="Times New Roman" w:cs="Times New Roman"/>
+          <w:sz w:val="24"/>
+          <w:szCs w:val="24"/>
+          <w:lang w:eastAsia="en-ID"/>
+        </w:rPr>
+        <w:t xml:space="preserve"> </w:t>
+      </w:r>
+      <w:proofErr w:type="spellStart"/>
+      <w:r>
+        <w:rPr>
+          <w:rFonts w:ascii="Times New Roman" w:hAnsi="Times New Roman" w:cs="Times New Roman"/>
+          <w:sz w:val="24"/>
+          <w:szCs w:val="24"/>
+          <w:lang w:eastAsia="en-ID"/>
+        </w:rPr>
+        <w:t>dari</w:t>
+      </w:r>
+      <w:proofErr w:type="spellEnd"/>
+      <w:r>
+        <w:rPr>
+          <w:rFonts w:ascii="Times New Roman" w:hAnsi="Times New Roman" w:cs="Times New Roman"/>
+          <w:sz w:val="24"/>
+          <w:szCs w:val="24"/>
+          <w:lang w:eastAsia="en-ID"/>
+        </w:rPr>
+        <w:t xml:space="preserve"> twitter</w:t>
       </w:r>
     </w:p>
     <w:p>
@@ -29754,6 +32024,118 @@
           <w:lang w:eastAsia="en-ID"/>
         </w:rPr>
       </w:pPr>
+      <w:r>
+        <w:rPr>
+          <w:rFonts w:ascii="Times New Roman" w:hAnsi="Times New Roman" w:cs="Times New Roman"/>
+          <w:sz w:val="24"/>
+          <w:szCs w:val="24"/>
+          <w:lang w:eastAsia="en-ID"/>
+        </w:rPr>
+        <w:t xml:space="preserve">Data input </w:t>
+      </w:r>
+      <w:proofErr w:type="spellStart"/>
+      <w:r>
+        <w:rPr>
+          <w:rFonts w:ascii="Times New Roman" w:hAnsi="Times New Roman" w:cs="Times New Roman"/>
+          <w:sz w:val="24"/>
+          <w:szCs w:val="24"/>
+          <w:lang w:eastAsia="en-ID"/>
+        </w:rPr>
+        <w:t>sistem</w:t>
+      </w:r>
+      <w:proofErr w:type="spellEnd"/>
+      <w:r>
+        <w:rPr>
+          <w:rFonts w:ascii="Times New Roman" w:hAnsi="Times New Roman" w:cs="Times New Roman"/>
+          <w:sz w:val="24"/>
+          <w:szCs w:val="24"/>
+          <w:lang w:eastAsia="en-ID"/>
+        </w:rPr>
+        <w:t xml:space="preserve"> </w:t>
+      </w:r>
+      <w:proofErr w:type="spellStart"/>
+      <w:r>
+        <w:rPr>
+          <w:rFonts w:ascii="Times New Roman" w:hAnsi="Times New Roman" w:cs="Times New Roman"/>
+          <w:sz w:val="24"/>
+          <w:szCs w:val="24"/>
+          <w:lang w:eastAsia="en-ID"/>
+        </w:rPr>
+        <w:t>akan</w:t>
+      </w:r>
+      <w:proofErr w:type="spellEnd"/>
+      <w:r>
+        <w:rPr>
+          <w:rFonts w:ascii="Times New Roman" w:hAnsi="Times New Roman" w:cs="Times New Roman"/>
+          <w:sz w:val="24"/>
+          <w:szCs w:val="24"/>
+          <w:lang w:eastAsia="en-ID"/>
+        </w:rPr>
+        <w:t xml:space="preserve"> </w:t>
+      </w:r>
+      <w:proofErr w:type="spellStart"/>
+      <w:r>
+        <w:rPr>
+          <w:rFonts w:ascii="Times New Roman" w:hAnsi="Times New Roman" w:cs="Times New Roman"/>
+          <w:sz w:val="24"/>
+          <w:szCs w:val="24"/>
+          <w:lang w:eastAsia="en-ID"/>
+        </w:rPr>
+        <w:t>berupa</w:t>
+      </w:r>
+      <w:proofErr w:type="spellEnd"/>
+      <w:r>
+        <w:rPr>
+          <w:rFonts w:ascii="Times New Roman" w:hAnsi="Times New Roman" w:cs="Times New Roman"/>
+          <w:sz w:val="24"/>
+          <w:szCs w:val="24"/>
+          <w:lang w:eastAsia="en-ID"/>
+        </w:rPr>
+        <w:t xml:space="preserve"> file excel</w:t>
+      </w:r>
+      <w:r>
+        <w:rPr>
+          <w:rFonts w:ascii="Times New Roman" w:hAnsi="Times New Roman" w:cs="Times New Roman"/>
+          <w:sz w:val="24"/>
+          <w:szCs w:val="24"/>
+          <w:lang w:eastAsia="en-ID"/>
+        </w:rPr>
+        <w:t xml:space="preserve"> / </w:t>
+      </w:r>
+      <w:r>
+        <w:rPr>
+          <w:rFonts w:ascii="Times New Roman" w:hAnsi="Times New Roman" w:cs="Times New Roman"/>
+          <w:sz w:val="24"/>
+          <w:szCs w:val="24"/>
+          <w:lang w:eastAsia="en-ID"/>
+        </w:rPr>
+        <w:t>c</w:t>
+      </w:r>
+      <w:r>
+        <w:rPr>
+          <w:rFonts w:ascii="Times New Roman" w:hAnsi="Times New Roman" w:cs="Times New Roman"/>
+          <w:sz w:val="24"/>
+          <w:szCs w:val="24"/>
+          <w:lang w:eastAsia="en-ID"/>
+        </w:rPr>
+        <w:t>sv</w:t>
+      </w:r>
+    </w:p>
+    <w:p>
+      <w:pPr>
+        <w:pStyle w:val="ListParagraph"/>
+        <w:numPr>
+          <w:ilvl w:val="0"/>
+          <w:numId w:val="29"/>
+        </w:numPr>
+        <w:jc w:val="both"/>
+        <w:rPr>
+          <w:rFonts w:ascii="Times New Roman" w:hAnsi="Times New Roman" w:cs="Times New Roman"/>
+          <w:sz w:val="24"/>
+          <w:szCs w:val="24"/>
+          <w:lang w:eastAsia="en-ID"/>
+        </w:rPr>
+      </w:pPr>
       <w:proofErr w:type="spellStart"/>
       <w:r>
         <w:rPr>
@@ -29852,7 +32234,132 @@
           <w:szCs w:val="24"/>
           <w:lang w:eastAsia="en-ID"/>
         </w:rPr>
-        <w:t xml:space="preserve"> website</w:t>
+        <w:t xml:space="preserve"> websit</w:t>
+      </w:r>
+      <w:r>
+        <w:rPr>
+          <w:rFonts w:ascii="Times New Roman" w:hAnsi="Times New Roman" w:cs="Times New Roman"/>
+          <w:sz w:val="24"/>
+          <w:szCs w:val="24"/>
+          <w:lang w:eastAsia="en-ID"/>
+        </w:rPr>
+        <w:t>e</w:t>
+      </w:r>
+    </w:p>
+    <w:p>
+      <w:pPr>
+        <w:pStyle w:val="ListParagraph"/>
+        <w:numPr>
+          <w:ilvl w:val="0"/>
+          <w:numId w:val="29"/>
+        </w:numPr>
+        <w:jc w:val="both"/>
+        <w:rPr>
+          <w:rFonts w:ascii="Times New Roman" w:hAnsi="Times New Roman" w:cs="Times New Roman"/>
+          <w:sz w:val="24"/>
+          <w:szCs w:val="24"/>
+          <w:lang w:eastAsia="en-ID"/>
+        </w:rPr>
+      </w:pPr>
+      <w:r>
+        <w:rPr>
+          <w:rFonts w:ascii="Times New Roman" w:hAnsi="Times New Roman" w:cs="Times New Roman"/>
+          <w:sz w:val="24"/>
+          <w:szCs w:val="24"/>
+          <w:lang w:eastAsia="en-ID"/>
+        </w:rPr>
+        <w:t xml:space="preserve">Output program </w:t>
+      </w:r>
+      <w:proofErr w:type="spellStart"/>
+      <w:r>
+        <w:rPr>
+          <w:rFonts w:ascii="Times New Roman" w:hAnsi="Times New Roman" w:cs="Times New Roman"/>
+          <w:sz w:val="24"/>
+          <w:szCs w:val="24"/>
+          <w:lang w:eastAsia="en-ID"/>
+        </w:rPr>
+        <w:t>akan</w:t>
+      </w:r>
+      <w:proofErr w:type="spellEnd"/>
+      <w:r>
+        <w:rPr>
+          <w:rFonts w:ascii="Times New Roman" w:hAnsi="Times New Roman" w:cs="Times New Roman"/>
+          <w:sz w:val="24"/>
+          <w:szCs w:val="24"/>
+          <w:lang w:eastAsia="en-ID"/>
+        </w:rPr>
+        <w:t xml:space="preserve"> </w:t>
+      </w:r>
+      <w:proofErr w:type="spellStart"/>
+      <w:r>
+        <w:rPr>
+          <w:rFonts w:ascii="Times New Roman" w:hAnsi="Times New Roman" w:cs="Times New Roman"/>
+          <w:sz w:val="24"/>
+          <w:szCs w:val="24"/>
+          <w:lang w:eastAsia="en-ID"/>
+        </w:rPr>
+        <w:t>berupa</w:t>
+      </w:r>
+      <w:proofErr w:type="spellEnd"/>
+      <w:r>
+        <w:rPr>
+          <w:rFonts w:ascii="Times New Roman" w:hAnsi="Times New Roman" w:cs="Times New Roman"/>
+          <w:sz w:val="24"/>
+          <w:szCs w:val="24"/>
+          <w:lang w:eastAsia="en-ID"/>
+        </w:rPr>
+        <w:t xml:space="preserve"> file </w:t>
+      </w:r>
+      <w:proofErr w:type="spellStart"/>
+      <w:r>
+        <w:rPr>
+          <w:rFonts w:ascii="Times New Roman" w:hAnsi="Times New Roman" w:cs="Times New Roman"/>
+          <w:sz w:val="24"/>
+          <w:szCs w:val="24"/>
+          <w:lang w:eastAsia="en-ID"/>
+        </w:rPr>
+        <w:t>hasil</w:t>
+      </w:r>
+      <w:proofErr w:type="spellEnd"/>
+      <w:r>
+        <w:rPr>
+          <w:rFonts w:ascii="Times New Roman" w:hAnsi="Times New Roman" w:cs="Times New Roman"/>
+          <w:sz w:val="24"/>
+          <w:szCs w:val="24"/>
+          <w:lang w:eastAsia="en-ID"/>
+        </w:rPr>
+        <w:t xml:space="preserve"> </w:t>
+      </w:r>
+      <w:proofErr w:type="spellStart"/>
+      <w:r>
+        <w:rPr>
+          <w:rFonts w:ascii="Times New Roman" w:hAnsi="Times New Roman" w:cs="Times New Roman"/>
+          <w:sz w:val="24"/>
+          <w:szCs w:val="24"/>
+          <w:lang w:eastAsia="en-ID"/>
+        </w:rPr>
+        <w:t>prediksi</w:t>
+      </w:r>
+      <w:proofErr w:type="spellEnd"/>
+      <w:r>
+        <w:rPr>
+          <w:rFonts w:ascii="Times New Roman" w:hAnsi="Times New Roman" w:cs="Times New Roman"/>
+          <w:sz w:val="24"/>
+          <w:szCs w:val="24"/>
+          <w:lang w:eastAsia="en-ID"/>
+        </w:rPr>
+        <w:t xml:space="preserve"> </w:t>
+      </w:r>
+      <w:r>
+        <w:rPr>
+          <w:rFonts w:ascii="Times New Roman" w:hAnsi="Times New Roman" w:cs="Times New Roman"/>
+          <w:i/>
+          <w:iCs/>
+          <w:sz w:val="24"/>
+          <w:szCs w:val="24"/>
+          <w:lang w:eastAsia="en-ID"/>
+        </w:rPr>
+        <w:t>sentiment analysis</w:t>
       </w:r>
     </w:p>
     <w:p>
@@ -31919,7 +34426,27 @@
           <w:szCs w:val="24"/>
           <w:lang w:eastAsia="en-ID"/>
         </w:rPr>
-        <w:t xml:space="preserve"> 10 fold </w:t>
+        <w:t xml:space="preserve"> </w:t>
+      </w:r>
+      <w:proofErr w:type="gramStart"/>
+      <w:r>
+        <w:rPr>
+          <w:rFonts w:ascii="Times New Roman" w:hAnsi="Times New Roman" w:cs="Times New Roman"/>
+          <w:sz w:val="24"/>
+          <w:szCs w:val="24"/>
+          <w:lang w:eastAsia="en-ID"/>
+        </w:rPr>
+        <w:t>10 fold</w:t>
+      </w:r>
+      <w:proofErr w:type="gramEnd"/>
+      <w:r>
+        <w:rPr>
+          <w:rFonts w:ascii="Times New Roman" w:hAnsi="Times New Roman" w:cs="Times New Roman"/>
+          <w:sz w:val="24"/>
+          <w:szCs w:val="24"/>
+          <w:lang w:eastAsia="en-ID"/>
+        </w:rPr>
+        <w:t xml:space="preserve"> </w:t>
       </w:r>
       <w:proofErr w:type="spellStart"/>
       <w:r>
@@ -32042,7 +34569,11 @@
         <w:t xml:space="preserve"> pada (</w:t>
       </w:r>
       <w:r>
-        <w:t>KLASIFIKASI SPAM E-MAIL MENGGUNAKAN METODE TRANSFORMED COMPLEMENT NAÏVE BAYES (TCNB)</w:t>
+        <w:t xml:space="preserve">KLASIFIKASI </w:t>
+      </w:r>
+      <w:r>
+        <w:lastRenderedPageBreak/>
+        <w:t>SPAM E-MAIL MENGGUNAKAN METODE TRANSFORMED COMPLEMENT NAÏVE BAYES (TCNB)</w:t>
       </w:r>
       <w:r>
         <w:rPr>
@@ -32124,132 +34655,6 @@
         <w:t>Sistem</w:t>
       </w:r>
       <w:proofErr w:type="spellEnd"/>
-    </w:p>
-    <w:p>
-      <w:pPr>
-        <w:pStyle w:val="ListParagraph"/>
-        <w:numPr>
-          <w:ilvl w:val="0"/>
-          <w:numId w:val="32"/>
-        </w:numPr>
-        <w:rPr>
-          <w:rFonts w:ascii="Times New Roman" w:hAnsi="Times New Roman" w:cs="Times New Roman"/>
-          <w:sz w:val="24"/>
-          <w:szCs w:val="24"/>
-          <w:lang w:eastAsia="en-ID"/>
-        </w:rPr>
-      </w:pPr>
-      <w:proofErr w:type="spellStart"/>
-      <w:r>
-        <w:rPr>
-          <w:rFonts w:ascii="Times New Roman" w:hAnsi="Times New Roman" w:cs="Times New Roman"/>
-          <w:sz w:val="24"/>
-          <w:szCs w:val="24"/>
-          <w:lang w:eastAsia="en-ID"/>
-        </w:rPr>
-        <w:t>Perancangan</w:t>
-      </w:r>
-      <w:proofErr w:type="spellEnd"/>
-      <w:r>
-        <w:rPr>
-          <w:rFonts w:ascii="Times New Roman" w:hAnsi="Times New Roman" w:cs="Times New Roman"/>
-          <w:sz w:val="24"/>
-          <w:szCs w:val="24"/>
-          <w:lang w:eastAsia="en-ID"/>
-        </w:rPr>
-        <w:t xml:space="preserve"> </w:t>
-      </w:r>
-      <w:proofErr w:type="spellStart"/>
-      <w:r>
-        <w:rPr>
-          <w:rFonts w:ascii="Times New Roman" w:hAnsi="Times New Roman" w:cs="Times New Roman"/>
-          <w:sz w:val="24"/>
-          <w:szCs w:val="24"/>
-          <w:lang w:eastAsia="en-ID"/>
-        </w:rPr>
-        <w:t>Usecase</w:t>
-      </w:r>
-      <w:proofErr w:type="spellEnd"/>
-      <w:r>
-        <w:rPr>
-          <w:rFonts w:ascii="Times New Roman" w:hAnsi="Times New Roman" w:cs="Times New Roman"/>
-          <w:sz w:val="24"/>
-          <w:szCs w:val="24"/>
-          <w:lang w:eastAsia="en-ID"/>
-        </w:rPr>
-        <w:t xml:space="preserve"> Diagram</w:t>
-      </w:r>
-    </w:p>
-    <w:p>
-      <w:pPr>
-        <w:pStyle w:val="ListParagraph"/>
-        <w:numPr>
-          <w:ilvl w:val="0"/>
-          <w:numId w:val="32"/>
-        </w:numPr>
-        <w:rPr>
-          <w:rFonts w:ascii="Times New Roman" w:hAnsi="Times New Roman" w:cs="Times New Roman"/>
-          <w:sz w:val="24"/>
-          <w:szCs w:val="24"/>
-          <w:lang w:eastAsia="en-ID"/>
-        </w:rPr>
-      </w:pPr>
-      <w:proofErr w:type="spellStart"/>
-      <w:r>
-        <w:rPr>
-          <w:rFonts w:ascii="Times New Roman" w:hAnsi="Times New Roman" w:cs="Times New Roman"/>
-          <w:sz w:val="24"/>
-          <w:szCs w:val="24"/>
-          <w:lang w:eastAsia="en-ID"/>
-        </w:rPr>
-        <w:lastRenderedPageBreak/>
-        <w:t>Perancangan</w:t>
-      </w:r>
-      <w:proofErr w:type="spellEnd"/>
-      <w:r>
-        <w:rPr>
-          <w:rFonts w:ascii="Times New Roman" w:hAnsi="Times New Roman" w:cs="Times New Roman"/>
-          <w:sz w:val="24"/>
-          <w:szCs w:val="24"/>
-          <w:lang w:eastAsia="en-ID"/>
-        </w:rPr>
-        <w:t xml:space="preserve"> Activity Diagram</w:t>
-      </w:r>
-    </w:p>
-    <w:p>
-      <w:pPr>
-        <w:pStyle w:val="ListParagraph"/>
-        <w:numPr>
-          <w:ilvl w:val="0"/>
-          <w:numId w:val="32"/>
-        </w:numPr>
-        <w:rPr>
-          <w:rFonts w:ascii="Times New Roman" w:hAnsi="Times New Roman" w:cs="Times New Roman"/>
-          <w:sz w:val="24"/>
-          <w:szCs w:val="24"/>
-          <w:lang w:eastAsia="en-ID"/>
-        </w:rPr>
-      </w:pPr>
-      <w:proofErr w:type="spellStart"/>
-      <w:r>
-        <w:rPr>
-          <w:rFonts w:ascii="Times New Roman" w:hAnsi="Times New Roman" w:cs="Times New Roman"/>
-          <w:sz w:val="24"/>
-          <w:szCs w:val="24"/>
-          <w:lang w:eastAsia="en-ID"/>
-        </w:rPr>
-        <w:t>Perancangan</w:t>
-      </w:r>
-      <w:proofErr w:type="spellEnd"/>
-      <w:r>
-        <w:rPr>
-          <w:rFonts w:ascii="Times New Roman" w:hAnsi="Times New Roman" w:cs="Times New Roman"/>
-          <w:sz w:val="24"/>
-          <w:szCs w:val="24"/>
-          <w:lang w:eastAsia="en-ID"/>
-        </w:rPr>
-        <w:t xml:space="preserve"> Sequence Diagram</w:t>
-      </w:r>
     </w:p>
     <w:p>
       <w:pPr>
@@ -33235,7 +35640,25 @@
               <w:sz w:val="24"/>
               <w:szCs w:val="24"/>
             </w:rPr>
-            <w:t xml:space="preserve">, “PERANCANGAN GAME ‘ AJI SAKA LEGENDA TANAH JAWA’ MENGGUNAKAN RPG MAKER BERBASIS ANDROID,” Universitas </w:t>
+            <w:t xml:space="preserve">, “PERANCANGAN GAME </w:t>
+          </w:r>
+          <w:proofErr w:type="gramStart"/>
+          <w:r>
+            <w:rPr>
+              <w:rFonts w:ascii="Times New Roman" w:eastAsia="Times New Roman" w:hAnsi="Times New Roman" w:cs="Times New Roman"/>
+              <w:sz w:val="24"/>
+              <w:szCs w:val="24"/>
+            </w:rPr>
+            <w:t>‘ AJI</w:t>
+          </w:r>
+          <w:proofErr w:type="gramEnd"/>
+          <w:r>
+            <w:rPr>
+              <w:rFonts w:ascii="Times New Roman" w:eastAsia="Times New Roman" w:hAnsi="Times New Roman" w:cs="Times New Roman"/>
+              <w:sz w:val="24"/>
+              <w:szCs w:val="24"/>
+            </w:rPr>
+            <w:t xml:space="preserve"> SAKA LEGENDA TANAH JAWA’ MENGGUNAKAN RPG MAKER BERBASIS ANDROID,” Universitas </w:t>
           </w:r>
           <w:proofErr w:type="spellStart"/>
           <w:r>
@@ -33463,7 +35886,25 @@
               <w:sz w:val="24"/>
               <w:szCs w:val="24"/>
             </w:rPr>
-            <w:t>: 10.30865/mib.v5i1.2604.</w:t>
+            <w:t>: 10.30865/</w:t>
+          </w:r>
+          <w:proofErr w:type="gramStart"/>
+          <w:r>
+            <w:rPr>
+              <w:rFonts w:ascii="Times New Roman" w:eastAsia="Times New Roman" w:hAnsi="Times New Roman" w:cs="Times New Roman"/>
+              <w:sz w:val="24"/>
+              <w:szCs w:val="24"/>
+            </w:rPr>
+            <w:t>mib.v</w:t>
+          </w:r>
+          <w:proofErr w:type="gramEnd"/>
+          <w:r>
+            <w:rPr>
+              <w:rFonts w:ascii="Times New Roman" w:eastAsia="Times New Roman" w:hAnsi="Times New Roman" w:cs="Times New Roman"/>
+              <w:sz w:val="24"/>
+              <w:szCs w:val="24"/>
+            </w:rPr>
+            <w:t>5i1.2604.</w:t>
           </w:r>
         </w:p>
         <w:p>
@@ -33622,7 +36063,25 @@
               <w:szCs w:val="24"/>
             </w:rPr>
             <w:lastRenderedPageBreak/>
-            <w:t xml:space="preserve">(STUDI KASUS : SMK SWASTA KARYA PENDIDIK),” </w:t>
+            <w:t xml:space="preserve">(STUDI </w:t>
+          </w:r>
+          <w:proofErr w:type="gramStart"/>
+          <w:r>
+            <w:rPr>
+              <w:rFonts w:ascii="Times New Roman" w:eastAsia="Times New Roman" w:hAnsi="Times New Roman" w:cs="Times New Roman"/>
+              <w:sz w:val="24"/>
+              <w:szCs w:val="24"/>
+            </w:rPr>
+            <w:t>KASUS :</w:t>
+          </w:r>
+          <w:proofErr w:type="gramEnd"/>
+          <w:r>
+            <w:rPr>
+              <w:rFonts w:ascii="Times New Roman" w:eastAsia="Times New Roman" w:hAnsi="Times New Roman" w:cs="Times New Roman"/>
+              <w:sz w:val="24"/>
+              <w:szCs w:val="24"/>
+            </w:rPr>
+            <w:t xml:space="preserve"> SMK SWASTA KARYA PENDIDIK),” </w:t>
           </w:r>
           <w:proofErr w:type="spellStart"/>
           <w:r>
@@ -33750,7 +36209,18 @@
               <w:sz w:val="24"/>
               <w:szCs w:val="24"/>
             </w:rPr>
-            <w:t xml:space="preserve">ISU TEKNOLOGI STT MANDALA </w:t>
+            <w:t xml:space="preserve">ISU TEKNOLOGI STT </w:t>
+          </w:r>
+          <w:proofErr w:type="gramStart"/>
+          <w:r>
+            <w:rPr>
+              <w:rFonts w:ascii="Times New Roman" w:eastAsia="Times New Roman" w:hAnsi="Times New Roman" w:cs="Times New Roman"/>
+              <w:i/>
+              <w:iCs/>
+              <w:sz w:val="24"/>
+              <w:szCs w:val="24"/>
+            </w:rPr>
+            <w:t xml:space="preserve">MANDALA </w:t>
           </w:r>
           <w:r>
             <w:rPr>
@@ -33758,7 +36228,16 @@
               <w:sz w:val="24"/>
               <w:szCs w:val="24"/>
             </w:rPr>
-            <w:t>, vol. 14, no. 2, pp. 1–11, 2019.</w:t>
+            <w:t>,</w:t>
+          </w:r>
+          <w:proofErr w:type="gramEnd"/>
+          <w:r>
+            <w:rPr>
+              <w:rFonts w:ascii="Times New Roman" w:eastAsia="Times New Roman" w:hAnsi="Times New Roman" w:cs="Times New Roman"/>
+              <w:sz w:val="24"/>
+              <w:szCs w:val="24"/>
+            </w:rPr>
+            <w:t xml:space="preserve"> vol. 14, no. 2, pp. 1–11, 2019.</w:t>
           </w:r>
         </w:p>
         <w:p>
@@ -37993,6 +40472,7 @@
     <w:rsid w:val="002006AF"/>
     <w:rsid w:val="00355726"/>
     <w:rsid w:val="003868BA"/>
+    <w:rsid w:val="003925A3"/>
     <w:rsid w:val="003B0F86"/>
     <w:rsid w:val="003E1DDA"/>
     <w:rsid w:val="003F2FAB"/>
@@ -38025,6 +40505,7 @@
     <w:rsid w:val="00B32FF7"/>
     <w:rsid w:val="00BB3077"/>
     <w:rsid w:val="00BE338B"/>
+    <w:rsid w:val="00C0509E"/>
     <w:rsid w:val="00C216F5"/>
     <w:rsid w:val="00C26406"/>
     <w:rsid w:val="00C34844"/>
@@ -38041,6 +40522,7 @@
     <w:rsid w:val="00D569AD"/>
     <w:rsid w:val="00D572C2"/>
     <w:rsid w:val="00DB664A"/>
+    <w:rsid w:val="00DF546E"/>
     <w:rsid w:val="00E31147"/>
     <w:rsid w:val="00E917A3"/>
     <w:rsid w:val="00EC3C7A"/>
@@ -38814,7 +41296,7 @@
 
 <file path=word/webextensions/taskpanes.xml><?xml version="1.0" encoding="utf-8"?>
 <wetp:taskpanes xmlns:wetp="http://schemas.microsoft.com/office/webextensions/taskpanes/2010/11">
-  <wetp:taskpane dockstate="right" visibility="0" width="350" row="0">
+  <wetp:taskpane dockstate="right" visibility="0" width="350" row="1">
     <wetp:webextensionref xmlns:r="http://schemas.openxmlformats.org/officeDocument/2006/relationships" r:id="rId1"/>
   </wetp:taskpane>
 </wetp:taskpanes>
@@ -38827,7 +41309,7 @@
     <we:reference id="wa104382081" version="1.46.0.0" store="" storeType="OMEX"/>
   </we:alternateReferences>
   <we:properties>
-    <we:property name="MENDELEY_CITATIONS" value="[{&quot;citationID&quot;:&quot;MENDELEY_CITATION_e3f01fcd-ec7e-47fb-a0e8-d06f5bf37535&quot;,&quot;properties&quot;:{&quot;noteIndex&quot;:0},&quot;isEdited&quot;:false,&quot;manualOverride&quot;:{&quot;isManuallyOverridden&quot;:false,&quot;citeprocText&quot;:&quot;[1]&quot;,&quot;manualOverrideText&quot;:&quot;&quot;},&quot;citationTag&quot;:&quot;MENDELEY_CITATION_v3_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&quot;,&quot;citationItems&quot;:[{&quot;id&quot;:&quot;058a33c9-12ac-3dd6-9840-01cb9cc71895&quot;,&quot;itemData&quot;:{&quot;type&quot;:&quot;webpage&quot;,&quot;id&quot;:&quot;058a33c9-12ac-3dd6-9840-01cb9cc71895&quot;,&quot;title&quot;:&quot;Persentase Penduduk yang Memiliki/Menguasai Telepon Seluler Menurut Provinsi dan Klasifikasi Daerah 2019-2021&quot;,&quot;author&quot;:[{&quot;family&quot;:&quot;Badan Pusat Statistik&quot;,&quot;given&quot;:&quot;&quot;,&quot;parse-names&quot;:false,&quot;dropping-particle&quot;:&quot;&quot;,&quot;non-dropping-particle&quot;:&quot;&quot;}],&quot;container-title&quot;:&quot;Badan Pusat Statistik&quot;,&quot;accessed&quot;:{&quot;date-parts&quot;:[[2022,12,11]]},&quot;URL&quot;:&quot;https://www.bps.go.id/indicator/2/395/1/persentase-penduduk-yang-memiliki-menguasai-telepon-seluler-menurut-provinsi-dan-klasifikasi-daerah.html&quot;,&quot;issued&quot;:{&quot;date-parts&quot;:[[2022]]},&quot;container-title-short&quot;:&quot;&quot;},&quot;isTemporary&quot;:false}]},{&quot;citationID&quot;:&quot;MENDELEY_CITATION_bfd14663-5816-4087-9906-de35899929a0&quot;,&quot;properties&quot;:{&quot;noteIndex&quot;:0},&quot;isEdited&quot;:false,&quot;manualOverride&quot;:{&quot;isManuallyOverridden&quot;:false,&quot;citeprocText&quot;:&quot;[2]&quot;,&quot;manualOverrideText&quot;:&quot;&quot;},&quot;citationTag&quot;:&quot;MENDELEY_CITATION_v3_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&quot;,&quot;citationItems&quot;:[{&quot;id&quot;:&quot;a9a2247d-861d-38a2-a5ba-71d84fbf3a46&quot;,&quot;itemData&quot;:{&quot;type&quot;:&quot;article-journal&quot;,&quot;id&quot;:&quot;a9a2247d-861d-38a2-a5ba-71d84fbf3a46&quot;,&quot;title&quot;:&quot;MEMBUAT MEDIA PEMBELAJARAN YANG MENARIK&quot;,&quot;author&quot;:[{&quot;family&quot;:&quot;Nurseto&quot;,&quot;given&quot;:&quot;Tejo&quot;,&quot;parse-names&quot;:false,&quot;dropping-particle&quot;:&quot;&quot;,&quot;non-dropping-particle&quot;:&quot;&quot;}],&quot;container-title&quot;:&quot;Jurnal Ekonomi &amp; Pendidikan&quot;,&quot;issued&quot;:{&quot;date-parts&quot;:[[2011]]},&quot;issue&quot;:&quot;1&quot;,&quot;volume&quot;:&quot;8&quot;,&quot;container-title-short&quot;:&quot;&quot;},&quot;isTemporary&quot;:false}]},{&quot;citationID&quot;:&quot;MENDELEY_CITATION_16179bbb-914b-4016-b558-515ad6c86842&quot;,&quot;properties&quot;:{&quot;noteIndex&quot;:0},&quot;isEdited&quot;:false,&quot;manualOverride&quot;:{&quot;isManuallyOverridden&quot;:false,&quot;citeprocText&quot;:&quot;[3]&quot;,&quot;manualOverrideText&quot;:&quot;&quot;},&quot;citationTag&quot;:&quot;MENDELEY_CITATION_v3_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&quot;,&quot;citationItems&quot;:[{&quot;id&quot;:&quot;1928e423-4520-3488-bef0-4ba7975054ce&quot;,&quot;itemData&quot;:{&quot;type&quot;:&quot;thesis&quot;,&quot;id&quot;:&quot;1928e423-4520-3488-bef0-4ba7975054ce&quot;,&quot;title&quot;:&quot;PENGEMBANGAN MEDIA PEMBELAJARAN SCRUM INTERAKTIF&quot;,&quot;author&quot;:[{&quot;family&quot;:&quot;Ananda&quot;,&quot;given&quot;:&quot;Ricky Resky&quot;,&quot;parse-names&quot;:false,&quot;dropping-particle&quot;:&quot;&quot;,&quot;non-dropping-particle&quot;:&quot;&quot;}],&quot;issued&quot;:{&quot;date-parts&quot;:[[2018]]},&quot;publisher-place&quot;:&quot;Makasar&quot;,&quot;number-of-pages&quot;:&quot;1-80&quot;,&quot;publisher&quot;:&quot;UIN ALAUDDIN MAKASAR&quot;,&quot;container-title-short&quot;:&quot;&quot;},&quot;isTemporary&quot;:false}]},{&quot;citationID&quot;:&quot;MENDELEY_CITATION_ed1362ab-b859-4df5-941c-d61553b931e9&quot;,&quot;properties&quot;:{&quot;noteIndex&quot;:0},&quot;isEdited&quot;:false,&quot;manualOverride&quot;:{&quot;isManuallyOverridden&quot;:false,&quot;citeprocText&quot;:&quot;[4]&quot;,&quot;manualOverrideText&quot;:&quot;&quot;},&quot;citationTag&quot;:&quot;MENDELEY_CITATION_v3_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&quot;,&quot;citationItems&quot;:[{&quot;id&quot;:&quot;b62f1603-e219-3041-82b4-0c6de8109229&quot;,&quot;itemData&quot;:{&quot;type&quot;:&quot;article-journal&quot;,&quot;id&quot;:&quot;b62f1603-e219-3041-82b4-0c6de8109229&quot;,&quot;title&quot;:&quot;Pengembangan Media Pembelajaran Berbasis Web Untuk Matakuliah Kurikulum dan Pengajaran di Jurusan Pendidikan Teknik Informatika Universitas Pendidikan Ganesha&quot;,&quot;author&quot;:[{&quot;family&quot;:&quot;Divayana&quot;,&quot;given&quot;:&quot;Dewa Gede Hendra&quot;,&quot;parse-names&quot;:false,&quot;dropping-particle&quot;:&quot;&quot;,&quot;non-dropping-particle&quot;:&quot;&quot;},{&quot;family&quot;:&quot;Suyasa&quot;,&quot;given&quot;:&quot;P. Wayan Arta&quot;,&quot;parse-names&quot;:false,&quot;dropping-particle&quot;:&quot;&quot;,&quot;non-dropping-particle&quot;:&quot;&quot;},{&quot;family&quot;:&quot;Sugihartini&quot;,&quot;given&quot;:&quot;Nyoman&quot;,&quot;parse-names&quot;:false,&quot;dropping-particle&quot;:&quot;&quot;,&quot;non-dropping-particle&quot;:&quot;&quot;}],&quot;container-title&quot;:&quot;Jurnal Nasional Pendidikan Teknik Informatika&quot;,&quot;issued&quot;:{&quot;date-parts&quot;:[[2016]]},&quot;page&quot;:&quot;1-9&quot;,&quot;issue&quot;:&quot;3&quot;,&quot;volume&quot;:&quot;5&quot;,&quot;container-title-short&quot;:&quot;&quot;},&quot;isTemporary&quot;:false}]},{&quot;citationID&quot;:&quot;MENDELEY_CITATION_8d7e9331-ca2a-4ad0-a116-76a040ef0851&quot;,&quot;properties&quot;:{&quot;noteIndex&quot;:0},&quot;isEdited&quot;:false,&quot;manualOverride&quot;:{&quot;isManuallyOverridden&quot;:false,&quot;citeprocText&quot;:&quot;[5]&quot;,&quot;manualOverrideText&quot;:&quot;&quot;},&quot;citationTag&quot;:&quot;MENDELEY_CITATION_v3_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&quot;,&quot;citationItems&quot;:[{&quot;id&quot;:&quot;91ccd8d3-4c8d-3b3a-b2e9-35a5c44c703b&quot;,&quot;itemData&quot;:{&quot;type&quot;:&quot;article-journal&quot;,&quot;id&quot;:&quot;91ccd8d3-4c8d-3b3a-b2e9-35a5c44c703b&quot;,&quot;title&quot;:&quot;PENGEMBANGAN MEDIA PEMBELAJARAN BERBANTUKAN KOMPUTER (COMPUTER ASSISTED INSTRUCTION/CIA) UNTUK PEMBELAJARAN KIMIA SMA&quot;,&quot;author&quot;:[{&quot;family&quot;:&quot;Holiwarni&quot;,&quot;given&quot;:&quot;Betty&quot;,&quot;parse-names&quot;:false,&quot;dropping-particle&quot;:&quot;&quot;,&quot;non-dropping-particle&quot;:&quot;&quot;}],&quot;container-title&quot;:&quot;Jurnal Sorot&quot;,&quot;issued&quot;:{&quot;date-parts&quot;:[[2014]]},&quot;page&quot;:&quot;1-8&quot;,&quot;abstract&quot;:&quot;The objective of this research is to develop instructional media assisted by computer which is valid, practical, and effective to instructional high school chemistry at Atomic Structure and Chemical Bonding subject. The method of this research is development research. The research is held for two years and consist of 4 stages, define, design, develop, and disseminate. The research in the first year is as far as the development stage. Research data were collected through assessment form filled by the validator. The result showed that instructional media assisted by computer which is developed for high school chemistry lesson at Atomic Structure and Chemical Bonding subject meeting the valid criteria in terms of content and construction.&quot;,&quot;issue&quot;:&quot;1&quot;,&quot;volume&quot;:&quot;9&quot;,&quot;container-title-short&quot;:&quot;&quot;},&quot;isTemporary&quot;:false}]},{&quot;citationID&quot;:&quot;MENDELEY_CITATION_f3c7e89e-4f92-4036-81c9-3991c0460f18&quot;,&quot;properties&quot;:{&quot;noteIndex&quot;:0},&quot;isEdited&quot;:false,&quot;manualOverride&quot;:{&quot;isManuallyOverridden&quot;:false,&quot;citeprocText&quot;:&quot;[6]&quot;,&quot;manualOverrideText&quot;:&quot;&quot;},&quot;citationTag&quot;:&quot;MENDELEY_CITATION_v3_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&quot;,&quot;citationItems&quot;:[{&quot;id&quot;:&quot;fa1a1dc1-cd25-39f7-8535-b3e50ed7ddcc&quot;,&quot;itemData&quot;:{&quot;type&quot;:&quot;thesis&quot;,&quot;id&quot;:&quot;fa1a1dc1-cd25-39f7-8535-b3e50ed7ddcc&quot;,&quot;title&quot;:&quot;IMPLEMENTASI DAN USER ACCEPTANCE TEST (UAT) TERHADAP APLIKASI E-LEARNINGPADA MADRASAH ALIYAH NEGERI (MAN) 3 KOTA BANDA ACEH&quot;,&quot;author&quot;:[{&quot;family&quot;:&quot;SUPRIATNA&quot;,&quot;given&quot;:&quot;RUDI&quot;,&quot;parse-names&quot;:false,&quot;dropping-particle&quot;:&quot;&quot;,&quot;non-dropping-particle&quot;:&quot;&quot;}],&quot;issued&quot;:{&quot;date-parts&quot;:[[2018]]},&quot;publisher-place&quot;:&quot;BANDA ACEH&quot;,&quot;number-of-pages&quot;:&quot;1-134&quot;,&quot;publisher&quot;:&quot;UNIVERSITAS ISLAM NEGERI AR-RANIRY&quot;,&quot;container-title-short&quot;:&quot;&quot;},&quot;isTemporary&quot;:false}]},{&quot;citationID&quot;:&quot;MENDELEY_CITATION_f138edc5-8bae-4319-939c-afe912994f79&quot;,&quot;properties&quot;:{&quot;noteIndex&quot;:0},&quot;isEdited&quot;:false,&quot;manualOverride&quot;:{&quot;isManuallyOverridden&quot;:false,&quot;citeprocText&quot;:&quot;[6]&quot;,&quot;manualOverrideText&quot;:&quot;&quot;},&quot;citationTag&quot;:&quot;MENDELEY_CITATION_v3_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&quot;,&quot;citationItems&quot;:[{&quot;id&quot;:&quot;fa1a1dc1-cd25-39f7-8535-b3e50ed7ddcc&quot;,&quot;itemData&quot;:{&quot;type&quot;:&quot;thesis&quot;,&quot;id&quot;:&quot;fa1a1dc1-cd25-39f7-8535-b3e50ed7ddcc&quot;,&quot;title&quot;:&quot;IMPLEMENTASI DAN USER ACCEPTANCE TEST (UAT) TERHADAP APLIKASI E-LEARNINGPADA MADRASAH ALIYAH NEGERI (MAN) 3 KOTA BANDA ACEH&quot;,&quot;author&quot;:[{&quot;family&quot;:&quot;SUPRIATNA&quot;,&quot;given&quot;:&quot;RUDI&quot;,&quot;parse-names&quot;:false,&quot;dropping-particle&quot;:&quot;&quot;,&quot;non-dropping-particle&quot;:&quot;&quot;}],&quot;issued&quot;:{&quot;date-parts&quot;:[[2018]]},&quot;publisher-place&quot;:&quot;BANDA ACEH&quot;,&quot;number-of-pages&quot;:&quot;1-134&quot;,&quot;publisher&quot;:&quot;UNIVERSITAS ISLAM NEGERI AR-RANIRY&quot;,&quot;container-title-short&quot;:&quot;&quot;},&quot;isTemporary&quot;:false}]},{&quot;citationID&quot;:&quot;MENDELEY_CITATION_2107d255-5192-421f-9d16-de5d1b511384&quot;,&quot;properties&quot;:{&quot;noteIndex&quot;:0},&quot;isEdited&quot;:false,&quot;manualOverride&quot;:{&quot;isManuallyOverridden&quot;:false,&quot;citeprocText&quot;:&quot;[7]&quot;,&quot;manualOverrideText&quot;:&quot;&quot;},&quot;citationTag&quot;:&quot;MENDELEY_CITATION_v3_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&quot;,&quot;citationItems&quot;:[{&quot;id&quot;:&quot;9944fc3a-ff52-3877-8f62-eeee5e4433ea&quot;,&quot;itemData&quot;:{&quot;type&quot;:&quot;thesis&quot;,&quot;id&quot;:&quot;9944fc3a-ff52-3877-8f62-eeee5e4433ea&quot;,&quot;title&quot;:&quot;PERANCANGAN GAME \&quot; AJI SAKA LEGENDA TANAH JAWA\&quot; MENGGUNAKAN RPG MAKER BERBASIS ANDROID&quot;,&quot;author&quot;:[{&quot;family&quot;:&quot;Nurken&quot;,&quot;given&quot;:&quot;Brian Prasnavira&quot;,&quot;parse-names&quot;:false,&quot;dropping-particle&quot;:&quot;&quot;,&quot;non-dropping-particle&quot;:&quot;&quot;}],&quot;issued&quot;:{&quot;date-parts&quot;:[[2022]]},&quot;publisher-place&quot;:&quot;Tangerang&quot;,&quot;number-of-pages&quot;:&quot;1-96&quot;,&quot;publisher&quot;:&quot;Universitas Bunda Mulia&quot;,&quot;container-title-short&quot;:&quot;&quot;},&quot;isTemporary&quot;:false}]},{&quot;citationID&quot;:&quot;MENDELEY_CITATION_9ad7c58c-1c12-49c0-a2ab-63c6b0cb070d&quot;,&quot;properties&quot;:{&quot;noteIndex&quot;:0},&quot;isEdited&quot;:false,&quot;manualOverride&quot;:{&quot;isManuallyOverridden&quot;:false,&quot;citeprocText&quot;:&quot;[7]&quot;,&quot;manualOverrideText&quot;:&quot;&quot;},&quot;citationTag&quot;:&quot;MENDELEY_CITATION_v3_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&quot;,&quot;citationItems&quot;:[{&quot;id&quot;:&quot;9944fc3a-ff52-3877-8f62-eeee5e4433ea&quot;,&quot;itemData&quot;:{&quot;type&quot;:&quot;thesis&quot;,&quot;id&quot;:&quot;9944fc3a-ff52-3877-8f62-eeee5e4433ea&quot;,&quot;title&quot;:&quot;PERANCANGAN GAME \&quot; AJI SAKA LEGENDA TANAH JAWA\&quot; MENGGUNAKAN RPG MAKER BERBASIS ANDROID&quot;,&quot;author&quot;:[{&quot;family&quot;:&quot;Nurken&quot;,&quot;given&quot;:&quot;Brian Prasnavira&quot;,&quot;parse-names&quot;:false,&quot;dropping-particle&quot;:&quot;&quot;,&quot;non-dropping-particle&quot;:&quot;&quot;}],&quot;issued&quot;:{&quot;date-parts&quot;:[[2022]]},&quot;publisher-place&quot;:&quot;Tangerang&quot;,&quot;number-of-pages&quot;:&quot;1-96&quot;,&quot;publisher&quot;:&quot;Universitas Bunda Mulia&quot;,&quot;container-title-short&quot;:&quot;&quot;},&quot;isTemporary&quot;:false}]},{&quot;citationID&quot;:&quot;MENDELEY_CITATION_42fad1f2-3ff9-4f95-85ea-5dc6cf64cb4d&quot;,&quot;properties&quot;:{&quot;noteIndex&quot;:0},&quot;isEdited&quot;:false,&quot;manualOverride&quot;:{&quot;isManuallyOverridden&quot;:false,&quot;citeprocText&quot;:&quot;[7]&quot;,&quot;manualOverrideText&quot;:&quot;&quot;},&quot;citationTag&quot;:&quot;MENDELEY_CITATION_v3_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&quot;,&quot;citationItems&quot;:[{&quot;id&quot;:&quot;9944fc3a-ff52-3877-8f62-eeee5e4433ea&quot;,&quot;itemData&quot;:{&quot;type&quot;:&quot;thesis&quot;,&quot;id&quot;:&quot;9944fc3a-ff52-3877-8f62-eeee5e4433ea&quot;,&quot;title&quot;:&quot;PERANCANGAN GAME \&quot; AJI SAKA LEGENDA TANAH JAWA\&quot; MENGGUNAKAN RPG MAKER BERBASIS ANDROID&quot;,&quot;author&quot;:[{&quot;family&quot;:&quot;Nurken&quot;,&quot;given&quot;:&quot;Brian Prasnavira&quot;,&quot;parse-names&quot;:false,&quot;dropping-particle&quot;:&quot;&quot;,&quot;non-dropping-particle&quot;:&quot;&quot;}],&quot;issued&quot;:{&quot;date-parts&quot;:[[2022]]},&quot;publisher-place&quot;:&quot;Tangerang&quot;,&quot;number-of-pages&quot;:&quot;1-96&quot;,&quot;publisher&quot;:&quot;Universitas Bunda Mulia&quot;,&quot;container-title-short&quot;:&quot;&quot;},&quot;isTemporary&quot;:false}]},{&quot;citationID&quot;:&quot;MENDELEY_CITATION_f9169a9c-165f-4dbb-ba9a-e993214d2833&quot;,&quot;properties&quot;:{&quot;noteIndex&quot;:0},&quot;isEdited&quot;:false,&quot;manualOverride&quot;:{&quot;isManuallyOverridden&quot;:false,&quot;citeprocText&quot;:&quot;[7]&quot;,&quot;manualOverrideText&quot;:&quot;&quot;},&quot;citationTag&quot;:&quot;MENDELEY_CITATION_v3_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&quot;,&quot;citationItems&quot;:[{&quot;id&quot;:&quot;9944fc3a-ff52-3877-8f62-eeee5e4433ea&quot;,&quot;itemData&quot;:{&quot;type&quot;:&quot;thesis&quot;,&quot;id&quot;:&quot;9944fc3a-ff52-3877-8f62-eeee5e4433ea&quot;,&quot;title&quot;:&quot;PERANCANGAN GAME \&quot; AJI SAKA LEGENDA TANAH JAWA\&quot; MENGGUNAKAN RPG MAKER BERBASIS ANDROID&quot;,&quot;author&quot;:[{&quot;family&quot;:&quot;Nurken&quot;,&quot;given&quot;:&quot;Brian Prasnavira&quot;,&quot;parse-names&quot;:false,&quot;dropping-particle&quot;:&quot;&quot;,&quot;non-dropping-particle&quot;:&quot;&quot;}],&quot;issued&quot;:{&quot;date-parts&quot;:[[2022]]},&quot;publisher-place&quot;:&quot;Tangerang&quot;,&quot;number-of-pages&quot;:&quot;1-96&quot;,&quot;publisher&quot;:&quot;Universitas Bunda Mulia&quot;,&quot;container-title-short&quot;:&quot;&quot;},&quot;isTemporary&quot;:false}]},{&quot;citationID&quot;:&quot;MENDELEY_CITATION_09a96621-c449-46af-99e7-26ee8316d808&quot;,&quot;properties&quot;:{&quot;noteIndex&quot;:0},&quot;isEdited&quot;:false,&quot;manualOverride&quot;:{&quot;isManuallyOverridden&quot;:false,&quot;citeprocText&quot;:&quot;[7]&quot;,&quot;manualOverrideText&quot;:&quot;&quot;},&quot;citationTag&quot;:&quot;MENDELEY_CITATION_v3_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&quot;,&quot;citationItems&quot;:[{&quot;id&quot;:&quot;9944fc3a-ff52-3877-8f62-eeee5e4433ea&quot;,&quot;itemData&quot;:{&quot;type&quot;:&quot;thesis&quot;,&quot;id&quot;:&quot;9944fc3a-ff52-3877-8f62-eeee5e4433ea&quot;,&quot;title&quot;:&quot;PERANCANGAN GAME \&quot; AJI SAKA LEGENDA TANAH JAWA\&quot; MENGGUNAKAN RPG MAKER BERBASIS ANDROID&quot;,&quot;author&quot;:[{&quot;family&quot;:&quot;Nurken&quot;,&quot;given&quot;:&quot;Brian Prasnavira&quot;,&quot;parse-names&quot;:false,&quot;dropping-particle&quot;:&quot;&quot;,&quot;non-dropping-particle&quot;:&quot;&quot;}],&quot;issued&quot;:{&quot;date-parts&quot;:[[2022]]},&quot;publisher-place&quot;:&quot;Tangerang&quot;,&quot;number-of-pages&quot;:&quot;1-96&quot;,&quot;publisher&quot;:&quot;Universitas Bunda Mulia&quot;,&quot;container-title-short&quot;:&quot;&quot;},&quot;isTemporary&quot;:false}]},{&quot;citationID&quot;:&quot;MENDELEY_CITATION_cfb92f3c-d016-49bd-bd08-7f6af8bbbc02&quot;,&quot;properties&quot;:{&quot;noteIndex&quot;:0},&quot;isEdited&quot;:false,&quot;manualOverride&quot;:{&quot;isManuallyOverridden&quot;:false,&quot;citeprocText&quot;:&quot;[3]&quot;,&quot;manualOverrideText&quot;:&quot;&quot;},&quot;citationTag&quot;:&quot;MENDELEY_CITATION_v3_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&quot;,&quot;citationItems&quot;:[{&quot;id&quot;:&quot;1928e423-4520-3488-bef0-4ba7975054ce&quot;,&quot;itemData&quot;:{&quot;type&quot;:&quot;thesis&quot;,&quot;id&quot;:&quot;1928e423-4520-3488-bef0-4ba7975054ce&quot;,&quot;title&quot;:&quot;PENGEMBANGAN MEDIA PEMBELAJARAN SCRUM INTERAKTIF&quot;,&quot;author&quot;:[{&quot;family&quot;:&quot;Ananda&quot;,&quot;given&quot;:&quot;Ricky Resky&quot;,&quot;parse-names&quot;:false,&quot;dropping-particle&quot;:&quot;&quot;,&quot;non-dropping-particle&quot;:&quot;&quot;}],&quot;issued&quot;:{&quot;date-parts&quot;:[[2018]]},&quot;publisher-place&quot;:&quot;Makasar&quot;,&quot;number-of-pages&quot;:&quot;1-80&quot;,&quot;publisher&quot;:&quot;UIN ALAUDDIN MAKASAR&quot;,&quot;container-title-short&quot;:&quot;&quot;},&quot;isTemporary&quot;:false}]},{&quot;citationID&quot;:&quot;MENDELEY_CITATION_8287c94e-3aa7-4272-b22e-81e0f877a322&quot;,&quot;properties&quot;:{&quot;noteIndex&quot;:0},&quot;isEdited&quot;:false,&quot;manualOverride&quot;:{&quot;isManuallyOverridden&quot;:false,&quot;citeprocText&quot;:&quot;[3]&quot;,&quot;manualOverrideText&quot;:&quot;&quot;},&quot;citationTag&quot;:&quot;MENDELEY_CITATION_v3_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&quot;,&quot;citationItems&quot;:[{&quot;id&quot;:&quot;1928e423-4520-3488-bef0-4ba7975054ce&quot;,&quot;itemData&quot;:{&quot;type&quot;:&quot;thesis&quot;,&quot;id&quot;:&quot;1928e423-4520-3488-bef0-4ba7975054ce&quot;,&quot;title&quot;:&quot;PENGEMBANGAN MEDIA PEMBELAJARAN SCRUM INTERAKTIF&quot;,&quot;author&quot;:[{&quot;family&quot;:&quot;Ananda&quot;,&quot;given&quot;:&quot;Ricky Resky&quot;,&quot;parse-names&quot;:false,&quot;dropping-particle&quot;:&quot;&quot;,&quot;non-dropping-particle&quot;:&quot;&quot;}],&quot;issued&quot;:{&quot;date-parts&quot;:[[2018]]},&quot;publisher-place&quot;:&quot;Makasar&quot;,&quot;number-of-pages&quot;:&quot;1-80&quot;,&quot;publisher&quot;:&quot;UIN ALAUDDIN MAKASAR&quot;,&quot;container-title-short&quot;:&quot;&quot;},&quot;isTemporary&quot;:false}]},{&quot;citationID&quot;:&quot;MENDELEY_CITATION_85f3986f-5ca8-4b5b-9795-dd394f977e4a&quot;,&quot;properties&quot;:{&quot;noteIndex&quot;:0},&quot;isEdited&quot;:false,&quot;manualOverride&quot;:{&quot;isManuallyOverridden&quot;:false,&quot;citeprocText&quot;:&quot;[8]&quot;,&quot;manualOverrideText&quot;:&quot;&quot;},&quot;citationTag&quot;:&quot;MENDELEY_CITATION_v3_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&quot;,&quot;citationItems&quot;:[{&quot;id&quot;:&quot;c908cd49-0c29-3df7-b477-d8090d7a5c36&quot;,&quot;itemData&quot;:{&quot;type&quot;:&quot;article-journal&quot;,&quot;id&quot;:&quot;c908cd49-0c29-3df7-b477-d8090d7a5c36&quot;,&quot;title&quot;:&quot;Sistem Informasi UMKM Bengkel Berbasis Web Menggunakan Metode SCRUM&quot;,&quot;author&quot;:[{&quot;family&quot;:&quot;Prabowo&quot;,&quot;given&quot;:&quot;Wahyu Adi&quot;,&quot;parse-names&quot;:false,&quot;dropping-particle&quot;:&quot;&quot;,&quot;non-dropping-particle&quot;:&quot;&quot;},{&quot;family&quot;:&quot;Wiguna&quot;,&quot;given&quot;:&quot;Citra&quot;,&quot;parse-names&quot;:false,&quot;dropping-particle&quot;:&quot;&quot;,&quot;non-dropping-particle&quot;:&quot;&quot;}],&quot;container-title&quot;:&quot;JURNAL MEDIA INFORMATIKA BUDIDARMA&quot;,&quot;DOI&quot;:&quot;10.30865/mib.v5i1.2604&quot;,&quot;ISSN&quot;:&quot;2614-5278&quot;,&quot;issued&quot;:{&quot;date-parts&quot;:[[2021,1,22]]},&quot;page&quot;:&quot;149-156&quot;,&quot;abstract&quot;:&quot;Strengthening on Micro, Small and Medium Enterprises (MSMEs) in Indonesia needs to be supported by the use and good information systems management. Therefore, business actors are expected to be able to use a operational strategy supported by the use of information systems. Workshop is one of the complex MSMEs with integrated warehousing and financial reporting. The problem faced at this workshop UMKM is that there is no synchronization between the existing stock of goods and the sales stock, as well as reporting both warehouse reporting and financial reporting. For this reason, this study aims to build a web-based MSME information system for tire &amp; rims workshops. In building this system, researchers used the agile software development method, namely SCRUM. This method is used because the system can adjust to the needs of the product owner, which is always changing and fast in processing. The results of this scrum stage, namely the product log, sprint backlog, sprint and working increment of the software, can resolve all problems that occur with regard to time, scope and cost issues so that in the implementation of making this system application can reduce the system requirements gap during the sprint process. So that the system can be completed in accordance with the requirements needed by the user. By using this workshop's UMKM information system, all sales operational activities can be monitored properly and sales and financial reports can be well structured.&quot;,&quot;publisher&quot;:&quot;STMIK Budi Darma&quot;,&quot;issue&quot;:&quot;1&quot;,&quot;volume&quot;:&quot;5&quot;,&quot;container-title-short&quot;:&quot;&quot;},&quot;isTemporary&quot;:false}]},{&quot;citationID&quot;:&quot;MENDELEY_CITATION_4d13ca5d-120f-4eca-87bf-e90d40b87414&quot;,&quot;properties&quot;:{&quot;noteIndex&quot;:0},&quot;isEdited&quot;:false,&quot;manualOverride&quot;:{&quot;isManuallyOverridden&quot;:false,&quot;citeprocText&quot;:&quot;[8]&quot;,&quot;manualOverrideText&quot;:&quot;&quot;},&quot;citationTag&quot;:&quot;MENDELEY_CITATION_v3_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&quot;,&quot;citationItems&quot;:[{&quot;id&quot;:&quot;c908cd49-0c29-3df7-b477-d8090d7a5c36&quot;,&quot;itemData&quot;:{&quot;type&quot;:&quot;article-journal&quot;,&quot;id&quot;:&quot;c908cd49-0c29-3df7-b477-d8090d7a5c36&quot;,&quot;title&quot;:&quot;Sistem Informasi UMKM Bengkel Berbasis Web Menggunakan Metode SCRUM&quot;,&quot;author&quot;:[{&quot;family&quot;:&quot;Prabowo&quot;,&quot;given&quot;:&quot;Wahyu Adi&quot;,&quot;parse-names&quot;:false,&quot;dropping-particle&quot;:&quot;&quot;,&quot;non-dropping-particle&quot;:&quot;&quot;},{&quot;family&quot;:&quot;Wiguna&quot;,&quot;given&quot;:&quot;Citra&quot;,&quot;parse-names&quot;:false,&quot;dropping-particle&quot;:&quot;&quot;,&quot;non-dropping-particle&quot;:&quot;&quot;}],&quot;container-title&quot;:&quot;JURNAL MEDIA INFORMATIKA BUDIDARMA&quot;,&quot;DOI&quot;:&quot;10.30865/mib.v5i1.2604&quot;,&quot;ISSN&quot;:&quot;2614-5278&quot;,&quot;issued&quot;:{&quot;date-parts&quot;:[[2021,1,22]]},&quot;page&quot;:&quot;149-156&quot;,&quot;abstract&quot;:&quot;Strengthening on Micro, Small and Medium Enterprises (MSMEs) in Indonesia needs to be supported by the use and good information systems management. Therefore, business actors are expected to be able to use a operational strategy supported by the use of information systems. Workshop is one of the complex MSMEs with integrated warehousing and financial reporting. The problem faced at this workshop UMKM is that there is no synchronization between the existing stock of goods and the sales stock, as well as reporting both warehouse reporting and financial reporting. For this reason, this study aims to build a web-based MSME information system for tire &amp; rims workshops. In building this system, researchers used the agile software development method, namely SCRUM. This method is used because the system can adjust to the needs of the product owner, which is always changing and fast in processing. The results of this scrum stage, namely the product log, sprint backlog, sprint and working increment of the software, can resolve all problems that occur with regard to time, scope and cost issues so that in the implementation of making this system application can reduce the system requirements gap during the sprint process. So that the system can be completed in accordance with the requirements needed by the user. By using this workshop's UMKM information system, all sales operational activities can be monitored properly and sales and financial reports can be well structured.&quot;,&quot;publisher&quot;:&quot;STMIK Budi Darma&quot;,&quot;issue&quot;:&quot;1&quot;,&quot;volume&quot;:&quot;5&quot;,&quot;container-title-short&quot;:&quot;&quot;},&quot;isTemporary&quot;:false}]},{&quot;citationID&quot;:&quot;MENDELEY_CITATION_a9646458-fb3f-4137-8027-f040cc2314ef&quot;,&quot;properties&quot;:{&quot;noteIndex&quot;:0},&quot;isEdited&quot;:false,&quot;manualOverride&quot;:{&quot;isManuallyOverridden&quot;:false,&quot;citeprocText&quot;:&quot;[9]&quot;,&quot;manualOverrideText&quot;:&quot;&quot;},&quot;citationTag&quot;:&quot;MENDELEY_CITATION_v3_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&quot;,&quot;citationItems&quot;:[{&quot;id&quot;:&quot;42db0582-47d6-3e49-b79b-6e7076852b7f&quot;,&quot;itemData&quot;:{&quot;type&quot;:&quot;thesis&quot;,&quot;id&quot;:&quot;42db0582-47d6-3e49-b79b-6e7076852b7f&quot;,&quot;title&quot;:&quot;PENGEMBANGAN APLIKASI ANDROID UNTUK MENDUKUNG PEMBELAJARAN LISTENING BAHASA INGGRIS KELAS XI SMA&quot;,&quot;author&quot;:[{&quot;family&quot;:&quot;Ariputri&quot;,&quot;given&quot;:&quot;Galuh Puspita&quot;,&quot;parse-names&quot;:false,&quot;dropping-particle&quot;:&quot;&quot;,&quot;non-dropping-particle&quot;:&quot;&quot;}],&quot;issued&quot;:{&quot;date-parts&quot;:[[2015]]},&quot;publisher-place&quot;:&quot;Semarang&quot;,&quot;number-of-pages&quot;:&quot;1-135&quot;,&quot;publisher&quot;:&quot;UNIVERSITAS NEGERI SEMARANG&quot;,&quot;container-title-short&quot;:&quot;&quot;},&quot;isTemporary&quot;:false}]},{&quot;citationID&quot;:&quot;MENDELEY_CITATION_90096422-2555-4676-b15d-9aad3879e464&quot;,&quot;properties&quot;:{&quot;noteIndex&quot;:0},&quot;isEdited&quot;:false,&quot;manualOverride&quot;:{&quot;isManuallyOverridden&quot;:false,&quot;citeprocText&quot;:&quot;[10]&quot;,&quot;manualOverrideText&quot;:&quot;&quot;},&quot;citationTag&quot;:&quot;MENDELEY_CITATION_v3_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&quot;,&quot;citationItems&quot;:[{&quot;id&quot;:&quot;ef20e7e1-ae0b-3fd5-9e6d-befb87c897cc&quot;,&quot;itemData&quot;:{&quot;type&quot;:&quot;article-journal&quot;,&quot;id&quot;:&quot;ef20e7e1-ae0b-3fd5-9e6d-befb87c897cc&quot;,&quot;title&quot;:&quot;APLIKASI PEMBELAJARAN TEKNIK MESIN OTOMOTIF KENDARAAN RINGAN DENGAN METODE COMPUTER ASSISTED INSTRUCTION (STUDI KASUS : SMK SWASTA KARYA PENDIDIK)&quot;,&quot;author&quot;:[{&quot;family&quot;:&quot;Haris Batubara&quot;,&quot;given&quot;:&quot;Muhammad&quot;,&quot;parse-names&quot;:false,&quot;dropping-particle&quot;:&quot;&quot;,&quot;non-dropping-particle&quot;:&quot;&quot;},{&quot;family&quot;:&quot;Hatuaon Sihite&quot;,&quot;given&quot;:&quot;Anggiat&quot;,&quot;parse-names&quot;:false,&quot;dropping-particle&quot;:&quot;&quot;,&quot;non-dropping-particle&quot;:&quot;&quot;},{&quot;family&quot;:&quot;Saputra&quot;,&quot;given&quot;:&quot;Imam&quot;,&quot;parse-names&quot;:false,&quot;dropping-particle&quot;:&quot;&quot;,&quot;non-dropping-particle&quot;:&quot;&quot;}],&quot;container-title&quot;:&quot;Majalah Ilmiah INTI&quot;,&quot;issued&quot;:{&quot;date-parts&quot;:[[2017]]},&quot;page&quot;:&quot;1-5&quot;,&quot;issue&quot;:&quot;2&quot;,&quot;volume&quot;:&quot;12&quot;,&quot;container-title-short&quot;:&quot;&quot;},&quot;isTemporary&quot;:false}]},{&quot;citationID&quot;:&quot;MENDELEY_CITATION_89cf0893-f9e9-4737-a9e7-7a5fd551a58e&quot;,&quot;properties&quot;:{&quot;noteIndex&quot;:0},&quot;isEdited&quot;:false,&quot;manualOverride&quot;:{&quot;isManuallyOverridden&quot;:false,&quot;citeprocText&quot;:&quot;[11]&quot;,&quot;manualOverrideText&quot;:&quot;&quot;},&quot;citationTag&quot;:&quot;MENDELEY_CITATION_v3_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&quot;,&quot;citationItems&quot;:[{&quot;id&quot;:&quot;586cc531-ca89-3920-b10a-5a1eb281050c&quot;,&quot;itemData&quot;:{&quot;type&quot;:&quot;article-journal&quot;,&quot;id&quot;:&quot;586cc531-ca89-3920-b10a-5a1eb281050c&quot;,&quot;title&quot;:&quot;APLIKASI PEMBELAJARAN MULTIMEDIA BERBASIS ANDROID DENGAN MENGGUNAKAN METODE COMPUTER ASSISTED INSTRUCTION (CAI)&quot;,&quot;author&quot;:[{&quot;family&quot;:&quot;Suhendi&quot;,&quot;given&quot;:&quot;Hendi&quot;,&quot;parse-names&quot;:false,&quot;dropping-particle&quot;:&quot;&quot;,&quot;non-dropping-particle&quot;:&quot;&quot;},{&quot;family&quot;:&quot;Gunawan&quot;,&quot;given&quot;:&quot;Ray&quot;,&quot;parse-names&quot;:false,&quot;dropping-particle&quot;:&quot;&quot;,&quot;non-dropping-particle&quot;:&quot;&quot;}],&quot;container-title&quot;:&quot;ISU TEKNOLOGI STT MANDALA &quot;,&quot;ISSN&quot;:&quot;2599-1930&quot;,&quot;issued&quot;:{&quot;date-parts&quot;:[[2019]]},&quot;page&quot;:&quot;1-11&quot;,&quot;issue&quot;:&quot;2&quot;,&quot;volume&quot;:&quot;14&quot;,&quot;container-title-short&quot;:&quot;&quot;},&quot;isTemporary&quot;:false}]},{&quot;citationID&quot;:&quot;MENDELEY_CITATION_6a65f100-a9eb-40f9-8099-3f64977e29ac&quot;,&quot;properties&quot;:{&quot;noteIndex&quot;:0},&quot;isEdited&quot;:false,&quot;manualOverride&quot;:{&quot;isManuallyOverridden&quot;:false,&quot;citeprocText&quot;:&quot;[12]&quot;,&quot;manualOverrideText&quot;:&quot;&quot;},&quot;citationTag&quot;:&quot;MENDELEY_CITATION_v3_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&quot;,&quot;citationItems&quot;:[{&quot;id&quot;:&quot;c6971600-59a0-32fa-9df1-f23e031dd249&quot;,&quot;itemData&quot;:{&quot;type&quot;:&quot;article-journal&quot;,&quot;id&quot;:&quot;c6971600-59a0-32fa-9df1-f23e031dd249&quot;,&quot;title&quot;:&quot;Aplikasi Pembelajaran Kriptograpiberbasis Mobile menggunakan Computer Assisted Instruction&quot;,&quot;author&quot;:[{&quot;family&quot;:&quot;Hutahaean&quot;,&quot;given&quot;:&quot;Harvei Desmon&quot;,&quot;parse-names&quot;:false,&quot;dropping-particle&quot;:&quot;&quot;,&quot;non-dropping-particle&quot;:&quot;&quot;},{&quot;family&quot;:&quot;Hasugian&quot;,&quot;given&quot;:&quot;Paska Marto&quot;,&quot;parse-names&quot;:false,&quot;dropping-particle&quot;:&quot;&quot;,&quot;non-dropping-particle&quot;:&quot;&quot;}],&quot;container-title&quot;:&quot;Media Informasi Analisa dan Sistem&quot;,&quot;issued&quot;:{&quot;date-parts&quot;:[[2019]]},&quot;page&quot;:&quot;1-4&quot;,&quot;issue&quot;:&quot;1&quot;,&quot;volume&quot;:&quot;4&quot;,&quot;container-title-short&quot;:&quot;&quot;},&quot;isTemporary&quot;:false}]},{&quot;citationID&quot;:&quot;MENDELEY_CITATION_37fd1abb-ffa6-4658-b77b-23b744aa540c&quot;,&quot;properties&quot;:{&quot;noteIndex&quot;:0},&quot;isEdited&quot;:false,&quot;manualOverride&quot;:{&quot;isManuallyOverridden&quot;:false,&quot;citeprocText&quot;:&quot;[7]&quot;,&quot;manualOverrideText&quot;:&quot;&quot;},&quot;citationTag&quot;:&quot;MENDELEY_CITATION_v3_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&quot;,&quot;citationItems&quot;:[{&quot;id&quot;:&quot;9944fc3a-ff52-3877-8f62-eeee5e4433ea&quot;,&quot;itemData&quot;:{&quot;type&quot;:&quot;thesis&quot;,&quot;id&quot;:&quot;9944fc3a-ff52-3877-8f62-eeee5e4433ea&quot;,&quot;title&quot;:&quot;PERANCANGAN GAME \&quot; AJI SAKA LEGENDA TANAH JAWA\&quot; MENGGUNAKAN RPG MAKER BERBASIS ANDROID&quot;,&quot;author&quot;:[{&quot;family&quot;:&quot;Nurken&quot;,&quot;given&quot;:&quot;Brian Prasnavira&quot;,&quot;parse-names&quot;:false,&quot;dropping-particle&quot;:&quot;&quot;,&quot;non-dropping-particle&quot;:&quot;&quot;}],&quot;issued&quot;:{&quot;date-parts&quot;:[[2022]]},&quot;publisher-place&quot;:&quot;Tangerang&quot;,&quot;number-of-pages&quot;:&quot;1-96&quot;,&quot;publisher&quot;:&quot;Universitas Bunda Mulia&quot;,&quot;container-title-short&quot;:&quot;&quot;},&quot;isTemporary&quot;:false}]}]"/>
+    <we:property name="MENDELEY_CITATIONS" value="[]"/>
     <we:property name="MENDELEY_CITATIONS_STYLE" value="{&quot;id&quot;:&quot;https://www.zotero.org/styles/ieee&quot;,&quot;title&quot;:&quot;IEEE&quot;,&quot;format&quot;:&quot;numeric&quot;,&quot;defaultLocale&quot;:null,&quot;isLocaleCodeValid&quot;:true}"/>
   </we:properties>
   <we:bindings/>
